--- a/lab5/lab5_StarostenokDV.docx
+++ b/lab5/lab5_StarostenokDV.docx
@@ -263,6 +263,13 @@
           <w:szCs w:val="28"/>
         </w:rPr>
         <w:t>№</w:t>
+      </w:r>
+      <w:r>
+        <w:rPr>
+          <w:bCs/>
+          <w:szCs w:val="28"/>
+        </w:rPr>
+        <w:t xml:space="preserve"> </w:t>
       </w:r>
       <w:r>
         <w:rPr>
@@ -690,7 +697,7 @@
           <w:r>
             <w:fldChar w:fldCharType="separate"/>
           </w:r>
-          <w:hyperlink w:anchor="_Toc129859134" w:history="1">
+          <w:hyperlink w:anchor="_Toc130996939" w:history="1">
             <w:r>
               <w:rPr>
                 <w:rStyle w:val="a9"/>
@@ -717,7 +724,7 @@
                 <w:noProof/>
                 <w:webHidden/>
               </w:rPr>
-              <w:instrText xml:space="preserve"> PAGEREF _Toc129859134 \h </w:instrText>
+              <w:instrText xml:space="preserve"> PAGEREF _Toc130996939 \h </w:instrText>
             </w:r>
             <w:r>
               <w:rPr>
@@ -762,7 +769,7 @@
               <w:szCs w:val="22"/>
             </w:rPr>
           </w:pPr>
-          <w:hyperlink w:anchor="_Toc129859135" w:history="1">
+          <w:hyperlink w:anchor="_Toc130996940" w:history="1">
             <w:r>
               <w:rPr>
                 <w:rStyle w:val="a9"/>
@@ -784,7 +791,7 @@
                 <w:rStyle w:val="a9"/>
                 <w:noProof/>
               </w:rPr>
-              <w:t>НАСТРОЙКА ЛОКАЛЬНОЙ СЕТИ</w:t>
+              <w:t>РАБОТА С ТЕКСТОМ</w:t>
             </w:r>
             <w:r>
               <w:rPr>
@@ -805,7 +812,7 @@
                 <w:noProof/>
                 <w:webHidden/>
               </w:rPr>
-              <w:instrText xml:space="preserve"> PAGEREF _Toc129859135 \h </w:instrText>
+              <w:instrText xml:space="preserve"> PAGEREF _Toc130996940 \h </w:instrText>
             </w:r>
             <w:r>
               <w:rPr>
@@ -850,7 +857,7 @@
               <w:szCs w:val="22"/>
             </w:rPr>
           </w:pPr>
-          <w:hyperlink w:anchor="_Toc129859136" w:history="1">
+          <w:hyperlink w:anchor="_Toc130996941" w:history="1">
             <w:r>
               <w:rPr>
                 <w:rStyle w:val="a9"/>
@@ -872,7 +879,7 @@
                 <w:rStyle w:val="a9"/>
                 <w:noProof/>
               </w:rPr>
-              <w:t>Команды ip и ifconfig</w:t>
+              <w:t>Задание 1</w:t>
             </w:r>
             <w:r>
               <w:rPr>
@@ -893,7 +900,7 @@
                 <w:noProof/>
                 <w:webHidden/>
               </w:rPr>
-              <w:instrText xml:space="preserve"> PAGEREF _Toc129859136 \h </w:instrText>
+              <w:instrText xml:space="preserve"> PAGEREF _Toc130996941 \h </w:instrText>
             </w:r>
             <w:r>
               <w:rPr>
@@ -938,7 +945,7 @@
               <w:szCs w:val="22"/>
             </w:rPr>
           </w:pPr>
-          <w:hyperlink w:anchor="_Toc129859137" w:history="1">
+          <w:hyperlink w:anchor="_Toc130996942" w:history="1">
             <w:r>
               <w:rPr>
                 <w:rStyle w:val="a9"/>
@@ -960,7 +967,7 @@
                 <w:rStyle w:val="a9"/>
                 <w:noProof/>
               </w:rPr>
-              <w:t>Команда route</w:t>
+              <w:t>Задание 2</w:t>
             </w:r>
             <w:r>
               <w:rPr>
@@ -981,7 +988,7 @@
                 <w:noProof/>
                 <w:webHidden/>
               </w:rPr>
-              <w:instrText xml:space="preserve"> PAGEREF _Toc129859137 \h </w:instrText>
+              <w:instrText xml:space="preserve"> PAGEREF _Toc130996942 \h </w:instrText>
             </w:r>
             <w:r>
               <w:rPr>
@@ -1001,7 +1008,7 @@
                 <w:noProof/>
                 <w:webHidden/>
               </w:rPr>
-              <w:t>8</w:t>
+              <w:t>4</w:t>
             </w:r>
             <w:r>
               <w:rPr>
@@ -1026,7 +1033,7 @@
               <w:szCs w:val="22"/>
             </w:rPr>
           </w:pPr>
-          <w:hyperlink w:anchor="_Toc129859138" w:history="1">
+          <w:hyperlink w:anchor="_Toc130996943" w:history="1">
             <w:r>
               <w:rPr>
                 <w:rStyle w:val="a9"/>
@@ -1048,7 +1055,7 @@
                 <w:rStyle w:val="a9"/>
                 <w:noProof/>
               </w:rPr>
-              <w:t>Утилиты ping и traceroute</w:t>
+              <w:t>Задание 3</w:t>
             </w:r>
             <w:r>
               <w:rPr>
@@ -1069,7 +1076,7 @@
                 <w:noProof/>
                 <w:webHidden/>
               </w:rPr>
-              <w:instrText xml:space="preserve"> PAGEREF _Toc129859138 \h </w:instrText>
+              <w:instrText xml:space="preserve"> PAGEREF _Toc130996943 \h </w:instrText>
             </w:r>
             <w:r>
               <w:rPr>
@@ -1089,7 +1096,7 @@
                 <w:noProof/>
                 <w:webHidden/>
               </w:rPr>
-              <w:t>9</w:t>
+              <w:t>5</w:t>
             </w:r>
             <w:r>
               <w:rPr>
@@ -1114,7 +1121,7 @@
               <w:szCs w:val="22"/>
             </w:rPr>
           </w:pPr>
-          <w:hyperlink w:anchor="_Toc129859139" w:history="1">
+          <w:hyperlink w:anchor="_Toc130996944" w:history="1">
             <w:r>
               <w:rPr>
                 <w:rStyle w:val="a9"/>
@@ -1136,7 +1143,7 @@
                 <w:rStyle w:val="a9"/>
                 <w:noProof/>
               </w:rPr>
-              <w:t>Команды netstat, host, dig.</w:t>
+              <w:t>Задание 4</w:t>
             </w:r>
             <w:r>
               <w:rPr>
@@ -1157,7 +1164,7 @@
                 <w:noProof/>
                 <w:webHidden/>
               </w:rPr>
-              <w:instrText xml:space="preserve"> PAGEREF _Toc129859139 \h </w:instrText>
+              <w:instrText xml:space="preserve"> PAGEREF _Toc130996944 \h </w:instrText>
             </w:r>
             <w:r>
               <w:rPr>
@@ -1177,7 +1184,359 @@
                 <w:noProof/>
                 <w:webHidden/>
               </w:rPr>
-              <w:t>11</w:t>
+              <w:t>5</w:t>
+            </w:r>
+            <w:r>
+              <w:rPr>
+                <w:noProof/>
+                <w:webHidden/>
+              </w:rPr>
+              <w:fldChar w:fldCharType="end"/>
+            </w:r>
+          </w:hyperlink>
+        </w:p>
+        <w:p>
+          <w:pPr>
+            <w:pStyle w:val="21"/>
+            <w:tabs>
+              <w:tab w:val="left" w:pos="1760"/>
+              <w:tab w:val="right" w:leader="dot" w:pos="9911"/>
+            </w:tabs>
+            <w:rPr>
+              <w:rFonts w:asciiTheme="minorHAnsi" w:eastAsiaTheme="minorEastAsia" w:hAnsiTheme="minorHAnsi" w:cstheme="minorBidi"/>
+              <w:noProof/>
+              <w:sz w:val="22"/>
+              <w:szCs w:val="22"/>
+            </w:rPr>
+          </w:pPr>
+          <w:hyperlink w:anchor="_Toc130996945" w:history="1">
+            <w:r>
+              <w:rPr>
+                <w:rStyle w:val="a9"/>
+                <w:noProof/>
+              </w:rPr>
+              <w:t>1.5.</w:t>
+            </w:r>
+            <w:r>
+              <w:rPr>
+                <w:rFonts w:asciiTheme="minorHAnsi" w:eastAsiaTheme="minorEastAsia" w:hAnsiTheme="minorHAnsi" w:cstheme="minorBidi"/>
+                <w:noProof/>
+                <w:sz w:val="22"/>
+                <w:szCs w:val="22"/>
+              </w:rPr>
+              <w:tab/>
+            </w:r>
+            <w:r>
+              <w:rPr>
+                <w:rStyle w:val="a9"/>
+                <w:noProof/>
+              </w:rPr>
+              <w:t>Задание 5</w:t>
+            </w:r>
+            <w:r>
+              <w:rPr>
+                <w:noProof/>
+                <w:webHidden/>
+              </w:rPr>
+              <w:tab/>
+            </w:r>
+            <w:r>
+              <w:rPr>
+                <w:noProof/>
+                <w:webHidden/>
+              </w:rPr>
+              <w:fldChar w:fldCharType="begin"/>
+            </w:r>
+            <w:r>
+              <w:rPr>
+                <w:noProof/>
+                <w:webHidden/>
+              </w:rPr>
+              <w:instrText xml:space="preserve"> PAGEREF _Toc130996945 \h </w:instrText>
+            </w:r>
+            <w:r>
+              <w:rPr>
+                <w:noProof/>
+                <w:webHidden/>
+              </w:rPr>
+            </w:r>
+            <w:r>
+              <w:rPr>
+                <w:noProof/>
+                <w:webHidden/>
+              </w:rPr>
+              <w:fldChar w:fldCharType="separate"/>
+            </w:r>
+            <w:r>
+              <w:rPr>
+                <w:noProof/>
+                <w:webHidden/>
+              </w:rPr>
+              <w:t>7</w:t>
+            </w:r>
+            <w:r>
+              <w:rPr>
+                <w:noProof/>
+                <w:webHidden/>
+              </w:rPr>
+              <w:fldChar w:fldCharType="end"/>
+            </w:r>
+          </w:hyperlink>
+        </w:p>
+        <w:p>
+          <w:pPr>
+            <w:pStyle w:val="21"/>
+            <w:tabs>
+              <w:tab w:val="left" w:pos="1760"/>
+              <w:tab w:val="right" w:leader="dot" w:pos="9911"/>
+            </w:tabs>
+            <w:rPr>
+              <w:rFonts w:asciiTheme="minorHAnsi" w:eastAsiaTheme="minorEastAsia" w:hAnsiTheme="minorHAnsi" w:cstheme="minorBidi"/>
+              <w:noProof/>
+              <w:sz w:val="22"/>
+              <w:szCs w:val="22"/>
+            </w:rPr>
+          </w:pPr>
+          <w:hyperlink w:anchor="_Toc130996946" w:history="1">
+            <w:r>
+              <w:rPr>
+                <w:rStyle w:val="a9"/>
+                <w:noProof/>
+              </w:rPr>
+              <w:t>1.6.</w:t>
+            </w:r>
+            <w:r>
+              <w:rPr>
+                <w:rFonts w:asciiTheme="minorHAnsi" w:eastAsiaTheme="minorEastAsia" w:hAnsiTheme="minorHAnsi" w:cstheme="minorBidi"/>
+                <w:noProof/>
+                <w:sz w:val="22"/>
+                <w:szCs w:val="22"/>
+              </w:rPr>
+              <w:tab/>
+            </w:r>
+            <w:r>
+              <w:rPr>
+                <w:rStyle w:val="a9"/>
+                <w:noProof/>
+              </w:rPr>
+              <w:t>Задание 6</w:t>
+            </w:r>
+            <w:r>
+              <w:rPr>
+                <w:noProof/>
+                <w:webHidden/>
+              </w:rPr>
+              <w:tab/>
+            </w:r>
+            <w:r>
+              <w:rPr>
+                <w:noProof/>
+                <w:webHidden/>
+              </w:rPr>
+              <w:fldChar w:fldCharType="begin"/>
+            </w:r>
+            <w:r>
+              <w:rPr>
+                <w:noProof/>
+                <w:webHidden/>
+              </w:rPr>
+              <w:instrText xml:space="preserve"> PAGEREF _Toc130996946 \h </w:instrText>
+            </w:r>
+            <w:r>
+              <w:rPr>
+                <w:noProof/>
+                <w:webHidden/>
+              </w:rPr>
+            </w:r>
+            <w:r>
+              <w:rPr>
+                <w:noProof/>
+                <w:webHidden/>
+              </w:rPr>
+              <w:fldChar w:fldCharType="separate"/>
+            </w:r>
+            <w:r>
+              <w:rPr>
+                <w:noProof/>
+                <w:webHidden/>
+              </w:rPr>
+              <w:t>7</w:t>
+            </w:r>
+            <w:r>
+              <w:rPr>
+                <w:noProof/>
+                <w:webHidden/>
+              </w:rPr>
+              <w:fldChar w:fldCharType="end"/>
+            </w:r>
+          </w:hyperlink>
+        </w:p>
+        <w:p>
+          <w:pPr>
+            <w:pStyle w:val="21"/>
+            <w:tabs>
+              <w:tab w:val="left" w:pos="1760"/>
+              <w:tab w:val="right" w:leader="dot" w:pos="9911"/>
+            </w:tabs>
+            <w:rPr>
+              <w:rFonts w:asciiTheme="minorHAnsi" w:eastAsiaTheme="minorEastAsia" w:hAnsiTheme="minorHAnsi" w:cstheme="minorBidi"/>
+              <w:noProof/>
+              <w:sz w:val="22"/>
+              <w:szCs w:val="22"/>
+            </w:rPr>
+          </w:pPr>
+          <w:hyperlink w:anchor="_Toc130996947" w:history="1">
+            <w:r>
+              <w:rPr>
+                <w:rStyle w:val="a9"/>
+                <w:noProof/>
+              </w:rPr>
+              <w:t>1.7.</w:t>
+            </w:r>
+            <w:r>
+              <w:rPr>
+                <w:rFonts w:asciiTheme="minorHAnsi" w:eastAsiaTheme="minorEastAsia" w:hAnsiTheme="minorHAnsi" w:cstheme="minorBidi"/>
+                <w:noProof/>
+                <w:sz w:val="22"/>
+                <w:szCs w:val="22"/>
+              </w:rPr>
+              <w:tab/>
+            </w:r>
+            <w:r>
+              <w:rPr>
+                <w:rStyle w:val="a9"/>
+                <w:noProof/>
+              </w:rPr>
+              <w:t>Задание 7</w:t>
+            </w:r>
+            <w:r>
+              <w:rPr>
+                <w:noProof/>
+                <w:webHidden/>
+              </w:rPr>
+              <w:tab/>
+            </w:r>
+            <w:r>
+              <w:rPr>
+                <w:noProof/>
+                <w:webHidden/>
+              </w:rPr>
+              <w:fldChar w:fldCharType="begin"/>
+            </w:r>
+            <w:r>
+              <w:rPr>
+                <w:noProof/>
+                <w:webHidden/>
+              </w:rPr>
+              <w:instrText xml:space="preserve"> PAGEREF _Toc130996947 \h </w:instrText>
+            </w:r>
+            <w:r>
+              <w:rPr>
+                <w:noProof/>
+                <w:webHidden/>
+              </w:rPr>
+            </w:r>
+            <w:r>
+              <w:rPr>
+                <w:noProof/>
+                <w:webHidden/>
+              </w:rPr>
+              <w:fldChar w:fldCharType="separate"/>
+            </w:r>
+            <w:r>
+              <w:rPr>
+                <w:noProof/>
+                <w:webHidden/>
+              </w:rPr>
+              <w:t>9</w:t>
+            </w:r>
+            <w:r>
+              <w:rPr>
+                <w:noProof/>
+                <w:webHidden/>
+              </w:rPr>
+              <w:fldChar w:fldCharType="end"/>
+            </w:r>
+          </w:hyperlink>
+        </w:p>
+        <w:p>
+          <w:pPr>
+            <w:pStyle w:val="21"/>
+            <w:tabs>
+              <w:tab w:val="left" w:pos="1760"/>
+              <w:tab w:val="right" w:leader="dot" w:pos="9911"/>
+            </w:tabs>
+            <w:rPr>
+              <w:rFonts w:asciiTheme="minorHAnsi" w:eastAsiaTheme="minorEastAsia" w:hAnsiTheme="minorHAnsi" w:cstheme="minorBidi"/>
+              <w:noProof/>
+              <w:sz w:val="22"/>
+              <w:szCs w:val="22"/>
+            </w:rPr>
+          </w:pPr>
+          <w:hyperlink w:anchor="_Toc130996948" w:history="1">
+            <w:r>
+              <w:rPr>
+                <w:rStyle w:val="a9"/>
+                <w:noProof/>
+              </w:rPr>
+              <w:t>1.8.</w:t>
+            </w:r>
+            <w:r>
+              <w:rPr>
+                <w:rFonts w:asciiTheme="minorHAnsi" w:eastAsiaTheme="minorEastAsia" w:hAnsiTheme="minorHAnsi" w:cstheme="minorBidi"/>
+                <w:noProof/>
+                <w:sz w:val="22"/>
+                <w:szCs w:val="22"/>
+              </w:rPr>
+              <w:tab/>
+            </w:r>
+            <w:r>
+              <w:rPr>
+                <w:rStyle w:val="a9"/>
+                <w:noProof/>
+              </w:rPr>
+              <w:t>Задание 8</w:t>
+            </w:r>
+            <w:r>
+              <w:rPr>
+                <w:noProof/>
+                <w:webHidden/>
+              </w:rPr>
+              <w:tab/>
+            </w:r>
+            <w:r>
+              <w:rPr>
+                <w:noProof/>
+                <w:webHidden/>
+              </w:rPr>
+              <w:fldChar w:fldCharType="begin"/>
+            </w:r>
+            <w:r>
+              <w:rPr>
+                <w:noProof/>
+                <w:webHidden/>
+              </w:rPr>
+              <w:instrText xml:space="preserve"> PAGEREF _Toc130996948 \h </w:instrText>
+            </w:r>
+            <w:r>
+              <w:rPr>
+                <w:noProof/>
+                <w:webHidden/>
+              </w:rPr>
+            </w:r>
+            <w:r>
+              <w:rPr>
+                <w:noProof/>
+                <w:webHidden/>
+              </w:rPr>
+              <w:fldChar w:fldCharType="separate"/>
+            </w:r>
+            <w:r>
+              <w:rPr>
+                <w:noProof/>
+                <w:webHidden/>
+              </w:rPr>
+              <w:t>9</w:t>
             </w:r>
             <w:r>
               <w:rPr>
@@ -1201,7 +1560,7 @@
               <w:szCs w:val="22"/>
             </w:rPr>
           </w:pPr>
-          <w:hyperlink w:anchor="_Toc129859140" w:history="1">
+          <w:hyperlink w:anchor="_Toc130996949" w:history="1">
             <w:r>
               <w:rPr>
                 <w:rStyle w:val="a9"/>
@@ -1228,7 +1587,7 @@
                 <w:noProof/>
                 <w:webHidden/>
               </w:rPr>
-              <w:instrText xml:space="preserve"> PAGEREF _Toc129859140 \h </w:instrText>
+              <w:instrText xml:space="preserve"> PAGEREF _Toc130996949 \h </w:instrText>
             </w:r>
             <w:r>
               <w:rPr>
@@ -1248,7 +1607,7 @@
                 <w:noProof/>
                 <w:webHidden/>
               </w:rPr>
-              <w:t>14</w:t>
+              <w:t>10</w:t>
             </w:r>
             <w:r>
               <w:rPr>
@@ -1272,7 +1631,7 @@
               <w:szCs w:val="22"/>
             </w:rPr>
           </w:pPr>
-          <w:hyperlink w:anchor="_Toc129859141" w:history="1">
+          <w:hyperlink w:anchor="_Toc130996950" w:history="1">
             <w:r>
               <w:rPr>
                 <w:rStyle w:val="a9"/>
@@ -1299,7 +1658,7 @@
                 <w:noProof/>
                 <w:webHidden/>
               </w:rPr>
-              <w:instrText xml:space="preserve"> PAGEREF _Toc129859141 \h </w:instrText>
+              <w:instrText xml:space="preserve"> PAGEREF _Toc130996950 \h </w:instrText>
             </w:r>
             <w:r>
               <w:rPr>
@@ -1319,7 +1678,7 @@
                 <w:noProof/>
                 <w:webHidden/>
               </w:rPr>
-              <w:t>16</w:t>
+              <w:t>11</w:t>
             </w:r>
             <w:r>
               <w:rPr>
@@ -1363,10 +1722,13 @@
         <w:pStyle w:val="1"/>
         <w:ind w:firstLine="0"/>
       </w:pPr>
-      <w:bookmarkStart w:id="2" w:name="_Toc129859134"/>
+      <w:bookmarkStart w:id="2" w:name="_Toc130996939"/>
       <w:r>
         <w:lastRenderedPageBreak/>
-        <w:t>ЗАдание</w:t>
+        <w:t>З</w:t>
+      </w:r>
+      <w:r>
+        <w:t>АДАНИЕ</w:t>
       </w:r>
       <w:bookmarkEnd w:id="2"/>
     </w:p>
@@ -1449,12 +1811,101 @@
         </w:tabs>
         <w:ind w:left="0" w:firstLine="0"/>
       </w:pPr>
+      <w:bookmarkStart w:id="3" w:name="_Toc130996940"/>
       <w:r>
         <w:lastRenderedPageBreak/>
         <w:t xml:space="preserve">РАБОТА С </w:t>
       </w:r>
       <w:r>
         <w:t>ТЕКСТОМ</w:t>
+      </w:r>
+      <w:bookmarkEnd w:id="3"/>
+    </w:p>
+    <w:p>
+      <w:pPr>
+        <w:pStyle w:val="a"/>
+      </w:pPr>
+      <w:bookmarkStart w:id="4" w:name="_Toc130996941"/>
+      <w:r>
+        <w:t>Задание 1</w:t>
+      </w:r>
+      <w:bookmarkEnd w:id="4"/>
+    </w:p>
+    <w:p>
+      <w:pPr>
+        <w:pStyle w:val="af"/>
+      </w:pPr>
+      <w:r>
+        <w:t>Используя терминал (консоль) создайте структуру каталогов и файлов, как показано на рисунке 1</w:t>
+      </w:r>
+      <w:r>
+        <w:t xml:space="preserve"> (</w:t>
+      </w:r>
+      <w:r>
+        <w:t>Рис. 1</w:t>
+      </w:r>
+      <w:r>
+        <w:t>)</w:t>
+      </w:r>
+      <w:r>
+        <w:t>.</w:t>
+      </w:r>
+    </w:p>
+    <w:p>
+      <w:pPr>
+        <w:spacing w:after="160" w:line="259" w:lineRule="auto"/>
+        <w:ind w:firstLine="0"/>
+        <w:jc w:val="center"/>
+      </w:pPr>
+      <w:r>
+        <w:rPr>
+          <w:noProof/>
+        </w:rPr>
+        <w:drawing>
+          <wp:inline distT="0" distB="0" distL="0" distR="0" wp14:anchorId="7F56C383" wp14:editId="376200F4">
+            <wp:extent cx="2886075" cy="2124718"/>
+            <wp:effectExtent l="0" t="0" r="0" b="8890"/>
+            <wp:docPr id="1" name="Рисунок 1"/>
+            <wp:cNvGraphicFramePr>
+              <a:graphicFrameLocks xmlns:a="http://schemas.openxmlformats.org/drawingml/2006/main" noChangeAspect="1"/>
+            </wp:cNvGraphicFramePr>
+            <a:graphic xmlns:a="http://schemas.openxmlformats.org/drawingml/2006/main">
+              <a:graphicData uri="http://schemas.openxmlformats.org/drawingml/2006/picture">
+                <pic:pic xmlns:pic="http://schemas.openxmlformats.org/drawingml/2006/picture">
+                  <pic:nvPicPr>
+                    <pic:cNvPr id="1" name=""/>
+                    <pic:cNvPicPr/>
+                  </pic:nvPicPr>
+                  <pic:blipFill>
+                    <a:blip r:embed="rId9"/>
+                    <a:stretch>
+                      <a:fillRect/>
+                    </a:stretch>
+                  </pic:blipFill>
+                  <pic:spPr>
+                    <a:xfrm>
+                      <a:off x="0" y="0"/>
+                      <a:ext cx="2892221" cy="2129243"/>
+                    </a:xfrm>
+                    <a:prstGeom prst="rect">
+                      <a:avLst/>
+                    </a:prstGeom>
+                  </pic:spPr>
+                </pic:pic>
+              </a:graphicData>
+            </a:graphic>
+          </wp:inline>
+        </w:drawing>
+      </w:r>
+    </w:p>
+    <w:p>
+      <w:pPr>
+        <w:spacing w:after="160" w:line="259" w:lineRule="auto"/>
+        <w:ind w:firstLine="0"/>
+        <w:jc w:val="center"/>
+      </w:pPr>
+      <w:r>
+        <w:t>Рисунок 1</w:t>
       </w:r>
     </w:p>
     <w:p>
@@ -1466,6 +1917,83 @@
     </w:p>
     <w:p>
       <w:pPr>
+        <w:keepNext/>
+        <w:spacing w:after="160" w:line="259" w:lineRule="auto"/>
+        <w:ind w:firstLine="0"/>
+        <w:jc w:val="center"/>
+      </w:pPr>
+      <w:r>
+        <w:rPr>
+          <w:noProof/>
+        </w:rPr>
+        <w:drawing>
+          <wp:inline distT="0" distB="0" distL="0" distR="0" wp14:anchorId="462A1164" wp14:editId="15067826">
+            <wp:extent cx="5019675" cy="2697297"/>
+            <wp:effectExtent l="0" t="0" r="0" b="8255"/>
+            <wp:docPr id="13" name="Рисунок 13"/>
+            <wp:cNvGraphicFramePr>
+              <a:graphicFrameLocks xmlns:a="http://schemas.openxmlformats.org/drawingml/2006/main" noChangeAspect="1"/>
+            </wp:cNvGraphicFramePr>
+            <a:graphic xmlns:a="http://schemas.openxmlformats.org/drawingml/2006/main">
+              <a:graphicData uri="http://schemas.openxmlformats.org/drawingml/2006/picture">
+                <pic:pic xmlns:pic="http://schemas.openxmlformats.org/drawingml/2006/picture">
+                  <pic:nvPicPr>
+                    <pic:cNvPr id="1" name=""/>
+                    <pic:cNvPicPr/>
+                  </pic:nvPicPr>
+                  <pic:blipFill>
+                    <a:blip r:embed="rId10"/>
+                    <a:stretch>
+                      <a:fillRect/>
+                    </a:stretch>
+                  </pic:blipFill>
+                  <pic:spPr>
+                    <a:xfrm>
+                      <a:off x="0" y="0"/>
+                      <a:ext cx="5031483" cy="2703642"/>
+                    </a:xfrm>
+                    <a:prstGeom prst="rect">
+                      <a:avLst/>
+                    </a:prstGeom>
+                  </pic:spPr>
+                </pic:pic>
+              </a:graphicData>
+            </a:graphic>
+          </wp:inline>
+        </w:drawing>
+      </w:r>
+    </w:p>
+    <w:p>
+      <w:pPr>
+        <w:pStyle w:val="ab"/>
+      </w:pPr>
+      <w:r>
+        <w:t xml:space="preserve">Рис. </w:t>
+      </w:r>
+      <w:r>
+        <w:fldChar w:fldCharType="begin"/>
+      </w:r>
+      <w:r>
+        <w:instrText xml:space="preserve"> SEQ Рис. \* ARABIC </w:instrText>
+      </w:r>
+      <w:r>
+        <w:fldChar w:fldCharType="separate"/>
+      </w:r>
+      <w:r>
+        <w:rPr>
+          <w:noProof/>
+        </w:rPr>
+        <w:t>1</w:t>
+      </w:r>
+      <w:r>
+        <w:fldChar w:fldCharType="end"/>
+      </w:r>
+      <w:r>
+        <w:t xml:space="preserve"> – Создание структуры файлов</w:t>
+      </w:r>
+    </w:p>
+    <w:p>
+      <w:pPr>
         <w:spacing w:after="160" w:line="259" w:lineRule="auto"/>
         <w:ind w:firstLine="0"/>
         <w:jc w:val="left"/>
@@ -1473,6 +2001,468 @@
     </w:p>
     <w:p>
       <w:pPr>
+        <w:pStyle w:val="a"/>
+      </w:pPr>
+      <w:bookmarkStart w:id="5" w:name="_Toc130996942"/>
+      <w:r>
+        <w:t>Задание 2</w:t>
+      </w:r>
+      <w:bookmarkEnd w:id="5"/>
+    </w:p>
+    <w:p>
+      <w:pPr>
+        <w:spacing w:line="360" w:lineRule="auto"/>
+      </w:pPr>
+      <w:r>
+        <w:t xml:space="preserve">Используя текстовый редактор </w:t>
+      </w:r>
+      <w:proofErr w:type="spellStart"/>
+      <w:r>
+        <w:t>nano</w:t>
+      </w:r>
+      <w:proofErr w:type="spellEnd"/>
+      <w:r>
+        <w:t xml:space="preserve">, </w:t>
+      </w:r>
+      <w:r>
+        <w:rPr>
+          <w:rStyle w:val="af0"/>
+        </w:rPr>
+        <w:t xml:space="preserve">отредактируйте файл </w:t>
+      </w:r>
+      <w:proofErr w:type="spellStart"/>
+      <w:proofErr w:type="gramStart"/>
+      <w:r>
+        <w:rPr>
+          <w:rStyle w:val="af0"/>
+        </w:rPr>
+        <w:t>user.list</w:t>
+      </w:r>
+      <w:proofErr w:type="spellEnd"/>
+      <w:proofErr w:type="gramEnd"/>
+      <w:r>
+        <w:rPr>
+          <w:rStyle w:val="af0"/>
+        </w:rPr>
+        <w:t>: задайте 5 блоков информации о пользователях, пример показан на рисунке 2</w:t>
+      </w:r>
+      <w:r>
+        <w:rPr>
+          <w:rStyle w:val="af0"/>
+        </w:rPr>
+        <w:t xml:space="preserve"> (</w:t>
+      </w:r>
+      <w:r>
+        <w:rPr>
+          <w:rStyle w:val="af0"/>
+        </w:rPr>
+        <w:t>Рис. 2</w:t>
+      </w:r>
+      <w:r>
+        <w:rPr>
+          <w:rStyle w:val="af0"/>
+        </w:rPr>
+        <w:t>)</w:t>
+      </w:r>
+      <w:r>
+        <w:rPr>
+          <w:rStyle w:val="af0"/>
+        </w:rPr>
+        <w:t xml:space="preserve">. После завершения закройте с сохранением редактор </w:t>
+      </w:r>
+      <w:proofErr w:type="spellStart"/>
+      <w:r>
+        <w:rPr>
+          <w:rStyle w:val="af0"/>
+        </w:rPr>
+        <w:t>nano</w:t>
+      </w:r>
+      <w:proofErr w:type="spellEnd"/>
+      <w:r>
+        <w:rPr>
+          <w:rStyle w:val="af0"/>
+        </w:rPr>
+        <w:t xml:space="preserve"> (сочетание клавиш &lt;</w:t>
+      </w:r>
+      <w:proofErr w:type="spellStart"/>
+      <w:r>
+        <w:rPr>
+          <w:rStyle w:val="af0"/>
+        </w:rPr>
+        <w:t>Ctrl+X</w:t>
+      </w:r>
+      <w:proofErr w:type="spellEnd"/>
+      <w:r>
+        <w:rPr>
+          <w:rStyle w:val="af0"/>
+        </w:rPr>
+        <w:t>&gt;).</w:t>
+      </w:r>
+    </w:p>
+    <w:p>
+      <w:pPr>
+        <w:spacing w:after="160" w:line="259" w:lineRule="auto"/>
+        <w:ind w:firstLine="0"/>
+        <w:jc w:val="center"/>
+      </w:pPr>
+      <w:r>
+        <w:rPr>
+          <w:noProof/>
+        </w:rPr>
+        <w:lastRenderedPageBreak/>
+        <w:drawing>
+          <wp:inline distT="0" distB="0" distL="0" distR="0" wp14:anchorId="4B2175FA" wp14:editId="5A943E7C">
+            <wp:extent cx="4299585" cy="2672235"/>
+            <wp:effectExtent l="0" t="0" r="5715" b="0"/>
+            <wp:docPr id="2" name="Рисунок 2"/>
+            <wp:cNvGraphicFramePr>
+              <a:graphicFrameLocks xmlns:a="http://schemas.openxmlformats.org/drawingml/2006/main" noChangeAspect="1"/>
+            </wp:cNvGraphicFramePr>
+            <a:graphic xmlns:a="http://schemas.openxmlformats.org/drawingml/2006/main">
+              <a:graphicData uri="http://schemas.openxmlformats.org/drawingml/2006/picture">
+                <pic:pic xmlns:pic="http://schemas.openxmlformats.org/drawingml/2006/picture">
+                  <pic:nvPicPr>
+                    <pic:cNvPr id="1" name=""/>
+                    <pic:cNvPicPr/>
+                  </pic:nvPicPr>
+                  <pic:blipFill>
+                    <a:blip r:embed="rId11"/>
+                    <a:stretch>
+                      <a:fillRect/>
+                    </a:stretch>
+                  </pic:blipFill>
+                  <pic:spPr>
+                    <a:xfrm>
+                      <a:off x="0" y="0"/>
+                      <a:ext cx="4307212" cy="2676975"/>
+                    </a:xfrm>
+                    <a:prstGeom prst="rect">
+                      <a:avLst/>
+                    </a:prstGeom>
+                  </pic:spPr>
+                </pic:pic>
+              </a:graphicData>
+            </a:graphic>
+          </wp:inline>
+        </w:drawing>
+      </w:r>
+    </w:p>
+    <w:p>
+      <w:pPr>
+        <w:spacing w:after="160" w:line="259" w:lineRule="auto"/>
+        <w:ind w:firstLine="0"/>
+        <w:jc w:val="center"/>
+      </w:pPr>
+      <w:r>
+        <w:t>Рисунок 2</w:t>
+      </w:r>
+    </w:p>
+    <w:p>
+      <w:pPr>
+        <w:spacing w:line="360" w:lineRule="auto"/>
+        <w:ind w:firstLine="0"/>
+        <w:jc w:val="left"/>
+      </w:pPr>
+    </w:p>
+    <w:p>
+      <w:pPr>
+        <w:keepNext/>
+        <w:spacing w:after="160" w:line="259" w:lineRule="auto"/>
+        <w:ind w:firstLine="0"/>
+        <w:jc w:val="center"/>
+      </w:pPr>
+      <w:r>
+        <w:rPr>
+          <w:noProof/>
+        </w:rPr>
+        <w:drawing>
+          <wp:inline distT="0" distB="0" distL="0" distR="0" wp14:anchorId="1D67C417" wp14:editId="76F6B0A8">
+            <wp:extent cx="3865880" cy="3364793"/>
+            <wp:effectExtent l="0" t="0" r="1270" b="7620"/>
+            <wp:docPr id="14" name="Рисунок 14"/>
+            <wp:cNvGraphicFramePr>
+              <a:graphicFrameLocks xmlns:a="http://schemas.openxmlformats.org/drawingml/2006/main" noChangeAspect="1"/>
+            </wp:cNvGraphicFramePr>
+            <a:graphic xmlns:a="http://schemas.openxmlformats.org/drawingml/2006/main">
+              <a:graphicData uri="http://schemas.openxmlformats.org/drawingml/2006/picture">
+                <pic:pic xmlns:pic="http://schemas.openxmlformats.org/drawingml/2006/picture">
+                  <pic:nvPicPr>
+                    <pic:cNvPr id="1" name=""/>
+                    <pic:cNvPicPr/>
+                  </pic:nvPicPr>
+                  <pic:blipFill>
+                    <a:blip r:embed="rId12"/>
+                    <a:stretch>
+                      <a:fillRect/>
+                    </a:stretch>
+                  </pic:blipFill>
+                  <pic:spPr>
+                    <a:xfrm>
+                      <a:off x="0" y="0"/>
+                      <a:ext cx="3892164" cy="3387670"/>
+                    </a:xfrm>
+                    <a:prstGeom prst="rect">
+                      <a:avLst/>
+                    </a:prstGeom>
+                  </pic:spPr>
+                </pic:pic>
+              </a:graphicData>
+            </a:graphic>
+          </wp:inline>
+        </w:drawing>
+      </w:r>
+    </w:p>
+    <w:p>
+      <w:pPr>
+        <w:pStyle w:val="ab"/>
+      </w:pPr>
+      <w:r>
+        <w:t xml:space="preserve">Рис. </w:t>
+      </w:r>
+      <w:r>
+        <w:fldChar w:fldCharType="begin"/>
+      </w:r>
+      <w:r>
+        <w:instrText xml:space="preserve"> SEQ Рис. \* ARABIC </w:instrText>
+      </w:r>
+      <w:r>
+        <w:fldChar w:fldCharType="separate"/>
+      </w:r>
+      <w:r>
+        <w:rPr>
+          <w:noProof/>
+        </w:rPr>
+        <w:t>2</w:t>
+      </w:r>
+      <w:r>
+        <w:fldChar w:fldCharType="end"/>
+      </w:r>
+      <w:r>
+        <w:t xml:space="preserve"> </w:t>
+      </w:r>
+      <w:r>
+        <w:t>–</w:t>
+      </w:r>
+      <w:r>
+        <w:t xml:space="preserve"> Заполненный </w:t>
+      </w:r>
+      <w:proofErr w:type="gramStart"/>
+      <w:r>
+        <w:rPr>
+          <w:lang w:val="en-US"/>
+        </w:rPr>
+        <w:t>user</w:t>
+      </w:r>
+      <w:r>
+        <w:t>.</w:t>
+      </w:r>
+      <w:r>
+        <w:rPr>
+          <w:lang w:val="en-US"/>
+        </w:rPr>
+        <w:t>list</w:t>
+      </w:r>
+      <w:proofErr w:type="gramEnd"/>
+    </w:p>
+    <w:p>
+      <w:pPr>
+        <w:spacing w:line="360" w:lineRule="auto"/>
+        <w:ind w:firstLine="0"/>
+        <w:jc w:val="left"/>
+      </w:pPr>
+    </w:p>
+    <w:p>
+      <w:pPr>
+        <w:pStyle w:val="af"/>
+      </w:pPr>
+      <w:r>
+        <w:t>Добавьте в файл actions.log две строки, как показано на рисунке 3</w:t>
+      </w:r>
+      <w:r>
+        <w:t xml:space="preserve"> (</w:t>
+      </w:r>
+      <w:r>
+        <w:t>Рис. 3</w:t>
+      </w:r>
+      <w:r>
+        <w:t>)</w:t>
+      </w:r>
+      <w:r>
+        <w:t>.</w:t>
+      </w:r>
+    </w:p>
+    <w:p>
+      <w:pPr>
+        <w:spacing w:line="360" w:lineRule="auto"/>
+        <w:ind w:firstLine="0"/>
+        <w:jc w:val="center"/>
+      </w:pPr>
+      <w:r>
+        <w:rPr>
+          <w:noProof/>
+        </w:rPr>
+        <w:drawing>
+          <wp:inline distT="0" distB="0" distL="0" distR="0" wp14:anchorId="3D167FF0" wp14:editId="25189A71">
+            <wp:extent cx="5223510" cy="333808"/>
+            <wp:effectExtent l="0" t="0" r="0" b="9525"/>
+            <wp:docPr id="3" name="Рисунок 3"/>
+            <wp:cNvGraphicFramePr>
+              <a:graphicFrameLocks xmlns:a="http://schemas.openxmlformats.org/drawingml/2006/main" noChangeAspect="1"/>
+            </wp:cNvGraphicFramePr>
+            <a:graphic xmlns:a="http://schemas.openxmlformats.org/drawingml/2006/main">
+              <a:graphicData uri="http://schemas.openxmlformats.org/drawingml/2006/picture">
+                <pic:pic xmlns:pic="http://schemas.openxmlformats.org/drawingml/2006/picture">
+                  <pic:nvPicPr>
+                    <pic:cNvPr id="1" name=""/>
+                    <pic:cNvPicPr/>
+                  </pic:nvPicPr>
+                  <pic:blipFill>
+                    <a:blip r:embed="rId13"/>
+                    <a:stretch>
+                      <a:fillRect/>
+                    </a:stretch>
+                  </pic:blipFill>
+                  <pic:spPr>
+                    <a:xfrm>
+                      <a:off x="0" y="0"/>
+                      <a:ext cx="5329336" cy="340571"/>
+                    </a:xfrm>
+                    <a:prstGeom prst="rect">
+                      <a:avLst/>
+                    </a:prstGeom>
+                  </pic:spPr>
+                </pic:pic>
+              </a:graphicData>
+            </a:graphic>
+          </wp:inline>
+        </w:drawing>
+      </w:r>
+    </w:p>
+    <w:p>
+      <w:pPr>
+        <w:spacing w:line="360" w:lineRule="auto"/>
+        <w:ind w:firstLine="0"/>
+        <w:jc w:val="center"/>
+      </w:pPr>
+      <w:r>
+        <w:t>Рисунок 3</w:t>
+      </w:r>
+    </w:p>
+    <w:p>
+      <w:pPr>
+        <w:spacing w:line="360" w:lineRule="auto"/>
+        <w:ind w:firstLine="0"/>
+        <w:jc w:val="center"/>
+      </w:pPr>
+    </w:p>
+    <w:p>
+      <w:pPr>
+        <w:spacing w:line="360" w:lineRule="auto"/>
+        <w:ind w:firstLine="0"/>
+        <w:jc w:val="center"/>
+      </w:pPr>
+    </w:p>
+    <w:p>
+      <w:pPr>
+        <w:keepNext/>
+        <w:spacing w:line="360" w:lineRule="auto"/>
+        <w:ind w:firstLine="0"/>
+        <w:jc w:val="center"/>
+      </w:pPr>
+      <w:r>
+        <w:rPr>
+          <w:noProof/>
+        </w:rPr>
+        <w:lastRenderedPageBreak/>
+        <w:drawing>
+          <wp:inline distT="0" distB="0" distL="0" distR="0" wp14:anchorId="7A558AE5" wp14:editId="24B58DF0">
+            <wp:extent cx="5638800" cy="300099"/>
+            <wp:effectExtent l="0" t="0" r="0" b="5080"/>
+            <wp:docPr id="15" name="Рисунок 15"/>
+            <wp:cNvGraphicFramePr>
+              <a:graphicFrameLocks xmlns:a="http://schemas.openxmlformats.org/drawingml/2006/main" noChangeAspect="1"/>
+            </wp:cNvGraphicFramePr>
+            <a:graphic xmlns:a="http://schemas.openxmlformats.org/drawingml/2006/main">
+              <a:graphicData uri="http://schemas.openxmlformats.org/drawingml/2006/picture">
+                <pic:pic xmlns:pic="http://schemas.openxmlformats.org/drawingml/2006/picture">
+                  <pic:nvPicPr>
+                    <pic:cNvPr id="1" name=""/>
+                    <pic:cNvPicPr/>
+                  </pic:nvPicPr>
+                  <pic:blipFill>
+                    <a:blip r:embed="rId14"/>
+                    <a:stretch>
+                      <a:fillRect/>
+                    </a:stretch>
+                  </pic:blipFill>
+                  <pic:spPr>
+                    <a:xfrm>
+                      <a:off x="0" y="0"/>
+                      <a:ext cx="5744852" cy="305743"/>
+                    </a:xfrm>
+                    <a:prstGeom prst="rect">
+                      <a:avLst/>
+                    </a:prstGeom>
+                  </pic:spPr>
+                </pic:pic>
+              </a:graphicData>
+            </a:graphic>
+          </wp:inline>
+        </w:drawing>
+      </w:r>
+    </w:p>
+    <w:p>
+      <w:pPr>
+        <w:pStyle w:val="ab"/>
+      </w:pPr>
+      <w:r>
+        <w:t xml:space="preserve">Рис. </w:t>
+      </w:r>
+      <w:r>
+        <w:fldChar w:fldCharType="begin"/>
+      </w:r>
+      <w:r>
+        <w:instrText xml:space="preserve"> SEQ Рис. \* ARABIC </w:instrText>
+      </w:r>
+      <w:r>
+        <w:fldChar w:fldCharType="separate"/>
+      </w:r>
+      <w:r>
+        <w:rPr>
+          <w:noProof/>
+        </w:rPr>
+        <w:t>3</w:t>
+      </w:r>
+      <w:r>
+        <w:fldChar w:fldCharType="end"/>
+      </w:r>
+      <w:r>
+        <w:t xml:space="preserve"> </w:t>
+      </w:r>
+      <w:r>
+        <w:t>–</w:t>
+      </w:r>
+      <w:r>
+        <w:t xml:space="preserve"> Добавление строк в </w:t>
+      </w:r>
+      <w:r>
+        <w:rPr>
+          <w:lang w:val="en-US"/>
+        </w:rPr>
+        <w:t>action</w:t>
+      </w:r>
+      <w:r>
+        <w:t>.</w:t>
+      </w:r>
+      <w:r>
+        <w:rPr>
+          <w:lang w:val="en-US"/>
+        </w:rPr>
+        <w:t>log</w:t>
+      </w:r>
+    </w:p>
+    <w:p>
+      <w:pPr>
         <w:spacing w:after="160" w:line="259" w:lineRule="auto"/>
         <w:ind w:firstLine="0"/>
         <w:jc w:val="left"/>
@@ -1480,6 +2470,113 @@
     </w:p>
     <w:p>
       <w:pPr>
+        <w:pStyle w:val="a"/>
+      </w:pPr>
+      <w:bookmarkStart w:id="6" w:name="_Toc130996943"/>
+      <w:r>
+        <w:rPr>
+          <w:rStyle w:val="ad"/>
+        </w:rPr>
+        <w:t>Задание</w:t>
+      </w:r>
+      <w:r>
+        <w:t xml:space="preserve"> 3</w:t>
+      </w:r>
+      <w:bookmarkEnd w:id="6"/>
+    </w:p>
+    <w:p>
+      <w:pPr>
+        <w:pStyle w:val="af"/>
+      </w:pPr>
+      <w:r>
+        <w:t xml:space="preserve">Выполните редактирование файла </w:t>
+      </w:r>
+      <w:proofErr w:type="spellStart"/>
+      <w:proofErr w:type="gramStart"/>
+      <w:r>
+        <w:t>project.list</w:t>
+      </w:r>
+      <w:proofErr w:type="spellEnd"/>
+      <w:proofErr w:type="gramEnd"/>
+      <w:r>
+        <w:t xml:space="preserve">, пример показан на рисунке 4. Данные из файлов </w:t>
+      </w:r>
+      <w:proofErr w:type="spellStart"/>
+      <w:r>
+        <w:t>project.list</w:t>
+      </w:r>
+      <w:proofErr w:type="spellEnd"/>
+      <w:r>
+        <w:t xml:space="preserve"> и </w:t>
+      </w:r>
+      <w:proofErr w:type="spellStart"/>
+      <w:r>
+        <w:t>user.list</w:t>
+      </w:r>
+      <w:proofErr w:type="spellEnd"/>
+      <w:r>
+        <w:t xml:space="preserve"> должны пересекаться (например, по фамилиям пользователей). Не забудьте добавить 2 строки с описанием даты и действия в файл actions.log.</w:t>
+      </w:r>
+    </w:p>
+    <w:p>
+      <w:pPr>
+        <w:spacing w:after="160" w:line="259" w:lineRule="auto"/>
+        <w:ind w:firstLine="0"/>
+        <w:jc w:val="center"/>
+      </w:pPr>
+      <w:r>
+        <w:rPr>
+          <w:noProof/>
+        </w:rPr>
+        <w:drawing>
+          <wp:inline distT="0" distB="0" distL="0" distR="0" wp14:anchorId="2728A4C5" wp14:editId="27CD7C1F">
+            <wp:extent cx="5030894" cy="2750992"/>
+            <wp:effectExtent l="0" t="0" r="0" b="0"/>
+            <wp:docPr id="4" name="Рисунок 4"/>
+            <wp:cNvGraphicFramePr>
+              <a:graphicFrameLocks xmlns:a="http://schemas.openxmlformats.org/drawingml/2006/main" noChangeAspect="1"/>
+            </wp:cNvGraphicFramePr>
+            <a:graphic xmlns:a="http://schemas.openxmlformats.org/drawingml/2006/main">
+              <a:graphicData uri="http://schemas.openxmlformats.org/drawingml/2006/picture">
+                <pic:pic xmlns:pic="http://schemas.openxmlformats.org/drawingml/2006/picture">
+                  <pic:nvPicPr>
+                    <pic:cNvPr id="1" name=""/>
+                    <pic:cNvPicPr/>
+                  </pic:nvPicPr>
+                  <pic:blipFill>
+                    <a:blip r:embed="rId15"/>
+                    <a:stretch>
+                      <a:fillRect/>
+                    </a:stretch>
+                  </pic:blipFill>
+                  <pic:spPr>
+                    <a:xfrm>
+                      <a:off x="0" y="0"/>
+                      <a:ext cx="5056893" cy="2765209"/>
+                    </a:xfrm>
+                    <a:prstGeom prst="rect">
+                      <a:avLst/>
+                    </a:prstGeom>
+                  </pic:spPr>
+                </pic:pic>
+              </a:graphicData>
+            </a:graphic>
+          </wp:inline>
+        </w:drawing>
+      </w:r>
+    </w:p>
+    <w:p>
+      <w:pPr>
+        <w:spacing w:after="160" w:line="259" w:lineRule="auto"/>
+        <w:ind w:firstLine="0"/>
+        <w:jc w:val="center"/>
+      </w:pPr>
+      <w:r>
+        <w:t>Рисунок 4</w:t>
+      </w:r>
+    </w:p>
+    <w:p>
+      <w:pPr>
         <w:spacing w:after="160" w:line="259" w:lineRule="auto"/>
         <w:ind w:firstLine="0"/>
         <w:jc w:val="left"/>
@@ -1487,9 +2584,1567 @@
     </w:p>
     <w:p>
       <w:pPr>
+        <w:keepNext/>
+        <w:spacing w:after="160" w:line="259" w:lineRule="auto"/>
+        <w:ind w:firstLine="0"/>
+        <w:jc w:val="center"/>
+      </w:pPr>
+      <w:r>
+        <w:rPr>
+          <w:noProof/>
+        </w:rPr>
+        <w:drawing>
+          <wp:inline distT="0" distB="0" distL="0" distR="0" wp14:anchorId="5C4C7CD8" wp14:editId="26E678C6">
+            <wp:extent cx="3867361" cy="2336463"/>
+            <wp:effectExtent l="0" t="0" r="0" b="6985"/>
+            <wp:docPr id="16" name="Рисунок 16"/>
+            <wp:cNvGraphicFramePr>
+              <a:graphicFrameLocks xmlns:a="http://schemas.openxmlformats.org/drawingml/2006/main" noChangeAspect="1"/>
+            </wp:cNvGraphicFramePr>
+            <a:graphic xmlns:a="http://schemas.openxmlformats.org/drawingml/2006/main">
+              <a:graphicData uri="http://schemas.openxmlformats.org/drawingml/2006/picture">
+                <pic:pic xmlns:pic="http://schemas.openxmlformats.org/drawingml/2006/picture">
+                  <pic:nvPicPr>
+                    <pic:cNvPr id="1" name=""/>
+                    <pic:cNvPicPr/>
+                  </pic:nvPicPr>
+                  <pic:blipFill>
+                    <a:blip r:embed="rId16"/>
+                    <a:stretch>
+                      <a:fillRect/>
+                    </a:stretch>
+                  </pic:blipFill>
+                  <pic:spPr>
+                    <a:xfrm>
+                      <a:off x="0" y="0"/>
+                      <a:ext cx="3880260" cy="2344256"/>
+                    </a:xfrm>
+                    <a:prstGeom prst="rect">
+                      <a:avLst/>
+                    </a:prstGeom>
+                  </pic:spPr>
+                </pic:pic>
+              </a:graphicData>
+            </a:graphic>
+          </wp:inline>
+        </w:drawing>
+      </w:r>
+    </w:p>
+    <w:p>
+      <w:pPr>
+        <w:pStyle w:val="ab"/>
+      </w:pPr>
+      <w:r>
+        <w:t xml:space="preserve">Рис. </w:t>
+      </w:r>
+      <w:r>
+        <w:fldChar w:fldCharType="begin"/>
+      </w:r>
+      <w:r>
+        <w:instrText xml:space="preserve"> SEQ Рис. \* ARABIC </w:instrText>
+      </w:r>
+      <w:r>
+        <w:fldChar w:fldCharType="separate"/>
+      </w:r>
+      <w:r>
+        <w:rPr>
+          <w:noProof/>
+        </w:rPr>
+        <w:t>4</w:t>
+      </w:r>
+      <w:r>
+        <w:fldChar w:fldCharType="end"/>
+      </w:r>
+      <w:r>
+        <w:t xml:space="preserve"> </w:t>
+      </w:r>
+      <w:r>
+        <w:t>–</w:t>
+      </w:r>
+      <w:r>
+        <w:t xml:space="preserve"> Р</w:t>
+      </w:r>
+      <w:r>
+        <w:t xml:space="preserve">едактирование файла </w:t>
+      </w:r>
+      <w:proofErr w:type="spellStart"/>
+      <w:proofErr w:type="gramStart"/>
+      <w:r>
+        <w:t>project.list</w:t>
+      </w:r>
+      <w:proofErr w:type="spellEnd"/>
+      <w:proofErr w:type="gramEnd"/>
+    </w:p>
+    <w:p>
+      <w:pPr>
         <w:spacing w:after="160" w:line="259" w:lineRule="auto"/>
         <w:ind w:firstLine="0"/>
         <w:jc w:val="left"/>
+      </w:pPr>
+    </w:p>
+    <w:p>
+      <w:pPr>
+        <w:keepNext/>
+        <w:spacing w:after="160" w:line="259" w:lineRule="auto"/>
+        <w:ind w:firstLine="0"/>
+        <w:jc w:val="center"/>
+      </w:pPr>
+      <w:r>
+        <w:rPr>
+          <w:noProof/>
+        </w:rPr>
+        <w:lastRenderedPageBreak/>
+        <w:drawing>
+          <wp:inline distT="0" distB="0" distL="0" distR="0" wp14:anchorId="485D632C" wp14:editId="7BF6FB74">
+            <wp:extent cx="5593080" cy="333183"/>
+            <wp:effectExtent l="0" t="0" r="0" b="0"/>
+            <wp:docPr id="17" name="Рисунок 17"/>
+            <wp:cNvGraphicFramePr>
+              <a:graphicFrameLocks xmlns:a="http://schemas.openxmlformats.org/drawingml/2006/main" noChangeAspect="1"/>
+            </wp:cNvGraphicFramePr>
+            <a:graphic xmlns:a="http://schemas.openxmlformats.org/drawingml/2006/main">
+              <a:graphicData uri="http://schemas.openxmlformats.org/drawingml/2006/picture">
+                <pic:pic xmlns:pic="http://schemas.openxmlformats.org/drawingml/2006/picture">
+                  <pic:nvPicPr>
+                    <pic:cNvPr id="1" name=""/>
+                    <pic:cNvPicPr/>
+                  </pic:nvPicPr>
+                  <pic:blipFill>
+                    <a:blip r:embed="rId17"/>
+                    <a:stretch>
+                      <a:fillRect/>
+                    </a:stretch>
+                  </pic:blipFill>
+                  <pic:spPr>
+                    <a:xfrm>
+                      <a:off x="0" y="0"/>
+                      <a:ext cx="5608259" cy="334087"/>
+                    </a:xfrm>
+                    <a:prstGeom prst="rect">
+                      <a:avLst/>
+                    </a:prstGeom>
+                  </pic:spPr>
+                </pic:pic>
+              </a:graphicData>
+            </a:graphic>
+          </wp:inline>
+        </w:drawing>
+      </w:r>
+    </w:p>
+    <w:p>
+      <w:pPr>
+        <w:pStyle w:val="ab"/>
+      </w:pPr>
+      <w:r>
+        <w:t xml:space="preserve">Рис. </w:t>
+      </w:r>
+      <w:r>
+        <w:fldChar w:fldCharType="begin"/>
+      </w:r>
+      <w:r>
+        <w:instrText xml:space="preserve"> SEQ Рис. \* ARABIC </w:instrText>
+      </w:r>
+      <w:r>
+        <w:fldChar w:fldCharType="separate"/>
+      </w:r>
+      <w:r>
+        <w:rPr>
+          <w:noProof/>
+        </w:rPr>
+        <w:t>5</w:t>
+      </w:r>
+      <w:r>
+        <w:fldChar w:fldCharType="end"/>
+      </w:r>
+      <w:r>
+        <w:t xml:space="preserve"> </w:t>
+      </w:r>
+      <w:r>
+        <w:t>–</w:t>
+      </w:r>
+      <w:r>
+        <w:t xml:space="preserve"> </w:t>
+      </w:r>
+      <w:r>
+        <w:t xml:space="preserve">Добавление строк в </w:t>
+      </w:r>
+      <w:r>
+        <w:rPr>
+          <w:lang w:val="en-US"/>
+        </w:rPr>
+        <w:t>action</w:t>
+      </w:r>
+      <w:r>
+        <w:t>.</w:t>
+      </w:r>
+      <w:r>
+        <w:rPr>
+          <w:lang w:val="en-US"/>
+        </w:rPr>
+        <w:t>log</w:t>
+      </w:r>
+    </w:p>
+    <w:p>
+      <w:pPr>
+        <w:spacing w:after="160" w:line="259" w:lineRule="auto"/>
+        <w:ind w:firstLine="0"/>
+        <w:jc w:val="left"/>
+      </w:pPr>
+    </w:p>
+    <w:p>
+      <w:pPr>
+        <w:pStyle w:val="a"/>
+      </w:pPr>
+      <w:bookmarkStart w:id="7" w:name="_Toc130996944"/>
+      <w:r>
+        <w:t>Задание 4</w:t>
+      </w:r>
+      <w:bookmarkEnd w:id="7"/>
+    </w:p>
+    <w:p>
+      <w:pPr>
+        <w:pStyle w:val="af"/>
+      </w:pPr>
+      <w:r>
+        <w:t xml:space="preserve">Чтобы не вбивать каждый раз сочетание команд </w:t>
+      </w:r>
+      <w:proofErr w:type="spellStart"/>
+      <w:r>
+        <w:t>date</w:t>
+      </w:r>
+      <w:proofErr w:type="spellEnd"/>
+      <w:r>
+        <w:t xml:space="preserve"> &amp;&amp; </w:t>
+      </w:r>
+      <w:proofErr w:type="spellStart"/>
+      <w:r>
+        <w:t>echo</w:t>
+      </w:r>
+      <w:proofErr w:type="spellEnd"/>
+      <w:r>
+        <w:t xml:space="preserve"> создайте специальный</w:t>
+      </w:r>
+      <w:r>
+        <w:t xml:space="preserve"> </w:t>
+      </w:r>
+      <w:r>
+        <w:t>скрипт.</w:t>
+      </w:r>
+    </w:p>
+    <w:p>
+      <w:pPr>
+        <w:pStyle w:val="af"/>
+      </w:pPr>
+      <w:r>
+        <w:t xml:space="preserve">От имени суперпользователя запустите редактор </w:t>
+      </w:r>
+      <w:proofErr w:type="spellStart"/>
+      <w:r>
+        <w:t>nano</w:t>
+      </w:r>
+      <w:proofErr w:type="spellEnd"/>
+      <w:r>
+        <w:t>.</w:t>
+      </w:r>
+    </w:p>
+    <w:p>
+      <w:pPr>
+        <w:pStyle w:val="af"/>
+      </w:pPr>
+      <w:r>
+        <w:t>Добавьте в текстовом редакторе строки, показанные на рисунке 5. Более подробно процесс</w:t>
+      </w:r>
+      <w:r>
+        <w:t xml:space="preserve"> </w:t>
+      </w:r>
+      <w:r>
+        <w:t>создания скриптов будет описан в практической работе 8.</w:t>
+      </w:r>
+    </w:p>
+    <w:p>
+      <w:pPr>
+        <w:spacing w:after="160" w:line="259" w:lineRule="auto"/>
+        <w:ind w:firstLine="0"/>
+        <w:jc w:val="center"/>
+      </w:pPr>
+      <w:r>
+        <w:rPr>
+          <w:noProof/>
+        </w:rPr>
+        <w:drawing>
+          <wp:inline distT="0" distB="0" distL="0" distR="0" wp14:anchorId="193E0D1F" wp14:editId="2595DACC">
+            <wp:extent cx="3390380" cy="2347396"/>
+            <wp:effectExtent l="0" t="0" r="635" b="0"/>
+            <wp:docPr id="5" name="Рисунок 5"/>
+            <wp:cNvGraphicFramePr>
+              <a:graphicFrameLocks xmlns:a="http://schemas.openxmlformats.org/drawingml/2006/main" noChangeAspect="1"/>
+            </wp:cNvGraphicFramePr>
+            <a:graphic xmlns:a="http://schemas.openxmlformats.org/drawingml/2006/main">
+              <a:graphicData uri="http://schemas.openxmlformats.org/drawingml/2006/picture">
+                <pic:pic xmlns:pic="http://schemas.openxmlformats.org/drawingml/2006/picture">
+                  <pic:nvPicPr>
+                    <pic:cNvPr id="1" name=""/>
+                    <pic:cNvPicPr/>
+                  </pic:nvPicPr>
+                  <pic:blipFill>
+                    <a:blip r:embed="rId18"/>
+                    <a:stretch>
+                      <a:fillRect/>
+                    </a:stretch>
+                  </pic:blipFill>
+                  <pic:spPr>
+                    <a:xfrm>
+                      <a:off x="0" y="0"/>
+                      <a:ext cx="3398158" cy="2352781"/>
+                    </a:xfrm>
+                    <a:prstGeom prst="rect">
+                      <a:avLst/>
+                    </a:prstGeom>
+                  </pic:spPr>
+                </pic:pic>
+              </a:graphicData>
+            </a:graphic>
+          </wp:inline>
+        </w:drawing>
+      </w:r>
+    </w:p>
+    <w:p>
+      <w:pPr>
+        <w:spacing w:after="160" w:line="259" w:lineRule="auto"/>
+        <w:ind w:firstLine="0"/>
+        <w:jc w:val="center"/>
+      </w:pPr>
+      <w:r>
+        <w:t>Рисунок 5</w:t>
+      </w:r>
+    </w:p>
+    <w:p>
+      <w:pPr>
+        <w:spacing w:after="160" w:line="259" w:lineRule="auto"/>
+        <w:ind w:firstLine="0"/>
+        <w:jc w:val="left"/>
+      </w:pPr>
+    </w:p>
+    <w:p>
+      <w:pPr>
+        <w:pStyle w:val="af"/>
+      </w:pPr>
+      <w:r>
+        <w:t xml:space="preserve">Сохраните скрипт в Folder2 под именем </w:t>
+      </w:r>
+      <w:r>
+        <w:rPr>
+          <w:b/>
+          <w:bCs/>
+          <w:i/>
+          <w:iCs/>
+        </w:rPr>
+        <w:t>actionlog.sh.</w:t>
+      </w:r>
+    </w:p>
+    <w:p>
+      <w:pPr>
+        <w:pStyle w:val="af"/>
+      </w:pPr>
+      <w:r>
+        <w:t xml:space="preserve">Сделайте ваш скрипт исполняемым, применив команду </w:t>
+      </w:r>
+      <w:proofErr w:type="spellStart"/>
+      <w:r>
+        <w:t>chmod</w:t>
+      </w:r>
+      <w:proofErr w:type="spellEnd"/>
+      <w:r>
+        <w:t xml:space="preserve"> +x. </w:t>
+      </w:r>
+    </w:p>
+    <w:p>
+      <w:pPr>
+        <w:pStyle w:val="af"/>
+      </w:pPr>
+      <w:r>
+        <w:t>Вызовите скрипт в терминале, указав в качестве аргумента описание действия, как показано на рисунке 6.</w:t>
+      </w:r>
+    </w:p>
+    <w:p>
+      <w:pPr>
+        <w:spacing w:after="160" w:line="259" w:lineRule="auto"/>
+        <w:ind w:firstLine="0"/>
+        <w:jc w:val="center"/>
+      </w:pPr>
+      <w:r>
+        <w:rPr>
+          <w:noProof/>
+        </w:rPr>
+        <w:drawing>
+          <wp:inline distT="0" distB="0" distL="0" distR="0" wp14:anchorId="3A84C92B" wp14:editId="0B55B855">
+            <wp:extent cx="4756785" cy="899958"/>
+            <wp:effectExtent l="0" t="0" r="5715" b="0"/>
+            <wp:docPr id="6" name="Рисунок 6"/>
+            <wp:cNvGraphicFramePr>
+              <a:graphicFrameLocks xmlns:a="http://schemas.openxmlformats.org/drawingml/2006/main" noChangeAspect="1"/>
+            </wp:cNvGraphicFramePr>
+            <a:graphic xmlns:a="http://schemas.openxmlformats.org/drawingml/2006/main">
+              <a:graphicData uri="http://schemas.openxmlformats.org/drawingml/2006/picture">
+                <pic:pic xmlns:pic="http://schemas.openxmlformats.org/drawingml/2006/picture">
+                  <pic:nvPicPr>
+                    <pic:cNvPr id="1" name=""/>
+                    <pic:cNvPicPr/>
+                  </pic:nvPicPr>
+                  <pic:blipFill>
+                    <a:blip r:embed="rId19"/>
+                    <a:stretch>
+                      <a:fillRect/>
+                    </a:stretch>
+                  </pic:blipFill>
+                  <pic:spPr>
+                    <a:xfrm>
+                      <a:off x="0" y="0"/>
+                      <a:ext cx="4789006" cy="906054"/>
+                    </a:xfrm>
+                    <a:prstGeom prst="rect">
+                      <a:avLst/>
+                    </a:prstGeom>
+                  </pic:spPr>
+                </pic:pic>
+              </a:graphicData>
+            </a:graphic>
+          </wp:inline>
+        </w:drawing>
+      </w:r>
+    </w:p>
+    <w:p>
+      <w:pPr>
+        <w:spacing w:after="160" w:line="259" w:lineRule="auto"/>
+        <w:ind w:firstLine="0"/>
+        <w:jc w:val="center"/>
+      </w:pPr>
+      <w:r>
+        <w:t>Рисунок 6</w:t>
+      </w:r>
+    </w:p>
+    <w:p>
+      <w:pPr>
+        <w:spacing w:after="160" w:line="259" w:lineRule="auto"/>
+        <w:ind w:firstLine="0"/>
+      </w:pPr>
+    </w:p>
+    <w:p>
+      <w:pPr>
+        <w:spacing w:line="360" w:lineRule="auto"/>
+      </w:pPr>
+      <w:r>
+        <w:rPr>
+          <w:rStyle w:val="af0"/>
+        </w:rPr>
+        <w:lastRenderedPageBreak/>
+        <w:t xml:space="preserve">Чтобы не указывать путь к скрипту, создайте </w:t>
+      </w:r>
+      <w:proofErr w:type="spellStart"/>
+      <w:r>
+        <w:rPr>
+          <w:rStyle w:val="af0"/>
+        </w:rPr>
+        <w:t>alias</w:t>
+      </w:r>
+      <w:proofErr w:type="spellEnd"/>
+      <w:r>
+        <w:rPr>
+          <w:rStyle w:val="af0"/>
+        </w:rPr>
+        <w:t xml:space="preserve"> </w:t>
+      </w:r>
+      <w:proofErr w:type="spellStart"/>
+      <w:r>
+        <w:rPr>
+          <w:rStyle w:val="af0"/>
+        </w:rPr>
+        <w:t>log</w:t>
+      </w:r>
+      <w:proofErr w:type="spellEnd"/>
+      <w:r>
+        <w:rPr>
+          <w:rStyle w:val="af0"/>
+        </w:rPr>
+        <w:t>, как показано на рисунке 7. Вызовите</w:t>
+      </w:r>
+      <w:r>
+        <w:rPr>
+          <w:rStyle w:val="af0"/>
+        </w:rPr>
+        <w:t xml:space="preserve"> </w:t>
+      </w:r>
+      <w:r>
+        <w:rPr>
+          <w:rStyle w:val="af0"/>
+        </w:rPr>
+        <w:t xml:space="preserve">скрипт, используя созданный </w:t>
+      </w:r>
+      <w:proofErr w:type="spellStart"/>
+      <w:r>
+        <w:rPr>
+          <w:rStyle w:val="af0"/>
+        </w:rPr>
+        <w:t>alias</w:t>
+      </w:r>
+      <w:proofErr w:type="spellEnd"/>
+      <w:r>
+        <w:rPr>
+          <w:rStyle w:val="af0"/>
+        </w:rPr>
+        <w:t xml:space="preserve"> и проверьте, изменился ли файл actions.log.</w:t>
+      </w:r>
+    </w:p>
+    <w:p>
+      <w:pPr>
+        <w:spacing w:after="160" w:line="259" w:lineRule="auto"/>
+        <w:ind w:firstLine="0"/>
+        <w:jc w:val="center"/>
+      </w:pPr>
+      <w:r>
+        <w:rPr>
+          <w:noProof/>
+        </w:rPr>
+        <w:drawing>
+          <wp:inline distT="0" distB="0" distL="0" distR="0" wp14:anchorId="346762E1" wp14:editId="78BDE2CC">
+            <wp:extent cx="5042535" cy="1649332"/>
+            <wp:effectExtent l="0" t="0" r="5715" b="8255"/>
+            <wp:docPr id="7" name="Рисунок 7"/>
+            <wp:cNvGraphicFramePr>
+              <a:graphicFrameLocks xmlns:a="http://schemas.openxmlformats.org/drawingml/2006/main" noChangeAspect="1"/>
+            </wp:cNvGraphicFramePr>
+            <a:graphic xmlns:a="http://schemas.openxmlformats.org/drawingml/2006/main">
+              <a:graphicData uri="http://schemas.openxmlformats.org/drawingml/2006/picture">
+                <pic:pic xmlns:pic="http://schemas.openxmlformats.org/drawingml/2006/picture">
+                  <pic:nvPicPr>
+                    <pic:cNvPr id="1" name=""/>
+                    <pic:cNvPicPr/>
+                  </pic:nvPicPr>
+                  <pic:blipFill>
+                    <a:blip r:embed="rId20"/>
+                    <a:stretch>
+                      <a:fillRect/>
+                    </a:stretch>
+                  </pic:blipFill>
+                  <pic:spPr>
+                    <a:xfrm>
+                      <a:off x="0" y="0"/>
+                      <a:ext cx="5058117" cy="1654429"/>
+                    </a:xfrm>
+                    <a:prstGeom prst="rect">
+                      <a:avLst/>
+                    </a:prstGeom>
+                  </pic:spPr>
+                </pic:pic>
+              </a:graphicData>
+            </a:graphic>
+          </wp:inline>
+        </w:drawing>
+      </w:r>
+    </w:p>
+    <w:p>
+      <w:pPr>
+        <w:spacing w:after="160" w:line="259" w:lineRule="auto"/>
+        <w:ind w:firstLine="0"/>
+        <w:jc w:val="center"/>
+      </w:pPr>
+      <w:r>
+        <w:t>Рисунок 7</w:t>
+      </w:r>
+    </w:p>
+    <w:p>
+      <w:pPr>
+        <w:spacing w:after="160" w:line="259" w:lineRule="auto"/>
+        <w:ind w:firstLine="0"/>
+        <w:jc w:val="left"/>
+      </w:pPr>
+    </w:p>
+    <w:p>
+      <w:pPr>
+        <w:pStyle w:val="af"/>
+      </w:pPr>
+      <w:r>
+        <w:t xml:space="preserve">Теперь вы можете использовать псевдоним </w:t>
+      </w:r>
+      <w:proofErr w:type="spellStart"/>
+      <w:r>
+        <w:t>log</w:t>
+      </w:r>
+      <w:proofErr w:type="spellEnd"/>
+      <w:r>
+        <w:t xml:space="preserve"> для записи в журнал действий.</w:t>
+      </w:r>
+    </w:p>
+    <w:p>
+      <w:pPr>
+        <w:spacing w:after="160" w:line="259" w:lineRule="auto"/>
+        <w:ind w:firstLine="0"/>
+        <w:jc w:val="left"/>
+      </w:pPr>
+    </w:p>
+    <w:p>
+      <w:pPr>
+        <w:pStyle w:val="a"/>
+      </w:pPr>
+      <w:bookmarkStart w:id="8" w:name="_Toc130996945"/>
+      <w:r>
+        <w:t>Задание 5</w:t>
+      </w:r>
+      <w:bookmarkEnd w:id="8"/>
+    </w:p>
+    <w:p>
+      <w:pPr>
+        <w:pStyle w:val="af"/>
+      </w:pPr>
+      <w:r>
+        <w:t xml:space="preserve">Просмотрите содержимое файлов </w:t>
+      </w:r>
+      <w:proofErr w:type="spellStart"/>
+      <w:proofErr w:type="gramStart"/>
+      <w:r>
+        <w:t>user.list</w:t>
+      </w:r>
+      <w:proofErr w:type="spellEnd"/>
+      <w:proofErr w:type="gramEnd"/>
+      <w:r>
+        <w:t xml:space="preserve"> и </w:t>
+      </w:r>
+      <w:proofErr w:type="spellStart"/>
+      <w:r>
+        <w:t>project.list</w:t>
+      </w:r>
+      <w:proofErr w:type="spellEnd"/>
+      <w:r>
+        <w:t xml:space="preserve"> при помощи команды </w:t>
+      </w:r>
+      <w:proofErr w:type="spellStart"/>
+      <w:r>
+        <w:t>cat</w:t>
+      </w:r>
+      <w:proofErr w:type="spellEnd"/>
+      <w:r>
+        <w:t>. Не забудьте добавить в ваш журнал действий соответствующие записи (рисунок 8).</w:t>
+      </w:r>
+    </w:p>
+    <w:p>
+      <w:pPr>
+        <w:spacing w:after="160" w:line="259" w:lineRule="auto"/>
+        <w:ind w:firstLine="0"/>
+        <w:jc w:val="center"/>
+      </w:pPr>
+      <w:r>
+        <w:rPr>
+          <w:noProof/>
+        </w:rPr>
+        <w:drawing>
+          <wp:inline distT="0" distB="0" distL="0" distR="0" wp14:anchorId="482897F1" wp14:editId="3E81825B">
+            <wp:extent cx="5505450" cy="478904"/>
+            <wp:effectExtent l="0" t="0" r="0" b="0"/>
+            <wp:docPr id="8" name="Рисунок 8"/>
+            <wp:cNvGraphicFramePr>
+              <a:graphicFrameLocks xmlns:a="http://schemas.openxmlformats.org/drawingml/2006/main" noChangeAspect="1"/>
+            </wp:cNvGraphicFramePr>
+            <a:graphic xmlns:a="http://schemas.openxmlformats.org/drawingml/2006/main">
+              <a:graphicData uri="http://schemas.openxmlformats.org/drawingml/2006/picture">
+                <pic:pic xmlns:pic="http://schemas.openxmlformats.org/drawingml/2006/picture">
+                  <pic:nvPicPr>
+                    <pic:cNvPr id="1" name=""/>
+                    <pic:cNvPicPr/>
+                  </pic:nvPicPr>
+                  <pic:blipFill>
+                    <a:blip r:embed="rId21"/>
+                    <a:stretch>
+                      <a:fillRect/>
+                    </a:stretch>
+                  </pic:blipFill>
+                  <pic:spPr>
+                    <a:xfrm>
+                      <a:off x="0" y="0"/>
+                      <a:ext cx="5548949" cy="482688"/>
+                    </a:xfrm>
+                    <a:prstGeom prst="rect">
+                      <a:avLst/>
+                    </a:prstGeom>
+                  </pic:spPr>
+                </pic:pic>
+              </a:graphicData>
+            </a:graphic>
+          </wp:inline>
+        </w:drawing>
+      </w:r>
+    </w:p>
+    <w:p>
+      <w:pPr>
+        <w:spacing w:after="160" w:line="259" w:lineRule="auto"/>
+        <w:ind w:firstLine="0"/>
+        <w:jc w:val="center"/>
+      </w:pPr>
+      <w:r>
+        <w:t>Рисунок 8</w:t>
+      </w:r>
+    </w:p>
+    <w:p>
+      <w:pPr>
+        <w:spacing w:after="160" w:line="259" w:lineRule="auto"/>
+        <w:ind w:firstLine="0"/>
+        <w:jc w:val="left"/>
+      </w:pPr>
+    </w:p>
+    <w:p>
+      <w:pPr>
+        <w:pStyle w:val="af"/>
+      </w:pPr>
+      <w:r>
+        <w:t xml:space="preserve">Итак, самое время вам представиться. Используя созданный вами псевдоним </w:t>
+      </w:r>
+      <w:proofErr w:type="spellStart"/>
+      <w:r>
+        <w:t>log</w:t>
+      </w:r>
+      <w:proofErr w:type="spellEnd"/>
+      <w:r>
+        <w:t>, запишите</w:t>
+      </w:r>
+      <w:r>
+        <w:t xml:space="preserve"> </w:t>
+      </w:r>
+      <w:r>
+        <w:t>в файл actions.log следующ</w:t>
+      </w:r>
+      <w:r>
+        <w:rPr>
+          <w:rStyle w:val="af0"/>
+        </w:rPr>
+        <w:t>ую строку, в указанном формате: «Фамилия Имя Отчество студента,</w:t>
+      </w:r>
+      <w:r>
+        <w:rPr>
+          <w:rStyle w:val="af0"/>
+        </w:rPr>
+        <w:t xml:space="preserve"> </w:t>
+      </w:r>
+      <w:r>
+        <w:rPr>
+          <w:rStyle w:val="af0"/>
+        </w:rPr>
+        <w:t>Номер группы».</w:t>
+      </w:r>
+      <w:r>
+        <w:cr/>
+      </w:r>
+    </w:p>
+    <w:p>
+      <w:pPr>
+        <w:pStyle w:val="a"/>
+      </w:pPr>
+      <w:bookmarkStart w:id="9" w:name="_Toc130996946"/>
+      <w:r>
+        <w:t>Задание 6</w:t>
+      </w:r>
+      <w:bookmarkEnd w:id="9"/>
+    </w:p>
+    <w:p>
+      <w:pPr>
+        <w:pStyle w:val="af"/>
+      </w:pPr>
+      <w:r>
+        <w:t xml:space="preserve">Изучите команды </w:t>
+      </w:r>
+      <w:proofErr w:type="spellStart"/>
+      <w:r>
+        <w:t>head</w:t>
+      </w:r>
+      <w:proofErr w:type="spellEnd"/>
+      <w:r>
+        <w:t xml:space="preserve"> и </w:t>
+      </w:r>
+      <w:proofErr w:type="spellStart"/>
+      <w:r>
+        <w:t>tail</w:t>
+      </w:r>
+      <w:proofErr w:type="spellEnd"/>
+      <w:r>
+        <w:t xml:space="preserve"> продемонстрируйте преподавателю результат: последовательно выведите первые 5 строк файла </w:t>
+      </w:r>
+      <w:proofErr w:type="spellStart"/>
+      <w:proofErr w:type="gramStart"/>
+      <w:r>
+        <w:t>user.list</w:t>
+      </w:r>
+      <w:proofErr w:type="spellEnd"/>
+      <w:proofErr w:type="gramEnd"/>
+      <w:r>
+        <w:t xml:space="preserve"> и последние 9 строк файла actions.log в окно терминала,</w:t>
+      </w:r>
+      <w:r>
+        <w:t xml:space="preserve"> </w:t>
+      </w:r>
+      <w:r>
+        <w:t>как показано на рисунке 9.</w:t>
+      </w:r>
+    </w:p>
+    <w:p>
+      <w:pPr>
+        <w:spacing w:after="160" w:line="259" w:lineRule="auto"/>
+        <w:ind w:firstLine="0"/>
+        <w:jc w:val="center"/>
+      </w:pPr>
+      <w:r>
+        <w:rPr>
+          <w:noProof/>
+        </w:rPr>
+        <w:lastRenderedPageBreak/>
+        <w:drawing>
+          <wp:inline distT="0" distB="0" distL="0" distR="0" wp14:anchorId="71BBA0B0" wp14:editId="53E6BBF0">
+            <wp:extent cx="3962400" cy="2463544"/>
+            <wp:effectExtent l="0" t="0" r="0" b="0"/>
+            <wp:docPr id="9" name="Рисунок 9"/>
+            <wp:cNvGraphicFramePr>
+              <a:graphicFrameLocks xmlns:a="http://schemas.openxmlformats.org/drawingml/2006/main" noChangeAspect="1"/>
+            </wp:cNvGraphicFramePr>
+            <a:graphic xmlns:a="http://schemas.openxmlformats.org/drawingml/2006/main">
+              <a:graphicData uri="http://schemas.openxmlformats.org/drawingml/2006/picture">
+                <pic:pic xmlns:pic="http://schemas.openxmlformats.org/drawingml/2006/picture">
+                  <pic:nvPicPr>
+                    <pic:cNvPr id="1" name=""/>
+                    <pic:cNvPicPr/>
+                  </pic:nvPicPr>
+                  <pic:blipFill>
+                    <a:blip r:embed="rId22"/>
+                    <a:stretch>
+                      <a:fillRect/>
+                    </a:stretch>
+                  </pic:blipFill>
+                  <pic:spPr>
+                    <a:xfrm>
+                      <a:off x="0" y="0"/>
+                      <a:ext cx="3968902" cy="2467587"/>
+                    </a:xfrm>
+                    <a:prstGeom prst="rect">
+                      <a:avLst/>
+                    </a:prstGeom>
+                  </pic:spPr>
+                </pic:pic>
+              </a:graphicData>
+            </a:graphic>
+          </wp:inline>
+        </w:drawing>
+      </w:r>
+    </w:p>
+    <w:p>
+      <w:pPr>
+        <w:spacing w:after="160" w:line="259" w:lineRule="auto"/>
+        <w:ind w:firstLine="0"/>
+        <w:jc w:val="center"/>
+      </w:pPr>
+      <w:r>
+        <w:t>Рисунок 9</w:t>
+      </w:r>
+    </w:p>
+    <w:p>
+      <w:pPr>
+        <w:spacing w:after="160" w:line="259" w:lineRule="auto"/>
+        <w:ind w:firstLine="0"/>
+        <w:jc w:val="left"/>
+      </w:pPr>
+    </w:p>
+    <w:p>
+      <w:pPr>
+        <w:pStyle w:val="af"/>
+      </w:pPr>
+      <w:r>
+        <w:t xml:space="preserve">Изучите команду </w:t>
+      </w:r>
+      <w:proofErr w:type="spellStart"/>
+      <w:r>
+        <w:t>grep</w:t>
+      </w:r>
+      <w:proofErr w:type="spellEnd"/>
+      <w:r>
+        <w:t xml:space="preserve"> и продемонстрируйте преподавателю результат:</w:t>
+      </w:r>
+    </w:p>
+    <w:p>
+      <w:pPr>
+        <w:pStyle w:val="af"/>
+      </w:pPr>
+      <w:r>
+        <w:t xml:space="preserve">- выведите строки в файле </w:t>
+      </w:r>
+      <w:proofErr w:type="spellStart"/>
+      <w:r>
+        <w:t>project.list</w:t>
+      </w:r>
+      <w:proofErr w:type="spellEnd"/>
+      <w:r>
+        <w:t>, используя шаблон для поиска «Название проекта»</w:t>
+      </w:r>
+      <w:r>
+        <w:t xml:space="preserve"> </w:t>
+      </w:r>
+      <w:r>
+        <w:t>(рисунок 10);</w:t>
+      </w:r>
+      <w:r>
+        <w:cr/>
+      </w:r>
+    </w:p>
+    <w:p>
+      <w:pPr>
+        <w:spacing w:line="360" w:lineRule="auto"/>
+        <w:ind w:firstLine="0"/>
+        <w:jc w:val="center"/>
+      </w:pPr>
+      <w:r>
+        <w:rPr>
+          <w:noProof/>
+        </w:rPr>
+        <w:drawing>
+          <wp:inline distT="0" distB="0" distL="0" distR="0" wp14:anchorId="56E18377" wp14:editId="33C9AE34">
+            <wp:extent cx="6299835" cy="427990"/>
+            <wp:effectExtent l="0" t="0" r="5715" b="0"/>
+            <wp:docPr id="10" name="Рисунок 10"/>
+            <wp:cNvGraphicFramePr>
+              <a:graphicFrameLocks xmlns:a="http://schemas.openxmlformats.org/drawingml/2006/main" noChangeAspect="1"/>
+            </wp:cNvGraphicFramePr>
+            <a:graphic xmlns:a="http://schemas.openxmlformats.org/drawingml/2006/main">
+              <a:graphicData uri="http://schemas.openxmlformats.org/drawingml/2006/picture">
+                <pic:pic xmlns:pic="http://schemas.openxmlformats.org/drawingml/2006/picture">
+                  <pic:nvPicPr>
+                    <pic:cNvPr id="1" name=""/>
+                    <pic:cNvPicPr/>
+                  </pic:nvPicPr>
+                  <pic:blipFill>
+                    <a:blip r:embed="rId23"/>
+                    <a:stretch>
+                      <a:fillRect/>
+                    </a:stretch>
+                  </pic:blipFill>
+                  <pic:spPr>
+                    <a:xfrm>
+                      <a:off x="0" y="0"/>
+                      <a:ext cx="6299835" cy="427990"/>
+                    </a:xfrm>
+                    <a:prstGeom prst="rect">
+                      <a:avLst/>
+                    </a:prstGeom>
+                  </pic:spPr>
+                </pic:pic>
+              </a:graphicData>
+            </a:graphic>
+          </wp:inline>
+        </w:drawing>
+      </w:r>
+    </w:p>
+    <w:p>
+      <w:pPr>
+        <w:spacing w:after="160" w:line="259" w:lineRule="auto"/>
+        <w:ind w:firstLine="0"/>
+        <w:jc w:val="center"/>
+      </w:pPr>
+      <w:r>
+        <w:t>Рисунок 10</w:t>
+      </w:r>
+    </w:p>
+    <w:p>
+      <w:pPr>
+        <w:pStyle w:val="af"/>
+      </w:pPr>
+    </w:p>
+    <w:p>
+      <w:pPr>
+        <w:pStyle w:val="af"/>
+        <w:rPr>
+          <w:rStyle w:val="af0"/>
+        </w:rPr>
+      </w:pPr>
+      <w:r>
+        <w:t xml:space="preserve">- выведите </w:t>
+      </w:r>
+      <w:r>
+        <w:rPr>
+          <w:rStyle w:val="af0"/>
+        </w:rPr>
+        <w:t xml:space="preserve">строки в файле </w:t>
+      </w:r>
+      <w:proofErr w:type="spellStart"/>
+      <w:proofErr w:type="gramStart"/>
+      <w:r>
+        <w:rPr>
+          <w:rStyle w:val="af0"/>
+        </w:rPr>
+        <w:t>user.list</w:t>
+      </w:r>
+      <w:proofErr w:type="spellEnd"/>
+      <w:proofErr w:type="gramEnd"/>
+      <w:r>
+        <w:rPr>
+          <w:rStyle w:val="af0"/>
+        </w:rPr>
+        <w:t>, используя шаблон «ФИО», а также следующие за результатом 3 строки (рисунок 11);</w:t>
+      </w:r>
+    </w:p>
+    <w:p>
+      <w:pPr>
+        <w:spacing w:after="160" w:line="259" w:lineRule="auto"/>
+        <w:ind w:firstLine="0"/>
+        <w:jc w:val="center"/>
+      </w:pPr>
+      <w:r>
+        <w:rPr>
+          <w:noProof/>
+        </w:rPr>
+        <w:drawing>
+          <wp:inline distT="0" distB="0" distL="0" distR="0" wp14:anchorId="20AF0BDD" wp14:editId="5714DC4B">
+            <wp:extent cx="1816183" cy="2609850"/>
+            <wp:effectExtent l="0" t="0" r="0" b="0"/>
+            <wp:docPr id="11" name="Рисунок 11"/>
+            <wp:cNvGraphicFramePr>
+              <a:graphicFrameLocks xmlns:a="http://schemas.openxmlformats.org/drawingml/2006/main" noChangeAspect="1"/>
+            </wp:cNvGraphicFramePr>
+            <a:graphic xmlns:a="http://schemas.openxmlformats.org/drawingml/2006/main">
+              <a:graphicData uri="http://schemas.openxmlformats.org/drawingml/2006/picture">
+                <pic:pic xmlns:pic="http://schemas.openxmlformats.org/drawingml/2006/picture">
+                  <pic:nvPicPr>
+                    <pic:cNvPr id="1" name=""/>
+                    <pic:cNvPicPr/>
+                  </pic:nvPicPr>
+                  <pic:blipFill>
+                    <a:blip r:embed="rId24"/>
+                    <a:stretch>
+                      <a:fillRect/>
+                    </a:stretch>
+                  </pic:blipFill>
+                  <pic:spPr>
+                    <a:xfrm>
+                      <a:off x="0" y="0"/>
+                      <a:ext cx="1820331" cy="2615811"/>
+                    </a:xfrm>
+                    <a:prstGeom prst="rect">
+                      <a:avLst/>
+                    </a:prstGeom>
+                  </pic:spPr>
+                </pic:pic>
+              </a:graphicData>
+            </a:graphic>
+          </wp:inline>
+        </w:drawing>
+      </w:r>
+    </w:p>
+    <w:p>
+      <w:pPr>
+        <w:spacing w:after="160" w:line="259" w:lineRule="auto"/>
+        <w:ind w:firstLine="0"/>
+        <w:jc w:val="center"/>
+      </w:pPr>
+      <w:r>
+        <w:t>Рисунок 11</w:t>
+      </w:r>
+    </w:p>
+    <w:p>
+      <w:pPr>
+        <w:pStyle w:val="af"/>
+      </w:pPr>
+    </w:p>
+    <w:p>
+      <w:pPr>
+        <w:pStyle w:val="af"/>
+      </w:pPr>
+      <w:r>
+        <w:t xml:space="preserve">- выведите строки </w:t>
+      </w:r>
+      <w:r>
+        <w:rPr>
+          <w:rStyle w:val="af0"/>
+        </w:rPr>
+        <w:t xml:space="preserve">в файле </w:t>
+      </w:r>
+      <w:proofErr w:type="spellStart"/>
+      <w:proofErr w:type="gramStart"/>
+      <w:r>
+        <w:rPr>
+          <w:rStyle w:val="af0"/>
+        </w:rPr>
+        <w:t>user.list</w:t>
+      </w:r>
+      <w:proofErr w:type="spellEnd"/>
+      <w:proofErr w:type="gramEnd"/>
+      <w:r>
+        <w:rPr>
+          <w:rStyle w:val="af0"/>
+        </w:rPr>
+        <w:t>, используя шаблон «ФИО», а также предшествующую</w:t>
+      </w:r>
+      <w:r>
+        <w:rPr>
+          <w:rStyle w:val="af0"/>
+        </w:rPr>
+        <w:t xml:space="preserve"> </w:t>
+      </w:r>
+      <w:r>
+        <w:rPr>
+          <w:rStyle w:val="af0"/>
+        </w:rPr>
+        <w:t>им строку (рисунок 12);</w:t>
+      </w:r>
+      <w:r>
+        <w:rPr>
+          <w:rStyle w:val="af0"/>
+        </w:rPr>
+        <w:cr/>
+      </w:r>
+    </w:p>
+    <w:p>
+      <w:pPr>
+        <w:spacing w:after="160" w:line="259" w:lineRule="auto"/>
+        <w:ind w:firstLine="0"/>
+        <w:jc w:val="center"/>
+      </w:pPr>
+      <w:r>
+        <w:rPr>
+          <w:noProof/>
+        </w:rPr>
+        <w:drawing>
+          <wp:inline distT="0" distB="0" distL="0" distR="0" wp14:anchorId="2AF45F49" wp14:editId="7C4F4987">
+            <wp:extent cx="2292751" cy="1821398"/>
+            <wp:effectExtent l="0" t="0" r="0" b="7620"/>
+            <wp:docPr id="12" name="Рисунок 12"/>
+            <wp:cNvGraphicFramePr>
+              <a:graphicFrameLocks xmlns:a="http://schemas.openxmlformats.org/drawingml/2006/main" noChangeAspect="1"/>
+            </wp:cNvGraphicFramePr>
+            <a:graphic xmlns:a="http://schemas.openxmlformats.org/drawingml/2006/main">
+              <a:graphicData uri="http://schemas.openxmlformats.org/drawingml/2006/picture">
+                <pic:pic xmlns:pic="http://schemas.openxmlformats.org/drawingml/2006/picture">
+                  <pic:nvPicPr>
+                    <pic:cNvPr id="1" name=""/>
+                    <pic:cNvPicPr/>
+                  </pic:nvPicPr>
+                  <pic:blipFill>
+                    <a:blip r:embed="rId25"/>
+                    <a:stretch>
+                      <a:fillRect/>
+                    </a:stretch>
+                  </pic:blipFill>
+                  <pic:spPr>
+                    <a:xfrm>
+                      <a:off x="0" y="0"/>
+                      <a:ext cx="2301094" cy="1828026"/>
+                    </a:xfrm>
+                    <a:prstGeom prst="rect">
+                      <a:avLst/>
+                    </a:prstGeom>
+                  </pic:spPr>
+                </pic:pic>
+              </a:graphicData>
+            </a:graphic>
+          </wp:inline>
+        </w:drawing>
+      </w:r>
+    </w:p>
+    <w:p>
+      <w:pPr>
+        <w:spacing w:after="160" w:line="259" w:lineRule="auto"/>
+        <w:ind w:firstLine="0"/>
+        <w:jc w:val="center"/>
+      </w:pPr>
+      <w:r>
+        <w:t>Рисунок 12</w:t>
+      </w:r>
+    </w:p>
+    <w:p>
+      <w:pPr>
+        <w:pStyle w:val="af"/>
+      </w:pPr>
+    </w:p>
+    <w:p>
+      <w:pPr>
+        <w:pStyle w:val="af"/>
+      </w:pPr>
+      <w:r>
+        <w:t xml:space="preserve">- придумайте пример, </w:t>
+      </w:r>
+      <w:r>
+        <w:rPr>
+          <w:rStyle w:val="af0"/>
+        </w:rPr>
+        <w:t xml:space="preserve">чтобы вывести строки, используя выбранный вами шаблон, </w:t>
+      </w:r>
+      <w:proofErr w:type="spellStart"/>
+      <w:r>
+        <w:rPr>
+          <w:rStyle w:val="af0"/>
+        </w:rPr>
+        <w:t>плюсминус</w:t>
+      </w:r>
+      <w:proofErr w:type="spellEnd"/>
+      <w:r>
+        <w:rPr>
+          <w:rStyle w:val="af0"/>
+        </w:rPr>
+        <w:t xml:space="preserve"> 2 строки (а рисунок-пример я вам не дам)</w:t>
+      </w:r>
+    </w:p>
+    <w:p>
+      <w:pPr>
+        <w:spacing w:after="160" w:line="259" w:lineRule="auto"/>
+        <w:ind w:firstLine="0"/>
+        <w:jc w:val="left"/>
+      </w:pPr>
+    </w:p>
+    <w:p>
+      <w:pPr>
+        <w:pStyle w:val="a"/>
+      </w:pPr>
+      <w:bookmarkStart w:id="10" w:name="_Toc130996947"/>
+      <w:r>
+        <w:t>Задание 7</w:t>
+      </w:r>
+      <w:bookmarkEnd w:id="10"/>
+    </w:p>
+    <w:p>
+      <w:pPr>
+        <w:pStyle w:val="af"/>
+      </w:pPr>
+      <w:r>
+        <w:rPr>
+          <w:rStyle w:val="af0"/>
+        </w:rPr>
+        <w:t>Изучите команды Linux, указанные в таблице и продемонстрируйте преподавателю результаты</w:t>
+      </w:r>
+      <w:r>
+        <w:t xml:space="preserve"> на основе разработанных вами примеров.</w:t>
+      </w:r>
+      <w:r>
+        <w:cr/>
+      </w:r>
+    </w:p>
+    <w:tbl>
+      <w:tblPr>
+        <w:tblStyle w:val="ac"/>
+        <w:tblW w:w="0" w:type="auto"/>
+        <w:tblLook w:val="04A0" w:firstRow="1" w:lastRow="0" w:firstColumn="1" w:lastColumn="0" w:noHBand="0" w:noVBand="1"/>
+      </w:tblPr>
+      <w:tblGrid>
+        <w:gridCol w:w="2477"/>
+        <w:gridCol w:w="2478"/>
+        <w:gridCol w:w="2478"/>
+        <w:gridCol w:w="2478"/>
+      </w:tblGrid>
+      <w:tr>
+        <w:tc>
+          <w:tcPr>
+            <w:tcW w:w="2477" w:type="dxa"/>
+          </w:tcPr>
+          <w:p>
+            <w:pPr>
+              <w:spacing w:after="160" w:line="259" w:lineRule="auto"/>
+              <w:ind w:firstLine="0"/>
+              <w:jc w:val="left"/>
+            </w:pPr>
+            <w:proofErr w:type="spellStart"/>
+            <w:r>
+              <w:t>sort</w:t>
+            </w:r>
+            <w:proofErr w:type="spellEnd"/>
+            <w:r>
+              <w:t xml:space="preserve"> </w:t>
+            </w:r>
+          </w:p>
+        </w:tc>
+        <w:tc>
+          <w:tcPr>
+            <w:tcW w:w="2478" w:type="dxa"/>
+          </w:tcPr>
+          <w:p>
+            <w:pPr>
+              <w:spacing w:after="160" w:line="259" w:lineRule="auto"/>
+              <w:ind w:firstLine="0"/>
+              <w:jc w:val="left"/>
+            </w:pPr>
+            <w:proofErr w:type="spellStart"/>
+            <w:r>
+              <w:t>uniq</w:t>
+            </w:r>
+            <w:proofErr w:type="spellEnd"/>
+          </w:p>
+        </w:tc>
+        <w:tc>
+          <w:tcPr>
+            <w:tcW w:w="2478" w:type="dxa"/>
+          </w:tcPr>
+          <w:p>
+            <w:pPr>
+              <w:spacing w:after="160" w:line="259" w:lineRule="auto"/>
+              <w:ind w:firstLine="0"/>
+              <w:jc w:val="left"/>
+            </w:pPr>
+            <w:proofErr w:type="spellStart"/>
+            <w:r>
+              <w:t>less</w:t>
+            </w:r>
+            <w:proofErr w:type="spellEnd"/>
+          </w:p>
+        </w:tc>
+        <w:tc>
+          <w:tcPr>
+            <w:tcW w:w="2478" w:type="dxa"/>
+          </w:tcPr>
+          <w:p>
+            <w:pPr>
+              <w:spacing w:after="160" w:line="259" w:lineRule="auto"/>
+              <w:ind w:firstLine="0"/>
+              <w:jc w:val="left"/>
+            </w:pPr>
+            <w:proofErr w:type="spellStart"/>
+            <w:r>
+              <w:t>past</w:t>
+            </w:r>
+            <w:proofErr w:type="spellEnd"/>
+          </w:p>
+        </w:tc>
+      </w:tr>
+      <w:tr>
+        <w:tc>
+          <w:tcPr>
+            <w:tcW w:w="2477" w:type="dxa"/>
+          </w:tcPr>
+          <w:p>
+            <w:pPr>
+              <w:spacing w:after="160" w:line="259" w:lineRule="auto"/>
+              <w:ind w:firstLine="0"/>
+              <w:jc w:val="left"/>
+            </w:pPr>
+            <w:proofErr w:type="spellStart"/>
+            <w:r>
+              <w:t>comm</w:t>
+            </w:r>
+            <w:proofErr w:type="spellEnd"/>
+            <w:r>
+              <w:t xml:space="preserve"> </w:t>
+            </w:r>
+          </w:p>
+        </w:tc>
+        <w:tc>
+          <w:tcPr>
+            <w:tcW w:w="2478" w:type="dxa"/>
+          </w:tcPr>
+          <w:p>
+            <w:pPr>
+              <w:spacing w:after="160" w:line="259" w:lineRule="auto"/>
+              <w:ind w:firstLine="0"/>
+              <w:jc w:val="left"/>
+            </w:pPr>
+            <w:proofErr w:type="spellStart"/>
+            <w:r>
+              <w:t>wc</w:t>
+            </w:r>
+            <w:proofErr w:type="spellEnd"/>
+          </w:p>
+        </w:tc>
+        <w:tc>
+          <w:tcPr>
+            <w:tcW w:w="2478" w:type="dxa"/>
+            <w:tcBorders>
+              <w:bottom w:val="single" w:sz="4" w:space="0" w:color="auto"/>
+            </w:tcBorders>
+          </w:tcPr>
+          <w:p>
+            <w:pPr>
+              <w:spacing w:after="160" w:line="259" w:lineRule="auto"/>
+              <w:ind w:firstLine="0"/>
+              <w:jc w:val="left"/>
+            </w:pPr>
+            <w:proofErr w:type="spellStart"/>
+            <w:r>
+              <w:t>tr</w:t>
+            </w:r>
+            <w:proofErr w:type="spellEnd"/>
+          </w:p>
+        </w:tc>
+        <w:tc>
+          <w:tcPr>
+            <w:tcW w:w="2478" w:type="dxa"/>
+            <w:tcBorders>
+              <w:bottom w:val="single" w:sz="4" w:space="0" w:color="auto"/>
+            </w:tcBorders>
+          </w:tcPr>
+          <w:p>
+            <w:pPr>
+              <w:spacing w:after="160" w:line="259" w:lineRule="auto"/>
+              <w:ind w:firstLine="0"/>
+              <w:jc w:val="left"/>
+            </w:pPr>
+            <w:proofErr w:type="spellStart"/>
+            <w:r>
+              <w:t>cut</w:t>
+            </w:r>
+            <w:proofErr w:type="spellEnd"/>
+          </w:p>
+        </w:tc>
+      </w:tr>
+      <w:tr>
+        <w:tc>
+          <w:tcPr>
+            <w:tcW w:w="2477" w:type="dxa"/>
+          </w:tcPr>
+          <w:p>
+            <w:pPr>
+              <w:spacing w:after="160" w:line="259" w:lineRule="auto"/>
+              <w:ind w:firstLine="0"/>
+              <w:jc w:val="left"/>
+              <w:rPr>
+                <w:lang w:val="en-US"/>
+              </w:rPr>
+            </w:pPr>
+            <w:proofErr w:type="spellStart"/>
+            <w:r>
+              <w:rPr>
+                <w:lang w:val="en-US"/>
+              </w:rPr>
+              <w:t>nl</w:t>
+            </w:r>
+            <w:proofErr w:type="spellEnd"/>
+          </w:p>
+        </w:tc>
+        <w:tc>
+          <w:tcPr>
+            <w:tcW w:w="2478" w:type="dxa"/>
+          </w:tcPr>
+          <w:p>
+            <w:pPr>
+              <w:spacing w:after="160" w:line="259" w:lineRule="auto"/>
+              <w:ind w:firstLine="0"/>
+              <w:jc w:val="left"/>
+              <w:rPr>
+                <w:lang w:val="en-US"/>
+              </w:rPr>
+            </w:pPr>
+            <w:r>
+              <w:rPr>
+                <w:lang w:val="en-US"/>
+              </w:rPr>
+              <w:t>split</w:t>
+            </w:r>
+          </w:p>
+        </w:tc>
+        <w:tc>
+          <w:tcPr>
+            <w:tcW w:w="2478" w:type="dxa"/>
+            <w:tcBorders>
+              <w:bottom w:val="nil"/>
+              <w:right w:val="nil"/>
+            </w:tcBorders>
+          </w:tcPr>
+          <w:p>
+            <w:pPr>
+              <w:spacing w:after="160" w:line="259" w:lineRule="auto"/>
+              <w:ind w:firstLine="0"/>
+              <w:jc w:val="left"/>
+            </w:pPr>
+          </w:p>
+        </w:tc>
+        <w:tc>
+          <w:tcPr>
+            <w:tcW w:w="2478" w:type="dxa"/>
+            <w:tcBorders>
+              <w:left w:val="nil"/>
+              <w:bottom w:val="nil"/>
+              <w:right w:val="nil"/>
+            </w:tcBorders>
+          </w:tcPr>
+          <w:p>
+            <w:pPr>
+              <w:spacing w:after="160" w:line="259" w:lineRule="auto"/>
+              <w:ind w:firstLine="0"/>
+              <w:jc w:val="left"/>
+            </w:pPr>
+          </w:p>
+        </w:tc>
+      </w:tr>
+    </w:tbl>
+    <w:p>
+      <w:pPr>
+        <w:spacing w:after="160" w:line="259" w:lineRule="auto"/>
+        <w:ind w:firstLine="0"/>
+        <w:jc w:val="left"/>
+      </w:pPr>
+    </w:p>
+    <w:p>
+      <w:pPr>
+        <w:pStyle w:val="a"/>
+      </w:pPr>
+      <w:bookmarkStart w:id="11" w:name="_Toc130996948"/>
+      <w:r>
+        <w:t>Задание 8</w:t>
+      </w:r>
+      <w:bookmarkEnd w:id="11"/>
+    </w:p>
+    <w:p>
+      <w:pPr>
+        <w:pStyle w:val="af"/>
+      </w:pPr>
+      <w:r>
+        <w:t xml:space="preserve">Изучите команду </w:t>
+      </w:r>
+      <w:proofErr w:type="spellStart"/>
+      <w:r>
+        <w:t>tar</w:t>
+      </w:r>
+      <w:proofErr w:type="spellEnd"/>
+      <w:r>
+        <w:t>:</w:t>
+      </w:r>
+    </w:p>
+    <w:p>
+      <w:pPr>
+        <w:pStyle w:val="af"/>
+      </w:pPr>
+      <w:r>
+        <w:t>- создайте архив каталога Lab5;</w:t>
+      </w:r>
+    </w:p>
+    <w:p>
+      <w:pPr>
+        <w:pStyle w:val="af"/>
+      </w:pPr>
+      <w:r>
+        <w:t>- выведите в терминал содержимое архива;</w:t>
+      </w:r>
+    </w:p>
+    <w:p>
+      <w:pPr>
+        <w:pStyle w:val="af"/>
+      </w:pPr>
+      <w:r>
+        <w:t>- разархивируйте созданный архив в другой каталог.</w:t>
+      </w:r>
+    </w:p>
+    <w:p>
+      <w:pPr>
+        <w:spacing w:after="160" w:line="259" w:lineRule="auto"/>
+        <w:ind w:firstLine="0"/>
+        <w:jc w:val="left"/>
+      </w:pPr>
+    </w:p>
+    <w:p>
+      <w:pPr>
+        <w:spacing w:after="160" w:line="259" w:lineRule="auto"/>
+        <w:ind w:firstLine="0"/>
+        <w:jc w:val="left"/>
+      </w:pPr>
+    </w:p>
+    <w:p>
+      <w:pPr>
+        <w:spacing w:after="160" w:line="259" w:lineRule="auto"/>
+        <w:ind w:firstLine="0"/>
+        <w:jc w:val="left"/>
+      </w:pPr>
+    </w:p>
+    <w:p>
+      <w:pPr>
+        <w:spacing w:after="160" w:line="259" w:lineRule="auto"/>
+        <w:ind w:firstLine="0"/>
+        <w:jc w:val="left"/>
         <w:rPr>
           <w:rFonts w:eastAsiaTheme="majorEastAsia" w:cstheme="majorBidi"/>
           <w:caps/>
@@ -1505,15 +4160,12 @@
         <w:pStyle w:val="1"/>
         <w:ind w:firstLine="0"/>
       </w:pPr>
-      <w:bookmarkStart w:id="3" w:name="_Toc129859140"/>
+      <w:bookmarkStart w:id="12" w:name="_Toc130996949"/>
       <w:r>
         <w:lastRenderedPageBreak/>
-        <w:t>Контрольные вопросы</w:t>
-      </w:r>
-      <w:bookmarkEnd w:id="3"/>
-      <w:r>
-        <w:t xml:space="preserve"> </w:t>
-      </w:r>
+        <w:t>КОНТРОЛЬНЫЕ ВОПРОСЫ</w:t>
+      </w:r>
+      <w:bookmarkEnd w:id="12"/>
     </w:p>
     <w:p>
       <w:pPr>
@@ -1524,6 +4176,9 @@
         <w:spacing w:line="360" w:lineRule="auto"/>
         <w:ind w:left="0"/>
       </w:pPr>
+      <w:r>
+        <w:t>1) Какую команду вы применяли для создания каталогов?</w:t>
+      </w:r>
     </w:p>
     <w:p>
       <w:pPr>
@@ -1534,6 +4189,9 @@
         <w:spacing w:line="360" w:lineRule="auto"/>
         <w:ind w:left="0"/>
       </w:pPr>
+      <w:r>
+        <w:t>2) Какую команду вы применяли для создания пустых файлов?</w:t>
+      </w:r>
     </w:p>
     <w:p>
       <w:pPr>
@@ -1545,6 +4203,434 @@
         <w:ind w:left="0"/>
       </w:pPr>
       <w:r>
+        <w:t xml:space="preserve">3) Для чего применяют программу </w:t>
+      </w:r>
+      <w:proofErr w:type="spellStart"/>
+      <w:r>
+        <w:t>nano</w:t>
+      </w:r>
+      <w:proofErr w:type="spellEnd"/>
+      <w:r>
+        <w:t>?</w:t>
+      </w:r>
+    </w:p>
+    <w:p>
+      <w:pPr>
+        <w:pStyle w:val="aa"/>
+        <w:tabs>
+          <w:tab w:val="left" w:pos="1134"/>
+        </w:tabs>
+        <w:spacing w:line="360" w:lineRule="auto"/>
+        <w:ind w:left="0"/>
+      </w:pPr>
+      <w:r>
+        <w:t>4) Как перенаправить вывод команды в текстовый файл? Как выполнить это действие с</w:t>
+      </w:r>
+      <w:r>
+        <w:t xml:space="preserve"> </w:t>
+      </w:r>
+      <w:r>
+        <w:t>полным стиранием содержимого файла перед записью?</w:t>
+      </w:r>
+    </w:p>
+    <w:p>
+      <w:pPr>
+        <w:pStyle w:val="aa"/>
+        <w:tabs>
+          <w:tab w:val="left" w:pos="1134"/>
+        </w:tabs>
+        <w:spacing w:line="360" w:lineRule="auto"/>
+        <w:ind w:left="0"/>
+      </w:pPr>
+      <w:r>
+        <w:t xml:space="preserve">5) Для чего вы вызывали последовательное выполнение команд </w:t>
+      </w:r>
+      <w:proofErr w:type="spellStart"/>
+      <w:r>
+        <w:t>date</w:t>
+      </w:r>
+      <w:proofErr w:type="spellEnd"/>
+      <w:r>
+        <w:t xml:space="preserve"> &amp;&amp; </w:t>
+      </w:r>
+      <w:proofErr w:type="spellStart"/>
+      <w:r>
+        <w:t>echo</w:t>
+      </w:r>
+      <w:proofErr w:type="spellEnd"/>
+      <w:r>
+        <w:t>?</w:t>
+      </w:r>
+    </w:p>
+    <w:p>
+      <w:pPr>
+        <w:pStyle w:val="aa"/>
+        <w:tabs>
+          <w:tab w:val="left" w:pos="1134"/>
+        </w:tabs>
+        <w:spacing w:line="360" w:lineRule="auto"/>
+        <w:ind w:left="0"/>
+      </w:pPr>
+      <w:r>
+        <w:t>6) Как сделать файл исполняемым?</w:t>
+      </w:r>
+    </w:p>
+    <w:p>
+      <w:pPr>
+        <w:pStyle w:val="aa"/>
+        <w:tabs>
+          <w:tab w:val="left" w:pos="1134"/>
+        </w:tabs>
+        <w:spacing w:line="360" w:lineRule="auto"/>
+        <w:ind w:left="0"/>
+      </w:pPr>
+      <w:r>
+        <w:t xml:space="preserve">7) Что такое </w:t>
+      </w:r>
+      <w:proofErr w:type="spellStart"/>
+      <w:r>
+        <w:t>alias</w:t>
+      </w:r>
+      <w:proofErr w:type="spellEnd"/>
+      <w:r>
+        <w:t xml:space="preserve"> и для чего его применяют?</w:t>
+      </w:r>
+    </w:p>
+    <w:p>
+      <w:pPr>
+        <w:pStyle w:val="aa"/>
+        <w:tabs>
+          <w:tab w:val="left" w:pos="1134"/>
+        </w:tabs>
+        <w:spacing w:line="360" w:lineRule="auto"/>
+        <w:ind w:left="0"/>
+      </w:pPr>
+      <w:r>
+        <w:t xml:space="preserve">8) Для чего применяют команду </w:t>
+      </w:r>
+      <w:proofErr w:type="spellStart"/>
+      <w:r>
+        <w:t>head</w:t>
+      </w:r>
+      <w:proofErr w:type="spellEnd"/>
+      <w:r>
+        <w:t>? Как изменить количество строк в выводе?</w:t>
+      </w:r>
+    </w:p>
+    <w:p>
+      <w:pPr>
+        <w:pStyle w:val="aa"/>
+        <w:tabs>
+          <w:tab w:val="left" w:pos="1134"/>
+        </w:tabs>
+        <w:spacing w:line="360" w:lineRule="auto"/>
+        <w:ind w:left="0"/>
+      </w:pPr>
+      <w:r>
+        <w:t xml:space="preserve">9) Для чего применяют команду </w:t>
+      </w:r>
+      <w:proofErr w:type="spellStart"/>
+      <w:r>
+        <w:t>tail</w:t>
+      </w:r>
+      <w:proofErr w:type="spellEnd"/>
+      <w:r>
+        <w:t>? Как изменить количество строк в выводе?</w:t>
+      </w:r>
+    </w:p>
+    <w:p>
+      <w:pPr>
+        <w:pStyle w:val="aa"/>
+        <w:tabs>
+          <w:tab w:val="left" w:pos="1134"/>
+        </w:tabs>
+        <w:spacing w:line="360" w:lineRule="auto"/>
+        <w:ind w:left="0"/>
+      </w:pPr>
+      <w:r>
+        <w:t xml:space="preserve">10) Для чего применяют команду </w:t>
+      </w:r>
+      <w:proofErr w:type="spellStart"/>
+      <w:r>
+        <w:t>cat</w:t>
+      </w:r>
+      <w:proofErr w:type="spellEnd"/>
+      <w:r>
+        <w:t>?</w:t>
+      </w:r>
+    </w:p>
+    <w:p>
+      <w:pPr>
+        <w:pStyle w:val="aa"/>
+        <w:tabs>
+          <w:tab w:val="left" w:pos="1134"/>
+        </w:tabs>
+        <w:spacing w:line="360" w:lineRule="auto"/>
+        <w:ind w:left="0"/>
+      </w:pPr>
+      <w:r>
+        <w:t xml:space="preserve">11) Для чего применяют команду </w:t>
+      </w:r>
+      <w:proofErr w:type="spellStart"/>
+      <w:r>
+        <w:t>grep</w:t>
+      </w:r>
+      <w:proofErr w:type="spellEnd"/>
+      <w:r>
+        <w:t>? Как указать количество строк в дополнении к стандартному выводу?</w:t>
+      </w:r>
+    </w:p>
+    <w:p>
+      <w:pPr>
+        <w:pStyle w:val="aa"/>
+        <w:tabs>
+          <w:tab w:val="left" w:pos="1134"/>
+        </w:tabs>
+        <w:spacing w:line="360" w:lineRule="auto"/>
+        <w:ind w:left="0"/>
+      </w:pPr>
+      <w:r>
+        <w:t xml:space="preserve">12) Для чего применяют команду </w:t>
+      </w:r>
+      <w:proofErr w:type="spellStart"/>
+      <w:r>
+        <w:t>sort</w:t>
+      </w:r>
+      <w:proofErr w:type="spellEnd"/>
+      <w:r>
+        <w:t>?</w:t>
+      </w:r>
+    </w:p>
+    <w:p>
+      <w:pPr>
+        <w:pStyle w:val="aa"/>
+        <w:tabs>
+          <w:tab w:val="left" w:pos="1134"/>
+        </w:tabs>
+        <w:spacing w:line="360" w:lineRule="auto"/>
+        <w:ind w:left="0"/>
+      </w:pPr>
+      <w:r>
+        <w:t xml:space="preserve">13) Для чего применяют команду </w:t>
+      </w:r>
+      <w:proofErr w:type="spellStart"/>
+      <w:r>
+        <w:t>uniq</w:t>
+      </w:r>
+      <w:proofErr w:type="spellEnd"/>
+      <w:r>
+        <w:t>?</w:t>
+      </w:r>
+    </w:p>
+    <w:p>
+      <w:pPr>
+        <w:pStyle w:val="aa"/>
+        <w:tabs>
+          <w:tab w:val="left" w:pos="1134"/>
+        </w:tabs>
+        <w:spacing w:line="360" w:lineRule="auto"/>
+        <w:ind w:left="0"/>
+      </w:pPr>
+      <w:r>
+        <w:t xml:space="preserve">14) Для чего применяют команду </w:t>
+      </w:r>
+      <w:proofErr w:type="spellStart"/>
+      <w:r>
+        <w:t>less</w:t>
+      </w:r>
+      <w:proofErr w:type="spellEnd"/>
+      <w:r>
+        <w:t>?</w:t>
+      </w:r>
+    </w:p>
+    <w:p>
+      <w:pPr>
+        <w:pStyle w:val="aa"/>
+        <w:tabs>
+          <w:tab w:val="left" w:pos="1134"/>
+        </w:tabs>
+        <w:spacing w:line="360" w:lineRule="auto"/>
+        <w:ind w:left="0"/>
+      </w:pPr>
+      <w:r>
+        <w:t xml:space="preserve">15) Для чего применяют команду </w:t>
+      </w:r>
+      <w:proofErr w:type="spellStart"/>
+      <w:r>
+        <w:t>past</w:t>
+      </w:r>
+      <w:proofErr w:type="spellEnd"/>
+      <w:r>
+        <w:t>?</w:t>
+      </w:r>
+    </w:p>
+    <w:p>
+      <w:pPr>
+        <w:pStyle w:val="aa"/>
+        <w:tabs>
+          <w:tab w:val="left" w:pos="1134"/>
+        </w:tabs>
+        <w:spacing w:line="360" w:lineRule="auto"/>
+        <w:ind w:left="0"/>
+      </w:pPr>
+      <w:r>
+        <w:t xml:space="preserve">16) Для чего применяют команду </w:t>
+      </w:r>
+      <w:proofErr w:type="spellStart"/>
+      <w:r>
+        <w:t>comm</w:t>
+      </w:r>
+      <w:proofErr w:type="spellEnd"/>
+      <w:r>
+        <w:t>?</w:t>
+      </w:r>
+    </w:p>
+    <w:p>
+      <w:pPr>
+        <w:pStyle w:val="aa"/>
+        <w:tabs>
+          <w:tab w:val="left" w:pos="1134"/>
+        </w:tabs>
+        <w:spacing w:line="360" w:lineRule="auto"/>
+        <w:ind w:left="0"/>
+      </w:pPr>
+      <w:r>
+        <w:t xml:space="preserve">17) Для чего применяют команду </w:t>
+      </w:r>
+      <w:proofErr w:type="spellStart"/>
+      <w:r>
+        <w:t>wc</w:t>
+      </w:r>
+      <w:proofErr w:type="spellEnd"/>
+      <w:r>
+        <w:t>?</w:t>
+      </w:r>
+    </w:p>
+    <w:p>
+      <w:pPr>
+        <w:pStyle w:val="aa"/>
+        <w:tabs>
+          <w:tab w:val="left" w:pos="1134"/>
+        </w:tabs>
+        <w:spacing w:line="360" w:lineRule="auto"/>
+        <w:ind w:left="0"/>
+      </w:pPr>
+      <w:r>
+        <w:t xml:space="preserve">18) Для чего применяют команду </w:t>
+      </w:r>
+      <w:proofErr w:type="spellStart"/>
+      <w:r>
+        <w:t>tr</w:t>
+      </w:r>
+      <w:proofErr w:type="spellEnd"/>
+      <w:r>
+        <w:t>?</w:t>
+      </w:r>
+    </w:p>
+    <w:p>
+      <w:pPr>
+        <w:pStyle w:val="aa"/>
+        <w:tabs>
+          <w:tab w:val="left" w:pos="1134"/>
+        </w:tabs>
+        <w:spacing w:line="360" w:lineRule="auto"/>
+        <w:ind w:left="0"/>
+      </w:pPr>
+      <w:r>
+        <w:t xml:space="preserve">19) Для чего применяют команду </w:t>
+      </w:r>
+      <w:proofErr w:type="spellStart"/>
+      <w:r>
+        <w:t>cut</w:t>
+      </w:r>
+      <w:proofErr w:type="spellEnd"/>
+      <w:r>
+        <w:t>?</w:t>
+      </w:r>
+    </w:p>
+    <w:p>
+      <w:pPr>
+        <w:pStyle w:val="aa"/>
+        <w:tabs>
+          <w:tab w:val="left" w:pos="1134"/>
+        </w:tabs>
+        <w:spacing w:line="360" w:lineRule="auto"/>
+        <w:ind w:left="0"/>
+      </w:pPr>
+      <w:r>
+        <w:t xml:space="preserve">20) Для чего применяют команду </w:t>
+      </w:r>
+      <w:proofErr w:type="spellStart"/>
+      <w:r>
+        <w:t>nl</w:t>
+      </w:r>
+      <w:proofErr w:type="spellEnd"/>
+      <w:r>
+        <w:t>?</w:t>
+      </w:r>
+    </w:p>
+    <w:p>
+      <w:pPr>
+        <w:pStyle w:val="aa"/>
+        <w:tabs>
+          <w:tab w:val="left" w:pos="1134"/>
+        </w:tabs>
+        <w:spacing w:line="360" w:lineRule="auto"/>
+        <w:ind w:left="0"/>
+      </w:pPr>
+      <w:r>
+        <w:t xml:space="preserve">21) Для чего применяют команду </w:t>
+      </w:r>
+      <w:proofErr w:type="spellStart"/>
+      <w:r>
+        <w:t>split</w:t>
+      </w:r>
+      <w:proofErr w:type="spellEnd"/>
+      <w:r>
+        <w:t>?</w:t>
+      </w:r>
+    </w:p>
+    <w:p>
+      <w:pPr>
+        <w:pStyle w:val="aa"/>
+        <w:tabs>
+          <w:tab w:val="left" w:pos="1134"/>
+        </w:tabs>
+        <w:spacing w:line="360" w:lineRule="auto"/>
+        <w:ind w:left="0"/>
+      </w:pPr>
+      <w:r>
+        <w:t xml:space="preserve">22) Для чего применяют команду </w:t>
+      </w:r>
+      <w:proofErr w:type="spellStart"/>
+      <w:r>
+        <w:t>tar</w:t>
+      </w:r>
+      <w:proofErr w:type="spellEnd"/>
+      <w:r>
+        <w:t>? Какие опции этой команды вы знаете?</w:t>
+      </w:r>
+    </w:p>
+    <w:p>
+      <w:pPr>
+        <w:pStyle w:val="aa"/>
+        <w:tabs>
+          <w:tab w:val="left" w:pos="1134"/>
+        </w:tabs>
+        <w:spacing w:line="360" w:lineRule="auto"/>
+        <w:ind w:left="0"/>
+      </w:pPr>
+    </w:p>
+    <w:p>
+      <w:pPr>
+        <w:pStyle w:val="aa"/>
+        <w:tabs>
+          <w:tab w:val="left" w:pos="1134"/>
+        </w:tabs>
+        <w:spacing w:line="360" w:lineRule="auto"/>
+        <w:ind w:left="0"/>
+      </w:pPr>
+      <w:r>
         <w:br w:type="page"/>
       </w:r>
     </w:p>
@@ -1552,12 +4638,12 @@
       <w:pPr>
         <w:pStyle w:val="1"/>
       </w:pPr>
-      <w:bookmarkStart w:id="4" w:name="_Toc129859141"/>
+      <w:bookmarkStart w:id="13" w:name="_Toc130996950"/>
       <w:r>
         <w:lastRenderedPageBreak/>
-        <w:t>СПИСОК литературы</w:t>
-      </w:r>
-      <w:bookmarkEnd w:id="4"/>
+        <w:t>СПИСОК ЛИТЕРАТУРЫ</w:t>
+      </w:r>
+      <w:bookmarkEnd w:id="13"/>
     </w:p>
     <w:p>
       <w:pPr>
@@ -1645,7 +4731,7 @@
       <w:r>
         <w:t xml:space="preserve">. пользователей. </w:t>
       </w:r>
-      <w:hyperlink r:id="rId9" w:history="1">
+      <w:hyperlink r:id="rId26" w:history="1">
         <w:r>
           <w:rPr>
             <w:rStyle w:val="a9"/>
@@ -4581,6 +7667,28 @@
       <w:lang w:eastAsia="ru-RU"/>
     </w:rPr>
   </w:style>
+  <w:style w:type="paragraph" w:customStyle="1" w:styleId="af">
+    <w:name w:val="ОсновнойТекс"/>
+    <w:basedOn w:val="a0"/>
+    <w:link w:val="af0"/>
+    <w:qFormat/>
+    <w:rsid w:val="00DD7B2C"/>
+    <w:pPr>
+      <w:spacing w:line="360" w:lineRule="auto"/>
+    </w:pPr>
+  </w:style>
+  <w:style w:type="character" w:customStyle="1" w:styleId="af0">
+    <w:name w:val="ОсновнойТекс Знак"/>
+    <w:basedOn w:val="a1"/>
+    <w:link w:val="af"/>
+    <w:rsid w:val="00DD7B2C"/>
+    <w:rPr>
+      <w:rFonts w:ascii="Times New Roman" w:eastAsia="Times New Roman" w:hAnsi="Times New Roman" w:cs="Times New Roman"/>
+      <w:sz w:val="28"/>
+      <w:szCs w:val="20"/>
+      <w:lang w:eastAsia="ru-RU"/>
+    </w:rPr>
+  </w:style>
 </w:styles>
 </file>
 

--- a/lab5/lab5_StarostenokDV.docx
+++ b/lab5/lab5_StarostenokDV.docx
@@ -1970,24 +1970,14 @@
       <w:r>
         <w:t xml:space="preserve">Рис. </w:t>
       </w:r>
-      <w:r>
-        <w:fldChar w:fldCharType="begin"/>
-      </w:r>
-      <w:r>
-        <w:instrText xml:space="preserve"> SEQ Рис. \* ARABIC </w:instrText>
-      </w:r>
-      <w:r>
-        <w:fldChar w:fldCharType="separate"/>
-      </w:r>
-      <w:r>
-        <w:rPr>
-          <w:noProof/>
-        </w:rPr>
-        <w:t>1</w:t>
-      </w:r>
-      <w:r>
-        <w:fldChar w:fldCharType="end"/>
-      </w:r>
+      <w:fldSimple w:instr=" SEQ Рис. \* ARABIC ">
+        <w:r>
+          <w:rPr>
+            <w:noProof/>
+          </w:rPr>
+          <w:t>1</w:t>
+        </w:r>
+      </w:fldSimple>
       <w:r>
         <w:t xml:space="preserve"> – Создание структуры файлов</w:t>
       </w:r>
@@ -2219,32 +2209,16 @@
       <w:r>
         <w:t xml:space="preserve">Рис. </w:t>
       </w:r>
-      <w:r>
-        <w:fldChar w:fldCharType="begin"/>
-      </w:r>
-      <w:r>
-        <w:instrText xml:space="preserve"> SEQ Рис. \* ARABIC </w:instrText>
-      </w:r>
-      <w:r>
-        <w:fldChar w:fldCharType="separate"/>
-      </w:r>
-      <w:r>
-        <w:rPr>
-          <w:noProof/>
-        </w:rPr>
-        <w:t>2</w:t>
-      </w:r>
-      <w:r>
-        <w:fldChar w:fldCharType="end"/>
-      </w:r>
-      <w:r>
-        <w:t xml:space="preserve"> </w:t>
-      </w:r>
-      <w:r>
-        <w:t>–</w:t>
-      </w:r>
-      <w:r>
-        <w:t xml:space="preserve"> Заполненный </w:t>
+      <w:fldSimple w:instr=" SEQ Рис. \* ARABIC ">
+        <w:r>
+          <w:rPr>
+            <w:noProof/>
+          </w:rPr>
+          <w:t>2</w:t>
+        </w:r>
+      </w:fldSimple>
+      <w:r>
+        <w:t xml:space="preserve"> – Заполненный </w:t>
       </w:r>
       <w:proofErr w:type="gramStart"/>
       <w:r>
@@ -2418,32 +2392,16 @@
       <w:r>
         <w:t xml:space="preserve">Рис. </w:t>
       </w:r>
-      <w:r>
-        <w:fldChar w:fldCharType="begin"/>
-      </w:r>
-      <w:r>
-        <w:instrText xml:space="preserve"> SEQ Рис. \* ARABIC </w:instrText>
-      </w:r>
-      <w:r>
-        <w:fldChar w:fldCharType="separate"/>
-      </w:r>
-      <w:r>
-        <w:rPr>
-          <w:noProof/>
-        </w:rPr>
-        <w:t>3</w:t>
-      </w:r>
-      <w:r>
-        <w:fldChar w:fldCharType="end"/>
-      </w:r>
-      <w:r>
-        <w:t xml:space="preserve"> </w:t>
-      </w:r>
-      <w:r>
-        <w:t>–</w:t>
-      </w:r>
-      <w:r>
-        <w:t xml:space="preserve"> Добавление строк в </w:t>
+      <w:fldSimple w:instr=" SEQ Рис. \* ARABIC ">
+        <w:r>
+          <w:rPr>
+            <w:noProof/>
+          </w:rPr>
+          <w:t>3</w:t>
+        </w:r>
+      </w:fldSimple>
+      <w:r>
+        <w:t xml:space="preserve"> – Добавление строк в </w:t>
       </w:r>
       <w:r>
         <w:rPr>
@@ -2637,35 +2595,16 @@
       <w:r>
         <w:t xml:space="preserve">Рис. </w:t>
       </w:r>
-      <w:r>
-        <w:fldChar w:fldCharType="begin"/>
-      </w:r>
-      <w:r>
-        <w:instrText xml:space="preserve"> SEQ Рис. \* ARABIC </w:instrText>
-      </w:r>
-      <w:r>
-        <w:fldChar w:fldCharType="separate"/>
-      </w:r>
-      <w:r>
-        <w:rPr>
-          <w:noProof/>
-        </w:rPr>
-        <w:t>4</w:t>
-      </w:r>
-      <w:r>
-        <w:fldChar w:fldCharType="end"/>
-      </w:r>
-      <w:r>
-        <w:t xml:space="preserve"> </w:t>
-      </w:r>
-      <w:r>
-        <w:t>–</w:t>
-      </w:r>
-      <w:r>
-        <w:t xml:space="preserve"> Р</w:t>
-      </w:r>
-      <w:r>
-        <w:t xml:space="preserve">едактирование файла </w:t>
+      <w:fldSimple w:instr=" SEQ Рис. \* ARABIC ">
+        <w:r>
+          <w:rPr>
+            <w:noProof/>
+          </w:rPr>
+          <w:t>4</w:t>
+        </w:r>
+      </w:fldSimple>
+      <w:r>
+        <w:t xml:space="preserve"> – Редактирование файла </w:t>
       </w:r>
       <w:proofErr w:type="spellStart"/>
       <w:proofErr w:type="gramStart"/>
@@ -2738,143 +2677,110 @@
       <w:r>
         <w:t xml:space="preserve">Рис. </w:t>
       </w:r>
-      <w:r>
-        <w:fldChar w:fldCharType="begin"/>
-      </w:r>
-      <w:r>
-        <w:instrText xml:space="preserve"> SEQ Рис. \* ARABIC </w:instrText>
-      </w:r>
-      <w:r>
-        <w:fldChar w:fldCharType="separate"/>
-      </w:r>
+      <w:fldSimple w:instr=" SEQ Рис. \* ARABIC ">
+        <w:r>
+          <w:rPr>
+            <w:noProof/>
+          </w:rPr>
+          <w:t>5</w:t>
+        </w:r>
+      </w:fldSimple>
+      <w:r>
+        <w:t xml:space="preserve"> – Добавление строк в </w:t>
+      </w:r>
+      <w:r>
+        <w:rPr>
+          <w:lang w:val="en-US"/>
+        </w:rPr>
+        <w:t>action</w:t>
+      </w:r>
+      <w:r>
+        <w:t>.</w:t>
+      </w:r>
+      <w:r>
+        <w:rPr>
+          <w:lang w:val="en-US"/>
+        </w:rPr>
+        <w:t>log</w:t>
+      </w:r>
+    </w:p>
+    <w:p>
+      <w:pPr>
+        <w:spacing w:after="160" w:line="259" w:lineRule="auto"/>
+        <w:ind w:firstLine="0"/>
+        <w:jc w:val="left"/>
+      </w:pPr>
+    </w:p>
+    <w:p>
+      <w:pPr>
+        <w:pStyle w:val="a"/>
+      </w:pPr>
+      <w:bookmarkStart w:id="7" w:name="_Toc130996944"/>
+      <w:r>
+        <w:t>Задание 4</w:t>
+      </w:r>
+      <w:bookmarkEnd w:id="7"/>
+    </w:p>
+    <w:p>
+      <w:pPr>
+        <w:pStyle w:val="af"/>
+      </w:pPr>
+      <w:r>
+        <w:t xml:space="preserve">Чтобы не вбивать каждый раз сочетание команд </w:t>
+      </w:r>
+      <w:proofErr w:type="spellStart"/>
+      <w:r>
+        <w:t>date</w:t>
+      </w:r>
+      <w:proofErr w:type="spellEnd"/>
+      <w:r>
+        <w:t xml:space="preserve"> &amp;&amp; </w:t>
+      </w:r>
+      <w:proofErr w:type="spellStart"/>
+      <w:r>
+        <w:t>echo</w:t>
+      </w:r>
+      <w:proofErr w:type="spellEnd"/>
+      <w:r>
+        <w:t xml:space="preserve"> создайте специальный скрипт.</w:t>
+      </w:r>
+      <w:r>
+        <w:t xml:space="preserve"> </w:t>
+      </w:r>
+      <w:r>
+        <w:t xml:space="preserve">От имени суперпользователя запустите редактор </w:t>
+      </w:r>
+      <w:proofErr w:type="spellStart"/>
+      <w:r>
+        <w:t>nano</w:t>
+      </w:r>
+      <w:proofErr w:type="spellEnd"/>
+      <w:r>
+        <w:t>.</w:t>
+      </w:r>
+    </w:p>
+    <w:p>
+      <w:pPr>
+        <w:pStyle w:val="af"/>
+      </w:pPr>
+      <w:r>
+        <w:t>Добавьте в текстовом редакторе строки, показанные на рисунке 5. Более подробно процесс создания скриптов будет описан в практической работе 8.</w:t>
+      </w:r>
+    </w:p>
+    <w:p>
+      <w:pPr>
+        <w:spacing w:after="160" w:line="259" w:lineRule="auto"/>
+        <w:ind w:firstLine="0"/>
+        <w:jc w:val="center"/>
+      </w:pPr>
       <w:r>
         <w:rPr>
           <w:noProof/>
         </w:rPr>
-        <w:t>5</w:t>
-      </w:r>
-      <w:r>
-        <w:fldChar w:fldCharType="end"/>
-      </w:r>
-      <w:r>
-        <w:t xml:space="preserve"> </w:t>
-      </w:r>
-      <w:r>
-        <w:t>–</w:t>
-      </w:r>
-      <w:r>
-        <w:t xml:space="preserve"> </w:t>
-      </w:r>
-      <w:r>
-        <w:t xml:space="preserve">Добавление строк в </w:t>
-      </w:r>
-      <w:r>
-        <w:rPr>
-          <w:lang w:val="en-US"/>
-        </w:rPr>
-        <w:t>action</w:t>
-      </w:r>
-      <w:r>
-        <w:t>.</w:t>
-      </w:r>
-      <w:r>
-        <w:rPr>
-          <w:lang w:val="en-US"/>
-        </w:rPr>
-        <w:t>log</w:t>
-      </w:r>
-    </w:p>
-    <w:p>
-      <w:pPr>
-        <w:spacing w:after="160" w:line="259" w:lineRule="auto"/>
-        <w:ind w:firstLine="0"/>
-        <w:jc w:val="left"/>
-      </w:pPr>
-    </w:p>
-    <w:p>
-      <w:pPr>
-        <w:pStyle w:val="a"/>
-      </w:pPr>
-      <w:bookmarkStart w:id="7" w:name="_Toc130996944"/>
-      <w:r>
-        <w:t>Задание 4</w:t>
-      </w:r>
-      <w:bookmarkEnd w:id="7"/>
-    </w:p>
-    <w:p>
-      <w:pPr>
-        <w:pStyle w:val="af"/>
-      </w:pPr>
-      <w:r>
-        <w:t xml:space="preserve">Чтобы не вбивать каждый раз сочетание команд </w:t>
-      </w:r>
-      <w:proofErr w:type="spellStart"/>
-      <w:r>
-        <w:t>date</w:t>
-      </w:r>
-      <w:proofErr w:type="spellEnd"/>
-      <w:r>
-        <w:t xml:space="preserve"> &amp;&amp; </w:t>
-      </w:r>
-      <w:proofErr w:type="spellStart"/>
-      <w:r>
-        <w:t>echo</w:t>
-      </w:r>
-      <w:proofErr w:type="spellEnd"/>
-      <w:r>
-        <w:t xml:space="preserve"> создайте специальный</w:t>
-      </w:r>
-      <w:r>
-        <w:t xml:space="preserve"> </w:t>
-      </w:r>
-      <w:r>
-        <w:t>скрипт.</w:t>
-      </w:r>
-    </w:p>
-    <w:p>
-      <w:pPr>
-        <w:pStyle w:val="af"/>
-      </w:pPr>
-      <w:r>
-        <w:t xml:space="preserve">От имени суперпользователя запустите редактор </w:t>
-      </w:r>
-      <w:proofErr w:type="spellStart"/>
-      <w:r>
-        <w:t>nano</w:t>
-      </w:r>
-      <w:proofErr w:type="spellEnd"/>
-      <w:r>
-        <w:t>.</w:t>
-      </w:r>
-    </w:p>
-    <w:p>
-      <w:pPr>
-        <w:pStyle w:val="af"/>
-      </w:pPr>
-      <w:r>
-        <w:t>Добавьте в текстовом редакторе строки, показанные на рисунке 5. Более подробно процесс</w:t>
-      </w:r>
-      <w:r>
-        <w:t xml:space="preserve"> </w:t>
-      </w:r>
-      <w:r>
-        <w:t>создания скриптов будет описан в практической работе 8.</w:t>
-      </w:r>
-    </w:p>
-    <w:p>
-      <w:pPr>
-        <w:spacing w:after="160" w:line="259" w:lineRule="auto"/>
-        <w:ind w:firstLine="0"/>
-        <w:jc w:val="center"/>
-      </w:pPr>
-      <w:r>
-        <w:rPr>
-          <w:noProof/>
-        </w:rPr>
         <w:drawing>
-          <wp:inline distT="0" distB="0" distL="0" distR="0" wp14:anchorId="193E0D1F" wp14:editId="2595DACC">
-            <wp:extent cx="3390380" cy="2347396"/>
-            <wp:effectExtent l="0" t="0" r="635" b="0"/>
+          <wp:inline distT="0" distB="0" distL="0" distR="0" wp14:anchorId="193E0D1F" wp14:editId="5AA2B749">
+            <wp:extent cx="4494651" cy="3111959"/>
+            <wp:effectExtent l="0" t="0" r="1270" b="0"/>
             <wp:docPr id="5" name="Рисунок 5"/>
             <wp:cNvGraphicFramePr>
               <a:graphicFrameLocks xmlns:a="http://schemas.openxmlformats.org/drawingml/2006/main" noChangeAspect="1"/>
@@ -2895,7 +2801,7 @@
                   <pic:spPr>
                     <a:xfrm>
                       <a:off x="0" y="0"/>
-                      <a:ext cx="3398158" cy="2352781"/>
+                      <a:ext cx="4508172" cy="3121320"/>
                     </a:xfrm>
                     <a:prstGeom prst="rect">
                       <a:avLst/>
@@ -2927,47 +2833,7 @@
     </w:p>
     <w:p>
       <w:pPr>
-        <w:pStyle w:val="af"/>
-      </w:pPr>
-      <w:r>
-        <w:t xml:space="preserve">Сохраните скрипт в Folder2 под именем </w:t>
-      </w:r>
-      <w:r>
-        <w:rPr>
-          <w:b/>
-          <w:bCs/>
-          <w:i/>
-          <w:iCs/>
-        </w:rPr>
-        <w:t>actionlog.sh.</w:t>
-      </w:r>
-    </w:p>
-    <w:p>
-      <w:pPr>
-        <w:pStyle w:val="af"/>
-      </w:pPr>
-      <w:r>
-        <w:t xml:space="preserve">Сделайте ваш скрипт исполняемым, применив команду </w:t>
-      </w:r>
-      <w:proofErr w:type="spellStart"/>
-      <w:r>
-        <w:t>chmod</w:t>
-      </w:r>
-      <w:proofErr w:type="spellEnd"/>
-      <w:r>
-        <w:t xml:space="preserve"> +x. </w:t>
-      </w:r>
-    </w:p>
-    <w:p>
-      <w:pPr>
-        <w:pStyle w:val="af"/>
-      </w:pPr>
-      <w:r>
-        <w:t>Вызовите скрипт в терминале, указав в качестве аргумента описание действия, как показано на рисунке 6.</w:t>
-      </w:r>
-    </w:p>
-    <w:p>
-      <w:pPr>
+        <w:keepNext/>
         <w:spacing w:after="160" w:line="259" w:lineRule="auto"/>
         <w:ind w:firstLine="0"/>
         <w:jc w:val="center"/>
@@ -2977,10 +2843,10 @@
           <w:noProof/>
         </w:rPr>
         <w:drawing>
-          <wp:inline distT="0" distB="0" distL="0" distR="0" wp14:anchorId="3A84C92B" wp14:editId="0B55B855">
-            <wp:extent cx="4756785" cy="899958"/>
-            <wp:effectExtent l="0" t="0" r="5715" b="0"/>
-            <wp:docPr id="6" name="Рисунок 6"/>
+          <wp:inline distT="0" distB="0" distL="0" distR="0" wp14:anchorId="4AED5DA7" wp14:editId="0ED04196">
+            <wp:extent cx="4216400" cy="2067396"/>
+            <wp:effectExtent l="0" t="0" r="0" b="9525"/>
+            <wp:docPr id="18" name="Рисунок 18"/>
             <wp:cNvGraphicFramePr>
               <a:graphicFrameLocks xmlns:a="http://schemas.openxmlformats.org/drawingml/2006/main" noChangeAspect="1"/>
             </wp:cNvGraphicFramePr>
@@ -3000,7 +2866,7 @@
                   <pic:spPr>
                     <a:xfrm>
                       <a:off x="0" y="0"/>
-                      <a:ext cx="4789006" cy="906054"/>
+                      <a:ext cx="4223205" cy="2070733"/>
                     </a:xfrm>
                     <a:prstGeom prst="rect">
                       <a:avLst/>
@@ -3015,90 +2881,78 @@
     </w:p>
     <w:p>
       <w:pPr>
+        <w:pStyle w:val="ab"/>
+      </w:pPr>
+      <w:r>
+        <w:t xml:space="preserve">Рис. </w:t>
+      </w:r>
+      <w:fldSimple w:instr=" SEQ Рис. \* ARABIC ">
+        <w:r>
+          <w:rPr>
+            <w:noProof/>
+          </w:rPr>
+          <w:t>6</w:t>
+        </w:r>
+      </w:fldSimple>
+    </w:p>
+    <w:p>
+      <w:pPr>
         <w:spacing w:after="160" w:line="259" w:lineRule="auto"/>
         <w:ind w:firstLine="0"/>
+      </w:pPr>
+    </w:p>
+    <w:p>
+      <w:pPr>
+        <w:spacing w:after="160" w:line="259" w:lineRule="auto"/>
+        <w:ind w:firstLine="0"/>
         <w:jc w:val="center"/>
       </w:pPr>
-      <w:r>
-        <w:t>Рисунок 6</w:t>
+    </w:p>
+    <w:p>
+      <w:pPr>
+        <w:pStyle w:val="af"/>
+      </w:pPr>
+      <w:r>
+        <w:t xml:space="preserve">Сохраните скрипт в Folder2 под именем </w:t>
+      </w:r>
+      <w:r>
+        <w:rPr>
+          <w:b/>
+          <w:bCs/>
+          <w:i/>
+          <w:iCs/>
+        </w:rPr>
+        <w:t>actionlog.sh.</w:t>
+      </w:r>
+    </w:p>
+    <w:p>
+      <w:pPr>
+        <w:pStyle w:val="af"/>
+      </w:pPr>
+      <w:r>
+        <w:t xml:space="preserve">Сделайте ваш скрипт исполняемым, применив команду </w:t>
+      </w:r>
+      <w:proofErr w:type="spellStart"/>
+      <w:r>
+        <w:t>chmod</w:t>
+      </w:r>
+      <w:proofErr w:type="spellEnd"/>
+      <w:r>
+        <w:t xml:space="preserve"> +x. </w:t>
+      </w:r>
+    </w:p>
+    <w:p>
+      <w:pPr>
+        <w:pStyle w:val="af"/>
+      </w:pPr>
+      <w:r>
+        <w:t>Вызовите скрипт в терминале, указав в качестве аргумента описание действия, как показано на рисунке 6.</w:t>
       </w:r>
     </w:p>
     <w:p>
       <w:pPr>
         <w:spacing w:after="160" w:line="259" w:lineRule="auto"/>
         <w:ind w:firstLine="0"/>
-      </w:pPr>
-    </w:p>
-    <w:p>
-      <w:pPr>
-        <w:spacing w:line="360" w:lineRule="auto"/>
-      </w:pPr>
-      <w:r>
-        <w:rPr>
-          <w:rStyle w:val="af0"/>
-        </w:rPr>
-        <w:lastRenderedPageBreak/>
-        <w:t xml:space="preserve">Чтобы не указывать путь к скрипту, создайте </w:t>
-      </w:r>
-      <w:proofErr w:type="spellStart"/>
-      <w:r>
-        <w:rPr>
-          <w:rStyle w:val="af0"/>
-        </w:rPr>
-        <w:t>alias</w:t>
-      </w:r>
-      <w:proofErr w:type="spellEnd"/>
-      <w:r>
-        <w:rPr>
-          <w:rStyle w:val="af0"/>
-        </w:rPr>
-        <w:t xml:space="preserve"> </w:t>
-      </w:r>
-      <w:proofErr w:type="spellStart"/>
-      <w:r>
-        <w:rPr>
-          <w:rStyle w:val="af0"/>
-        </w:rPr>
-        <w:t>log</w:t>
-      </w:r>
-      <w:proofErr w:type="spellEnd"/>
-      <w:r>
-        <w:rPr>
-          <w:rStyle w:val="af0"/>
-        </w:rPr>
-        <w:t>, как показано на рисунке 7. Вызовите</w:t>
-      </w:r>
-      <w:r>
-        <w:rPr>
-          <w:rStyle w:val="af0"/>
-        </w:rPr>
-        <w:t xml:space="preserve"> </w:t>
-      </w:r>
-      <w:r>
-        <w:rPr>
-          <w:rStyle w:val="af0"/>
-        </w:rPr>
-        <w:t xml:space="preserve">скрипт, используя созданный </w:t>
-      </w:r>
-      <w:proofErr w:type="spellStart"/>
-      <w:r>
-        <w:rPr>
-          <w:rStyle w:val="af0"/>
-        </w:rPr>
-        <w:t>alias</w:t>
-      </w:r>
-      <w:proofErr w:type="spellEnd"/>
-      <w:r>
-        <w:rPr>
-          <w:rStyle w:val="af0"/>
-        </w:rPr>
-        <w:t xml:space="preserve"> и проверьте, изменился ли файл actions.log.</w:t>
-      </w:r>
-    </w:p>
-    <w:p>
-      <w:pPr>
-        <w:spacing w:after="160" w:line="259" w:lineRule="auto"/>
-        <w:ind w:firstLine="0"/>
         <w:jc w:val="center"/>
       </w:pPr>
       <w:r>
@@ -3106,10 +2960,10 @@
           <w:noProof/>
         </w:rPr>
         <w:drawing>
-          <wp:inline distT="0" distB="0" distL="0" distR="0" wp14:anchorId="346762E1" wp14:editId="78BDE2CC">
-            <wp:extent cx="5042535" cy="1649332"/>
-            <wp:effectExtent l="0" t="0" r="5715" b="8255"/>
-            <wp:docPr id="7" name="Рисунок 7"/>
+          <wp:inline distT="0" distB="0" distL="0" distR="0" wp14:anchorId="3A84C92B" wp14:editId="0B55B855">
+            <wp:extent cx="4756785" cy="899958"/>
+            <wp:effectExtent l="0" t="0" r="5715" b="0"/>
+            <wp:docPr id="6" name="Рисунок 6"/>
             <wp:cNvGraphicFramePr>
               <a:graphicFrameLocks xmlns:a="http://schemas.openxmlformats.org/drawingml/2006/main" noChangeAspect="1"/>
             </wp:cNvGraphicFramePr>
@@ -3129,7 +2983,7 @@
                   <pic:spPr>
                     <a:xfrm>
                       <a:off x="0" y="0"/>
-                      <a:ext cx="5058117" cy="1654429"/>
+                      <a:ext cx="4789006" cy="906054"/>
                     </a:xfrm>
                     <a:prstGeom prst="rect">
                       <a:avLst/>
@@ -3149,87 +3003,20 @@
         <w:jc w:val="center"/>
       </w:pPr>
       <w:r>
-        <w:t>Рисунок 7</w:t>
+        <w:t>Рисунок 6</w:t>
       </w:r>
     </w:p>
     <w:p>
       <w:pPr>
         <w:spacing w:after="160" w:line="259" w:lineRule="auto"/>
         <w:ind w:firstLine="0"/>
-        <w:jc w:val="left"/>
-      </w:pPr>
-    </w:p>
-    <w:p>
-      <w:pPr>
-        <w:pStyle w:val="af"/>
-      </w:pPr>
-      <w:r>
-        <w:t xml:space="preserve">Теперь вы можете использовать псевдоним </w:t>
-      </w:r>
-      <w:proofErr w:type="spellStart"/>
-      <w:r>
-        <w:t>log</w:t>
-      </w:r>
-      <w:proofErr w:type="spellEnd"/>
-      <w:r>
-        <w:t xml:space="preserve"> для записи в журнал действий.</w:t>
-      </w:r>
-    </w:p>
-    <w:p>
-      <w:pPr>
+      </w:pPr>
+    </w:p>
+    <w:p>
+      <w:pPr>
+        <w:keepNext/>
         <w:spacing w:after="160" w:line="259" w:lineRule="auto"/>
         <w:ind w:firstLine="0"/>
-        <w:jc w:val="left"/>
-      </w:pPr>
-    </w:p>
-    <w:p>
-      <w:pPr>
-        <w:pStyle w:val="a"/>
-      </w:pPr>
-      <w:bookmarkStart w:id="8" w:name="_Toc130996945"/>
-      <w:r>
-        <w:t>Задание 5</w:t>
-      </w:r>
-      <w:bookmarkEnd w:id="8"/>
-    </w:p>
-    <w:p>
-      <w:pPr>
-        <w:pStyle w:val="af"/>
-      </w:pPr>
-      <w:r>
-        <w:t xml:space="preserve">Просмотрите содержимое файлов </w:t>
-      </w:r>
-      <w:proofErr w:type="spellStart"/>
-      <w:proofErr w:type="gramStart"/>
-      <w:r>
-        <w:t>user.list</w:t>
-      </w:r>
-      <w:proofErr w:type="spellEnd"/>
-      <w:proofErr w:type="gramEnd"/>
-      <w:r>
-        <w:t xml:space="preserve"> и </w:t>
-      </w:r>
-      <w:proofErr w:type="spellStart"/>
-      <w:r>
-        <w:t>project.list</w:t>
-      </w:r>
-      <w:proofErr w:type="spellEnd"/>
-      <w:r>
-        <w:t xml:space="preserve"> при помощи команды </w:t>
-      </w:r>
-      <w:proofErr w:type="spellStart"/>
-      <w:r>
-        <w:t>cat</w:t>
-      </w:r>
-      <w:proofErr w:type="spellEnd"/>
-      <w:r>
-        <w:t>. Не забудьте добавить в ваш журнал действий соответствующие записи (рисунок 8).</w:t>
-      </w:r>
-    </w:p>
-    <w:p>
-      <w:pPr>
-        <w:spacing w:after="160" w:line="259" w:lineRule="auto"/>
-        <w:ind w:firstLine="0"/>
         <w:jc w:val="center"/>
       </w:pPr>
       <w:r>
@@ -3237,10 +3024,10 @@
           <w:noProof/>
         </w:rPr>
         <w:drawing>
-          <wp:inline distT="0" distB="0" distL="0" distR="0" wp14:anchorId="482897F1" wp14:editId="3E81825B">
-            <wp:extent cx="5505450" cy="478904"/>
+          <wp:inline distT="0" distB="0" distL="0" distR="0" wp14:anchorId="7929AD45" wp14:editId="5A0AA753">
+            <wp:extent cx="4199865" cy="1984692"/>
             <wp:effectExtent l="0" t="0" r="0" b="0"/>
-            <wp:docPr id="8" name="Рисунок 8"/>
+            <wp:docPr id="19" name="Рисунок 19"/>
             <wp:cNvGraphicFramePr>
               <a:graphicFrameLocks xmlns:a="http://schemas.openxmlformats.org/drawingml/2006/main" noChangeAspect="1"/>
             </wp:cNvGraphicFramePr>
@@ -3260,7 +3047,7 @@
                   <pic:spPr>
                     <a:xfrm>
                       <a:off x="0" y="0"/>
-                      <a:ext cx="5548949" cy="482688"/>
+                      <a:ext cx="4224369" cy="1996272"/>
                     </a:xfrm>
                     <a:prstGeom prst="rect">
                       <a:avLst/>
@@ -3275,130 +3062,104 @@
     </w:p>
     <w:p>
       <w:pPr>
+        <w:pStyle w:val="ab"/>
+      </w:pPr>
+      <w:r>
+        <w:t xml:space="preserve">Рис. </w:t>
+      </w:r>
+      <w:r>
+        <w:fldChar w:fldCharType="begin"/>
+      </w:r>
+      <w:r>
+        <w:instrText xml:space="preserve"> SEQ Рис. \* ARABIC </w:instrText>
+      </w:r>
+      <w:r>
+        <w:fldChar w:fldCharType="separate"/>
+      </w:r>
+      <w:r>
+        <w:rPr>
+          <w:noProof/>
+        </w:rPr>
+        <w:t>7</w:t>
+      </w:r>
+      <w:r>
+        <w:fldChar w:fldCharType="end"/>
+      </w:r>
+    </w:p>
+    <w:p>
+      <w:pPr>
         <w:spacing w:after="160" w:line="259" w:lineRule="auto"/>
         <w:ind w:firstLine="0"/>
+      </w:pPr>
+    </w:p>
+    <w:p>
+      <w:pPr>
+        <w:spacing w:line="360" w:lineRule="auto"/>
+      </w:pPr>
+      <w:r>
+        <w:rPr>
+          <w:rStyle w:val="af0"/>
+        </w:rPr>
+        <w:t xml:space="preserve">Чтобы не указывать путь к скрипту, создайте </w:t>
+      </w:r>
+      <w:proofErr w:type="spellStart"/>
+      <w:r>
+        <w:rPr>
+          <w:rStyle w:val="af0"/>
+        </w:rPr>
+        <w:t>alias</w:t>
+      </w:r>
+      <w:proofErr w:type="spellEnd"/>
+      <w:r>
+        <w:rPr>
+          <w:rStyle w:val="af0"/>
+        </w:rPr>
+        <w:t xml:space="preserve"> </w:t>
+      </w:r>
+      <w:proofErr w:type="spellStart"/>
+      <w:r>
+        <w:rPr>
+          <w:rStyle w:val="af0"/>
+        </w:rPr>
+        <w:t>log</w:t>
+      </w:r>
+      <w:proofErr w:type="spellEnd"/>
+      <w:r>
+        <w:rPr>
+          <w:rStyle w:val="af0"/>
+        </w:rPr>
+        <w:t xml:space="preserve">, как показано на рисунке 7. Вызовите скрипт, используя созданный </w:t>
+      </w:r>
+      <w:proofErr w:type="spellStart"/>
+      <w:r>
+        <w:rPr>
+          <w:rStyle w:val="af0"/>
+        </w:rPr>
+        <w:t>alias</w:t>
+      </w:r>
+      <w:proofErr w:type="spellEnd"/>
+      <w:r>
+        <w:rPr>
+          <w:rStyle w:val="af0"/>
+        </w:rPr>
+        <w:t xml:space="preserve"> и проверьте, изменился ли файл actions.log.</w:t>
+      </w:r>
+    </w:p>
+    <w:p>
+      <w:pPr>
+        <w:spacing w:after="160" w:line="259" w:lineRule="auto"/>
+        <w:ind w:firstLine="0"/>
         <w:jc w:val="center"/>
       </w:pPr>
       <w:r>
-        <w:t>Рисунок 8</w:t>
-      </w:r>
-    </w:p>
-    <w:p>
-      <w:pPr>
-        <w:spacing w:after="160" w:line="259" w:lineRule="auto"/>
-        <w:ind w:firstLine="0"/>
-        <w:jc w:val="left"/>
-      </w:pPr>
-    </w:p>
-    <w:p>
-      <w:pPr>
-        <w:pStyle w:val="af"/>
-      </w:pPr>
-      <w:r>
-        <w:t xml:space="preserve">Итак, самое время вам представиться. Используя созданный вами псевдоним </w:t>
-      </w:r>
-      <w:proofErr w:type="spellStart"/>
-      <w:r>
-        <w:t>log</w:t>
-      </w:r>
-      <w:proofErr w:type="spellEnd"/>
-      <w:r>
-        <w:t>, запишите</w:t>
-      </w:r>
-      <w:r>
-        <w:t xml:space="preserve"> </w:t>
-      </w:r>
-      <w:r>
-        <w:t>в файл actions.log следующ</w:t>
-      </w:r>
-      <w:r>
-        <w:rPr>
-          <w:rStyle w:val="af0"/>
-        </w:rPr>
-        <w:t>ую строку, в указанном формате: «Фамилия Имя Отчество студента,</w:t>
-      </w:r>
-      <w:r>
-        <w:rPr>
-          <w:rStyle w:val="af0"/>
-        </w:rPr>
-        <w:t xml:space="preserve"> </w:t>
-      </w:r>
-      <w:r>
-        <w:rPr>
-          <w:rStyle w:val="af0"/>
-        </w:rPr>
-        <w:t>Номер группы».</w:t>
-      </w:r>
-      <w:r>
-        <w:cr/>
-      </w:r>
-    </w:p>
-    <w:p>
-      <w:pPr>
-        <w:pStyle w:val="a"/>
-      </w:pPr>
-      <w:bookmarkStart w:id="9" w:name="_Toc130996946"/>
-      <w:r>
-        <w:t>Задание 6</w:t>
-      </w:r>
-      <w:bookmarkEnd w:id="9"/>
-    </w:p>
-    <w:p>
-      <w:pPr>
-        <w:pStyle w:val="af"/>
-      </w:pPr>
-      <w:r>
-        <w:t xml:space="preserve">Изучите команды </w:t>
-      </w:r>
-      <w:proofErr w:type="spellStart"/>
-      <w:r>
-        <w:t>head</w:t>
-      </w:r>
-      <w:proofErr w:type="spellEnd"/>
-      <w:r>
-        <w:t xml:space="preserve"> и </w:t>
-      </w:r>
-      <w:proofErr w:type="spellStart"/>
-      <w:r>
-        <w:t>tail</w:t>
-      </w:r>
-      <w:proofErr w:type="spellEnd"/>
-      <w:r>
-        <w:t xml:space="preserve"> продемонстрируйте преподавателю результат: последовательно выведите первые 5 строк файла </w:t>
-      </w:r>
-      <w:proofErr w:type="spellStart"/>
-      <w:proofErr w:type="gramStart"/>
-      <w:r>
-        <w:t>user.list</w:t>
-      </w:r>
-      <w:proofErr w:type="spellEnd"/>
-      <w:proofErr w:type="gramEnd"/>
-      <w:r>
-        <w:t xml:space="preserve"> и последние 9 строк файла actions.log в окно терминала,</w:t>
-      </w:r>
-      <w:r>
-        <w:t xml:space="preserve"> </w:t>
-      </w:r>
-      <w:r>
-        <w:t>как показано на рисунке 9.</w:t>
-      </w:r>
-    </w:p>
-    <w:p>
-      <w:pPr>
-        <w:spacing w:after="160" w:line="259" w:lineRule="auto"/>
-        <w:ind w:firstLine="0"/>
-        <w:jc w:val="center"/>
-      </w:pPr>
-      <w:r>
         <w:rPr>
           <w:noProof/>
         </w:rPr>
-        <w:lastRenderedPageBreak/>
         <w:drawing>
-          <wp:inline distT="0" distB="0" distL="0" distR="0" wp14:anchorId="71BBA0B0" wp14:editId="53E6BBF0">
-            <wp:extent cx="3962400" cy="2463544"/>
-            <wp:effectExtent l="0" t="0" r="0" b="0"/>
-            <wp:docPr id="9" name="Рисунок 9"/>
+          <wp:inline distT="0" distB="0" distL="0" distR="0" wp14:anchorId="346762E1" wp14:editId="4BEF2A51">
+            <wp:extent cx="4493169" cy="1469644"/>
+            <wp:effectExtent l="0" t="0" r="3175" b="0"/>
+            <wp:docPr id="7" name="Рисунок 7"/>
             <wp:cNvGraphicFramePr>
               <a:graphicFrameLocks xmlns:a="http://schemas.openxmlformats.org/drawingml/2006/main" noChangeAspect="1"/>
             </wp:cNvGraphicFramePr>
@@ -3418,7 +3179,7 @@
                   <pic:spPr>
                     <a:xfrm>
                       <a:off x="0" y="0"/>
-                      <a:ext cx="3968902" cy="2467587"/>
+                      <a:ext cx="4513100" cy="1476163"/>
                     </a:xfrm>
                     <a:prstGeom prst="rect">
                       <a:avLst/>
@@ -3438,72 +3199,26 @@
         <w:jc w:val="center"/>
       </w:pPr>
       <w:r>
-        <w:t>Рисунок 9</w:t>
-      </w:r>
-    </w:p>
-    <w:p>
-      <w:pPr>
+        <w:t>Рисунок 7</w:t>
+      </w:r>
+    </w:p>
+    <w:p>
+      <w:pPr>
+        <w:keepNext/>
         <w:spacing w:after="160" w:line="259" w:lineRule="auto"/>
         <w:ind w:firstLine="0"/>
-        <w:jc w:val="left"/>
-      </w:pPr>
-    </w:p>
-    <w:p>
-      <w:pPr>
-        <w:pStyle w:val="af"/>
-      </w:pPr>
-      <w:r>
-        <w:t xml:space="preserve">Изучите команду </w:t>
-      </w:r>
-      <w:proofErr w:type="spellStart"/>
-      <w:r>
-        <w:t>grep</w:t>
-      </w:r>
-      <w:proofErr w:type="spellEnd"/>
-      <w:r>
-        <w:t xml:space="preserve"> и продемонстрируйте преподавателю результат:</w:t>
-      </w:r>
-    </w:p>
-    <w:p>
-      <w:pPr>
-        <w:pStyle w:val="af"/>
-      </w:pPr>
-      <w:r>
-        <w:t xml:space="preserve">- выведите строки в файле </w:t>
-      </w:r>
-      <w:proofErr w:type="spellStart"/>
-      <w:r>
-        <w:t>project.list</w:t>
-      </w:r>
-      <w:proofErr w:type="spellEnd"/>
-      <w:r>
-        <w:t>, используя шаблон для поиска «Название проекта»</w:t>
-      </w:r>
-      <w:r>
-        <w:t xml:space="preserve"> </w:t>
-      </w:r>
-      <w:r>
-        <w:t>(рисунок 10);</w:t>
-      </w:r>
-      <w:r>
-        <w:cr/>
-      </w:r>
-    </w:p>
-    <w:p>
-      <w:pPr>
-        <w:spacing w:line="360" w:lineRule="auto"/>
-        <w:ind w:firstLine="0"/>
         <w:jc w:val="center"/>
       </w:pPr>
       <w:r>
         <w:rPr>
           <w:noProof/>
         </w:rPr>
+        <w:lastRenderedPageBreak/>
         <w:drawing>
-          <wp:inline distT="0" distB="0" distL="0" distR="0" wp14:anchorId="56E18377" wp14:editId="33C9AE34">
-            <wp:extent cx="6299835" cy="427990"/>
-            <wp:effectExtent l="0" t="0" r="5715" b="0"/>
-            <wp:docPr id="10" name="Рисунок 10"/>
+          <wp:inline distT="0" distB="0" distL="0" distR="0" wp14:anchorId="51D0A675" wp14:editId="2D3567BB">
+            <wp:extent cx="4987117" cy="1243135"/>
+            <wp:effectExtent l="0" t="0" r="4445" b="0"/>
+            <wp:docPr id="20" name="Рисунок 20"/>
             <wp:cNvGraphicFramePr>
               <a:graphicFrameLocks xmlns:a="http://schemas.openxmlformats.org/drawingml/2006/main" noChangeAspect="1"/>
             </wp:cNvGraphicFramePr>
@@ -3523,7 +3238,7 @@
                   <pic:spPr>
                     <a:xfrm>
                       <a:off x="0" y="0"/>
-                      <a:ext cx="6299835" cy="427990"/>
+                      <a:ext cx="5009811" cy="1248792"/>
                     </a:xfrm>
                     <a:prstGeom prst="rect">
                       <a:avLst/>
@@ -3538,50 +3253,100 @@
     </w:p>
     <w:p>
       <w:pPr>
+        <w:pStyle w:val="ab"/>
+      </w:pPr>
+      <w:r>
+        <w:t xml:space="preserve">Рис. </w:t>
+      </w:r>
+      <w:r>
+        <w:fldChar w:fldCharType="begin"/>
+      </w:r>
+      <w:r>
+        <w:instrText xml:space="preserve"> SEQ Рис. \* ARABIC </w:instrText>
+      </w:r>
+      <w:r>
+        <w:fldChar w:fldCharType="separate"/>
+      </w:r>
+      <w:r>
+        <w:rPr>
+          <w:noProof/>
+        </w:rPr>
+        <w:t>8</w:t>
+      </w:r>
+      <w:r>
+        <w:fldChar w:fldCharType="end"/>
+      </w:r>
+    </w:p>
+    <w:p>
+      <w:pPr>
+        <w:pStyle w:val="af"/>
+      </w:pPr>
+    </w:p>
+    <w:p>
+      <w:pPr>
+        <w:pStyle w:val="af"/>
+      </w:pPr>
+      <w:r>
+        <w:t xml:space="preserve">Теперь вы можете использовать псевдоним </w:t>
+      </w:r>
+      <w:proofErr w:type="spellStart"/>
+      <w:r>
+        <w:t>log</w:t>
+      </w:r>
+      <w:proofErr w:type="spellEnd"/>
+      <w:r>
+        <w:t xml:space="preserve"> для записи в журнал действий.</w:t>
+      </w:r>
+    </w:p>
+    <w:p>
+      <w:pPr>
         <w:spacing w:after="160" w:line="259" w:lineRule="auto"/>
         <w:ind w:firstLine="0"/>
-        <w:jc w:val="center"/>
-      </w:pPr>
-      <w:r>
-        <w:t>Рисунок 10</w:t>
-      </w:r>
+        <w:jc w:val="left"/>
+      </w:pPr>
+    </w:p>
+    <w:p>
+      <w:pPr>
+        <w:pStyle w:val="a"/>
+      </w:pPr>
+      <w:bookmarkStart w:id="8" w:name="_Toc130996945"/>
+      <w:r>
+        <w:t>Задание 5</w:t>
+      </w:r>
+      <w:bookmarkEnd w:id="8"/>
     </w:p>
     <w:p>
       <w:pPr>
         <w:pStyle w:val="af"/>
       </w:pPr>
-    </w:p>
-    <w:p>
-      <w:pPr>
-        <w:pStyle w:val="af"/>
-        <w:rPr>
-          <w:rStyle w:val="af0"/>
-        </w:rPr>
-      </w:pPr>
-      <w:r>
-        <w:t xml:space="preserve">- выведите </w:t>
-      </w:r>
-      <w:r>
-        <w:rPr>
-          <w:rStyle w:val="af0"/>
-        </w:rPr>
-        <w:t xml:space="preserve">строки в файле </w:t>
+      <w:r>
+        <w:t xml:space="preserve">Просмотрите содержимое файлов </w:t>
       </w:r>
       <w:proofErr w:type="spellStart"/>
       <w:proofErr w:type="gramStart"/>
       <w:r>
-        <w:rPr>
-          <w:rStyle w:val="af0"/>
-        </w:rPr>
         <w:t>user.list</w:t>
       </w:r>
       <w:proofErr w:type="spellEnd"/>
       <w:proofErr w:type="gramEnd"/>
       <w:r>
-        <w:rPr>
-          <w:rStyle w:val="af0"/>
-        </w:rPr>
-        <w:t>, используя шаблон «ФИО», а также следующие за результатом 3 строки (рисунок 11);</w:t>
+        <w:t xml:space="preserve"> и </w:t>
+      </w:r>
+      <w:proofErr w:type="spellStart"/>
+      <w:r>
+        <w:t>project.list</w:t>
+      </w:r>
+      <w:proofErr w:type="spellEnd"/>
+      <w:r>
+        <w:t xml:space="preserve"> при помощи команды </w:t>
+      </w:r>
+      <w:proofErr w:type="spellStart"/>
+      <w:r>
+        <w:t>cat</w:t>
+      </w:r>
+      <w:proofErr w:type="spellEnd"/>
+      <w:r>
+        <w:t>. Не забудьте добавить в ваш журнал действий соответствующие записи (рисунок 8).</w:t>
       </w:r>
     </w:p>
     <w:p>
@@ -3595,10 +3360,10 @@
           <w:noProof/>
         </w:rPr>
         <w:drawing>
-          <wp:inline distT="0" distB="0" distL="0" distR="0" wp14:anchorId="20AF0BDD" wp14:editId="5714DC4B">
-            <wp:extent cx="1816183" cy="2609850"/>
+          <wp:inline distT="0" distB="0" distL="0" distR="0" wp14:anchorId="482897F1" wp14:editId="3E81825B">
+            <wp:extent cx="5505450" cy="478904"/>
             <wp:effectExtent l="0" t="0" r="0" b="0"/>
-            <wp:docPr id="11" name="Рисунок 11"/>
+            <wp:docPr id="8" name="Рисунок 8"/>
             <wp:cNvGraphicFramePr>
               <a:graphicFrameLocks xmlns:a="http://schemas.openxmlformats.org/drawingml/2006/main" noChangeAspect="1"/>
             </wp:cNvGraphicFramePr>
@@ -3618,7 +3383,7 @@
                   <pic:spPr>
                     <a:xfrm>
                       <a:off x="0" y="0"/>
-                      <a:ext cx="1820331" cy="2615811"/>
+                      <a:ext cx="5548949" cy="482688"/>
                     </a:xfrm>
                     <a:prstGeom prst="rect">
                       <a:avLst/>
@@ -3638,60 +3403,7 @@
         <w:jc w:val="center"/>
       </w:pPr>
       <w:r>
-        <w:t>Рисунок 11</w:t>
-      </w:r>
-    </w:p>
-    <w:p>
-      <w:pPr>
-        <w:pStyle w:val="af"/>
-      </w:pPr>
-    </w:p>
-    <w:p>
-      <w:pPr>
-        <w:pStyle w:val="af"/>
-      </w:pPr>
-      <w:r>
-        <w:t xml:space="preserve">- выведите строки </w:t>
-      </w:r>
-      <w:r>
-        <w:rPr>
-          <w:rStyle w:val="af0"/>
-        </w:rPr>
-        <w:t xml:space="preserve">в файле </w:t>
-      </w:r>
-      <w:proofErr w:type="spellStart"/>
-      <w:proofErr w:type="gramStart"/>
-      <w:r>
-        <w:rPr>
-          <w:rStyle w:val="af0"/>
-        </w:rPr>
-        <w:t>user.list</w:t>
-      </w:r>
-      <w:proofErr w:type="spellEnd"/>
-      <w:proofErr w:type="gramEnd"/>
-      <w:r>
-        <w:rPr>
-          <w:rStyle w:val="af0"/>
-        </w:rPr>
-        <w:t>, используя шаблон «ФИО», а также предшествующую</w:t>
-      </w:r>
-      <w:r>
-        <w:rPr>
-          <w:rStyle w:val="af0"/>
-        </w:rPr>
-        <w:t xml:space="preserve"> </w:t>
-      </w:r>
-      <w:r>
-        <w:rPr>
-          <w:rStyle w:val="af0"/>
-        </w:rPr>
-        <w:t>им строку (рисунок 12);</w:t>
-      </w:r>
-      <w:r>
-        <w:rPr>
-          <w:rStyle w:val="af0"/>
-        </w:rPr>
-        <w:cr/>
+        <w:t>Рисунок 8</w:t>
       </w:r>
     </w:p>
     <w:p>
@@ -3700,15 +3412,23 @@
         <w:ind w:firstLine="0"/>
         <w:jc w:val="center"/>
       </w:pPr>
+    </w:p>
+    <w:p>
+      <w:pPr>
+        <w:keepNext/>
+        <w:spacing w:after="160" w:line="259" w:lineRule="auto"/>
+        <w:ind w:firstLine="0"/>
+        <w:jc w:val="center"/>
+      </w:pPr>
       <w:r>
         <w:rPr>
           <w:noProof/>
         </w:rPr>
         <w:drawing>
-          <wp:inline distT="0" distB="0" distL="0" distR="0" wp14:anchorId="2AF45F49" wp14:editId="7C4F4987">
-            <wp:extent cx="2292751" cy="1821398"/>
-            <wp:effectExtent l="0" t="0" r="0" b="7620"/>
-            <wp:docPr id="12" name="Рисунок 12"/>
+          <wp:inline distT="0" distB="0" distL="0" distR="0" wp14:anchorId="6509E35A" wp14:editId="78BAF0AA">
+            <wp:extent cx="3124200" cy="3413796"/>
+            <wp:effectExtent l="0" t="0" r="0" b="0"/>
+            <wp:docPr id="21" name="Рисунок 21"/>
             <wp:cNvGraphicFramePr>
               <a:graphicFrameLocks xmlns:a="http://schemas.openxmlformats.org/drawingml/2006/main" noChangeAspect="1"/>
             </wp:cNvGraphicFramePr>
@@ -3728,6 +3448,802 @@
                   <pic:spPr>
                     <a:xfrm>
                       <a:off x="0" y="0"/>
+                      <a:ext cx="3126721" cy="3416551"/>
+                    </a:xfrm>
+                    <a:prstGeom prst="rect">
+                      <a:avLst/>
+                    </a:prstGeom>
+                  </pic:spPr>
+                </pic:pic>
+              </a:graphicData>
+            </a:graphic>
+          </wp:inline>
+        </w:drawing>
+      </w:r>
+    </w:p>
+    <w:p>
+      <w:pPr>
+        <w:pStyle w:val="ab"/>
+      </w:pPr>
+      <w:r>
+        <w:t xml:space="preserve">Рис. </w:t>
+      </w:r>
+      <w:fldSimple w:instr=" SEQ Рис. \* ARABIC ">
+        <w:r>
+          <w:rPr>
+            <w:noProof/>
+          </w:rPr>
+          <w:t>9</w:t>
+        </w:r>
+      </w:fldSimple>
+    </w:p>
+    <w:p>
+      <w:pPr>
+        <w:spacing w:after="160" w:line="259" w:lineRule="auto"/>
+        <w:ind w:firstLine="0"/>
+        <w:jc w:val="center"/>
+      </w:pPr>
+    </w:p>
+    <w:p>
+      <w:pPr>
+        <w:pStyle w:val="af"/>
+        <w:keepNext/>
+        <w:ind w:firstLine="0"/>
+        <w:jc w:val="center"/>
+      </w:pPr>
+      <w:r>
+        <w:rPr>
+          <w:noProof/>
+        </w:rPr>
+        <w:lastRenderedPageBreak/>
+        <w:drawing>
+          <wp:inline distT="0" distB="0" distL="0" distR="0" wp14:anchorId="49A8B4CC" wp14:editId="60B7C91D">
+            <wp:extent cx="4211955" cy="2184731"/>
+            <wp:effectExtent l="0" t="0" r="0" b="6350"/>
+            <wp:docPr id="22" name="Рисунок 22"/>
+            <wp:cNvGraphicFramePr>
+              <a:graphicFrameLocks xmlns:a="http://schemas.openxmlformats.org/drawingml/2006/main" noChangeAspect="1"/>
+            </wp:cNvGraphicFramePr>
+            <a:graphic xmlns:a="http://schemas.openxmlformats.org/drawingml/2006/main">
+              <a:graphicData uri="http://schemas.openxmlformats.org/drawingml/2006/picture">
+                <pic:pic xmlns:pic="http://schemas.openxmlformats.org/drawingml/2006/picture">
+                  <pic:nvPicPr>
+                    <pic:cNvPr id="1" name=""/>
+                    <pic:cNvPicPr/>
+                  </pic:nvPicPr>
+                  <pic:blipFill>
+                    <a:blip r:embed="rId26"/>
+                    <a:stretch>
+                      <a:fillRect/>
+                    </a:stretch>
+                  </pic:blipFill>
+                  <pic:spPr>
+                    <a:xfrm>
+                      <a:off x="0" y="0"/>
+                      <a:ext cx="4220819" cy="2189329"/>
+                    </a:xfrm>
+                    <a:prstGeom prst="rect">
+                      <a:avLst/>
+                    </a:prstGeom>
+                  </pic:spPr>
+                </pic:pic>
+              </a:graphicData>
+            </a:graphic>
+          </wp:inline>
+        </w:drawing>
+      </w:r>
+    </w:p>
+    <w:p>
+      <w:pPr>
+        <w:pStyle w:val="ab"/>
+      </w:pPr>
+      <w:r>
+        <w:t xml:space="preserve">Рис. </w:t>
+      </w:r>
+      <w:fldSimple w:instr=" SEQ Рис. \* ARABIC ">
+        <w:r>
+          <w:rPr>
+            <w:noProof/>
+          </w:rPr>
+          <w:t>10</w:t>
+        </w:r>
+      </w:fldSimple>
+    </w:p>
+    <w:p>
+      <w:pPr>
+        <w:pStyle w:val="af"/>
+      </w:pPr>
+    </w:p>
+    <w:p>
+      <w:pPr>
+        <w:pStyle w:val="af"/>
+      </w:pPr>
+      <w:r>
+        <w:t xml:space="preserve">Итак, самое время вам представиться. Используя созданный вами псевдоним </w:t>
+      </w:r>
+      <w:proofErr w:type="spellStart"/>
+      <w:r>
+        <w:t>log</w:t>
+      </w:r>
+      <w:proofErr w:type="spellEnd"/>
+      <w:r>
+        <w:t>, запишите</w:t>
+      </w:r>
+      <w:r>
+        <w:t xml:space="preserve"> </w:t>
+      </w:r>
+      <w:r>
+        <w:t>в файл actions.log следующ</w:t>
+      </w:r>
+      <w:r>
+        <w:rPr>
+          <w:rStyle w:val="af0"/>
+        </w:rPr>
+        <w:t>ую строку, в указанном формате: «Фамилия Имя Отчество студента, Номер группы».</w:t>
+      </w:r>
+      <w:r>
+        <w:cr/>
+      </w:r>
+    </w:p>
+    <w:p>
+      <w:pPr>
+        <w:pStyle w:val="af"/>
+        <w:keepNext/>
+        <w:ind w:firstLine="0"/>
+        <w:jc w:val="center"/>
+      </w:pPr>
+      <w:r>
+        <w:rPr>
+          <w:noProof/>
+        </w:rPr>
+        <w:drawing>
+          <wp:inline distT="0" distB="0" distL="0" distR="0" wp14:anchorId="61CDEC32" wp14:editId="09D1FF6E">
+            <wp:extent cx="5089675" cy="885888"/>
+            <wp:effectExtent l="0" t="0" r="0" b="9525"/>
+            <wp:docPr id="24" name="Рисунок 24"/>
+            <wp:cNvGraphicFramePr>
+              <a:graphicFrameLocks xmlns:a="http://schemas.openxmlformats.org/drawingml/2006/main" noChangeAspect="1"/>
+            </wp:cNvGraphicFramePr>
+            <a:graphic xmlns:a="http://schemas.openxmlformats.org/drawingml/2006/main">
+              <a:graphicData uri="http://schemas.openxmlformats.org/drawingml/2006/picture">
+                <pic:pic xmlns:pic="http://schemas.openxmlformats.org/drawingml/2006/picture">
+                  <pic:nvPicPr>
+                    <pic:cNvPr id="1" name=""/>
+                    <pic:cNvPicPr/>
+                  </pic:nvPicPr>
+                  <pic:blipFill>
+                    <a:blip r:embed="rId27"/>
+                    <a:stretch>
+                      <a:fillRect/>
+                    </a:stretch>
+                  </pic:blipFill>
+                  <pic:spPr>
+                    <a:xfrm>
+                      <a:off x="0" y="0"/>
+                      <a:ext cx="5121701" cy="891462"/>
+                    </a:xfrm>
+                    <a:prstGeom prst="rect">
+                      <a:avLst/>
+                    </a:prstGeom>
+                  </pic:spPr>
+                </pic:pic>
+              </a:graphicData>
+            </a:graphic>
+          </wp:inline>
+        </w:drawing>
+      </w:r>
+    </w:p>
+    <w:p>
+      <w:pPr>
+        <w:pStyle w:val="ab"/>
+      </w:pPr>
+      <w:r>
+        <w:t xml:space="preserve">Рис. </w:t>
+      </w:r>
+      <w:fldSimple w:instr=" SEQ Рис. \* ARABIC ">
+        <w:r>
+          <w:rPr>
+            <w:noProof/>
+          </w:rPr>
+          <w:t>11</w:t>
+        </w:r>
+      </w:fldSimple>
+    </w:p>
+    <w:p>
+      <w:pPr>
+        <w:pStyle w:val="af"/>
+      </w:pPr>
+    </w:p>
+    <w:p>
+      <w:pPr>
+        <w:pStyle w:val="a"/>
+      </w:pPr>
+      <w:bookmarkStart w:id="9" w:name="_Toc130996946"/>
+      <w:r>
+        <w:t>Задание 6</w:t>
+      </w:r>
+      <w:bookmarkEnd w:id="9"/>
+    </w:p>
+    <w:p>
+      <w:pPr>
+        <w:pStyle w:val="af"/>
+      </w:pPr>
+      <w:r>
+        <w:t xml:space="preserve">Изучите команды </w:t>
+      </w:r>
+      <w:proofErr w:type="spellStart"/>
+      <w:r>
+        <w:t>head</w:t>
+      </w:r>
+      <w:proofErr w:type="spellEnd"/>
+      <w:r>
+        <w:t xml:space="preserve"> и </w:t>
+      </w:r>
+      <w:proofErr w:type="spellStart"/>
+      <w:r>
+        <w:t>tail</w:t>
+      </w:r>
+      <w:proofErr w:type="spellEnd"/>
+      <w:r>
+        <w:t xml:space="preserve"> продемонстрируйте преподавателю результат: последовательно выведите первые 5 строк файла </w:t>
+      </w:r>
+      <w:proofErr w:type="spellStart"/>
+      <w:proofErr w:type="gramStart"/>
+      <w:r>
+        <w:t>user.list</w:t>
+      </w:r>
+      <w:proofErr w:type="spellEnd"/>
+      <w:proofErr w:type="gramEnd"/>
+      <w:r>
+        <w:t xml:space="preserve"> и последние 9 строк файла actions.log в окно терминала, как показано на рисунке 9.</w:t>
+      </w:r>
+    </w:p>
+    <w:p>
+      <w:pPr>
+        <w:spacing w:after="160" w:line="259" w:lineRule="auto"/>
+        <w:ind w:firstLine="0"/>
+        <w:jc w:val="center"/>
+      </w:pPr>
+      <w:r>
+        <w:rPr>
+          <w:noProof/>
+        </w:rPr>
+        <w:drawing>
+          <wp:inline distT="0" distB="0" distL="0" distR="0" wp14:anchorId="71BBA0B0" wp14:editId="70D81F28">
+            <wp:extent cx="2940419" cy="1828147"/>
+            <wp:effectExtent l="0" t="0" r="0" b="1270"/>
+            <wp:docPr id="9" name="Рисунок 9"/>
+            <wp:cNvGraphicFramePr>
+              <a:graphicFrameLocks xmlns:a="http://schemas.openxmlformats.org/drawingml/2006/main" noChangeAspect="1"/>
+            </wp:cNvGraphicFramePr>
+            <a:graphic xmlns:a="http://schemas.openxmlformats.org/drawingml/2006/main">
+              <a:graphicData uri="http://schemas.openxmlformats.org/drawingml/2006/picture">
+                <pic:pic xmlns:pic="http://schemas.openxmlformats.org/drawingml/2006/picture">
+                  <pic:nvPicPr>
+                    <pic:cNvPr id="1" name=""/>
+                    <pic:cNvPicPr/>
+                  </pic:nvPicPr>
+                  <pic:blipFill>
+                    <a:blip r:embed="rId28"/>
+                    <a:stretch>
+                      <a:fillRect/>
+                    </a:stretch>
+                  </pic:blipFill>
+                  <pic:spPr>
+                    <a:xfrm>
+                      <a:off x="0" y="0"/>
+                      <a:ext cx="2961348" cy="1841159"/>
+                    </a:xfrm>
+                    <a:prstGeom prst="rect">
+                      <a:avLst/>
+                    </a:prstGeom>
+                  </pic:spPr>
+                </pic:pic>
+              </a:graphicData>
+            </a:graphic>
+          </wp:inline>
+        </w:drawing>
+      </w:r>
+    </w:p>
+    <w:p>
+      <w:pPr>
+        <w:spacing w:after="160" w:line="259" w:lineRule="auto"/>
+        <w:ind w:firstLine="0"/>
+        <w:jc w:val="center"/>
+      </w:pPr>
+      <w:r>
+        <w:t>Рисунок 9</w:t>
+      </w:r>
+    </w:p>
+    <w:p>
+      <w:pPr>
+        <w:keepNext/>
+        <w:spacing w:after="160" w:line="259" w:lineRule="auto"/>
+        <w:ind w:firstLine="0"/>
+        <w:jc w:val="center"/>
+      </w:pPr>
+      <w:r>
+        <w:rPr>
+          <w:noProof/>
+        </w:rPr>
+        <w:lastRenderedPageBreak/>
+        <w:drawing>
+          <wp:inline distT="0" distB="0" distL="0" distR="0" wp14:anchorId="10478683" wp14:editId="0929D684">
+            <wp:extent cx="3282315" cy="2289346"/>
+            <wp:effectExtent l="0" t="0" r="0" b="0"/>
+            <wp:docPr id="23" name="Рисунок 23"/>
+            <wp:cNvGraphicFramePr>
+              <a:graphicFrameLocks xmlns:a="http://schemas.openxmlformats.org/drawingml/2006/main" noChangeAspect="1"/>
+            </wp:cNvGraphicFramePr>
+            <a:graphic xmlns:a="http://schemas.openxmlformats.org/drawingml/2006/main">
+              <a:graphicData uri="http://schemas.openxmlformats.org/drawingml/2006/picture">
+                <pic:pic xmlns:pic="http://schemas.openxmlformats.org/drawingml/2006/picture">
+                  <pic:nvPicPr>
+                    <pic:cNvPr id="1" name=""/>
+                    <pic:cNvPicPr/>
+                  </pic:nvPicPr>
+                  <pic:blipFill>
+                    <a:blip r:embed="rId29"/>
+                    <a:stretch>
+                      <a:fillRect/>
+                    </a:stretch>
+                  </pic:blipFill>
+                  <pic:spPr>
+                    <a:xfrm>
+                      <a:off x="0" y="0"/>
+                      <a:ext cx="3291335" cy="2295637"/>
+                    </a:xfrm>
+                    <a:prstGeom prst="rect">
+                      <a:avLst/>
+                    </a:prstGeom>
+                  </pic:spPr>
+                </pic:pic>
+              </a:graphicData>
+            </a:graphic>
+          </wp:inline>
+        </w:drawing>
+      </w:r>
+    </w:p>
+    <w:p>
+      <w:pPr>
+        <w:pStyle w:val="ab"/>
+      </w:pPr>
+      <w:r>
+        <w:t xml:space="preserve">Рис. </w:t>
+      </w:r>
+      <w:fldSimple w:instr=" SEQ Рис. \* ARABIC ">
+        <w:r>
+          <w:rPr>
+            <w:noProof/>
+          </w:rPr>
+          <w:t>12</w:t>
+        </w:r>
+      </w:fldSimple>
+    </w:p>
+    <w:p>
+      <w:pPr>
+        <w:spacing w:after="160" w:line="259" w:lineRule="auto"/>
+        <w:ind w:firstLine="0"/>
+        <w:jc w:val="left"/>
+      </w:pPr>
+    </w:p>
+    <w:p>
+      <w:pPr>
+        <w:pStyle w:val="af"/>
+      </w:pPr>
+      <w:r>
+        <w:t xml:space="preserve">Изучите команду </w:t>
+      </w:r>
+      <w:proofErr w:type="spellStart"/>
+      <w:r>
+        <w:t>grep</w:t>
+      </w:r>
+      <w:proofErr w:type="spellEnd"/>
+      <w:r>
+        <w:t xml:space="preserve"> и продемонстрируйте преподавателю результат:</w:t>
+      </w:r>
+    </w:p>
+    <w:p>
+      <w:pPr>
+        <w:pStyle w:val="af"/>
+      </w:pPr>
+      <w:r>
+        <w:t xml:space="preserve">- выведите строки в файле </w:t>
+      </w:r>
+      <w:proofErr w:type="spellStart"/>
+      <w:proofErr w:type="gramStart"/>
+      <w:r>
+        <w:t>project.list</w:t>
+      </w:r>
+      <w:proofErr w:type="spellEnd"/>
+      <w:proofErr w:type="gramEnd"/>
+      <w:r>
+        <w:t>, используя шаблон для поиска «Название проекта» (рисунок 10);</w:t>
+      </w:r>
+      <w:r>
+        <w:cr/>
+      </w:r>
+    </w:p>
+    <w:p>
+      <w:pPr>
+        <w:spacing w:line="360" w:lineRule="auto"/>
+        <w:ind w:firstLine="0"/>
+        <w:jc w:val="center"/>
+      </w:pPr>
+      <w:r>
+        <w:rPr>
+          <w:noProof/>
+        </w:rPr>
+        <w:drawing>
+          <wp:inline distT="0" distB="0" distL="0" distR="0" wp14:anchorId="56E18377" wp14:editId="33C9AE34">
+            <wp:extent cx="6299835" cy="427990"/>
+            <wp:effectExtent l="0" t="0" r="5715" b="0"/>
+            <wp:docPr id="10" name="Рисунок 10"/>
+            <wp:cNvGraphicFramePr>
+              <a:graphicFrameLocks xmlns:a="http://schemas.openxmlformats.org/drawingml/2006/main" noChangeAspect="1"/>
+            </wp:cNvGraphicFramePr>
+            <a:graphic xmlns:a="http://schemas.openxmlformats.org/drawingml/2006/main">
+              <a:graphicData uri="http://schemas.openxmlformats.org/drawingml/2006/picture">
+                <pic:pic xmlns:pic="http://schemas.openxmlformats.org/drawingml/2006/picture">
+                  <pic:nvPicPr>
+                    <pic:cNvPr id="1" name=""/>
+                    <pic:cNvPicPr/>
+                  </pic:nvPicPr>
+                  <pic:blipFill>
+                    <a:blip r:embed="rId30"/>
+                    <a:stretch>
+                      <a:fillRect/>
+                    </a:stretch>
+                  </pic:blipFill>
+                  <pic:spPr>
+                    <a:xfrm>
+                      <a:off x="0" y="0"/>
+                      <a:ext cx="6299835" cy="427990"/>
+                    </a:xfrm>
+                    <a:prstGeom prst="rect">
+                      <a:avLst/>
+                    </a:prstGeom>
+                  </pic:spPr>
+                </pic:pic>
+              </a:graphicData>
+            </a:graphic>
+          </wp:inline>
+        </w:drawing>
+      </w:r>
+    </w:p>
+    <w:p>
+      <w:pPr>
+        <w:spacing w:after="160" w:line="259" w:lineRule="auto"/>
+        <w:ind w:firstLine="0"/>
+        <w:jc w:val="center"/>
+      </w:pPr>
+      <w:r>
+        <w:t>Рисунок 10</w:t>
+      </w:r>
+    </w:p>
+    <w:p>
+      <w:pPr>
+        <w:pStyle w:val="af"/>
+      </w:pPr>
+    </w:p>
+    <w:p>
+      <w:pPr>
+        <w:pStyle w:val="af"/>
+        <w:keepNext/>
+        <w:ind w:firstLine="0"/>
+        <w:jc w:val="center"/>
+      </w:pPr>
+      <w:r>
+        <w:rPr>
+          <w:noProof/>
+        </w:rPr>
+        <w:drawing>
+          <wp:inline distT="0" distB="0" distL="0" distR="0" wp14:anchorId="594858EB" wp14:editId="5F77F024">
+            <wp:extent cx="5669280" cy="747447"/>
+            <wp:effectExtent l="0" t="0" r="7620" b="0"/>
+            <wp:docPr id="25" name="Рисунок 25"/>
+            <wp:cNvGraphicFramePr>
+              <a:graphicFrameLocks xmlns:a="http://schemas.openxmlformats.org/drawingml/2006/main" noChangeAspect="1"/>
+            </wp:cNvGraphicFramePr>
+            <a:graphic xmlns:a="http://schemas.openxmlformats.org/drawingml/2006/main">
+              <a:graphicData uri="http://schemas.openxmlformats.org/drawingml/2006/picture">
+                <pic:pic xmlns:pic="http://schemas.openxmlformats.org/drawingml/2006/picture">
+                  <pic:nvPicPr>
+                    <pic:cNvPr id="1" name=""/>
+                    <pic:cNvPicPr/>
+                  </pic:nvPicPr>
+                  <pic:blipFill>
+                    <a:blip r:embed="rId31"/>
+                    <a:stretch>
+                      <a:fillRect/>
+                    </a:stretch>
+                  </pic:blipFill>
+                  <pic:spPr>
+                    <a:xfrm>
+                      <a:off x="0" y="0"/>
+                      <a:ext cx="5696367" cy="751018"/>
+                    </a:xfrm>
+                    <a:prstGeom prst="rect">
+                      <a:avLst/>
+                    </a:prstGeom>
+                  </pic:spPr>
+                </pic:pic>
+              </a:graphicData>
+            </a:graphic>
+          </wp:inline>
+        </w:drawing>
+      </w:r>
+    </w:p>
+    <w:p>
+      <w:pPr>
+        <w:pStyle w:val="ab"/>
+      </w:pPr>
+      <w:r>
+        <w:t xml:space="preserve">Рис. </w:t>
+      </w:r>
+      <w:fldSimple w:instr=" SEQ Рис. \* ARABIC ">
+        <w:r>
+          <w:rPr>
+            <w:noProof/>
+          </w:rPr>
+          <w:t>13</w:t>
+        </w:r>
+      </w:fldSimple>
+      <w:r>
+        <w:t xml:space="preserve"> </w:t>
+      </w:r>
+    </w:p>
+    <w:p>
+      <w:pPr>
+        <w:spacing w:after="160" w:line="259" w:lineRule="auto"/>
+        <w:ind w:firstLine="0"/>
+        <w:jc w:val="left"/>
+      </w:pPr>
+      <w:r>
+        <w:br w:type="page"/>
+      </w:r>
+    </w:p>
+    <w:p>
+      <w:pPr>
+        <w:pStyle w:val="af"/>
+        <w:rPr>
+          <w:rStyle w:val="af0"/>
+        </w:rPr>
+      </w:pPr>
+      <w:r>
+        <w:lastRenderedPageBreak/>
+        <w:t xml:space="preserve">- выведите </w:t>
+      </w:r>
+      <w:r>
+        <w:rPr>
+          <w:rStyle w:val="af0"/>
+        </w:rPr>
+        <w:t xml:space="preserve">строки в файле </w:t>
+      </w:r>
+      <w:proofErr w:type="spellStart"/>
+      <w:proofErr w:type="gramStart"/>
+      <w:r>
+        <w:rPr>
+          <w:rStyle w:val="af0"/>
+        </w:rPr>
+        <w:t>user.list</w:t>
+      </w:r>
+      <w:proofErr w:type="spellEnd"/>
+      <w:proofErr w:type="gramEnd"/>
+      <w:r>
+        <w:rPr>
+          <w:rStyle w:val="af0"/>
+        </w:rPr>
+        <w:t>, используя шаблон «ФИО», а также следующие за результатом 3 строки (рисунок 11);</w:t>
+      </w:r>
+    </w:p>
+    <w:p>
+      <w:pPr>
+        <w:spacing w:after="160" w:line="259" w:lineRule="auto"/>
+        <w:ind w:firstLine="0"/>
+        <w:jc w:val="center"/>
+      </w:pPr>
+      <w:r>
+        <w:rPr>
+          <w:noProof/>
+        </w:rPr>
+        <w:drawing>
+          <wp:inline distT="0" distB="0" distL="0" distR="0" wp14:anchorId="20AF0BDD" wp14:editId="15D2F337">
+            <wp:extent cx="1384011" cy="1988820"/>
+            <wp:effectExtent l="0" t="0" r="6985" b="0"/>
+            <wp:docPr id="11" name="Рисунок 11"/>
+            <wp:cNvGraphicFramePr>
+              <a:graphicFrameLocks xmlns:a="http://schemas.openxmlformats.org/drawingml/2006/main" noChangeAspect="1"/>
+            </wp:cNvGraphicFramePr>
+            <a:graphic xmlns:a="http://schemas.openxmlformats.org/drawingml/2006/main">
+              <a:graphicData uri="http://schemas.openxmlformats.org/drawingml/2006/picture">
+                <pic:pic xmlns:pic="http://schemas.openxmlformats.org/drawingml/2006/picture">
+                  <pic:nvPicPr>
+                    <pic:cNvPr id="1" name=""/>
+                    <pic:cNvPicPr/>
+                  </pic:nvPicPr>
+                  <pic:blipFill>
+                    <a:blip r:embed="rId32"/>
+                    <a:stretch>
+                      <a:fillRect/>
+                    </a:stretch>
+                  </pic:blipFill>
+                  <pic:spPr>
+                    <a:xfrm>
+                      <a:off x="0" y="0"/>
+                      <a:ext cx="1389472" cy="1996668"/>
+                    </a:xfrm>
+                    <a:prstGeom prst="rect">
+                      <a:avLst/>
+                    </a:prstGeom>
+                  </pic:spPr>
+                </pic:pic>
+              </a:graphicData>
+            </a:graphic>
+          </wp:inline>
+        </w:drawing>
+      </w:r>
+    </w:p>
+    <w:p>
+      <w:pPr>
+        <w:spacing w:after="160" w:line="259" w:lineRule="auto"/>
+        <w:ind w:firstLine="0"/>
+        <w:jc w:val="center"/>
+      </w:pPr>
+      <w:r>
+        <w:t>Рисунок 11</w:t>
+      </w:r>
+    </w:p>
+    <w:p>
+      <w:pPr>
+        <w:pStyle w:val="af"/>
+      </w:pPr>
+    </w:p>
+    <w:p>
+      <w:pPr>
+        <w:pStyle w:val="af"/>
+        <w:keepNext/>
+        <w:ind w:firstLine="0"/>
+        <w:jc w:val="center"/>
+      </w:pPr>
+      <w:r>
+        <w:rPr>
+          <w:noProof/>
+        </w:rPr>
+        <w:drawing>
+          <wp:inline distT="0" distB="0" distL="0" distR="0" wp14:anchorId="5BB7CEA2" wp14:editId="76671714">
+            <wp:extent cx="2390775" cy="2820333"/>
+            <wp:effectExtent l="0" t="0" r="0" b="0"/>
+            <wp:docPr id="26" name="Рисунок 26"/>
+            <wp:cNvGraphicFramePr>
+              <a:graphicFrameLocks xmlns:a="http://schemas.openxmlformats.org/drawingml/2006/main" noChangeAspect="1"/>
+            </wp:cNvGraphicFramePr>
+            <a:graphic xmlns:a="http://schemas.openxmlformats.org/drawingml/2006/main">
+              <a:graphicData uri="http://schemas.openxmlformats.org/drawingml/2006/picture">
+                <pic:pic xmlns:pic="http://schemas.openxmlformats.org/drawingml/2006/picture">
+                  <pic:nvPicPr>
+                    <pic:cNvPr id="1" name=""/>
+                    <pic:cNvPicPr/>
+                  </pic:nvPicPr>
+                  <pic:blipFill>
+                    <a:blip r:embed="rId33"/>
+                    <a:stretch>
+                      <a:fillRect/>
+                    </a:stretch>
+                  </pic:blipFill>
+                  <pic:spPr>
+                    <a:xfrm>
+                      <a:off x="0" y="0"/>
+                      <a:ext cx="2398777" cy="2829773"/>
+                    </a:xfrm>
+                    <a:prstGeom prst="rect">
+                      <a:avLst/>
+                    </a:prstGeom>
+                  </pic:spPr>
+                </pic:pic>
+              </a:graphicData>
+            </a:graphic>
+          </wp:inline>
+        </w:drawing>
+      </w:r>
+    </w:p>
+    <w:p>
+      <w:pPr>
+        <w:pStyle w:val="ab"/>
+      </w:pPr>
+      <w:r>
+        <w:t xml:space="preserve">Рис. </w:t>
+      </w:r>
+      <w:fldSimple w:instr=" SEQ Рис. \* ARABIC ">
+        <w:r>
+          <w:rPr>
+            <w:noProof/>
+          </w:rPr>
+          <w:t>14</w:t>
+        </w:r>
+      </w:fldSimple>
+    </w:p>
+    <w:p>
+      <w:pPr>
+        <w:spacing w:after="160" w:line="259" w:lineRule="auto"/>
+        <w:ind w:firstLine="0"/>
+        <w:jc w:val="left"/>
+      </w:pPr>
+      <w:r>
+        <w:br w:type="page"/>
+      </w:r>
+    </w:p>
+    <w:p>
+      <w:pPr>
+        <w:pStyle w:val="af"/>
+      </w:pPr>
+      <w:r>
+        <w:lastRenderedPageBreak/>
+        <w:t xml:space="preserve">- выведите строки </w:t>
+      </w:r>
+      <w:r>
+        <w:rPr>
+          <w:rStyle w:val="af0"/>
+        </w:rPr>
+        <w:t xml:space="preserve">в файле </w:t>
+      </w:r>
+      <w:proofErr w:type="spellStart"/>
+      <w:proofErr w:type="gramStart"/>
+      <w:r>
+        <w:rPr>
+          <w:rStyle w:val="af0"/>
+        </w:rPr>
+        <w:t>user.list</w:t>
+      </w:r>
+      <w:proofErr w:type="spellEnd"/>
+      <w:proofErr w:type="gramEnd"/>
+      <w:r>
+        <w:rPr>
+          <w:rStyle w:val="af0"/>
+        </w:rPr>
+        <w:t>, используя шаблон «ФИО», а также предшествующую им строку (рисунок 12);</w:t>
+      </w:r>
+      <w:r>
+        <w:rPr>
+          <w:rStyle w:val="af0"/>
+        </w:rPr>
+        <w:cr/>
+      </w:r>
+    </w:p>
+    <w:p>
+      <w:pPr>
+        <w:spacing w:after="160" w:line="259" w:lineRule="auto"/>
+        <w:ind w:firstLine="0"/>
+        <w:jc w:val="center"/>
+      </w:pPr>
+      <w:r>
+        <w:rPr>
+          <w:noProof/>
+        </w:rPr>
+        <w:drawing>
+          <wp:inline distT="0" distB="0" distL="0" distR="0" wp14:anchorId="2AF45F49" wp14:editId="7C4F4987">
+            <wp:extent cx="2292751" cy="1821398"/>
+            <wp:effectExtent l="0" t="0" r="0" b="7620"/>
+            <wp:docPr id="12" name="Рисунок 12"/>
+            <wp:cNvGraphicFramePr>
+              <a:graphicFrameLocks xmlns:a="http://schemas.openxmlformats.org/drawingml/2006/main" noChangeAspect="1"/>
+            </wp:cNvGraphicFramePr>
+            <a:graphic xmlns:a="http://schemas.openxmlformats.org/drawingml/2006/main">
+              <a:graphicData uri="http://schemas.openxmlformats.org/drawingml/2006/picture">
+                <pic:pic xmlns:pic="http://schemas.openxmlformats.org/drawingml/2006/picture">
+                  <pic:nvPicPr>
+                    <pic:cNvPr id="1" name=""/>
+                    <pic:cNvPicPr/>
+                  </pic:nvPicPr>
+                  <pic:blipFill>
+                    <a:blip r:embed="rId34"/>
+                    <a:stretch>
+                      <a:fillRect/>
+                    </a:stretch>
+                  </pic:blipFill>
+                  <pic:spPr>
+                    <a:xfrm>
+                      <a:off x="0" y="0"/>
                       <a:ext cx="2301094" cy="1828026"/>
                     </a:xfrm>
                     <a:prstGeom prst="rect">
@@ -3759,6 +4275,85 @@
     <w:p>
       <w:pPr>
         <w:pStyle w:val="af"/>
+        <w:keepNext/>
+        <w:ind w:firstLine="0"/>
+        <w:jc w:val="center"/>
+      </w:pPr>
+      <w:r>
+        <w:rPr>
+          <w:noProof/>
+        </w:rPr>
+        <w:drawing>
+          <wp:inline distT="0" distB="0" distL="0" distR="0" wp14:anchorId="372AAA56" wp14:editId="19DA2A16">
+            <wp:extent cx="4206240" cy="3016519"/>
+            <wp:effectExtent l="0" t="0" r="3810" b="0"/>
+            <wp:docPr id="27" name="Рисунок 27"/>
+            <wp:cNvGraphicFramePr>
+              <a:graphicFrameLocks xmlns:a="http://schemas.openxmlformats.org/drawingml/2006/main" noChangeAspect="1"/>
+            </wp:cNvGraphicFramePr>
+            <a:graphic xmlns:a="http://schemas.openxmlformats.org/drawingml/2006/main">
+              <a:graphicData uri="http://schemas.openxmlformats.org/drawingml/2006/picture">
+                <pic:pic xmlns:pic="http://schemas.openxmlformats.org/drawingml/2006/picture">
+                  <pic:nvPicPr>
+                    <pic:cNvPr id="1" name=""/>
+                    <pic:cNvPicPr/>
+                  </pic:nvPicPr>
+                  <pic:blipFill>
+                    <a:blip r:embed="rId35"/>
+                    <a:stretch>
+                      <a:fillRect/>
+                    </a:stretch>
+                  </pic:blipFill>
+                  <pic:spPr>
+                    <a:xfrm>
+                      <a:off x="0" y="0"/>
+                      <a:ext cx="4211186" cy="3020066"/>
+                    </a:xfrm>
+                    <a:prstGeom prst="rect">
+                      <a:avLst/>
+                    </a:prstGeom>
+                  </pic:spPr>
+                </pic:pic>
+              </a:graphicData>
+            </a:graphic>
+          </wp:inline>
+        </w:drawing>
+      </w:r>
+    </w:p>
+    <w:p>
+      <w:pPr>
+        <w:pStyle w:val="ab"/>
+        <w:rPr>
+          <w:lang w:val="en-US"/>
+        </w:rPr>
+      </w:pPr>
+      <w:r>
+        <w:t xml:space="preserve">Рис. </w:t>
+      </w:r>
+      <w:fldSimple w:instr=" SEQ Рис. \* ARABIC ">
+        <w:r>
+          <w:rPr>
+            <w:noProof/>
+          </w:rPr>
+          <w:t>15</w:t>
+        </w:r>
+      </w:fldSimple>
+      <w:r>
+        <w:rPr>
+          <w:noProof/>
+          <w:lang w:val="en-US"/>
+        </w:rPr>
+        <w:t xml:space="preserve"> </w:t>
+      </w:r>
+    </w:p>
+    <w:p>
+      <w:pPr>
+        <w:pStyle w:val="af"/>
+      </w:pPr>
+    </w:p>
+    <w:p>
+      <w:pPr>
+        <w:pStyle w:val="af"/>
       </w:pPr>
       <w:r>
         <w:t xml:space="preserve">- придумайте пример, </w:t>
@@ -3767,22 +4362,104 @@
         <w:rPr>
           <w:rStyle w:val="af0"/>
         </w:rPr>
-        <w:t xml:space="preserve">чтобы вывести строки, используя выбранный вами шаблон, </w:t>
-      </w:r>
-      <w:proofErr w:type="spellStart"/>
+        <w:t>чтобы вывести строки, используя выбранный вами шаблон, плюс</w:t>
+      </w:r>
       <w:r>
         <w:rPr>
           <w:rStyle w:val="af0"/>
         </w:rPr>
-        <w:t>плюсминус</w:t>
-      </w:r>
-      <w:proofErr w:type="spellEnd"/>
+        <w:t xml:space="preserve"> </w:t>
+      </w:r>
       <w:r>
         <w:rPr>
           <w:rStyle w:val="af0"/>
         </w:rPr>
-        <w:t xml:space="preserve"> 2 строки (а рисунок-пример я вам не дам)</w:t>
-      </w:r>
+        <w:t>минус 2 строки</w:t>
+      </w:r>
+      <w:r>
+        <w:rPr>
+          <w:rStyle w:val="af0"/>
+        </w:rPr>
+        <w:t>.</w:t>
+      </w:r>
+    </w:p>
+    <w:p>
+      <w:pPr>
+        <w:keepNext/>
+        <w:spacing w:after="160" w:line="259" w:lineRule="auto"/>
+        <w:ind w:firstLine="0"/>
+        <w:jc w:val="center"/>
+      </w:pPr>
+      <w:r>
+        <w:rPr>
+          <w:noProof/>
+        </w:rPr>
+        <w:lastRenderedPageBreak/>
+        <w:drawing>
+          <wp:inline distT="0" distB="0" distL="0" distR="0" wp14:anchorId="646739CF" wp14:editId="56DCA5AA">
+            <wp:extent cx="2514600" cy="3729677"/>
+            <wp:effectExtent l="0" t="0" r="0" b="4445"/>
+            <wp:docPr id="28" name="Рисунок 28"/>
+            <wp:cNvGraphicFramePr>
+              <a:graphicFrameLocks xmlns:a="http://schemas.openxmlformats.org/drawingml/2006/main" noChangeAspect="1"/>
+            </wp:cNvGraphicFramePr>
+            <a:graphic xmlns:a="http://schemas.openxmlformats.org/drawingml/2006/main">
+              <a:graphicData uri="http://schemas.openxmlformats.org/drawingml/2006/picture">
+                <pic:pic xmlns:pic="http://schemas.openxmlformats.org/drawingml/2006/picture">
+                  <pic:nvPicPr>
+                    <pic:cNvPr id="1" name=""/>
+                    <pic:cNvPicPr/>
+                  </pic:nvPicPr>
+                  <pic:blipFill>
+                    <a:blip r:embed="rId36"/>
+                    <a:stretch>
+                      <a:fillRect/>
+                    </a:stretch>
+                  </pic:blipFill>
+                  <pic:spPr>
+                    <a:xfrm>
+                      <a:off x="0" y="0"/>
+                      <a:ext cx="2519967" cy="3737638"/>
+                    </a:xfrm>
+                    <a:prstGeom prst="rect">
+                      <a:avLst/>
+                    </a:prstGeom>
+                  </pic:spPr>
+                </pic:pic>
+              </a:graphicData>
+            </a:graphic>
+          </wp:inline>
+        </w:drawing>
+      </w:r>
+    </w:p>
+    <w:p>
+      <w:pPr>
+        <w:pStyle w:val="ab"/>
+      </w:pPr>
+      <w:r>
+        <w:t xml:space="preserve">Рис. </w:t>
+      </w:r>
+      <w:fldSimple w:instr=" SEQ Рис. \* ARABIC ">
+        <w:r>
+          <w:rPr>
+            <w:noProof/>
+          </w:rPr>
+          <w:t>16</w:t>
+        </w:r>
+      </w:fldSimple>
+      <w:r>
+        <w:rPr>
+          <w:lang w:val="en-US"/>
+        </w:rPr>
+        <w:t xml:space="preserve"> </w:t>
+      </w:r>
+    </w:p>
+    <w:p>
+      <w:pPr>
+        <w:spacing w:after="160" w:line="259" w:lineRule="auto"/>
+        <w:ind w:firstLine="0"/>
+        <w:jc w:val="left"/>
+      </w:pPr>
     </w:p>
     <w:p>
       <w:pPr>
@@ -3894,12 +4571,21 @@
               <w:spacing w:after="160" w:line="259" w:lineRule="auto"/>
               <w:ind w:firstLine="0"/>
               <w:jc w:val="left"/>
+              <w:rPr>
+                <w:lang w:val="en-US"/>
+              </w:rPr>
             </w:pPr>
             <w:proofErr w:type="spellStart"/>
             <w:r>
               <w:t>past</w:t>
             </w:r>
             <w:proofErr w:type="spellEnd"/>
+            <w:r>
+              <w:rPr>
+                <w:lang w:val="en-US"/>
+              </w:rPr>
+              <w:t>e</w:t>
+            </w:r>
           </w:p>
         </w:tc>
       </w:tr>
@@ -4071,6 +4757,815 @@
     </w:p>
     <w:p>
       <w:pPr>
+        <w:spacing w:after="160" w:line="259" w:lineRule="auto"/>
+        <w:ind w:firstLine="0"/>
+        <w:jc w:val="left"/>
+      </w:pPr>
+      <w:r>
+        <w:br w:type="page"/>
+      </w:r>
+    </w:p>
+    <w:p>
+      <w:pPr>
+        <w:spacing w:after="160" w:line="259" w:lineRule="auto"/>
+        <w:ind w:firstLine="0"/>
+        <w:jc w:val="left"/>
+      </w:pPr>
+      <w:r>
+        <w:lastRenderedPageBreak/>
+        <w:t xml:space="preserve">Использование </w:t>
+      </w:r>
+      <w:r>
+        <w:rPr>
+          <w:lang w:val="en-US"/>
+        </w:rPr>
+        <w:t>sort</w:t>
+      </w:r>
+      <w:r>
+        <w:t xml:space="preserve"> -</w:t>
+      </w:r>
+      <w:r>
+        <w:rPr>
+          <w:lang w:val="en-US"/>
+        </w:rPr>
+        <w:t>k</w:t>
+      </w:r>
+      <w:r>
+        <w:t xml:space="preserve">2 </w:t>
+      </w:r>
+      <w:r>
+        <w:t>для сортировки</w:t>
+      </w:r>
+      <w:r>
+        <w:t xml:space="preserve"> по 2 параметру</w:t>
+      </w:r>
+    </w:p>
+    <w:p>
+      <w:pPr>
+        <w:keepNext/>
+        <w:spacing w:after="160" w:line="259" w:lineRule="auto"/>
+        <w:ind w:firstLine="0"/>
+        <w:jc w:val="center"/>
+      </w:pPr>
+      <w:r>
+        <w:rPr>
+          <w:noProof/>
+        </w:rPr>
+        <w:drawing>
+          <wp:inline distT="0" distB="0" distL="0" distR="0" wp14:anchorId="3FC621D7" wp14:editId="67A32210">
+            <wp:extent cx="3023658" cy="1372025"/>
+            <wp:effectExtent l="0" t="0" r="5715" b="0"/>
+            <wp:docPr id="29" name="Рисунок 29"/>
+            <wp:cNvGraphicFramePr>
+              <a:graphicFrameLocks xmlns:a="http://schemas.openxmlformats.org/drawingml/2006/main" noChangeAspect="1"/>
+            </wp:cNvGraphicFramePr>
+            <a:graphic xmlns:a="http://schemas.openxmlformats.org/drawingml/2006/main">
+              <a:graphicData uri="http://schemas.openxmlformats.org/drawingml/2006/picture">
+                <pic:pic xmlns:pic="http://schemas.openxmlformats.org/drawingml/2006/picture">
+                  <pic:nvPicPr>
+                    <pic:cNvPr id="1" name=""/>
+                    <pic:cNvPicPr/>
+                  </pic:nvPicPr>
+                  <pic:blipFill>
+                    <a:blip r:embed="rId37"/>
+                    <a:stretch>
+                      <a:fillRect/>
+                    </a:stretch>
+                  </pic:blipFill>
+                  <pic:spPr>
+                    <a:xfrm>
+                      <a:off x="0" y="0"/>
+                      <a:ext cx="3031975" cy="1375799"/>
+                    </a:xfrm>
+                    <a:prstGeom prst="rect">
+                      <a:avLst/>
+                    </a:prstGeom>
+                  </pic:spPr>
+                </pic:pic>
+              </a:graphicData>
+            </a:graphic>
+          </wp:inline>
+        </w:drawing>
+      </w:r>
+    </w:p>
+    <w:p>
+      <w:pPr>
+        <w:pStyle w:val="ab"/>
+      </w:pPr>
+      <w:r>
+        <w:t xml:space="preserve">Рис. </w:t>
+      </w:r>
+      <w:fldSimple w:instr=" SEQ Рис. \* ARABIC ">
+        <w:r>
+          <w:rPr>
+            <w:noProof/>
+          </w:rPr>
+          <w:t>17</w:t>
+        </w:r>
+      </w:fldSimple>
+      <w:r>
+        <w:t xml:space="preserve"> </w:t>
+      </w:r>
+    </w:p>
+    <w:p>
+      <w:pPr>
+        <w:spacing w:after="160" w:line="259" w:lineRule="auto"/>
+        <w:ind w:firstLine="0"/>
+        <w:jc w:val="left"/>
+      </w:pPr>
+    </w:p>
+    <w:p>
+      <w:pPr>
+        <w:spacing w:after="160" w:line="259" w:lineRule="auto"/>
+        <w:ind w:firstLine="0"/>
+        <w:jc w:val="left"/>
+      </w:pPr>
+      <w:r>
+        <w:t xml:space="preserve">Использование </w:t>
+      </w:r>
+      <w:proofErr w:type="spellStart"/>
+      <w:r>
+        <w:rPr>
+          <w:lang w:val="en-US"/>
+        </w:rPr>
+        <w:t>uniq</w:t>
+      </w:r>
+      <w:proofErr w:type="spellEnd"/>
+      <w:r>
+        <w:t xml:space="preserve"> </w:t>
+      </w:r>
+      <w:r>
+        <w:t>для вывода уникальных значений из файла</w:t>
+      </w:r>
+    </w:p>
+    <w:p>
+      <w:pPr>
+        <w:keepNext/>
+        <w:spacing w:after="160" w:line="259" w:lineRule="auto"/>
+        <w:ind w:firstLine="0"/>
+        <w:jc w:val="center"/>
+      </w:pPr>
+      <w:r>
+        <w:rPr>
+          <w:noProof/>
+        </w:rPr>
+        <w:drawing>
+          <wp:inline distT="0" distB="0" distL="0" distR="0" wp14:anchorId="03264275" wp14:editId="3D9D0C47">
+            <wp:extent cx="1950311" cy="2311141"/>
+            <wp:effectExtent l="0" t="0" r="0" b="0"/>
+            <wp:docPr id="30" name="Рисунок 30"/>
+            <wp:cNvGraphicFramePr>
+              <a:graphicFrameLocks xmlns:a="http://schemas.openxmlformats.org/drawingml/2006/main" noChangeAspect="1"/>
+            </wp:cNvGraphicFramePr>
+            <a:graphic xmlns:a="http://schemas.openxmlformats.org/drawingml/2006/main">
+              <a:graphicData uri="http://schemas.openxmlformats.org/drawingml/2006/picture">
+                <pic:pic xmlns:pic="http://schemas.openxmlformats.org/drawingml/2006/picture">
+                  <pic:nvPicPr>
+                    <pic:cNvPr id="1" name=""/>
+                    <pic:cNvPicPr/>
+                  </pic:nvPicPr>
+                  <pic:blipFill>
+                    <a:blip r:embed="rId38"/>
+                    <a:stretch>
+                      <a:fillRect/>
+                    </a:stretch>
+                  </pic:blipFill>
+                  <pic:spPr>
+                    <a:xfrm>
+                      <a:off x="0" y="0"/>
+                      <a:ext cx="1959929" cy="2322539"/>
+                    </a:xfrm>
+                    <a:prstGeom prst="rect">
+                      <a:avLst/>
+                    </a:prstGeom>
+                  </pic:spPr>
+                </pic:pic>
+              </a:graphicData>
+            </a:graphic>
+          </wp:inline>
+        </w:drawing>
+      </w:r>
+    </w:p>
+    <w:p>
+      <w:pPr>
+        <w:pStyle w:val="ab"/>
+      </w:pPr>
+      <w:r>
+        <w:t xml:space="preserve">Рис. </w:t>
+      </w:r>
+      <w:fldSimple w:instr=" SEQ Рис. \* ARABIC ">
+        <w:r>
+          <w:rPr>
+            <w:noProof/>
+          </w:rPr>
+          <w:t>18</w:t>
+        </w:r>
+      </w:fldSimple>
+      <w:r>
+        <w:t xml:space="preserve"> </w:t>
+      </w:r>
+    </w:p>
+    <w:p>
+      <w:pPr>
+        <w:spacing w:after="160" w:line="259" w:lineRule="auto"/>
+        <w:ind w:firstLine="0"/>
+        <w:jc w:val="left"/>
+      </w:pPr>
+    </w:p>
+    <w:p>
+      <w:pPr>
+        <w:spacing w:after="160" w:line="259" w:lineRule="auto"/>
+        <w:ind w:firstLine="0"/>
+        <w:jc w:val="left"/>
+      </w:pPr>
+      <w:r>
+        <w:t xml:space="preserve">Использование </w:t>
+      </w:r>
+      <w:r>
+        <w:rPr>
+          <w:lang w:val="en-US"/>
+        </w:rPr>
+        <w:t>less</w:t>
+      </w:r>
+      <w:r>
+        <w:t xml:space="preserve"> </w:t>
+      </w:r>
+      <w:r>
+        <w:t xml:space="preserve">для просмотра содержимого файла </w:t>
+      </w:r>
+    </w:p>
+    <w:p>
+      <w:pPr>
+        <w:keepNext/>
+        <w:spacing w:after="160" w:line="259" w:lineRule="auto"/>
+        <w:ind w:firstLine="0"/>
+        <w:jc w:val="center"/>
+      </w:pPr>
+      <w:r>
+        <w:rPr>
+          <w:noProof/>
+        </w:rPr>
+        <w:drawing>
+          <wp:inline distT="0" distB="0" distL="0" distR="0" wp14:anchorId="220767BE" wp14:editId="0A532AF1">
+            <wp:extent cx="1760855" cy="2639880"/>
+            <wp:effectExtent l="0" t="0" r="0" b="8255"/>
+            <wp:docPr id="31" name="Рисунок 31"/>
+            <wp:cNvGraphicFramePr>
+              <a:graphicFrameLocks xmlns:a="http://schemas.openxmlformats.org/drawingml/2006/main" noChangeAspect="1"/>
+            </wp:cNvGraphicFramePr>
+            <a:graphic xmlns:a="http://schemas.openxmlformats.org/drawingml/2006/main">
+              <a:graphicData uri="http://schemas.openxmlformats.org/drawingml/2006/picture">
+                <pic:pic xmlns:pic="http://schemas.openxmlformats.org/drawingml/2006/picture">
+                  <pic:nvPicPr>
+                    <pic:cNvPr id="1" name=""/>
+                    <pic:cNvPicPr/>
+                  </pic:nvPicPr>
+                  <pic:blipFill>
+                    <a:blip r:embed="rId39"/>
+                    <a:stretch>
+                      <a:fillRect/>
+                    </a:stretch>
+                  </pic:blipFill>
+                  <pic:spPr>
+                    <a:xfrm>
+                      <a:off x="0" y="0"/>
+                      <a:ext cx="1767527" cy="2649883"/>
+                    </a:xfrm>
+                    <a:prstGeom prst="rect">
+                      <a:avLst/>
+                    </a:prstGeom>
+                  </pic:spPr>
+                </pic:pic>
+              </a:graphicData>
+            </a:graphic>
+          </wp:inline>
+        </w:drawing>
+      </w:r>
+    </w:p>
+    <w:p>
+      <w:pPr>
+        <w:pStyle w:val="ab"/>
+      </w:pPr>
+      <w:r>
+        <w:t xml:space="preserve">Рис. </w:t>
+      </w:r>
+      <w:fldSimple w:instr=" SEQ Рис. \* ARABIC ">
+        <w:r>
+          <w:rPr>
+            <w:noProof/>
+          </w:rPr>
+          <w:t>19</w:t>
+        </w:r>
+      </w:fldSimple>
+      <w:r>
+        <w:t xml:space="preserve"> </w:t>
+      </w:r>
+    </w:p>
+    <w:p>
+      <w:pPr>
+        <w:spacing w:after="160" w:line="259" w:lineRule="auto"/>
+        <w:ind w:firstLine="0"/>
+        <w:jc w:val="left"/>
+      </w:pPr>
+      <w:r>
+        <w:lastRenderedPageBreak/>
+        <w:t xml:space="preserve">Использование </w:t>
+      </w:r>
+      <w:r>
+        <w:rPr>
+          <w:lang w:val="en-US"/>
+        </w:rPr>
+        <w:t>paste</w:t>
+      </w:r>
+      <w:r>
+        <w:t xml:space="preserve"> </w:t>
+      </w:r>
+      <w:r>
+        <w:t>для объединения двух файлов</w:t>
+      </w:r>
+    </w:p>
+    <w:p>
+      <w:pPr>
+        <w:keepNext/>
+        <w:spacing w:after="160" w:line="259" w:lineRule="auto"/>
+        <w:ind w:firstLine="0"/>
+        <w:jc w:val="center"/>
+      </w:pPr>
+      <w:r>
+        <w:rPr>
+          <w:noProof/>
+        </w:rPr>
+        <w:drawing>
+          <wp:inline distT="0" distB="0" distL="0" distR="0" wp14:anchorId="0A97CB33" wp14:editId="4C7AA4D0">
+            <wp:extent cx="2054324" cy="3124200"/>
+            <wp:effectExtent l="0" t="0" r="3175" b="0"/>
+            <wp:docPr id="32" name="Рисунок 32"/>
+            <wp:cNvGraphicFramePr>
+              <a:graphicFrameLocks xmlns:a="http://schemas.openxmlformats.org/drawingml/2006/main" noChangeAspect="1"/>
+            </wp:cNvGraphicFramePr>
+            <a:graphic xmlns:a="http://schemas.openxmlformats.org/drawingml/2006/main">
+              <a:graphicData uri="http://schemas.openxmlformats.org/drawingml/2006/picture">
+                <pic:pic xmlns:pic="http://schemas.openxmlformats.org/drawingml/2006/picture">
+                  <pic:nvPicPr>
+                    <pic:cNvPr id="1" name=""/>
+                    <pic:cNvPicPr/>
+                  </pic:nvPicPr>
+                  <pic:blipFill>
+                    <a:blip r:embed="rId40"/>
+                    <a:stretch>
+                      <a:fillRect/>
+                    </a:stretch>
+                  </pic:blipFill>
+                  <pic:spPr>
+                    <a:xfrm>
+                      <a:off x="0" y="0"/>
+                      <a:ext cx="2060706" cy="3133906"/>
+                    </a:xfrm>
+                    <a:prstGeom prst="rect">
+                      <a:avLst/>
+                    </a:prstGeom>
+                  </pic:spPr>
+                </pic:pic>
+              </a:graphicData>
+            </a:graphic>
+          </wp:inline>
+        </w:drawing>
+      </w:r>
+    </w:p>
+    <w:p>
+      <w:pPr>
+        <w:pStyle w:val="ab"/>
+      </w:pPr>
+      <w:r>
+        <w:t xml:space="preserve">Рис. </w:t>
+      </w:r>
+      <w:fldSimple w:instr=" SEQ Рис. \* ARABIC ">
+        <w:r>
+          <w:rPr>
+            <w:noProof/>
+          </w:rPr>
+          <w:t>20</w:t>
+        </w:r>
+      </w:fldSimple>
+      <w:r>
+        <w:t xml:space="preserve"> </w:t>
+      </w:r>
+    </w:p>
+    <w:p>
+      <w:pPr>
+        <w:spacing w:after="160" w:line="259" w:lineRule="auto"/>
+        <w:ind w:firstLine="0"/>
+        <w:jc w:val="left"/>
+      </w:pPr>
+    </w:p>
+    <w:p>
+      <w:pPr>
+        <w:spacing w:after="160" w:line="259" w:lineRule="auto"/>
+        <w:ind w:firstLine="0"/>
+        <w:jc w:val="left"/>
+      </w:pPr>
+      <w:r>
+        <w:t xml:space="preserve">Использование </w:t>
+      </w:r>
+      <w:r>
+        <w:rPr>
+          <w:lang w:val="en-US"/>
+        </w:rPr>
+        <w:t>comm</w:t>
+      </w:r>
+      <w:r>
+        <w:t xml:space="preserve"> </w:t>
+      </w:r>
+      <w:r>
+        <w:rPr>
+          <w:color w:val="000000"/>
+          <w:szCs w:val="28"/>
+          <w:shd w:val="clear" w:color="auto" w:fill="FFFFFF"/>
+        </w:rPr>
+        <w:t>для сравнения содержимого двух файлов. Она выводит три колонки: строки, которые есть только в первом файле, строки, которые есть только во втором файле, и строки, которые есть в обоих файлах.</w:t>
+      </w:r>
+    </w:p>
+    <w:p>
+      <w:pPr>
+        <w:keepNext/>
+        <w:spacing w:after="160" w:line="259" w:lineRule="auto"/>
+        <w:ind w:firstLine="0"/>
+        <w:jc w:val="center"/>
+      </w:pPr>
+      <w:r>
+        <w:rPr>
+          <w:noProof/>
+        </w:rPr>
+        <w:drawing>
+          <wp:inline distT="0" distB="0" distL="0" distR="0" wp14:anchorId="39CA7183" wp14:editId="440691CC">
+            <wp:extent cx="1836647" cy="1953491"/>
+            <wp:effectExtent l="0" t="0" r="0" b="8890"/>
+            <wp:docPr id="33" name="Рисунок 33"/>
+            <wp:cNvGraphicFramePr>
+              <a:graphicFrameLocks xmlns:a="http://schemas.openxmlformats.org/drawingml/2006/main" noChangeAspect="1"/>
+            </wp:cNvGraphicFramePr>
+            <a:graphic xmlns:a="http://schemas.openxmlformats.org/drawingml/2006/main">
+              <a:graphicData uri="http://schemas.openxmlformats.org/drawingml/2006/picture">
+                <pic:pic xmlns:pic="http://schemas.openxmlformats.org/drawingml/2006/picture">
+                  <pic:nvPicPr>
+                    <pic:cNvPr id="1" name=""/>
+                    <pic:cNvPicPr/>
+                  </pic:nvPicPr>
+                  <pic:blipFill>
+                    <a:blip r:embed="rId41"/>
+                    <a:stretch>
+                      <a:fillRect/>
+                    </a:stretch>
+                  </pic:blipFill>
+                  <pic:spPr>
+                    <a:xfrm>
+                      <a:off x="0" y="0"/>
+                      <a:ext cx="1838925" cy="1955914"/>
+                    </a:xfrm>
+                    <a:prstGeom prst="rect">
+                      <a:avLst/>
+                    </a:prstGeom>
+                  </pic:spPr>
+                </pic:pic>
+              </a:graphicData>
+            </a:graphic>
+          </wp:inline>
+        </w:drawing>
+      </w:r>
+    </w:p>
+    <w:p>
+      <w:pPr>
+        <w:pStyle w:val="ab"/>
+      </w:pPr>
+      <w:r>
+        <w:t xml:space="preserve">Рис. </w:t>
+      </w:r>
+      <w:fldSimple w:instr=" SEQ Рис. \* ARABIC ">
+        <w:r>
+          <w:rPr>
+            <w:noProof/>
+          </w:rPr>
+          <w:t>21</w:t>
+        </w:r>
+      </w:fldSimple>
+      <w:r>
+        <w:t xml:space="preserve"> </w:t>
+      </w:r>
+    </w:p>
+    <w:p>
+      <w:pPr>
+        <w:spacing w:after="160" w:line="259" w:lineRule="auto"/>
+        <w:ind w:firstLine="0"/>
+        <w:jc w:val="left"/>
+      </w:pPr>
+    </w:p>
+    <w:p>
+      <w:pPr>
+        <w:spacing w:after="160" w:line="259" w:lineRule="auto"/>
+        <w:ind w:firstLine="0"/>
+        <w:jc w:val="left"/>
+      </w:pPr>
+      <w:r>
+        <w:t xml:space="preserve">Использование </w:t>
+      </w:r>
+      <w:proofErr w:type="spellStart"/>
+      <w:r>
+        <w:rPr>
+          <w:lang w:val="en-US"/>
+        </w:rPr>
+        <w:t>wc</w:t>
+      </w:r>
+      <w:proofErr w:type="spellEnd"/>
+      <w:r>
+        <w:t xml:space="preserve"> </w:t>
+      </w:r>
+      <w:r>
+        <w:t>для подсчета количества строк, слов и символов в файле или вводимых данных из стандартного ввода.</w:t>
+      </w:r>
+    </w:p>
+    <w:p>
+      <w:pPr>
+        <w:keepNext/>
+        <w:spacing w:after="160" w:line="259" w:lineRule="auto"/>
+        <w:ind w:firstLine="0"/>
+        <w:jc w:val="center"/>
+      </w:pPr>
+      <w:r>
+        <w:rPr>
+          <w:noProof/>
+        </w:rPr>
+        <w:drawing>
+          <wp:inline distT="0" distB="0" distL="0" distR="0" wp14:anchorId="3F31E5B9" wp14:editId="0A8C22A5">
+            <wp:extent cx="2701636" cy="662544"/>
+            <wp:effectExtent l="0" t="0" r="3810" b="4445"/>
+            <wp:docPr id="34" name="Рисунок 34"/>
+            <wp:cNvGraphicFramePr>
+              <a:graphicFrameLocks xmlns:a="http://schemas.openxmlformats.org/drawingml/2006/main" noChangeAspect="1"/>
+            </wp:cNvGraphicFramePr>
+            <a:graphic xmlns:a="http://schemas.openxmlformats.org/drawingml/2006/main">
+              <a:graphicData uri="http://schemas.openxmlformats.org/drawingml/2006/picture">
+                <pic:pic xmlns:pic="http://schemas.openxmlformats.org/drawingml/2006/picture">
+                  <pic:nvPicPr>
+                    <pic:cNvPr id="1" name=""/>
+                    <pic:cNvPicPr/>
+                  </pic:nvPicPr>
+                  <pic:blipFill>
+                    <a:blip r:embed="rId42"/>
+                    <a:stretch>
+                      <a:fillRect/>
+                    </a:stretch>
+                  </pic:blipFill>
+                  <pic:spPr>
+                    <a:xfrm>
+                      <a:off x="0" y="0"/>
+                      <a:ext cx="2726245" cy="668579"/>
+                    </a:xfrm>
+                    <a:prstGeom prst="rect">
+                      <a:avLst/>
+                    </a:prstGeom>
+                  </pic:spPr>
+                </pic:pic>
+              </a:graphicData>
+            </a:graphic>
+          </wp:inline>
+        </w:drawing>
+      </w:r>
+    </w:p>
+    <w:p>
+      <w:pPr>
+        <w:pStyle w:val="ab"/>
+      </w:pPr>
+      <w:r>
+        <w:t xml:space="preserve">Рис. </w:t>
+      </w:r>
+      <w:fldSimple w:instr=" SEQ Рис. \* ARABIC ">
+        <w:r>
+          <w:rPr>
+            <w:noProof/>
+          </w:rPr>
+          <w:t>22</w:t>
+        </w:r>
+      </w:fldSimple>
+    </w:p>
+    <w:p>
+      <w:pPr>
+        <w:spacing w:after="160" w:line="259" w:lineRule="auto"/>
+        <w:ind w:firstLine="0"/>
+        <w:jc w:val="left"/>
+        <w:rPr>
+          <w:lang w:val="en-US"/>
+        </w:rPr>
+      </w:pPr>
+      <w:r>
+        <w:lastRenderedPageBreak/>
+        <w:t xml:space="preserve">Использование </w:t>
+      </w:r>
+      <w:r>
+        <w:rPr>
+          <w:lang w:val="en-US"/>
+        </w:rPr>
+        <w:t>tr</w:t>
+      </w:r>
+    </w:p>
+    <w:p>
+      <w:pPr>
+        <w:keepNext/>
+        <w:spacing w:after="160" w:line="259" w:lineRule="auto"/>
+        <w:ind w:firstLine="0"/>
+        <w:jc w:val="center"/>
+      </w:pPr>
+      <w:r>
+        <w:rPr>
+          <w:noProof/>
+        </w:rPr>
+        <w:drawing>
+          <wp:inline distT="0" distB="0" distL="0" distR="0" wp14:anchorId="16C5F28B" wp14:editId="50AEF189">
+            <wp:extent cx="5367866" cy="474370"/>
+            <wp:effectExtent l="0" t="0" r="4445" b="1905"/>
+            <wp:docPr id="35" name="Рисунок 35"/>
+            <wp:cNvGraphicFramePr>
+              <a:graphicFrameLocks xmlns:a="http://schemas.openxmlformats.org/drawingml/2006/main" noChangeAspect="1"/>
+            </wp:cNvGraphicFramePr>
+            <a:graphic xmlns:a="http://schemas.openxmlformats.org/drawingml/2006/main">
+              <a:graphicData uri="http://schemas.openxmlformats.org/drawingml/2006/picture">
+                <pic:pic xmlns:pic="http://schemas.openxmlformats.org/drawingml/2006/picture">
+                  <pic:nvPicPr>
+                    <pic:cNvPr id="1" name=""/>
+                    <pic:cNvPicPr/>
+                  </pic:nvPicPr>
+                  <pic:blipFill>
+                    <a:blip r:embed="rId43"/>
+                    <a:stretch>
+                      <a:fillRect/>
+                    </a:stretch>
+                  </pic:blipFill>
+                  <pic:spPr>
+                    <a:xfrm>
+                      <a:off x="0" y="0"/>
+                      <a:ext cx="5385259" cy="475907"/>
+                    </a:xfrm>
+                    <a:prstGeom prst="rect">
+                      <a:avLst/>
+                    </a:prstGeom>
+                  </pic:spPr>
+                </pic:pic>
+              </a:graphicData>
+            </a:graphic>
+          </wp:inline>
+        </w:drawing>
+      </w:r>
+    </w:p>
+    <w:p>
+      <w:pPr>
+        <w:pStyle w:val="ab"/>
+        <w:rPr>
+          <w:lang w:val="en-US"/>
+        </w:rPr>
+      </w:pPr>
+      <w:r>
+        <w:t xml:space="preserve">Рис. </w:t>
+      </w:r>
+      <w:fldSimple w:instr=" SEQ Рис. \* ARABIC ">
+        <w:r>
+          <w:rPr>
+            <w:noProof/>
+          </w:rPr>
+          <w:t>23</w:t>
+        </w:r>
+      </w:fldSimple>
+    </w:p>
+    <w:p>
+      <w:pPr>
+        <w:spacing w:after="160" w:line="259" w:lineRule="auto"/>
+        <w:ind w:firstLine="0"/>
+        <w:jc w:val="left"/>
+        <w:rPr>
+          <w:lang w:val="en-US"/>
+        </w:rPr>
+      </w:pPr>
+    </w:p>
+    <w:p>
+      <w:pPr>
+        <w:spacing w:after="160" w:line="259" w:lineRule="auto"/>
+        <w:ind w:firstLine="0"/>
+        <w:jc w:val="left"/>
+        <w:rPr>
+          <w:lang w:val="en-US"/>
+        </w:rPr>
+      </w:pPr>
+      <w:r>
+        <w:t xml:space="preserve">Использование </w:t>
+      </w:r>
+      <w:r>
+        <w:rPr>
+          <w:lang w:val="en-US"/>
+        </w:rPr>
+        <w:t>cut</w:t>
+      </w:r>
+    </w:p>
+    <w:p>
+      <w:pPr>
+        <w:spacing w:after="160" w:line="259" w:lineRule="auto"/>
+        <w:ind w:firstLine="0"/>
+        <w:jc w:val="left"/>
+        <w:rPr>
+          <w:lang w:val="en-US"/>
+        </w:rPr>
+      </w:pPr>
+    </w:p>
+    <w:p>
+      <w:pPr>
+        <w:spacing w:after="160" w:line="259" w:lineRule="auto"/>
+        <w:ind w:firstLine="0"/>
+        <w:jc w:val="left"/>
+        <w:rPr>
+          <w:lang w:val="en-US"/>
+        </w:rPr>
+      </w:pPr>
+    </w:p>
+    <w:p>
+      <w:pPr>
+        <w:spacing w:after="160" w:line="259" w:lineRule="auto"/>
+        <w:ind w:firstLine="0"/>
+        <w:jc w:val="left"/>
+        <w:rPr>
+          <w:lang w:val="en-US"/>
+        </w:rPr>
+      </w:pPr>
+      <w:r>
+        <w:t xml:space="preserve">Использование </w:t>
+      </w:r>
+      <w:proofErr w:type="spellStart"/>
+      <w:r>
+        <w:rPr>
+          <w:lang w:val="en-US"/>
+        </w:rPr>
+        <w:t>nl</w:t>
+      </w:r>
+      <w:proofErr w:type="spellEnd"/>
+    </w:p>
+    <w:p>
+      <w:pPr>
+        <w:spacing w:after="160" w:line="259" w:lineRule="auto"/>
+        <w:ind w:firstLine="0"/>
+        <w:jc w:val="left"/>
+        <w:rPr>
+          <w:lang w:val="en-US"/>
+        </w:rPr>
+      </w:pPr>
+    </w:p>
+    <w:p>
+      <w:pPr>
+        <w:spacing w:after="160" w:line="259" w:lineRule="auto"/>
+        <w:ind w:firstLine="0"/>
+        <w:jc w:val="left"/>
+        <w:rPr>
+          <w:lang w:val="en-US"/>
+        </w:rPr>
+      </w:pPr>
+    </w:p>
+    <w:p>
+      <w:pPr>
+        <w:spacing w:after="160" w:line="259" w:lineRule="auto"/>
+        <w:ind w:firstLine="0"/>
+        <w:jc w:val="left"/>
+        <w:rPr>
+          <w:lang w:val="en-US"/>
+        </w:rPr>
+      </w:pPr>
+      <w:r>
+        <w:t xml:space="preserve">Использование </w:t>
+      </w:r>
+      <w:r>
+        <w:rPr>
+          <w:lang w:val="en-US"/>
+        </w:rPr>
+        <w:t>split</w:t>
+      </w:r>
+    </w:p>
+    <w:p>
+      <w:pPr>
+        <w:spacing w:after="160" w:line="259" w:lineRule="auto"/>
+        <w:ind w:firstLine="0"/>
+        <w:jc w:val="left"/>
+      </w:pPr>
+    </w:p>
+    <w:p>
+      <w:pPr>
+        <w:spacing w:after="160" w:line="259" w:lineRule="auto"/>
+        <w:ind w:firstLine="0"/>
+        <w:jc w:val="left"/>
+      </w:pPr>
+    </w:p>
+    <w:p>
+      <w:pPr>
+        <w:spacing w:after="160" w:line="259" w:lineRule="auto"/>
+        <w:ind w:firstLine="0"/>
+        <w:jc w:val="left"/>
+      </w:pPr>
+    </w:p>
+    <w:p>
+      <w:pPr>
         <w:pStyle w:val="a"/>
       </w:pPr>
       <w:bookmarkStart w:id="11" w:name="_Toc130996948"/>
@@ -4731,7 +6226,7 @@
       <w:r>
         <w:t xml:space="preserve">. пользователей. </w:t>
       </w:r>
-      <w:hyperlink r:id="rId26" w:history="1">
+      <w:hyperlink r:id="rId44" w:history="1">
         <w:r>
           <w:rPr>
             <w:rStyle w:val="a9"/>

--- a/lab5/lab5_StarostenokDV.docx
+++ b/lab5/lab5_StarostenokDV.docx
@@ -2021,7 +2021,6 @@
         <w:t xml:space="preserve">отредактируйте файл </w:t>
       </w:r>
       <w:proofErr w:type="spellStart"/>
-      <w:proofErr w:type="gramStart"/>
       <w:r>
         <w:rPr>
           <w:rStyle w:val="af0"/>
@@ -2029,7 +2028,6 @@
         <w:t>user.list</w:t>
       </w:r>
       <w:proofErr w:type="spellEnd"/>
-      <w:proofErr w:type="gramEnd"/>
       <w:r>
         <w:rPr>
           <w:rStyle w:val="af0"/>
@@ -2220,7 +2218,6 @@
       <w:r>
         <w:t xml:space="preserve"> – Заполненный </w:t>
       </w:r>
-      <w:proofErr w:type="gramStart"/>
       <w:r>
         <w:rPr>
           <w:lang w:val="en-US"/>
@@ -2236,7 +2233,6 @@
         </w:rPr>
         <w:t>list</w:t>
       </w:r>
-      <w:proofErr w:type="gramEnd"/>
     </w:p>
     <w:p>
       <w:pPr>
@@ -2450,12 +2446,10 @@
         <w:t xml:space="preserve">Выполните редактирование файла </w:t>
       </w:r>
       <w:proofErr w:type="spellStart"/>
-      <w:proofErr w:type="gramStart"/>
       <w:r>
         <w:t>project.list</w:t>
       </w:r>
       <w:proofErr w:type="spellEnd"/>
-      <w:proofErr w:type="gramEnd"/>
       <w:r>
         <w:t xml:space="preserve">, пример показан на рисунке 4. Данные из файлов </w:t>
       </w:r>
@@ -2607,12 +2601,10 @@
         <w:t xml:space="preserve"> – Редактирование файла </w:t>
       </w:r>
       <w:proofErr w:type="spellStart"/>
-      <w:proofErr w:type="gramStart"/>
       <w:r>
         <w:t>project.list</w:t>
       </w:r>
       <w:proofErr w:type="spellEnd"/>
-      <w:proofErr w:type="gramEnd"/>
     </w:p>
     <w:p>
       <w:pPr>
@@ -3323,12 +3315,10 @@
         <w:t xml:space="preserve">Просмотрите содержимое файлов </w:t>
       </w:r>
       <w:proofErr w:type="spellStart"/>
-      <w:proofErr w:type="gramStart"/>
       <w:r>
         <w:t>user.list</w:t>
       </w:r>
       <w:proofErr w:type="spellEnd"/>
-      <w:proofErr w:type="gramEnd"/>
       <w:r>
         <w:t xml:space="preserve"> и </w:t>
       </w:r>
@@ -3688,12 +3678,10 @@
         <w:t xml:space="preserve"> продемонстрируйте преподавателю результат: последовательно выведите первые 5 строк файла </w:t>
       </w:r>
       <w:proofErr w:type="spellStart"/>
-      <w:proofErr w:type="gramStart"/>
       <w:r>
         <w:t>user.list</w:t>
       </w:r>
       <w:proofErr w:type="spellEnd"/>
-      <w:proofErr w:type="gramEnd"/>
       <w:r>
         <w:t xml:space="preserve"> и последние 9 строк файла actions.log в окно терминала, как показано на рисунке 9.</w:t>
       </w:r>
@@ -3851,12 +3839,10 @@
         <w:t xml:space="preserve">- выведите строки в файле </w:t>
       </w:r>
       <w:proofErr w:type="spellStart"/>
-      <w:proofErr w:type="gramStart"/>
       <w:r>
         <w:t>project.list</w:t>
       </w:r>
       <w:proofErr w:type="spellEnd"/>
-      <w:proofErr w:type="gramEnd"/>
       <w:r>
         <w:t>, используя шаблон для поиска «Название проекта» (рисунок 10);</w:t>
       </w:r>
@@ -4021,7 +4007,6 @@
         <w:t xml:space="preserve">строки в файле </w:t>
       </w:r>
       <w:proofErr w:type="spellStart"/>
-      <w:proofErr w:type="gramStart"/>
       <w:r>
         <w:rPr>
           <w:rStyle w:val="af0"/>
@@ -4029,7 +4014,6 @@
         <w:t>user.list</w:t>
       </w:r>
       <w:proofErr w:type="spellEnd"/>
-      <w:proofErr w:type="gramEnd"/>
       <w:r>
         <w:rPr>
           <w:rStyle w:val="af0"/>
@@ -4188,7 +4172,6 @@
         <w:t xml:space="preserve">в файле </w:t>
       </w:r>
       <w:proofErr w:type="spellStart"/>
-      <w:proofErr w:type="gramStart"/>
       <w:r>
         <w:rPr>
           <w:rStyle w:val="af0"/>
@@ -4196,7 +4179,6 @@
         <w:t>user.list</w:t>
       </w:r>
       <w:proofErr w:type="spellEnd"/>
-      <w:proofErr w:type="gramEnd"/>
       <w:r>
         <w:rPr>
           <w:rStyle w:val="af0"/>
@@ -4323,9 +4305,6 @@
     <w:p>
       <w:pPr>
         <w:pStyle w:val="ab"/>
-        <w:rPr>
-          <w:lang w:val="en-US"/>
-        </w:rPr>
       </w:pPr>
       <w:r>
         <w:t xml:space="preserve">Рис. </w:t>
@@ -4341,7 +4320,6 @@
       <w:r>
         <w:rPr>
           <w:noProof/>
-          <w:lang w:val="en-US"/>
         </w:rPr>
         <w:t xml:space="preserve"> </w:t>
       </w:r>
@@ -5197,9 +5175,9 @@
           <w:noProof/>
         </w:rPr>
         <w:drawing>
-          <wp:inline distT="0" distB="0" distL="0" distR="0" wp14:anchorId="39CA7183" wp14:editId="440691CC">
-            <wp:extent cx="1836647" cy="1953491"/>
-            <wp:effectExtent l="0" t="0" r="0" b="8890"/>
+          <wp:inline distT="0" distB="0" distL="0" distR="0" wp14:anchorId="39CA7183" wp14:editId="5080E3A6">
+            <wp:extent cx="2218266" cy="1953250"/>
+            <wp:effectExtent l="0" t="0" r="0" b="9525"/>
             <wp:docPr id="33" name="Рисунок 33"/>
             <wp:cNvGraphicFramePr>
               <a:graphicFrameLocks xmlns:a="http://schemas.openxmlformats.org/drawingml/2006/main" noChangeAspect="1"/>
@@ -5220,7 +5198,7 @@
                   <pic:spPr>
                     <a:xfrm>
                       <a:off x="0" y="0"/>
-                      <a:ext cx="1838925" cy="1955914"/>
+                      <a:ext cx="2226985" cy="1960927"/>
                     </a:xfrm>
                     <a:prstGeom prst="rect">
                       <a:avLst/>
@@ -5263,7 +5241,6 @@
       <w:pPr>
         <w:spacing w:after="160" w:line="259" w:lineRule="auto"/>
         <w:ind w:firstLine="0"/>
-        <w:jc w:val="left"/>
       </w:pPr>
       <w:r>
         <w:t xml:space="preserve">Использование </w:t>
@@ -5277,10 +5254,7 @@
       </w:r>
       <w:proofErr w:type="spellEnd"/>
       <w:r>
-        <w:t xml:space="preserve"> </w:t>
-      </w:r>
-      <w:r>
-        <w:t>для подсчета количества строк, слов и символов в файле или вводимых данных из стандартного ввода.</w:t>
+        <w:t xml:space="preserve"> для подсчета количества строк, слов и символов в файле или вводимых данных из стандартного ввода.</w:t>
       </w:r>
     </w:p>
     <w:p>
@@ -5351,7 +5325,6 @@
       <w:pPr>
         <w:spacing w:after="160" w:line="259" w:lineRule="auto"/>
         <w:ind w:firstLine="0"/>
-        <w:jc w:val="left"/>
         <w:rPr>
           <w:lang w:val="en-US"/>
         </w:rPr>
@@ -5418,9 +5391,6 @@
     <w:p>
       <w:pPr>
         <w:pStyle w:val="ab"/>
-        <w:rPr>
-          <w:lang w:val="en-US"/>
-        </w:rPr>
       </w:pPr>
       <w:r>
         <w:t xml:space="preserve">Рис. </w:t>
@@ -5439,129 +5409,287 @@
         <w:spacing w:after="160" w:line="259" w:lineRule="auto"/>
         <w:ind w:firstLine="0"/>
         <w:jc w:val="left"/>
+      </w:pPr>
+    </w:p>
+    <w:p>
+      <w:pPr>
+        <w:spacing w:after="160" w:line="259" w:lineRule="auto"/>
+        <w:ind w:firstLine="0"/>
+      </w:pPr>
+      <w:r>
+        <w:t xml:space="preserve">Использование </w:t>
+      </w:r>
+      <w:r>
         <w:rPr>
           <w:lang w:val="en-US"/>
         </w:rPr>
-      </w:pPr>
-    </w:p>
-    <w:p>
-      <w:pPr>
+        <w:t>cut</w:t>
+      </w:r>
+    </w:p>
+    <w:p>
+      <w:pPr>
+        <w:keepNext/>
         <w:spacing w:after="160" w:line="259" w:lineRule="auto"/>
         <w:ind w:firstLine="0"/>
+        <w:jc w:val="center"/>
+      </w:pPr>
+      <w:r>
+        <w:rPr>
+          <w:noProof/>
+        </w:rPr>
+        <w:drawing>
+          <wp:inline distT="0" distB="0" distL="0" distR="0" wp14:anchorId="4A7E4CC2" wp14:editId="6DD4C697">
+            <wp:extent cx="2658533" cy="3002280"/>
+            <wp:effectExtent l="0" t="0" r="8890" b="7620"/>
+            <wp:docPr id="36" name="Рисунок 36"/>
+            <wp:cNvGraphicFramePr>
+              <a:graphicFrameLocks xmlns:a="http://schemas.openxmlformats.org/drawingml/2006/main" noChangeAspect="1"/>
+            </wp:cNvGraphicFramePr>
+            <a:graphic xmlns:a="http://schemas.openxmlformats.org/drawingml/2006/main">
+              <a:graphicData uri="http://schemas.openxmlformats.org/drawingml/2006/picture">
+                <pic:pic xmlns:pic="http://schemas.openxmlformats.org/drawingml/2006/picture">
+                  <pic:nvPicPr>
+                    <pic:cNvPr id="1" name=""/>
+                    <pic:cNvPicPr/>
+                  </pic:nvPicPr>
+                  <pic:blipFill>
+                    <a:blip r:embed="rId44"/>
+                    <a:stretch>
+                      <a:fillRect/>
+                    </a:stretch>
+                  </pic:blipFill>
+                  <pic:spPr>
+                    <a:xfrm>
+                      <a:off x="0" y="0"/>
+                      <a:ext cx="2664779" cy="3009334"/>
+                    </a:xfrm>
+                    <a:prstGeom prst="rect">
+                      <a:avLst/>
+                    </a:prstGeom>
+                  </pic:spPr>
+                </pic:pic>
+              </a:graphicData>
+            </a:graphic>
+          </wp:inline>
+        </w:drawing>
+      </w:r>
+    </w:p>
+    <w:p>
+      <w:pPr>
+        <w:pStyle w:val="ab"/>
+      </w:pPr>
+      <w:r>
+        <w:t xml:space="preserve">Рис. </w:t>
+      </w:r>
+      <w:r>
+        <w:fldChar w:fldCharType="begin"/>
+      </w:r>
+      <w:r>
+        <w:instrText xml:space="preserve"> SEQ Рис. \* ARABIC </w:instrText>
+      </w:r>
+      <w:r>
+        <w:fldChar w:fldCharType="separate"/>
+      </w:r>
+      <w:r>
+        <w:rPr>
+          <w:noProof/>
+        </w:rPr>
+        <w:t>24</w:t>
+      </w:r>
+      <w:r>
+        <w:fldChar w:fldCharType="end"/>
+      </w:r>
+    </w:p>
+    <w:p>
+      <w:pPr>
+        <w:spacing w:after="160" w:line="259" w:lineRule="auto"/>
+        <w:ind w:firstLine="0"/>
+      </w:pPr>
+    </w:p>
+    <w:p>
+      <w:pPr>
+        <w:spacing w:after="160" w:line="259" w:lineRule="auto"/>
+        <w:ind w:firstLine="0"/>
+      </w:pPr>
+      <w:r>
+        <w:t xml:space="preserve">Использование </w:t>
+      </w:r>
+      <w:proofErr w:type="spellStart"/>
+      <w:r>
+        <w:rPr>
+          <w:lang w:val="en-US"/>
+        </w:rPr>
+        <w:t>nl</w:t>
+      </w:r>
+      <w:proofErr w:type="spellEnd"/>
+    </w:p>
+    <w:p>
+      <w:pPr>
+        <w:keepNext/>
+        <w:spacing w:after="160" w:line="259" w:lineRule="auto"/>
+        <w:ind w:firstLine="0"/>
+        <w:jc w:val="center"/>
+      </w:pPr>
+      <w:r>
+        <w:rPr>
+          <w:noProof/>
+        </w:rPr>
+        <w:drawing>
+          <wp:inline distT="0" distB="0" distL="0" distR="0" wp14:anchorId="42D57CA3" wp14:editId="5E1843A3">
+            <wp:extent cx="2540000" cy="2035561"/>
+            <wp:effectExtent l="0" t="0" r="0" b="3175"/>
+            <wp:docPr id="37" name="Рисунок 37"/>
+            <wp:cNvGraphicFramePr>
+              <a:graphicFrameLocks xmlns:a="http://schemas.openxmlformats.org/drawingml/2006/main" noChangeAspect="1"/>
+            </wp:cNvGraphicFramePr>
+            <a:graphic xmlns:a="http://schemas.openxmlformats.org/drawingml/2006/main">
+              <a:graphicData uri="http://schemas.openxmlformats.org/drawingml/2006/picture">
+                <pic:pic xmlns:pic="http://schemas.openxmlformats.org/drawingml/2006/picture">
+                  <pic:nvPicPr>
+                    <pic:cNvPr id="1" name=""/>
+                    <pic:cNvPicPr/>
+                  </pic:nvPicPr>
+                  <pic:blipFill>
+                    <a:blip r:embed="rId45"/>
+                    <a:stretch>
+                      <a:fillRect/>
+                    </a:stretch>
+                  </pic:blipFill>
+                  <pic:spPr>
+                    <a:xfrm>
+                      <a:off x="0" y="0"/>
+                      <a:ext cx="2543168" cy="2038099"/>
+                    </a:xfrm>
+                    <a:prstGeom prst="rect">
+                      <a:avLst/>
+                    </a:prstGeom>
+                  </pic:spPr>
+                </pic:pic>
+              </a:graphicData>
+            </a:graphic>
+          </wp:inline>
+        </w:drawing>
+      </w:r>
+    </w:p>
+    <w:p>
+      <w:pPr>
+        <w:pStyle w:val="ab"/>
+      </w:pPr>
+      <w:r>
+        <w:t xml:space="preserve">Рис. </w:t>
+      </w:r>
+      <w:fldSimple w:instr=" SEQ Рис. \* ARABIC ">
+        <w:r>
+          <w:rPr>
+            <w:noProof/>
+          </w:rPr>
+          <w:t>25</w:t>
+        </w:r>
+      </w:fldSimple>
+    </w:p>
+    <w:p>
+      <w:pPr>
+        <w:spacing w:after="160" w:line="259" w:lineRule="auto"/>
+        <w:ind w:firstLine="0"/>
+      </w:pPr>
+    </w:p>
+    <w:p>
+      <w:pPr>
+        <w:spacing w:after="160" w:line="259" w:lineRule="auto"/>
+        <w:ind w:firstLine="0"/>
         <w:jc w:val="left"/>
+      </w:pPr>
+      <w:r>
+        <w:br w:type="page"/>
+      </w:r>
+    </w:p>
+    <w:p>
+      <w:pPr>
+        <w:spacing w:after="160" w:line="259" w:lineRule="auto"/>
+        <w:ind w:firstLine="0"/>
+      </w:pPr>
+      <w:r>
+        <w:lastRenderedPageBreak/>
+        <w:t xml:space="preserve">Использование </w:t>
+      </w:r>
+      <w:r>
         <w:rPr>
           <w:lang w:val="en-US"/>
         </w:rPr>
-      </w:pPr>
-      <w:r>
-        <w:t xml:space="preserve">Использование </w:t>
-      </w:r>
-      <w:r>
+        <w:t>split</w:t>
+      </w:r>
+    </w:p>
+    <w:p>
+      <w:pPr>
+        <w:keepNext/>
+        <w:spacing w:after="160" w:line="259" w:lineRule="auto"/>
+        <w:ind w:firstLine="0"/>
+        <w:jc w:val="center"/>
+      </w:pPr>
+      <w:r>
+        <w:rPr>
+          <w:noProof/>
+        </w:rPr>
+        <w:drawing>
+          <wp:inline distT="0" distB="0" distL="0" distR="0" wp14:anchorId="702512ED" wp14:editId="383511CC">
+            <wp:extent cx="4275666" cy="3092162"/>
+            <wp:effectExtent l="0" t="0" r="0" b="0"/>
+            <wp:docPr id="38" name="Рисунок 38"/>
+            <wp:cNvGraphicFramePr>
+              <a:graphicFrameLocks xmlns:a="http://schemas.openxmlformats.org/drawingml/2006/main" noChangeAspect="1"/>
+            </wp:cNvGraphicFramePr>
+            <a:graphic xmlns:a="http://schemas.openxmlformats.org/drawingml/2006/main">
+              <a:graphicData uri="http://schemas.openxmlformats.org/drawingml/2006/picture">
+                <pic:pic xmlns:pic="http://schemas.openxmlformats.org/drawingml/2006/picture">
+                  <pic:nvPicPr>
+                    <pic:cNvPr id="1" name=""/>
+                    <pic:cNvPicPr/>
+                  </pic:nvPicPr>
+                  <pic:blipFill>
+                    <a:blip r:embed="rId46"/>
+                    <a:stretch>
+                      <a:fillRect/>
+                    </a:stretch>
+                  </pic:blipFill>
+                  <pic:spPr>
+                    <a:xfrm>
+                      <a:off x="0" y="0"/>
+                      <a:ext cx="4280729" cy="3095823"/>
+                    </a:xfrm>
+                    <a:prstGeom prst="rect">
+                      <a:avLst/>
+                    </a:prstGeom>
+                  </pic:spPr>
+                </pic:pic>
+              </a:graphicData>
+            </a:graphic>
+          </wp:inline>
+        </w:drawing>
+      </w:r>
+    </w:p>
+    <w:p>
+      <w:pPr>
+        <w:pStyle w:val="ab"/>
         <w:rPr>
           <w:lang w:val="en-US"/>
         </w:rPr>
-        <w:t>cut</w:t>
-      </w:r>
+      </w:pPr>
+      <w:r>
+        <w:t xml:space="preserve">Рис. </w:t>
+      </w:r>
+      <w:fldSimple w:instr=" SEQ Рис. \* ARABIC ">
+        <w:r>
+          <w:rPr>
+            <w:noProof/>
+          </w:rPr>
+          <w:t>26</w:t>
+        </w:r>
+      </w:fldSimple>
     </w:p>
     <w:p>
       <w:pPr>
         <w:spacing w:after="160" w:line="259" w:lineRule="auto"/>
         <w:ind w:firstLine="0"/>
-        <w:jc w:val="left"/>
-        <w:rPr>
-          <w:lang w:val="en-US"/>
-        </w:rPr>
-      </w:pPr>
-    </w:p>
-    <w:p>
-      <w:pPr>
-        <w:spacing w:after="160" w:line="259" w:lineRule="auto"/>
-        <w:ind w:firstLine="0"/>
-        <w:jc w:val="left"/>
-        <w:rPr>
-          <w:lang w:val="en-US"/>
-        </w:rPr>
-      </w:pPr>
-    </w:p>
-    <w:p>
-      <w:pPr>
-        <w:spacing w:after="160" w:line="259" w:lineRule="auto"/>
-        <w:ind w:firstLine="0"/>
-        <w:jc w:val="left"/>
-        <w:rPr>
-          <w:lang w:val="en-US"/>
-        </w:rPr>
-      </w:pPr>
-      <w:r>
-        <w:t xml:space="preserve">Использование </w:t>
-      </w:r>
-      <w:proofErr w:type="spellStart"/>
-      <w:r>
-        <w:rPr>
-          <w:lang w:val="en-US"/>
-        </w:rPr>
-        <w:t>nl</w:t>
-      </w:r>
-      <w:proofErr w:type="spellEnd"/>
-    </w:p>
-    <w:p>
-      <w:pPr>
-        <w:spacing w:after="160" w:line="259" w:lineRule="auto"/>
-        <w:ind w:firstLine="0"/>
-        <w:jc w:val="left"/>
-        <w:rPr>
-          <w:lang w:val="en-US"/>
-        </w:rPr>
-      </w:pPr>
-    </w:p>
-    <w:p>
-      <w:pPr>
-        <w:spacing w:after="160" w:line="259" w:lineRule="auto"/>
-        <w:ind w:firstLine="0"/>
-        <w:jc w:val="left"/>
-        <w:rPr>
-          <w:lang w:val="en-US"/>
-        </w:rPr>
-      </w:pPr>
-    </w:p>
-    <w:p>
-      <w:pPr>
-        <w:spacing w:after="160" w:line="259" w:lineRule="auto"/>
-        <w:ind w:firstLine="0"/>
-        <w:jc w:val="left"/>
-        <w:rPr>
-          <w:lang w:val="en-US"/>
-        </w:rPr>
-      </w:pPr>
-      <w:r>
-        <w:t xml:space="preserve">Использование </w:t>
-      </w:r>
-      <w:r>
-        <w:rPr>
-          <w:lang w:val="en-US"/>
-        </w:rPr>
-        <w:t>split</w:t>
-      </w:r>
-    </w:p>
-    <w:p>
-      <w:pPr>
-        <w:spacing w:after="160" w:line="259" w:lineRule="auto"/>
-        <w:ind w:firstLine="0"/>
-        <w:jc w:val="left"/>
-      </w:pPr>
-    </w:p>
-    <w:p>
-      <w:pPr>
-        <w:spacing w:after="160" w:line="259" w:lineRule="auto"/>
-        <w:ind w:firstLine="0"/>
-        <w:jc w:val="left"/>
-      </w:pPr>
-    </w:p>
-    <w:p>
-      <w:pPr>
-        <w:spacing w:after="160" w:line="259" w:lineRule="auto"/>
-        <w:ind w:firstLine="0"/>
-        <w:jc w:val="left"/>
       </w:pPr>
     </w:p>
     <w:p>
@@ -6154,15 +6282,7 @@
         <w:ind w:left="0" w:firstLine="709"/>
       </w:pPr>
       <w:r>
-        <w:t xml:space="preserve">Курячий, Г. В. Операционная система Linux: Курс </w:t>
-      </w:r>
-      <w:proofErr w:type="gramStart"/>
-      <w:r>
-        <w:t>лекций :</w:t>
-      </w:r>
-      <w:proofErr w:type="gramEnd"/>
-      <w:r>
-        <w:t xml:space="preserve"> учебное пособие / Г. В. Курячий, К. А. </w:t>
+        <w:t xml:space="preserve">Курячий, Г. В. Операционная система Linux: Курс лекций : учебное пособие / Г. В. Курячий, К. А. </w:t>
       </w:r>
       <w:proofErr w:type="spellStart"/>
       <w:r>
@@ -6176,15 +6296,7 @@
         <w:t>–</w:t>
       </w:r>
       <w:r>
-        <w:t xml:space="preserve"> </w:t>
-      </w:r>
-      <w:proofErr w:type="gramStart"/>
-      <w:r>
-        <w:t>Москва :</w:t>
-      </w:r>
-      <w:proofErr w:type="gramEnd"/>
-      <w:r>
-        <w:t xml:space="preserve"> ДМК Пресс, 2010. </w:t>
+        <w:t xml:space="preserve"> Москва : ДМК Пресс, 2010. </w:t>
       </w:r>
       <w:r>
         <w:t>–</w:t>
@@ -6202,15 +6314,7 @@
         <w:t>–</w:t>
       </w:r>
       <w:r>
-        <w:t xml:space="preserve"> </w:t>
-      </w:r>
-      <w:proofErr w:type="gramStart"/>
-      <w:r>
-        <w:t>Текст :</w:t>
-      </w:r>
-      <w:proofErr w:type="gramEnd"/>
-      <w:r>
-        <w:t xml:space="preserve"> электронный // Лань : электронно-библиотечная система. </w:t>
+        <w:t xml:space="preserve"> Текст : электронный // Лань : электронно-библиотечная система. </w:t>
       </w:r>
       <w:r>
         <w:t>–</w:t>
@@ -6226,7 +6330,7 @@
       <w:r>
         <w:t xml:space="preserve">. пользователей. </w:t>
       </w:r>
-      <w:hyperlink r:id="rId44" w:history="1">
+      <w:hyperlink r:id="rId47" w:history="1">
         <w:r>
           <w:rPr>
             <w:rStyle w:val="a9"/>
@@ -6249,29 +6353,13 @@
         <w:ind w:left="0" w:firstLine="709"/>
       </w:pPr>
       <w:r>
-        <w:t xml:space="preserve">Романов, С. Л. Утилиты обработки текста в операционной системе </w:t>
-      </w:r>
-      <w:proofErr w:type="gramStart"/>
-      <w:r>
-        <w:t>Linux :</w:t>
-      </w:r>
-      <w:proofErr w:type="gramEnd"/>
-      <w:r>
-        <w:t xml:space="preserve"> учебное пособие / С. Л. Романов. </w:t>
+        <w:t xml:space="preserve">Романов, С. Л. Утилиты обработки текста в операционной системе Linux : учебное пособие / С. Л. Романов. </w:t>
       </w:r>
       <w:r>
         <w:t>–</w:t>
       </w:r>
       <w:r>
-        <w:t xml:space="preserve"> Санкт-</w:t>
-      </w:r>
-      <w:proofErr w:type="gramStart"/>
-      <w:r>
-        <w:t>Петербург :</w:t>
-      </w:r>
-      <w:proofErr w:type="gramEnd"/>
-      <w:r>
-        <w:t xml:space="preserve"> БГТУ "Военмех" им. Д.Ф. Устинова, 2013. </w:t>
+        <w:t xml:space="preserve"> Санкт-Петербург : БГТУ "Военмех" им. Д.Ф. Устинова, 2013. </w:t>
       </w:r>
       <w:r>
         <w:t>–</w:t>
@@ -6289,15 +6377,7 @@
         <w:t>–</w:t>
       </w:r>
       <w:r>
-        <w:t xml:space="preserve"> </w:t>
-      </w:r>
-      <w:proofErr w:type="gramStart"/>
-      <w:r>
-        <w:t>Текст :</w:t>
-      </w:r>
-      <w:proofErr w:type="gramEnd"/>
-      <w:r>
-        <w:t xml:space="preserve"> электронный // Лань : электронно-библиотечная система. </w:t>
+        <w:t xml:space="preserve"> Текст : электронный // Лань : электронно-библиотечная система. </w:t>
       </w:r>
       <w:r>
         <w:t>–</w:t>
@@ -6328,29 +6408,13 @@
         <w:ind w:left="0" w:firstLine="709"/>
       </w:pPr>
       <w:r>
-        <w:t xml:space="preserve">Романов, С. Л. Работа в операционной среде Linux: практикум для </w:t>
-      </w:r>
-      <w:proofErr w:type="gramStart"/>
-      <w:r>
-        <w:t>вузов :</w:t>
-      </w:r>
-      <w:proofErr w:type="gramEnd"/>
-      <w:r>
-        <w:t xml:space="preserve"> учебное пособие / С. Л. Романов. </w:t>
+        <w:t xml:space="preserve">Романов, С. Л. Работа в операционной среде Linux: практикум для вузов : учебное пособие / С. Л. Романов. </w:t>
       </w:r>
       <w:r>
         <w:t>–</w:t>
       </w:r>
       <w:r>
-        <w:t xml:space="preserve"> Санкт-</w:t>
-      </w:r>
-      <w:proofErr w:type="gramStart"/>
-      <w:r>
-        <w:t>Петербург :</w:t>
-      </w:r>
-      <w:proofErr w:type="gramEnd"/>
-      <w:r>
-        <w:t xml:space="preserve"> БГТУ "Военмех" им. Д.Ф. Устинова, 2017. </w:t>
+        <w:t xml:space="preserve"> Санкт-Петербург : БГТУ "Военмех" им. Д.Ф. Устинова, 2017. </w:t>
       </w:r>
       <w:r>
         <w:t>–</w:t>
@@ -6362,15 +6426,7 @@
         <w:t>–</w:t>
       </w:r>
       <w:r>
-        <w:t xml:space="preserve"> </w:t>
-      </w:r>
-      <w:proofErr w:type="gramStart"/>
-      <w:r>
-        <w:t>Текст :</w:t>
-      </w:r>
-      <w:proofErr w:type="gramEnd"/>
-      <w:r>
-        <w:t xml:space="preserve"> электронный // Лань : электронно-библиотечная система. </w:t>
+        <w:t xml:space="preserve"> Текст : электронный // Лань : электронно-библиотечная система. </w:t>
       </w:r>
       <w:r>
         <w:t>–</w:t>
@@ -6401,29 +6457,13 @@
         <w:ind w:left="0" w:firstLine="709"/>
       </w:pPr>
       <w:r>
-        <w:t xml:space="preserve">Войтов, Н. М. Основы работы с Linux. Учебный </w:t>
-      </w:r>
-      <w:proofErr w:type="gramStart"/>
-      <w:r>
-        <w:t>курс :</w:t>
-      </w:r>
-      <w:proofErr w:type="gramEnd"/>
-      <w:r>
-        <w:t xml:space="preserve"> учебное пособие / Н. М. Войтов. </w:t>
+        <w:t xml:space="preserve">Войтов, Н. М. Основы работы с Linux. Учебный курс : учебное пособие / Н. М. Войтов. </w:t>
       </w:r>
       <w:r>
         <w:t>–</w:t>
       </w:r>
       <w:r>
-        <w:t xml:space="preserve"> </w:t>
-      </w:r>
-      <w:proofErr w:type="gramStart"/>
-      <w:r>
-        <w:t>Москва :</w:t>
-      </w:r>
-      <w:proofErr w:type="gramEnd"/>
-      <w:r>
-        <w:t xml:space="preserve"> ДМК Пресс, 2010. </w:t>
+        <w:t xml:space="preserve"> Москва : ДМК Пресс, 2010. </w:t>
       </w:r>
       <w:r>
         <w:t>–</w:t>
@@ -6441,15 +6481,7 @@
         <w:t>–</w:t>
       </w:r>
       <w:r>
-        <w:t xml:space="preserve"> </w:t>
-      </w:r>
-      <w:proofErr w:type="gramStart"/>
-      <w:r>
-        <w:t>Текст :</w:t>
-      </w:r>
-      <w:proofErr w:type="gramEnd"/>
-      <w:r>
-        <w:t xml:space="preserve"> электронный // Лань : электронно-библиотечная система. </w:t>
+        <w:t xml:space="preserve"> Текст : электронный // Лань : электронно-библиотечная система. </w:t>
       </w:r>
       <w:r>
         <w:t>–</w:t>
@@ -6486,15 +6518,7 @@
         <w:t>–</w:t>
       </w:r>
       <w:r>
-        <w:t xml:space="preserve"> </w:t>
-      </w:r>
-      <w:proofErr w:type="gramStart"/>
-      <w:r>
-        <w:t>Москва :</w:t>
-      </w:r>
-      <w:proofErr w:type="gramEnd"/>
-      <w:r>
-        <w:t xml:space="preserve"> ДМК Пресс, 2007. </w:t>
+        <w:t xml:space="preserve"> Москва : ДМК Пресс, 2007. </w:t>
       </w:r>
       <w:r>
         <w:t>–</w:t>
@@ -6512,15 +6536,7 @@
         <w:t>–</w:t>
       </w:r>
       <w:r>
-        <w:t xml:space="preserve"> </w:t>
-      </w:r>
-      <w:proofErr w:type="gramStart"/>
-      <w:r>
-        <w:t>Текст :</w:t>
-      </w:r>
-      <w:proofErr w:type="gramEnd"/>
-      <w:r>
-        <w:t xml:space="preserve"> электронный // Лань : электронно-библиотечная система. </w:t>
+        <w:t xml:space="preserve"> Текст : электронный // Лань : электронно-библиотечная система. </w:t>
       </w:r>
       <w:r>
         <w:t>–</w:t>

--- a/lab5/lab5_StarostenokDV.docx
+++ b/lab5/lab5_StarostenokDV.docx
@@ -478,19 +478,11 @@
                 <w:szCs w:val="28"/>
               </w:rPr>
             </w:pPr>
-            <w:proofErr w:type="spellStart"/>
             <w:r>
               <w:rPr>
                 <w:szCs w:val="28"/>
               </w:rPr>
-              <w:t>Варкентин</w:t>
-            </w:r>
-            <w:proofErr w:type="spellEnd"/>
-            <w:r>
-              <w:rPr>
-                <w:szCs w:val="28"/>
-              </w:rPr>
-              <w:t xml:space="preserve"> В.В.</w:t>
+              <w:t>Варкентин В.В.</w:t>
             </w:r>
           </w:p>
           <w:p>
@@ -2004,87 +1996,37 @@
         <w:spacing w:line="360" w:lineRule="auto"/>
       </w:pPr>
       <w:r>
-        <w:t xml:space="preserve">Используя текстовый редактор </w:t>
-      </w:r>
-      <w:proofErr w:type="spellStart"/>
-      <w:r>
-        <w:t>nano</w:t>
-      </w:r>
-      <w:proofErr w:type="spellEnd"/>
-      <w:r>
-        <w:t xml:space="preserve">, </w:t>
+        <w:t xml:space="preserve">Используя текстовый редактор nano, </w:t>
       </w:r>
       <w:r>
         <w:rPr>
           <w:rStyle w:val="af0"/>
         </w:rPr>
-        <w:t xml:space="preserve">отредактируйте файл </w:t>
-      </w:r>
-      <w:proofErr w:type="spellStart"/>
+        <w:t>отредактируйте файл user.list: задайте 5 блоков информации о пользователях, пример показан на рисунке 2</w:t>
+      </w:r>
       <w:r>
         <w:rPr>
           <w:rStyle w:val="af0"/>
         </w:rPr>
-        <w:t>user.list</w:t>
-      </w:r>
-      <w:proofErr w:type="spellEnd"/>
+        <w:t xml:space="preserve"> (</w:t>
+      </w:r>
       <w:r>
         <w:rPr>
           <w:rStyle w:val="af0"/>
         </w:rPr>
-        <w:t>: задайте 5 блоков информации о пользователях, пример показан на рисунке 2</w:t>
+        <w:t>Рис. 2</w:t>
       </w:r>
       <w:r>
         <w:rPr>
           <w:rStyle w:val="af0"/>
         </w:rPr>
-        <w:t xml:space="preserve"> (</w:t>
+        <w:t>)</w:t>
       </w:r>
       <w:r>
         <w:rPr>
           <w:rStyle w:val="af0"/>
         </w:rPr>
-        <w:t>Рис. 2</w:t>
-      </w:r>
-      <w:r>
-        <w:rPr>
-          <w:rStyle w:val="af0"/>
-        </w:rPr>
-        <w:t>)</w:t>
-      </w:r>
-      <w:r>
-        <w:rPr>
-          <w:rStyle w:val="af0"/>
-        </w:rPr>
-        <w:t xml:space="preserve">. После завершения закройте с сохранением редактор </w:t>
-      </w:r>
-      <w:proofErr w:type="spellStart"/>
-      <w:r>
-        <w:rPr>
-          <w:rStyle w:val="af0"/>
-        </w:rPr>
-        <w:t>nano</w:t>
-      </w:r>
-      <w:proofErr w:type="spellEnd"/>
-      <w:r>
-        <w:rPr>
-          <w:rStyle w:val="af0"/>
-        </w:rPr>
-        <w:t xml:space="preserve"> (сочетание клавиш &lt;</w:t>
-      </w:r>
-      <w:proofErr w:type="spellStart"/>
-      <w:r>
-        <w:rPr>
-          <w:rStyle w:val="af0"/>
-        </w:rPr>
-        <w:t>Ctrl+X</w:t>
-      </w:r>
-      <w:proofErr w:type="spellEnd"/>
-      <w:r>
-        <w:rPr>
-          <w:rStyle w:val="af0"/>
-        </w:rPr>
-        <w:t>&gt;).</w:t>
+        <w:t>. После завершения закройте с сохранением редактор nano (сочетание клавиш &lt;Ctrl+X&gt;).</w:t>
       </w:r>
     </w:p>
     <w:p>
@@ -2443,31 +2385,7 @@
         <w:pStyle w:val="af"/>
       </w:pPr>
       <w:r>
-        <w:t xml:space="preserve">Выполните редактирование файла </w:t>
-      </w:r>
-      <w:proofErr w:type="spellStart"/>
-      <w:r>
-        <w:t>project.list</w:t>
-      </w:r>
-      <w:proofErr w:type="spellEnd"/>
-      <w:r>
-        <w:t xml:space="preserve">, пример показан на рисунке 4. Данные из файлов </w:t>
-      </w:r>
-      <w:proofErr w:type="spellStart"/>
-      <w:r>
-        <w:t>project.list</w:t>
-      </w:r>
-      <w:proofErr w:type="spellEnd"/>
-      <w:r>
-        <w:t xml:space="preserve"> и </w:t>
-      </w:r>
-      <w:proofErr w:type="spellStart"/>
-      <w:r>
-        <w:t>user.list</w:t>
-      </w:r>
-      <w:proofErr w:type="spellEnd"/>
-      <w:r>
-        <w:t xml:space="preserve"> должны пересекаться (например, по фамилиям пользователей). Не забудьте добавить 2 строки с описанием даты и действия в файл actions.log.</w:t>
+        <w:t>Выполните редактирование файла project.list, пример показан на рисунке 4. Данные из файлов project.list и user.list должны пересекаться (например, по фамилиям пользователей). Не забудьте добавить 2 строки с описанием даты и действия в файл actions.log.</w:t>
       </w:r>
     </w:p>
     <w:p>
@@ -2598,13 +2516,8 @@
         </w:r>
       </w:fldSimple>
       <w:r>
-        <w:t xml:space="preserve"> – Редактирование файла </w:t>
-      </w:r>
-      <w:proofErr w:type="spellStart"/>
-      <w:r>
-        <w:t>project.list</w:t>
-      </w:r>
-      <w:proofErr w:type="spellEnd"/>
+        <w:t xml:space="preserve"> – Редактирование файла project.list</w:t>
+      </w:r>
     </w:p>
     <w:p>
       <w:pPr>
@@ -2718,37 +2631,13 @@
         <w:pStyle w:val="af"/>
       </w:pPr>
       <w:r>
-        <w:t xml:space="preserve">Чтобы не вбивать каждый раз сочетание команд </w:t>
-      </w:r>
-      <w:proofErr w:type="spellStart"/>
-      <w:r>
-        <w:t>date</w:t>
-      </w:r>
-      <w:proofErr w:type="spellEnd"/>
-      <w:r>
-        <w:t xml:space="preserve"> &amp;&amp; </w:t>
-      </w:r>
-      <w:proofErr w:type="spellStart"/>
-      <w:r>
-        <w:t>echo</w:t>
-      </w:r>
-      <w:proofErr w:type="spellEnd"/>
-      <w:r>
-        <w:t xml:space="preserve"> создайте специальный скрипт.</w:t>
+        <w:t>Чтобы не вбивать каждый раз сочетание команд date &amp;&amp; echo создайте специальный скрипт.</w:t>
       </w:r>
       <w:r>
         <w:t xml:space="preserve"> </w:t>
       </w:r>
       <w:r>
-        <w:t xml:space="preserve">От имени суперпользователя запустите редактор </w:t>
-      </w:r>
-      <w:proofErr w:type="spellStart"/>
-      <w:r>
-        <w:t>nano</w:t>
-      </w:r>
-      <w:proofErr w:type="spellEnd"/>
-      <w:r>
-        <w:t>.</w:t>
+        <w:t>От имени суперпользователя запустите редактор nano.</w:t>
       </w:r>
     </w:p>
     <w:p>
@@ -2922,15 +2811,7 @@
         <w:pStyle w:val="af"/>
       </w:pPr>
       <w:r>
-        <w:t xml:space="preserve">Сделайте ваш скрипт исполняемым, применив команду </w:t>
-      </w:r>
-      <w:proofErr w:type="spellStart"/>
-      <w:r>
-        <w:t>chmod</w:t>
-      </w:r>
-      <w:proofErr w:type="spellEnd"/>
-      <w:r>
-        <w:t xml:space="preserve"> +x. </w:t>
+        <w:t xml:space="preserve">Сделайте ваш скрипт исполняемым, применив команду chmod +x. </w:t>
       </w:r>
     </w:p>
     <w:p>
@@ -3092,49 +2973,7 @@
         <w:rPr>
           <w:rStyle w:val="af0"/>
         </w:rPr>
-        <w:t xml:space="preserve">Чтобы не указывать путь к скрипту, создайте </w:t>
-      </w:r>
-      <w:proofErr w:type="spellStart"/>
-      <w:r>
-        <w:rPr>
-          <w:rStyle w:val="af0"/>
-        </w:rPr>
-        <w:t>alias</w:t>
-      </w:r>
-      <w:proofErr w:type="spellEnd"/>
-      <w:r>
-        <w:rPr>
-          <w:rStyle w:val="af0"/>
-        </w:rPr>
-        <w:t xml:space="preserve"> </w:t>
-      </w:r>
-      <w:proofErr w:type="spellStart"/>
-      <w:r>
-        <w:rPr>
-          <w:rStyle w:val="af0"/>
-        </w:rPr>
-        <w:t>log</w:t>
-      </w:r>
-      <w:proofErr w:type="spellEnd"/>
-      <w:r>
-        <w:rPr>
-          <w:rStyle w:val="af0"/>
-        </w:rPr>
-        <w:t xml:space="preserve">, как показано на рисунке 7. Вызовите скрипт, используя созданный </w:t>
-      </w:r>
-      <w:proofErr w:type="spellStart"/>
-      <w:r>
-        <w:rPr>
-          <w:rStyle w:val="af0"/>
-        </w:rPr>
-        <w:t>alias</w:t>
-      </w:r>
-      <w:proofErr w:type="spellEnd"/>
-      <w:r>
-        <w:rPr>
-          <w:rStyle w:val="af0"/>
-        </w:rPr>
-        <w:t xml:space="preserve"> и проверьте, изменился ли файл actions.log.</w:t>
+        <w:t>Чтобы не указывать путь к скрипту, создайте alias log, как показано на рисунке 7. Вызовите скрипт, используя созданный alias и проверьте, изменился ли файл actions.log.</w:t>
       </w:r>
     </w:p>
     <w:p>
@@ -3279,15 +3118,7 @@
         <w:pStyle w:val="af"/>
       </w:pPr>
       <w:r>
-        <w:t xml:space="preserve">Теперь вы можете использовать псевдоним </w:t>
-      </w:r>
-      <w:proofErr w:type="spellStart"/>
-      <w:r>
-        <w:t>log</w:t>
-      </w:r>
-      <w:proofErr w:type="spellEnd"/>
-      <w:r>
-        <w:t xml:space="preserve"> для записи в журнал действий.</w:t>
+        <w:t>Теперь вы можете использовать псевдоним log для записи в журнал действий.</w:t>
       </w:r>
     </w:p>
     <w:p>
@@ -3312,31 +3143,7 @@
         <w:pStyle w:val="af"/>
       </w:pPr>
       <w:r>
-        <w:t xml:space="preserve">Просмотрите содержимое файлов </w:t>
-      </w:r>
-      <w:proofErr w:type="spellStart"/>
-      <w:r>
-        <w:t>user.list</w:t>
-      </w:r>
-      <w:proofErr w:type="spellEnd"/>
-      <w:r>
-        <w:t xml:space="preserve"> и </w:t>
-      </w:r>
-      <w:proofErr w:type="spellStart"/>
-      <w:r>
-        <w:t>project.list</w:t>
-      </w:r>
-      <w:proofErr w:type="spellEnd"/>
-      <w:r>
-        <w:t xml:space="preserve"> при помощи команды </w:t>
-      </w:r>
-      <w:proofErr w:type="spellStart"/>
-      <w:r>
-        <w:t>cat</w:t>
-      </w:r>
-      <w:proofErr w:type="spellEnd"/>
-      <w:r>
-        <w:t>. Не забудьте добавить в ваш журнал действий соответствующие записи (рисунок 8).</w:t>
+        <w:t>Просмотрите содержимое файлов user.list и project.list при помощи команды cat. Не забудьте добавить в ваш журнал действий соответствующие записи (рисунок 8).</w:t>
       </w:r>
     </w:p>
     <w:p>
@@ -3549,15 +3356,7 @@
         <w:pStyle w:val="af"/>
       </w:pPr>
       <w:r>
-        <w:t xml:space="preserve">Итак, самое время вам представиться. Используя созданный вами псевдоним </w:t>
-      </w:r>
-      <w:proofErr w:type="spellStart"/>
-      <w:r>
-        <w:t>log</w:t>
-      </w:r>
-      <w:proofErr w:type="spellEnd"/>
-      <w:r>
-        <w:t>, запишите</w:t>
+        <w:t>Итак, самое время вам представиться. Используя созданный вами псевдоним log, запишите</w:t>
       </w:r>
       <w:r>
         <w:t xml:space="preserve"> </w:t>
@@ -3659,31 +3458,7 @@
         <w:pStyle w:val="af"/>
       </w:pPr>
       <w:r>
-        <w:t xml:space="preserve">Изучите команды </w:t>
-      </w:r>
-      <w:proofErr w:type="spellStart"/>
-      <w:r>
-        <w:t>head</w:t>
-      </w:r>
-      <w:proofErr w:type="spellEnd"/>
-      <w:r>
-        <w:t xml:space="preserve"> и </w:t>
-      </w:r>
-      <w:proofErr w:type="spellStart"/>
-      <w:r>
-        <w:t>tail</w:t>
-      </w:r>
-      <w:proofErr w:type="spellEnd"/>
-      <w:r>
-        <w:t xml:space="preserve"> продемонстрируйте преподавателю результат: последовательно выведите первые 5 строк файла </w:t>
-      </w:r>
-      <w:proofErr w:type="spellStart"/>
-      <w:r>
-        <w:t>user.list</w:t>
-      </w:r>
-      <w:proofErr w:type="spellEnd"/>
-      <w:r>
-        <w:t xml:space="preserve"> и последние 9 строк файла actions.log в окно терминала, как показано на рисунке 9.</w:t>
+        <w:t>Изучите команды head и tail продемонстрируйте преподавателю результат: последовательно выведите первые 5 строк файла user.list и последние 9 строк файла actions.log в окно терминала, как показано на рисунке 9.</w:t>
       </w:r>
     </w:p>
     <w:p>
@@ -3820,15 +3595,7 @@
         <w:pStyle w:val="af"/>
       </w:pPr>
       <w:r>
-        <w:t xml:space="preserve">Изучите команду </w:t>
-      </w:r>
-      <w:proofErr w:type="spellStart"/>
-      <w:r>
-        <w:t>grep</w:t>
-      </w:r>
-      <w:proofErr w:type="spellEnd"/>
-      <w:r>
-        <w:t xml:space="preserve"> и продемонстрируйте преподавателю результат:</w:t>
+        <w:t>Изучите команду grep и продемонстрируйте преподавателю результат:</w:t>
       </w:r>
     </w:p>
     <w:p>
@@ -3836,15 +3603,7 @@
         <w:pStyle w:val="af"/>
       </w:pPr>
       <w:r>
-        <w:t xml:space="preserve">- выведите строки в файле </w:t>
-      </w:r>
-      <w:proofErr w:type="spellStart"/>
-      <w:r>
-        <w:t>project.list</w:t>
-      </w:r>
-      <w:proofErr w:type="spellEnd"/>
-      <w:r>
-        <w:t>, используя шаблон для поиска «Название проекта» (рисунок 10);</w:t>
+        <w:t>- выведите строки в файле project.list, используя шаблон для поиска «Название проекта» (рисунок 10);</w:t>
       </w:r>
       <w:r>
         <w:cr/>
@@ -4004,21 +3763,7 @@
         <w:rPr>
           <w:rStyle w:val="af0"/>
         </w:rPr>
-        <w:t xml:space="preserve">строки в файле </w:t>
-      </w:r>
-      <w:proofErr w:type="spellStart"/>
-      <w:r>
-        <w:rPr>
-          <w:rStyle w:val="af0"/>
-        </w:rPr>
-        <w:t>user.list</w:t>
-      </w:r>
-      <w:proofErr w:type="spellEnd"/>
-      <w:r>
-        <w:rPr>
-          <w:rStyle w:val="af0"/>
-        </w:rPr>
-        <w:t>, используя шаблон «ФИО», а также следующие за результатом 3 строки (рисунок 11);</w:t>
+        <w:t>строки в файле user.list, используя шаблон «ФИО», а также следующие за результатом 3 строки (рисунок 11);</w:t>
       </w:r>
     </w:p>
     <w:p>
@@ -4169,21 +3914,7 @@
         <w:rPr>
           <w:rStyle w:val="af0"/>
         </w:rPr>
-        <w:t xml:space="preserve">в файле </w:t>
-      </w:r>
-      <w:proofErr w:type="spellStart"/>
-      <w:r>
-        <w:rPr>
-          <w:rStyle w:val="af0"/>
-        </w:rPr>
-        <w:t>user.list</w:t>
-      </w:r>
-      <w:proofErr w:type="spellEnd"/>
-      <w:r>
-        <w:rPr>
-          <w:rStyle w:val="af0"/>
-        </w:rPr>
-        <w:t>, используя шаблон «ФИО», а также предшествующую им строку (рисунок 12);</w:t>
+        <w:t>в файле user.list, используя шаблон «ФИО», а также предшествующую им строку (рисунок 12);</w:t>
       </w:r>
       <w:r>
         <w:rPr>
@@ -4496,13 +4227,8 @@
               <w:ind w:firstLine="0"/>
               <w:jc w:val="left"/>
             </w:pPr>
-            <w:proofErr w:type="spellStart"/>
-            <w:r>
-              <w:t>sort</w:t>
-            </w:r>
-            <w:proofErr w:type="spellEnd"/>
-            <w:r>
-              <w:t xml:space="preserve"> </w:t>
+            <w:r>
+              <w:t xml:space="preserve">sort </w:t>
             </w:r>
           </w:p>
         </w:tc>
@@ -4516,11 +4242,9 @@
               <w:ind w:firstLine="0"/>
               <w:jc w:val="left"/>
             </w:pPr>
-            <w:proofErr w:type="spellStart"/>
             <w:r>
               <w:t>uniq</w:t>
             </w:r>
-            <w:proofErr w:type="spellEnd"/>
           </w:p>
         </w:tc>
         <w:tc>
@@ -4533,11 +4257,9 @@
               <w:ind w:firstLine="0"/>
               <w:jc w:val="left"/>
             </w:pPr>
-            <w:proofErr w:type="spellStart"/>
             <w:r>
               <w:t>less</w:t>
             </w:r>
-            <w:proofErr w:type="spellEnd"/>
           </w:p>
         </w:tc>
         <w:tc>
@@ -4553,11 +4275,9 @@
                 <w:lang w:val="en-US"/>
               </w:rPr>
             </w:pPr>
-            <w:proofErr w:type="spellStart"/>
             <w:r>
               <w:t>past</w:t>
             </w:r>
-            <w:proofErr w:type="spellEnd"/>
             <w:r>
               <w:rPr>
                 <w:lang w:val="en-US"/>
@@ -4578,13 +4298,8 @@
               <w:ind w:firstLine="0"/>
               <w:jc w:val="left"/>
             </w:pPr>
-            <w:proofErr w:type="spellStart"/>
-            <w:r>
-              <w:t>comm</w:t>
-            </w:r>
-            <w:proofErr w:type="spellEnd"/>
-            <w:r>
-              <w:t xml:space="preserve"> </w:t>
+            <w:r>
+              <w:t xml:space="preserve">comm </w:t>
             </w:r>
           </w:p>
         </w:tc>
@@ -4598,11 +4313,9 @@
               <w:ind w:firstLine="0"/>
               <w:jc w:val="left"/>
             </w:pPr>
-            <w:proofErr w:type="spellStart"/>
             <w:r>
               <w:t>wc</w:t>
             </w:r>
-            <w:proofErr w:type="spellEnd"/>
           </w:p>
         </w:tc>
         <w:tc>
@@ -4618,11 +4331,9 @@
               <w:ind w:firstLine="0"/>
               <w:jc w:val="left"/>
             </w:pPr>
-            <w:proofErr w:type="spellStart"/>
             <w:r>
               <w:t>tr</w:t>
             </w:r>
-            <w:proofErr w:type="spellEnd"/>
           </w:p>
         </w:tc>
         <w:tc>
@@ -4638,11 +4349,9 @@
               <w:ind w:firstLine="0"/>
               <w:jc w:val="left"/>
             </w:pPr>
-            <w:proofErr w:type="spellStart"/>
             <w:r>
               <w:t>cut</w:t>
             </w:r>
-            <w:proofErr w:type="spellEnd"/>
           </w:p>
         </w:tc>
       </w:tr>
@@ -4660,14 +4369,12 @@
                 <w:lang w:val="en-US"/>
               </w:rPr>
             </w:pPr>
-            <w:proofErr w:type="spellStart"/>
             <w:r>
               <w:rPr>
                 <w:lang w:val="en-US"/>
               </w:rPr>
               <w:t>nl</w:t>
             </w:r>
-            <w:proofErr w:type="spellEnd"/>
           </w:p>
         </w:tc>
         <w:tc>
@@ -4861,14 +4568,12 @@
       <w:r>
         <w:t xml:space="preserve">Использование </w:t>
       </w:r>
-      <w:proofErr w:type="spellStart"/>
       <w:r>
         <w:rPr>
           <w:lang w:val="en-US"/>
         </w:rPr>
         <w:t>uniq</w:t>
       </w:r>
-      <w:proofErr w:type="spellEnd"/>
       <w:r>
         <w:t xml:space="preserve"> </w:t>
       </w:r>
@@ -5245,14 +4950,12 @@
       <w:r>
         <w:t xml:space="preserve">Использование </w:t>
       </w:r>
-      <w:proofErr w:type="spellStart"/>
       <w:r>
         <w:rPr>
           <w:lang w:val="en-US"/>
         </w:rPr>
         <w:t>wc</w:t>
       </w:r>
-      <w:proofErr w:type="spellEnd"/>
       <w:r>
         <w:t xml:space="preserve"> для подсчета количества строк, слов и символов в файле или вводимых данных из стандартного ввода.</w:t>
       </w:r>
@@ -5514,14 +5217,12 @@
       <w:r>
         <w:t xml:space="preserve">Использование </w:t>
       </w:r>
-      <w:proofErr w:type="spellStart"/>
       <w:r>
         <w:rPr>
           <w:lang w:val="en-US"/>
         </w:rPr>
         <w:t>nl</w:t>
       </w:r>
-      <w:proofErr w:type="spellEnd"/>
     </w:p>
     <w:p>
       <w:pPr>
@@ -5707,15 +5408,7 @@
         <w:pStyle w:val="af"/>
       </w:pPr>
       <w:r>
-        <w:t xml:space="preserve">Изучите команду </w:t>
-      </w:r>
-      <w:proofErr w:type="spellStart"/>
-      <w:r>
-        <w:t>tar</w:t>
-      </w:r>
-      <w:proofErr w:type="spellEnd"/>
-      <w:r>
-        <w:t>:</w:t>
+        <w:t>Изучите команду tar:</w:t>
       </w:r>
     </w:p>
     <w:p>
@@ -5729,6 +5422,67 @@
     <w:p>
       <w:pPr>
         <w:pStyle w:val="af"/>
+        <w:ind w:firstLine="0"/>
+        <w:jc w:val="center"/>
+      </w:pPr>
+      <w:r>
+        <w:rPr>
+          <w:noProof/>
+        </w:rPr>
+        <w:drawing>
+          <wp:inline distT="0" distB="0" distL="0" distR="0" wp14:anchorId="522EB3AB" wp14:editId="0463E951">
+            <wp:extent cx="5234940" cy="1633643"/>
+            <wp:effectExtent l="0" t="0" r="3810" b="5080"/>
+            <wp:docPr id="39" name="Рисунок 39"/>
+            <wp:cNvGraphicFramePr>
+              <a:graphicFrameLocks xmlns:a="http://schemas.openxmlformats.org/drawingml/2006/main" noChangeAspect="1"/>
+            </wp:cNvGraphicFramePr>
+            <a:graphic xmlns:a="http://schemas.openxmlformats.org/drawingml/2006/main">
+              <a:graphicData uri="http://schemas.openxmlformats.org/drawingml/2006/picture">
+                <pic:pic xmlns:pic="http://schemas.openxmlformats.org/drawingml/2006/picture">
+                  <pic:nvPicPr>
+                    <pic:cNvPr id="1" name=""/>
+                    <pic:cNvPicPr/>
+                  </pic:nvPicPr>
+                  <pic:blipFill>
+                    <a:blip r:embed="rId47"/>
+                    <a:stretch>
+                      <a:fillRect/>
+                    </a:stretch>
+                  </pic:blipFill>
+                  <pic:spPr>
+                    <a:xfrm>
+                      <a:off x="0" y="0"/>
+                      <a:ext cx="5245149" cy="1636829"/>
+                    </a:xfrm>
+                    <a:prstGeom prst="rect">
+                      <a:avLst/>
+                    </a:prstGeom>
+                  </pic:spPr>
+                </pic:pic>
+              </a:graphicData>
+            </a:graphic>
+          </wp:inline>
+        </w:drawing>
+      </w:r>
+    </w:p>
+    <w:p>
+      <w:pPr>
+        <w:pStyle w:val="af"/>
+        <w:ind w:firstLine="0"/>
+        <w:jc w:val="center"/>
+      </w:pPr>
+    </w:p>
+    <w:p>
+      <w:pPr>
+        <w:pStyle w:val="af"/>
+        <w:ind w:firstLine="0"/>
+        <w:jc w:val="center"/>
+      </w:pPr>
+    </w:p>
+    <w:p>
+      <w:pPr>
+        <w:pStyle w:val="af"/>
       </w:pPr>
       <w:r>
         <w:t>- выведите в терминал содержимое архива;</w:t>
@@ -5737,6 +5491,58 @@
     <w:p>
       <w:pPr>
         <w:pStyle w:val="af"/>
+        <w:ind w:firstLine="0"/>
+        <w:jc w:val="center"/>
+      </w:pPr>
+      <w:r>
+        <w:rPr>
+          <w:noProof/>
+        </w:rPr>
+        <w:drawing>
+          <wp:inline distT="0" distB="0" distL="0" distR="0" wp14:anchorId="060FA9E2" wp14:editId="0DFA60FC">
+            <wp:extent cx="4442460" cy="1418578"/>
+            <wp:effectExtent l="0" t="0" r="0" b="0"/>
+            <wp:docPr id="40" name="Рисунок 40"/>
+            <wp:cNvGraphicFramePr>
+              <a:graphicFrameLocks xmlns:a="http://schemas.openxmlformats.org/drawingml/2006/main" noChangeAspect="1"/>
+            </wp:cNvGraphicFramePr>
+            <a:graphic xmlns:a="http://schemas.openxmlformats.org/drawingml/2006/main">
+              <a:graphicData uri="http://schemas.openxmlformats.org/drawingml/2006/picture">
+                <pic:pic xmlns:pic="http://schemas.openxmlformats.org/drawingml/2006/picture">
+                  <pic:nvPicPr>
+                    <pic:cNvPr id="1" name=""/>
+                    <pic:cNvPicPr/>
+                  </pic:nvPicPr>
+                  <pic:blipFill>
+                    <a:blip r:embed="rId48"/>
+                    <a:stretch>
+                      <a:fillRect/>
+                    </a:stretch>
+                  </pic:blipFill>
+                  <pic:spPr>
+                    <a:xfrm>
+                      <a:off x="0" y="0"/>
+                      <a:ext cx="4451940" cy="1421605"/>
+                    </a:xfrm>
+                    <a:prstGeom prst="rect">
+                      <a:avLst/>
+                    </a:prstGeom>
+                  </pic:spPr>
+                </pic:pic>
+              </a:graphicData>
+            </a:graphic>
+          </wp:inline>
+        </w:drawing>
+      </w:r>
+    </w:p>
+    <w:p>
+      <w:pPr>
+        <w:pStyle w:val="af"/>
+      </w:pPr>
+    </w:p>
+    <w:p>
+      <w:pPr>
+        <w:pStyle w:val="af"/>
       </w:pPr>
       <w:r>
         <w:t>- разархивируйте созданный архив в другой каталог.</w:t>
@@ -5744,23 +5550,68 @@
     </w:p>
     <w:p>
       <w:pPr>
-        <w:spacing w:after="160" w:line="259" w:lineRule="auto"/>
-        <w:ind w:firstLine="0"/>
-        <w:jc w:val="left"/>
-      </w:pPr>
-    </w:p>
-    <w:p>
-      <w:pPr>
-        <w:spacing w:after="160" w:line="259" w:lineRule="auto"/>
-        <w:ind w:firstLine="0"/>
-        <w:jc w:val="left"/>
-      </w:pPr>
-    </w:p>
-    <w:p>
-      <w:pPr>
-        <w:spacing w:after="160" w:line="259" w:lineRule="auto"/>
-        <w:ind w:firstLine="0"/>
-        <w:jc w:val="left"/>
+        <w:pStyle w:val="af"/>
+        <w:jc w:val="center"/>
+      </w:pPr>
+      <w:r>
+        <w:rPr>
+          <w:noProof/>
+        </w:rPr>
+        <w:drawing>
+          <wp:inline distT="0" distB="0" distL="0" distR="0" wp14:anchorId="29421FFA" wp14:editId="57560DC9">
+            <wp:extent cx="3893820" cy="2168537"/>
+            <wp:effectExtent l="0" t="0" r="0" b="3175"/>
+            <wp:docPr id="41" name="Рисунок 41"/>
+            <wp:cNvGraphicFramePr>
+              <a:graphicFrameLocks xmlns:a="http://schemas.openxmlformats.org/drawingml/2006/main" noChangeAspect="1"/>
+            </wp:cNvGraphicFramePr>
+            <a:graphic xmlns:a="http://schemas.openxmlformats.org/drawingml/2006/main">
+              <a:graphicData uri="http://schemas.openxmlformats.org/drawingml/2006/picture">
+                <pic:pic xmlns:pic="http://schemas.openxmlformats.org/drawingml/2006/picture">
+                  <pic:nvPicPr>
+                    <pic:cNvPr id="1" name=""/>
+                    <pic:cNvPicPr/>
+                  </pic:nvPicPr>
+                  <pic:blipFill>
+                    <a:blip r:embed="rId49"/>
+                    <a:stretch>
+                      <a:fillRect/>
+                    </a:stretch>
+                  </pic:blipFill>
+                  <pic:spPr>
+                    <a:xfrm>
+                      <a:off x="0" y="0"/>
+                      <a:ext cx="3897532" cy="2170604"/>
+                    </a:xfrm>
+                    <a:prstGeom prst="rect">
+                      <a:avLst/>
+                    </a:prstGeom>
+                  </pic:spPr>
+                </pic:pic>
+              </a:graphicData>
+            </a:graphic>
+          </wp:inline>
+        </w:drawing>
+      </w:r>
+    </w:p>
+    <w:p>
+      <w:pPr>
+        <w:pStyle w:val="af"/>
+      </w:pPr>
+    </w:p>
+    <w:p>
+      <w:pPr>
+        <w:pStyle w:val="af"/>
+      </w:pPr>
+    </w:p>
+    <w:p>
+      <w:pPr>
+        <w:pStyle w:val="af"/>
+      </w:pPr>
+    </w:p>
+    <w:p>
+      <w:pPr>
+        <w:pStyle w:val="af"/>
       </w:pPr>
     </w:p>
     <w:p>
@@ -5826,15 +5677,7 @@
         <w:ind w:left="0"/>
       </w:pPr>
       <w:r>
-        <w:t xml:space="preserve">3) Для чего применяют программу </w:t>
-      </w:r>
-      <w:proofErr w:type="spellStart"/>
-      <w:r>
-        <w:t>nano</w:t>
-      </w:r>
-      <w:proofErr w:type="spellEnd"/>
-      <w:r>
-        <w:t>?</w:t>
+        <w:t>3) Для чего применяют программу nano?</w:t>
       </w:r>
     </w:p>
     <w:p>
@@ -5866,23 +5709,7 @@
         <w:ind w:left="0"/>
       </w:pPr>
       <w:r>
-        <w:t xml:space="preserve">5) Для чего вы вызывали последовательное выполнение команд </w:t>
-      </w:r>
-      <w:proofErr w:type="spellStart"/>
-      <w:r>
-        <w:t>date</w:t>
-      </w:r>
-      <w:proofErr w:type="spellEnd"/>
-      <w:r>
-        <w:t xml:space="preserve"> &amp;&amp; </w:t>
-      </w:r>
-      <w:proofErr w:type="spellStart"/>
-      <w:r>
-        <w:t>echo</w:t>
-      </w:r>
-      <w:proofErr w:type="spellEnd"/>
-      <w:r>
-        <w:t>?</w:t>
+        <w:t>5) Для чего вы вызывали последовательное выполнение команд date &amp;&amp; echo?</w:t>
       </w:r>
     </w:p>
     <w:p>
@@ -5908,15 +5735,7 @@
         <w:ind w:left="0"/>
       </w:pPr>
       <w:r>
-        <w:t xml:space="preserve">7) Что такое </w:t>
-      </w:r>
-      <w:proofErr w:type="spellStart"/>
-      <w:r>
-        <w:t>alias</w:t>
-      </w:r>
-      <w:proofErr w:type="spellEnd"/>
-      <w:r>
-        <w:t xml:space="preserve"> и для чего его применяют?</w:t>
+        <w:t>7) Что такое alias и для чего его применяют?</w:t>
       </w:r>
     </w:p>
     <w:p>
@@ -5929,15 +5748,7 @@
         <w:ind w:left="0"/>
       </w:pPr>
       <w:r>
-        <w:t xml:space="preserve">8) Для чего применяют команду </w:t>
-      </w:r>
-      <w:proofErr w:type="spellStart"/>
-      <w:r>
-        <w:t>head</w:t>
-      </w:r>
-      <w:proofErr w:type="spellEnd"/>
-      <w:r>
-        <w:t>? Как изменить количество строк в выводе?</w:t>
+        <w:t>8) Для чего применяют команду head? Как изменить количество строк в выводе?</w:t>
       </w:r>
     </w:p>
     <w:p>
@@ -5950,15 +5761,7 @@
         <w:ind w:left="0"/>
       </w:pPr>
       <w:r>
-        <w:t xml:space="preserve">9) Для чего применяют команду </w:t>
-      </w:r>
-      <w:proofErr w:type="spellStart"/>
-      <w:r>
-        <w:t>tail</w:t>
-      </w:r>
-      <w:proofErr w:type="spellEnd"/>
-      <w:r>
-        <w:t>? Как изменить количество строк в выводе?</w:t>
+        <w:t>9) Для чего применяют команду tail? Как изменить количество строк в выводе?</w:t>
       </w:r>
     </w:p>
     <w:p>
@@ -5971,15 +5774,7 @@
         <w:ind w:left="0"/>
       </w:pPr>
       <w:r>
-        <w:t xml:space="preserve">10) Для чего применяют команду </w:t>
-      </w:r>
-      <w:proofErr w:type="spellStart"/>
-      <w:r>
-        <w:t>cat</w:t>
-      </w:r>
-      <w:proofErr w:type="spellEnd"/>
-      <w:r>
-        <w:t>?</w:t>
+        <w:t>10) Для чего применяют команду cat?</w:t>
       </w:r>
     </w:p>
     <w:p>
@@ -5992,15 +5787,7 @@
         <w:ind w:left="0"/>
       </w:pPr>
       <w:r>
-        <w:t xml:space="preserve">11) Для чего применяют команду </w:t>
-      </w:r>
-      <w:proofErr w:type="spellStart"/>
-      <w:r>
-        <w:t>grep</w:t>
-      </w:r>
-      <w:proofErr w:type="spellEnd"/>
-      <w:r>
-        <w:t>? Как указать количество строк в дополнении к стандартному выводу?</w:t>
+        <w:t>11) Для чего применяют команду grep? Как указать количество строк в дополнении к стандартному выводу?</w:t>
       </w:r>
     </w:p>
     <w:p>
@@ -6013,15 +5800,7 @@
         <w:ind w:left="0"/>
       </w:pPr>
       <w:r>
-        <w:t xml:space="preserve">12) Для чего применяют команду </w:t>
-      </w:r>
-      <w:proofErr w:type="spellStart"/>
-      <w:r>
-        <w:t>sort</w:t>
-      </w:r>
-      <w:proofErr w:type="spellEnd"/>
-      <w:r>
-        <w:t>?</w:t>
+        <w:t>12) Для чего применяют команду sort?</w:t>
       </w:r>
     </w:p>
     <w:p>
@@ -6034,15 +5813,7 @@
         <w:ind w:left="0"/>
       </w:pPr>
       <w:r>
-        <w:t xml:space="preserve">13) Для чего применяют команду </w:t>
-      </w:r>
-      <w:proofErr w:type="spellStart"/>
-      <w:r>
-        <w:t>uniq</w:t>
-      </w:r>
-      <w:proofErr w:type="spellEnd"/>
-      <w:r>
-        <w:t>?</w:t>
+        <w:t>13) Для чего применяют команду uniq?</w:t>
       </w:r>
     </w:p>
     <w:p>
@@ -6055,15 +5826,7 @@
         <w:ind w:left="0"/>
       </w:pPr>
       <w:r>
-        <w:t xml:space="preserve">14) Для чего применяют команду </w:t>
-      </w:r>
-      <w:proofErr w:type="spellStart"/>
-      <w:r>
-        <w:t>less</w:t>
-      </w:r>
-      <w:proofErr w:type="spellEnd"/>
-      <w:r>
-        <w:t>?</w:t>
+        <w:t>14) Для чего применяют команду less?</w:t>
       </w:r>
     </w:p>
     <w:p>
@@ -6076,15 +5839,7 @@
         <w:ind w:left="0"/>
       </w:pPr>
       <w:r>
-        <w:t xml:space="preserve">15) Для чего применяют команду </w:t>
-      </w:r>
-      <w:proofErr w:type="spellStart"/>
-      <w:r>
-        <w:t>past</w:t>
-      </w:r>
-      <w:proofErr w:type="spellEnd"/>
-      <w:r>
-        <w:t>?</w:t>
+        <w:t>15) Для чего применяют команду past?</w:t>
       </w:r>
     </w:p>
     <w:p>
@@ -6097,15 +5852,7 @@
         <w:ind w:left="0"/>
       </w:pPr>
       <w:r>
-        <w:t xml:space="preserve">16) Для чего применяют команду </w:t>
-      </w:r>
-      <w:proofErr w:type="spellStart"/>
-      <w:r>
-        <w:t>comm</w:t>
-      </w:r>
-      <w:proofErr w:type="spellEnd"/>
-      <w:r>
-        <w:t>?</w:t>
+        <w:t>16) Для чего применяют команду comm?</w:t>
       </w:r>
     </w:p>
     <w:p>
@@ -6118,15 +5865,7 @@
         <w:ind w:left="0"/>
       </w:pPr>
       <w:r>
-        <w:t xml:space="preserve">17) Для чего применяют команду </w:t>
-      </w:r>
-      <w:proofErr w:type="spellStart"/>
-      <w:r>
-        <w:t>wc</w:t>
-      </w:r>
-      <w:proofErr w:type="spellEnd"/>
-      <w:r>
-        <w:t>?</w:t>
+        <w:t>17) Для чего применяют команду wc?</w:t>
       </w:r>
     </w:p>
     <w:p>
@@ -6139,15 +5878,7 @@
         <w:ind w:left="0"/>
       </w:pPr>
       <w:r>
-        <w:t xml:space="preserve">18) Для чего применяют команду </w:t>
-      </w:r>
-      <w:proofErr w:type="spellStart"/>
-      <w:r>
-        <w:t>tr</w:t>
-      </w:r>
-      <w:proofErr w:type="spellEnd"/>
-      <w:r>
-        <w:t>?</w:t>
+        <w:t>18) Для чего применяют команду tr?</w:t>
       </w:r>
     </w:p>
     <w:p>
@@ -6160,15 +5891,7 @@
         <w:ind w:left="0"/>
       </w:pPr>
       <w:r>
-        <w:t xml:space="preserve">19) Для чего применяют команду </w:t>
-      </w:r>
-      <w:proofErr w:type="spellStart"/>
-      <w:r>
-        <w:t>cut</w:t>
-      </w:r>
-      <w:proofErr w:type="spellEnd"/>
-      <w:r>
-        <w:t>?</w:t>
+        <w:t>19) Для чего применяют команду cut?</w:t>
       </w:r>
     </w:p>
     <w:p>
@@ -6181,15 +5904,7 @@
         <w:ind w:left="0"/>
       </w:pPr>
       <w:r>
-        <w:t xml:space="preserve">20) Для чего применяют команду </w:t>
-      </w:r>
-      <w:proofErr w:type="spellStart"/>
-      <w:r>
-        <w:t>nl</w:t>
-      </w:r>
-      <w:proofErr w:type="spellEnd"/>
-      <w:r>
-        <w:t>?</w:t>
+        <w:t>20) Для чего применяют команду nl?</w:t>
       </w:r>
     </w:p>
     <w:p>
@@ -6202,15 +5917,7 @@
         <w:ind w:left="0"/>
       </w:pPr>
       <w:r>
-        <w:t xml:space="preserve">21) Для чего применяют команду </w:t>
-      </w:r>
-      <w:proofErr w:type="spellStart"/>
-      <w:r>
-        <w:t>split</w:t>
-      </w:r>
-      <w:proofErr w:type="spellEnd"/>
-      <w:r>
-        <w:t>?</w:t>
+        <w:t>21) Для чего применяют команду split?</w:t>
       </w:r>
     </w:p>
     <w:p>
@@ -6223,15 +5930,7 @@
         <w:ind w:left="0"/>
       </w:pPr>
       <w:r>
-        <w:t xml:space="preserve">22) Для чего применяют команду </w:t>
-      </w:r>
-      <w:proofErr w:type="spellStart"/>
-      <w:r>
-        <w:t>tar</w:t>
-      </w:r>
-      <w:proofErr w:type="spellEnd"/>
-      <w:r>
-        <w:t>? Какие опции этой команды вы знаете?</w:t>
+        <w:t>22) Для чего применяют команду tar? Какие опции этой команды вы знаете?</w:t>
       </w:r>
     </w:p>
     <w:p>
@@ -6282,15 +5981,7 @@
         <w:ind w:left="0" w:firstLine="709"/>
       </w:pPr>
       <w:r>
-        <w:t xml:space="preserve">Курячий, Г. В. Операционная система Linux: Курс лекций : учебное пособие / Г. В. Курячий, К. А. </w:t>
-      </w:r>
-      <w:proofErr w:type="spellStart"/>
-      <w:r>
-        <w:t>Маслинский</w:t>
-      </w:r>
-      <w:proofErr w:type="spellEnd"/>
-      <w:r>
-        <w:t xml:space="preserve">. </w:t>
+        <w:t xml:space="preserve">Курячий, Г. В. Операционная система Linux: Курс лекций : учебное пособие / Г. В. Курячий, К. А. Маслинский. </w:t>
       </w:r>
       <w:r>
         <w:t>–</w:t>
@@ -6320,17 +6011,9 @@
         <w:t>–</w:t>
       </w:r>
       <w:r>
-        <w:t xml:space="preserve"> Режим доступа: для </w:t>
-      </w:r>
-      <w:proofErr w:type="spellStart"/>
-      <w:r>
-        <w:t>авториз</w:t>
-      </w:r>
-      <w:proofErr w:type="spellEnd"/>
-      <w:r>
-        <w:t xml:space="preserve">. пользователей. </w:t>
-      </w:r>
-      <w:hyperlink r:id="rId47" w:history="1">
+        <w:t xml:space="preserve"> Режим доступа: для авториз. пользователей. </w:t>
+      </w:r>
+      <w:hyperlink r:id="rId50" w:history="1">
         <w:r>
           <w:rPr>
             <w:rStyle w:val="a9"/>
@@ -6383,15 +6066,7 @@
         <w:t>–</w:t>
       </w:r>
       <w:r>
-        <w:t xml:space="preserve"> Режим доступа: для </w:t>
-      </w:r>
-      <w:proofErr w:type="spellStart"/>
-      <w:r>
-        <w:t>авториз</w:t>
-      </w:r>
-      <w:proofErr w:type="spellEnd"/>
-      <w:r>
-        <w:t>. пользователей. https://e.lanbook.com/book/63721</w:t>
+        <w:t xml:space="preserve"> Режим доступа: для авториз. пользователей. https://e.lanbook.com/book/63721</w:t>
       </w:r>
     </w:p>
     <w:p>
@@ -6432,15 +6107,7 @@
         <w:t>–</w:t>
       </w:r>
       <w:r>
-        <w:t xml:space="preserve"> Режим доступа: для </w:t>
-      </w:r>
-      <w:proofErr w:type="spellStart"/>
-      <w:r>
-        <w:t>авториз</w:t>
-      </w:r>
-      <w:proofErr w:type="spellEnd"/>
-      <w:r>
-        <w:t>. пользователей. https://e.lanbook.com/book/121866</w:t>
+        <w:t xml:space="preserve"> Режим доступа: для авториз. пользователей. https://e.lanbook.com/book/121866</w:t>
       </w:r>
     </w:p>
     <w:p>
@@ -6487,15 +6154,7 @@
         <w:t>–</w:t>
       </w:r>
       <w:r>
-        <w:t xml:space="preserve"> Режим доступа: для </w:t>
-      </w:r>
-      <w:proofErr w:type="spellStart"/>
-      <w:r>
-        <w:t>авториз</w:t>
-      </w:r>
-      <w:proofErr w:type="spellEnd"/>
-      <w:r>
-        <w:t>. пользователей. https://e.lanbook.com/book/1198</w:t>
+        <w:t xml:space="preserve"> Режим доступа: для авториз. пользователей. https://e.lanbook.com/book/1198</w:t>
       </w:r>
     </w:p>
     <w:p>
@@ -6542,15 +6201,7 @@
         <w:t>–</w:t>
       </w:r>
       <w:r>
-        <w:t xml:space="preserve"> Режим доступа: для </w:t>
-      </w:r>
-      <w:proofErr w:type="spellStart"/>
-      <w:r>
-        <w:t>авториз</w:t>
-      </w:r>
-      <w:proofErr w:type="spellEnd"/>
-      <w:r>
-        <w:t>. пользователей. https://e.lanbook.com/book/1192</w:t>
+        <w:t xml:space="preserve"> Режим доступа: для авториз. пользователей. https://e.lanbook.com/book/1192</w:t>
       </w:r>
     </w:p>
     <w:p>

--- a/lab5/lab5_StarostenokDV.docx
+++ b/lab5/lab5_StarostenokDV.docx
@@ -1,6 +1,6 @@
 
 <file path=word/document.xml><?xml version="1.0" encoding="utf-8"?>
-<w:document xmlns:wpc="http://schemas.microsoft.com/office/word/2010/wordprocessingCanvas" xmlns:cx="http://schemas.microsoft.com/office/drawing/2014/chartex" xmlns:cx1="http://schemas.microsoft.com/office/drawing/2015/9/8/chartex" xmlns:cx2="http://schemas.microsoft.com/office/drawing/2015/10/21/chartex" xmlns:cx3="http://schemas.microsoft.com/office/drawing/2016/5/9/chartex" xmlns:cx4="http://schemas.microsoft.com/office/drawing/2016/5/10/chartex" xmlns:cx5="http://schemas.microsoft.com/office/drawing/2016/5/11/chartex" xmlns:cx6="http://schemas.microsoft.com/office/drawing/2016/5/12/chartex" xmlns:cx7="http://schemas.microsoft.com/office/drawing/2016/5/13/chartex" xmlns:cx8="http://schemas.microsoft.com/office/drawing/2016/5/14/chartex" xmlns:mc="http://schemas.openxmlformats.org/markup-compatibility/2006" xmlns:aink="http://schemas.microsoft.com/office/drawing/2016/ink" xmlns:am3d="http://schemas.microsoft.com/office/drawing/2017/model3d" xmlns:o="urn:schemas-microsoft-com:office:office" xmlns:oel="http://schemas.microsoft.com/office/2019/extlst" xmlns:r="http://schemas.openxmlformats.org/officeDocument/2006/relationships" xmlns:m="http://schemas.openxmlformats.org/officeDocument/2006/math" xmlns:v="urn:schemas-microsoft-com:vml" xmlns:wp14="http://schemas.microsoft.com/office/word/2010/wordprocessingDrawing" xmlns:wp="http://schemas.openxmlformats.org/drawingml/2006/wordprocessingDrawing" xmlns:w10="urn:schemas-microsoft-com:office:word" xmlns:w="http://schemas.openxmlformats.org/wordprocessingml/2006/main" xmlns:w14="http://schemas.microsoft.com/office/word/2010/wordml" xmlns:w15="http://schemas.microsoft.com/office/word/2012/wordml" xmlns:w16cex="http://schemas.microsoft.com/office/word/2018/wordml/cex" xmlns:w16cid="http://schemas.microsoft.com/office/word/2016/wordml/cid" xmlns:w16="http://schemas.microsoft.com/office/word/2018/wordml" xmlns:w16sdtdh="http://schemas.microsoft.com/office/word/2020/wordml/sdtdatahash" xmlns:w16se="http://schemas.microsoft.com/office/word/2015/wordml/symex" xmlns:wpg="http://schemas.microsoft.com/office/word/2010/wordprocessingGroup" xmlns:wpi="http://schemas.microsoft.com/office/word/2010/wordprocessingInk" xmlns:wne="http://schemas.microsoft.com/office/word/2006/wordml" xmlns:wps="http://schemas.microsoft.com/office/word/2010/wordprocessingShape" mc:Ignorable="w14 w15 w16se w16cid w16 w16cex w16sdtdh wp14">
+<w:document xmlns:wpc="http://schemas.microsoft.com/office/word/2010/wordprocessingCanvas" xmlns:cx="http://schemas.microsoft.com/office/drawing/2014/chartex" xmlns:cx1="http://schemas.microsoft.com/office/drawing/2015/9/8/chartex" xmlns:cx2="http://schemas.microsoft.com/office/drawing/2015/10/21/chartex" xmlns:cx3="http://schemas.microsoft.com/office/drawing/2016/5/9/chartex" xmlns:cx4="http://schemas.microsoft.com/office/drawing/2016/5/10/chartex" xmlns:cx5="http://schemas.microsoft.com/office/drawing/2016/5/11/chartex" xmlns:cx6="http://schemas.microsoft.com/office/drawing/2016/5/12/chartex" xmlns:cx7="http://schemas.microsoft.com/office/drawing/2016/5/13/chartex" xmlns:cx8="http://schemas.microsoft.com/office/drawing/2016/5/14/chartex" xmlns:mc="http://schemas.openxmlformats.org/markup-compatibility/2006" xmlns:aink="http://schemas.microsoft.com/office/drawing/2016/ink" xmlns:am3d="http://schemas.microsoft.com/office/drawing/2017/model3d" xmlns:o="urn:schemas-microsoft-com:office:office" xmlns:r="http://schemas.openxmlformats.org/officeDocument/2006/relationships" xmlns:m="http://schemas.openxmlformats.org/officeDocument/2006/math" xmlns:v="urn:schemas-microsoft-com:vml" xmlns:wp14="http://schemas.microsoft.com/office/word/2010/wordprocessingDrawing" xmlns:wp="http://schemas.openxmlformats.org/drawingml/2006/wordprocessingDrawing" xmlns:w10="urn:schemas-microsoft-com:office:word" xmlns:w="http://schemas.openxmlformats.org/wordprocessingml/2006/main" xmlns:w14="http://schemas.microsoft.com/office/word/2010/wordml" xmlns:w15="http://schemas.microsoft.com/office/word/2012/wordml" xmlns:w16cex="http://schemas.microsoft.com/office/word/2018/wordml/cex" xmlns:w16cid="http://schemas.microsoft.com/office/word/2016/wordml/cid" xmlns:w16="http://schemas.microsoft.com/office/word/2018/wordml" xmlns:w16sdtdh="http://schemas.microsoft.com/office/word/2020/wordml/sdtdatahash" xmlns:w16se="http://schemas.microsoft.com/office/word/2015/wordml/symex" xmlns:wpg="http://schemas.microsoft.com/office/word/2010/wordprocessingGroup" xmlns:wpi="http://schemas.microsoft.com/office/word/2010/wordprocessingInk" xmlns:wne="http://schemas.microsoft.com/office/word/2006/wordml" xmlns:wps="http://schemas.microsoft.com/office/word/2010/wordprocessingShape" mc:Ignorable="w14 w15 w16se w16cid w16 w16cex w16sdtdh wp14">
   <w:body>
     <w:p>
       <w:pPr>
@@ -478,11 +478,19 @@
                 <w:szCs w:val="28"/>
               </w:rPr>
             </w:pPr>
+            <w:proofErr w:type="spellStart"/>
             <w:r>
               <w:rPr>
                 <w:szCs w:val="28"/>
               </w:rPr>
-              <w:t>Варкентин В.В.</w:t>
+              <w:t>Варкентин</w:t>
+            </w:r>
+            <w:proofErr w:type="spellEnd"/>
+            <w:r>
+              <w:rPr>
+                <w:szCs w:val="28"/>
+              </w:rPr>
+              <w:t xml:space="preserve"> В.В.</w:t>
             </w:r>
           </w:p>
           <w:p>
@@ -1352,7 +1360,7 @@
                 <w:noProof/>
                 <w:webHidden/>
               </w:rPr>
-              <w:t>7</w:t>
+              <w:t>8</w:t>
             </w:r>
             <w:r>
               <w:rPr>
@@ -1440,7 +1448,7 @@
                 <w:noProof/>
                 <w:webHidden/>
               </w:rPr>
-              <w:t>9</w:t>
+              <w:t>11</w:t>
             </w:r>
             <w:r>
               <w:rPr>
@@ -1528,7 +1536,7 @@
                 <w:noProof/>
                 <w:webHidden/>
               </w:rPr>
-              <w:t>9</w:t>
+              <w:t>15</w:t>
             </w:r>
             <w:r>
               <w:rPr>
@@ -1599,7 +1607,7 @@
                 <w:noProof/>
                 <w:webHidden/>
               </w:rPr>
-              <w:t>10</w:t>
+              <w:t>17</w:t>
             </w:r>
             <w:r>
               <w:rPr>
@@ -1670,7 +1678,7 @@
                 <w:noProof/>
                 <w:webHidden/>
               </w:rPr>
-              <w:t>11</w:t>
+              <w:t>21</w:t>
             </w:r>
             <w:r>
               <w:rPr>
@@ -1845,6 +1853,7 @@
     </w:p>
     <w:p>
       <w:pPr>
+        <w:keepNext/>
         <w:spacing w:after="160" w:line="259" w:lineRule="auto"/>
         <w:ind w:firstLine="0"/>
         <w:jc w:val="center"/>
@@ -1854,10 +1863,10 @@
           <w:noProof/>
         </w:rPr>
         <w:drawing>
-          <wp:inline distT="0" distB="0" distL="0" distR="0" wp14:anchorId="7F56C383" wp14:editId="376200F4">
-            <wp:extent cx="2886075" cy="2124718"/>
-            <wp:effectExtent l="0" t="0" r="0" b="8890"/>
-            <wp:docPr id="1" name="Рисунок 1"/>
+          <wp:inline distT="0" distB="0" distL="0" distR="0" wp14:anchorId="462A1164" wp14:editId="15067826">
+            <wp:extent cx="5019675" cy="2697297"/>
+            <wp:effectExtent l="0" t="0" r="0" b="8255"/>
+            <wp:docPr id="13" name="Рисунок 13"/>
             <wp:cNvGraphicFramePr>
               <a:graphicFrameLocks xmlns:a="http://schemas.openxmlformats.org/drawingml/2006/main" noChangeAspect="1"/>
             </wp:cNvGraphicFramePr>
@@ -1877,7 +1886,7 @@
                   <pic:spPr>
                     <a:xfrm>
                       <a:off x="0" y="0"/>
-                      <a:ext cx="2892221" cy="2129243"/>
+                      <a:ext cx="5031483" cy="2703642"/>
                     </a:xfrm>
                     <a:prstGeom prst="rect">
                       <a:avLst/>
@@ -1892,12 +1901,34 @@
     </w:p>
     <w:p>
       <w:pPr>
-        <w:spacing w:after="160" w:line="259" w:lineRule="auto"/>
-        <w:ind w:firstLine="0"/>
-        <w:jc w:val="center"/>
-      </w:pPr>
-      <w:r>
-        <w:t>Рисунок 1</w:t>
+        <w:pStyle w:val="ab"/>
+      </w:pPr>
+      <w:r>
+        <w:t xml:space="preserve">Рис. </w:t>
+      </w:r>
+      <w:r>
+        <w:fldChar w:fldCharType="begin"/>
+      </w:r>
+      <w:r>
+        <w:instrText xml:space="preserve"> SEQ Рис. \* ARABIC </w:instrText>
+      </w:r>
+      <w:r>
+        <w:fldChar w:fldCharType="separate"/>
+      </w:r>
+      <w:r>
+        <w:rPr>
+          <w:noProof/>
+        </w:rPr>
+        <w:t>1</w:t>
+      </w:r>
+      <w:r>
+        <w:rPr>
+          <w:noProof/>
+        </w:rPr>
+        <w:fldChar w:fldCharType="end"/>
+      </w:r>
+      <w:r>
+        <w:t xml:space="preserve"> – Создание структуры файлов</w:t>
       </w:r>
     </w:p>
     <w:p>
@@ -1906,6 +1937,106 @@
         <w:ind w:firstLine="0"/>
         <w:jc w:val="left"/>
       </w:pPr>
+    </w:p>
+    <w:p>
+      <w:pPr>
+        <w:pStyle w:val="a"/>
+      </w:pPr>
+      <w:bookmarkStart w:id="5" w:name="_Toc130996942"/>
+      <w:r>
+        <w:t>Задание 2</w:t>
+      </w:r>
+      <w:bookmarkEnd w:id="5"/>
+    </w:p>
+    <w:p>
+      <w:pPr>
+        <w:spacing w:line="360" w:lineRule="auto"/>
+      </w:pPr>
+      <w:r>
+        <w:t xml:space="preserve">Используя текстовый редактор </w:t>
+      </w:r>
+      <w:proofErr w:type="spellStart"/>
+      <w:r>
+        <w:t>nano</w:t>
+      </w:r>
+      <w:proofErr w:type="spellEnd"/>
+      <w:r>
+        <w:t xml:space="preserve">, </w:t>
+      </w:r>
+      <w:r>
+        <w:rPr>
+          <w:rStyle w:val="af0"/>
+        </w:rPr>
+        <w:t xml:space="preserve">отредактируйте файл </w:t>
+      </w:r>
+      <w:proofErr w:type="spellStart"/>
+      <w:proofErr w:type="gramStart"/>
+      <w:r>
+        <w:rPr>
+          <w:rStyle w:val="af0"/>
+        </w:rPr>
+        <w:t>user.list</w:t>
+      </w:r>
+      <w:proofErr w:type="spellEnd"/>
+      <w:proofErr w:type="gramEnd"/>
+      <w:r>
+        <w:rPr>
+          <w:rStyle w:val="af0"/>
+        </w:rPr>
+        <w:t>: задайте 5 блоков информации о пользователях, пример показан на рисунке 2</w:t>
+      </w:r>
+      <w:r>
+        <w:rPr>
+          <w:rStyle w:val="af0"/>
+        </w:rPr>
+        <w:t xml:space="preserve"> (</w:t>
+      </w:r>
+      <w:r>
+        <w:rPr>
+          <w:rStyle w:val="af0"/>
+        </w:rPr>
+        <w:t>Рис. 2</w:t>
+      </w:r>
+      <w:r>
+        <w:rPr>
+          <w:rStyle w:val="af0"/>
+        </w:rPr>
+        <w:t>)</w:t>
+      </w:r>
+      <w:r>
+        <w:rPr>
+          <w:rStyle w:val="af0"/>
+        </w:rPr>
+        <w:t xml:space="preserve">. После завершения закройте с сохранением редактор </w:t>
+      </w:r>
+      <w:proofErr w:type="spellStart"/>
+      <w:r>
+        <w:rPr>
+          <w:rStyle w:val="af0"/>
+        </w:rPr>
+        <w:t>nano</w:t>
+      </w:r>
+      <w:proofErr w:type="spellEnd"/>
+      <w:r>
+        <w:rPr>
+          <w:rStyle w:val="af0"/>
+        </w:rPr>
+        <w:t xml:space="preserve"> (сочетание клавиш &lt;</w:t>
+      </w:r>
+      <w:proofErr w:type="spellStart"/>
+      <w:r>
+        <w:rPr>
+          <w:rStyle w:val="af0"/>
+        </w:rPr>
+        <w:t>Ctrl+X</w:t>
+      </w:r>
+      <w:proofErr w:type="spellEnd"/>
+      <w:r>
+        <w:rPr>
+          <w:rStyle w:val="af0"/>
+        </w:rPr>
+        <w:t>&gt;).</w:t>
+      </w:r>
     </w:p>
     <w:p>
       <w:pPr>
@@ -1919,10 +2050,10 @@
           <w:noProof/>
         </w:rPr>
         <w:drawing>
-          <wp:inline distT="0" distB="0" distL="0" distR="0" wp14:anchorId="462A1164" wp14:editId="15067826">
-            <wp:extent cx="5019675" cy="2697297"/>
-            <wp:effectExtent l="0" t="0" r="0" b="8255"/>
-            <wp:docPr id="13" name="Рисунок 13"/>
+          <wp:inline distT="0" distB="0" distL="0" distR="0" wp14:anchorId="1D67C417" wp14:editId="51769578">
+            <wp:extent cx="3107676" cy="2660650"/>
+            <wp:effectExtent l="0" t="0" r="0" b="6350"/>
+            <wp:docPr id="14" name="Рисунок 14"/>
             <wp:cNvGraphicFramePr>
               <a:graphicFrameLocks xmlns:a="http://schemas.openxmlformats.org/drawingml/2006/main" noChangeAspect="1"/>
             </wp:cNvGraphicFramePr>
@@ -1942,7 +2073,7 @@
                   <pic:spPr>
                     <a:xfrm>
                       <a:off x="0" y="0"/>
-                      <a:ext cx="5031483" cy="2703642"/>
+                      <a:ext cx="3140963" cy="2689149"/>
                     </a:xfrm>
                     <a:prstGeom prst="rect">
                       <a:avLst/>
@@ -1962,76 +2093,80 @@
       <w:r>
         <w:t xml:space="preserve">Рис. </w:t>
       </w:r>
-      <w:fldSimple w:instr=" SEQ Рис. \* ARABIC ">
-        <w:r>
-          <w:rPr>
-            <w:noProof/>
-          </w:rPr>
-          <w:t>1</w:t>
-        </w:r>
-      </w:fldSimple>
-      <w:r>
-        <w:t xml:space="preserve"> – Создание структуры файлов</w:t>
-      </w:r>
-    </w:p>
-    <w:p>
-      <w:pPr>
-        <w:spacing w:after="160" w:line="259" w:lineRule="auto"/>
+      <w:r>
+        <w:fldChar w:fldCharType="begin"/>
+      </w:r>
+      <w:r>
+        <w:instrText xml:space="preserve"> SEQ Рис. \* ARABIC </w:instrText>
+      </w:r>
+      <w:r>
+        <w:fldChar w:fldCharType="separate"/>
+      </w:r>
+      <w:r>
+        <w:rPr>
+          <w:noProof/>
+        </w:rPr>
+        <w:t>2</w:t>
+      </w:r>
+      <w:r>
+        <w:rPr>
+          <w:noProof/>
+        </w:rPr>
+        <w:fldChar w:fldCharType="end"/>
+      </w:r>
+      <w:r>
+        <w:t xml:space="preserve"> – Заполненный </w:t>
+      </w:r>
+      <w:proofErr w:type="gramStart"/>
+      <w:r>
+        <w:rPr>
+          <w:lang w:val="en-US"/>
+        </w:rPr>
+        <w:t>user</w:t>
+      </w:r>
+      <w:r>
+        <w:t>.</w:t>
+      </w:r>
+      <w:r>
+        <w:rPr>
+          <w:lang w:val="en-US"/>
+        </w:rPr>
+        <w:t>list</w:t>
+      </w:r>
+      <w:proofErr w:type="gramEnd"/>
+    </w:p>
+    <w:p>
+      <w:pPr>
+        <w:spacing w:line="360" w:lineRule="auto"/>
         <w:ind w:firstLine="0"/>
         <w:jc w:val="left"/>
       </w:pPr>
     </w:p>
     <w:p>
       <w:pPr>
-        <w:pStyle w:val="a"/>
-      </w:pPr>
-      <w:bookmarkStart w:id="5" w:name="_Toc130996942"/>
-      <w:r>
-        <w:t>Задание 2</w:t>
-      </w:r>
-      <w:bookmarkEnd w:id="5"/>
-    </w:p>
-    <w:p>
-      <w:pPr>
+        <w:pStyle w:val="af"/>
+      </w:pPr>
+      <w:r>
+        <w:lastRenderedPageBreak/>
+        <w:t>Добавьте в файл actions.log две строки, как показано на рисунке 3</w:t>
+      </w:r>
+      <w:r>
+        <w:t xml:space="preserve"> (</w:t>
+      </w:r>
+      <w:r>
+        <w:t>Рис. 3</w:t>
+      </w:r>
+      <w:r>
+        <w:t>)</w:t>
+      </w:r>
+      <w:r>
+        <w:t>.</w:t>
+      </w:r>
+    </w:p>
+    <w:p>
+      <w:pPr>
+        <w:keepNext/>
         <w:spacing w:line="360" w:lineRule="auto"/>
-      </w:pPr>
-      <w:r>
-        <w:t xml:space="preserve">Используя текстовый редактор nano, </w:t>
-      </w:r>
-      <w:r>
-        <w:rPr>
-          <w:rStyle w:val="af0"/>
-        </w:rPr>
-        <w:t>отредактируйте файл user.list: задайте 5 блоков информации о пользователях, пример показан на рисунке 2</w:t>
-      </w:r>
-      <w:r>
-        <w:rPr>
-          <w:rStyle w:val="af0"/>
-        </w:rPr>
-        <w:t xml:space="preserve"> (</w:t>
-      </w:r>
-      <w:r>
-        <w:rPr>
-          <w:rStyle w:val="af0"/>
-        </w:rPr>
-        <w:t>Рис. 2</w:t>
-      </w:r>
-      <w:r>
-        <w:rPr>
-          <w:rStyle w:val="af0"/>
-        </w:rPr>
-        <w:t>)</w:t>
-      </w:r>
-      <w:r>
-        <w:rPr>
-          <w:rStyle w:val="af0"/>
-        </w:rPr>
-        <w:t>. После завершения закройте с сохранением редактор nano (сочетание клавиш &lt;Ctrl+X&gt;).</w:t>
-      </w:r>
-    </w:p>
-    <w:p>
-      <w:pPr>
-        <w:spacing w:after="160" w:line="259" w:lineRule="auto"/>
         <w:ind w:firstLine="0"/>
         <w:jc w:val="center"/>
       </w:pPr>
@@ -2039,12 +2174,11 @@
         <w:rPr>
           <w:noProof/>
         </w:rPr>
-        <w:lastRenderedPageBreak/>
         <w:drawing>
-          <wp:inline distT="0" distB="0" distL="0" distR="0" wp14:anchorId="4B2175FA" wp14:editId="5A943E7C">
-            <wp:extent cx="4299585" cy="2672235"/>
-            <wp:effectExtent l="0" t="0" r="5715" b="0"/>
-            <wp:docPr id="2" name="Рисунок 2"/>
+          <wp:inline distT="0" distB="0" distL="0" distR="0" wp14:anchorId="7A558AE5" wp14:editId="24B58DF0">
+            <wp:extent cx="5638800" cy="300099"/>
+            <wp:effectExtent l="0" t="0" r="0" b="5080"/>
+            <wp:docPr id="15" name="Рисунок 15"/>
             <wp:cNvGraphicFramePr>
               <a:graphicFrameLocks xmlns:a="http://schemas.openxmlformats.org/drawingml/2006/main" noChangeAspect="1"/>
             </wp:cNvGraphicFramePr>
@@ -2064,7 +2198,7 @@
                   <pic:spPr>
                     <a:xfrm>
                       <a:off x="0" y="0"/>
-                      <a:ext cx="4307212" cy="2676975"/>
+                      <a:ext cx="5744852" cy="305743"/>
                     </a:xfrm>
                     <a:prstGeom prst="rect">
                       <a:avLst/>
@@ -2079,20 +2213,107 @@
     </w:p>
     <w:p>
       <w:pPr>
+        <w:pStyle w:val="ab"/>
+      </w:pPr>
+      <w:r>
+        <w:t xml:space="preserve">Рис. </w:t>
+      </w:r>
+      <w:r>
+        <w:fldChar w:fldCharType="begin"/>
+      </w:r>
+      <w:r>
+        <w:instrText xml:space="preserve"> SEQ Рис. \* ARABIC </w:instrText>
+      </w:r>
+      <w:r>
+        <w:fldChar w:fldCharType="separate"/>
+      </w:r>
+      <w:r>
+        <w:rPr>
+          <w:noProof/>
+        </w:rPr>
+        <w:t>3</w:t>
+      </w:r>
+      <w:r>
+        <w:rPr>
+          <w:noProof/>
+        </w:rPr>
+        <w:fldChar w:fldCharType="end"/>
+      </w:r>
+      <w:r>
+        <w:t xml:space="preserve"> – Добавление строк в </w:t>
+      </w:r>
+      <w:r>
+        <w:rPr>
+          <w:lang w:val="en-US"/>
+        </w:rPr>
+        <w:t>action</w:t>
+      </w:r>
+      <w:r>
+        <w:t>.</w:t>
+      </w:r>
+      <w:r>
+        <w:rPr>
+          <w:lang w:val="en-US"/>
+        </w:rPr>
+        <w:t>log</w:t>
+      </w:r>
+    </w:p>
+    <w:p>
+      <w:pPr>
         <w:spacing w:after="160" w:line="259" w:lineRule="auto"/>
         <w:ind w:firstLine="0"/>
-        <w:jc w:val="center"/>
-      </w:pPr>
-      <w:r>
-        <w:t>Рисунок 2</w:t>
-      </w:r>
-    </w:p>
-    <w:p>
-      <w:pPr>
-        <w:spacing w:line="360" w:lineRule="auto"/>
-        <w:ind w:firstLine="0"/>
         <w:jc w:val="left"/>
       </w:pPr>
+    </w:p>
+    <w:p>
+      <w:pPr>
+        <w:pStyle w:val="a"/>
+      </w:pPr>
+      <w:bookmarkStart w:id="6" w:name="_Toc130996943"/>
+      <w:r>
+        <w:rPr>
+          <w:rStyle w:val="ad"/>
+        </w:rPr>
+        <w:t>Задание</w:t>
+      </w:r>
+      <w:r>
+        <w:t xml:space="preserve"> 3</w:t>
+      </w:r>
+      <w:bookmarkEnd w:id="6"/>
+    </w:p>
+    <w:p>
+      <w:pPr>
+        <w:pStyle w:val="af"/>
+      </w:pPr>
+      <w:r>
+        <w:t xml:space="preserve">Выполните редактирование файла </w:t>
+      </w:r>
+      <w:proofErr w:type="spellStart"/>
+      <w:proofErr w:type="gramStart"/>
+      <w:r>
+        <w:t>project.list</w:t>
+      </w:r>
+      <w:proofErr w:type="spellEnd"/>
+      <w:proofErr w:type="gramEnd"/>
+      <w:r>
+        <w:t xml:space="preserve">, пример показан на рисунке 4. Данные из файлов </w:t>
+      </w:r>
+      <w:proofErr w:type="spellStart"/>
+      <w:r>
+        <w:t>project.list</w:t>
+      </w:r>
+      <w:proofErr w:type="spellEnd"/>
+      <w:r>
+        <w:t xml:space="preserve"> и </w:t>
+      </w:r>
+      <w:proofErr w:type="spellStart"/>
+      <w:r>
+        <w:t>user.list</w:t>
+      </w:r>
+      <w:proofErr w:type="spellEnd"/>
+      <w:r>
+        <w:t xml:space="preserve"> должны пересекаться (например, по фамилиям пользователей). Не забудьте добавить 2 строки с описанием даты и действия в файл actions.log.</w:t>
+      </w:r>
     </w:p>
     <w:p>
       <w:pPr>
@@ -2106,10 +2327,10 @@
           <w:noProof/>
         </w:rPr>
         <w:drawing>
-          <wp:inline distT="0" distB="0" distL="0" distR="0" wp14:anchorId="1D67C417" wp14:editId="76F6B0A8">
-            <wp:extent cx="3865880" cy="3364793"/>
-            <wp:effectExtent l="0" t="0" r="1270" b="7620"/>
-            <wp:docPr id="14" name="Рисунок 14"/>
+          <wp:inline distT="0" distB="0" distL="0" distR="0" wp14:anchorId="5C4C7CD8" wp14:editId="7C57A871">
+            <wp:extent cx="4724400" cy="2336165"/>
+            <wp:effectExtent l="0" t="0" r="0" b="6985"/>
+            <wp:docPr id="16" name="Рисунок 16"/>
             <wp:cNvGraphicFramePr>
               <a:graphicFrameLocks xmlns:a="http://schemas.openxmlformats.org/drawingml/2006/main" noChangeAspect="1"/>
             </wp:cNvGraphicFramePr>
@@ -2129,7 +2350,7 @@
                   <pic:spPr>
                     <a:xfrm>
                       <a:off x="0" y="0"/>
-                      <a:ext cx="3892164" cy="3387670"/>
+                      <a:ext cx="4740763" cy="2344256"/>
                     </a:xfrm>
                     <a:prstGeom prst="rect">
                       <a:avLst/>
@@ -2149,63 +2370,49 @@
       <w:r>
         <w:t xml:space="preserve">Рис. </w:t>
       </w:r>
-      <w:fldSimple w:instr=" SEQ Рис. \* ARABIC ">
-        <w:r>
-          <w:rPr>
-            <w:noProof/>
-          </w:rPr>
-          <w:t>2</w:t>
-        </w:r>
-      </w:fldSimple>
-      <w:r>
-        <w:t xml:space="preserve"> – Заполненный </w:t>
-      </w:r>
-      <w:r>
-        <w:rPr>
-          <w:lang w:val="en-US"/>
-        </w:rPr>
-        <w:t>user</w:t>
-      </w:r>
-      <w:r>
-        <w:t>.</w:t>
-      </w:r>
-      <w:r>
-        <w:rPr>
-          <w:lang w:val="en-US"/>
-        </w:rPr>
-        <w:t>list</w:t>
-      </w:r>
-    </w:p>
-    <w:p>
-      <w:pPr>
-        <w:spacing w:line="360" w:lineRule="auto"/>
+      <w:r>
+        <w:fldChar w:fldCharType="begin"/>
+      </w:r>
+      <w:r>
+        <w:instrText xml:space="preserve"> SEQ Рис. \* ARABIC </w:instrText>
+      </w:r>
+      <w:r>
+        <w:fldChar w:fldCharType="separate"/>
+      </w:r>
+      <w:r>
+        <w:rPr>
+          <w:noProof/>
+        </w:rPr>
+        <w:t>4</w:t>
+      </w:r>
+      <w:r>
+        <w:rPr>
+          <w:noProof/>
+        </w:rPr>
+        <w:fldChar w:fldCharType="end"/>
+      </w:r>
+      <w:r>
+        <w:t xml:space="preserve"> – Редактирование файла </w:t>
+      </w:r>
+      <w:proofErr w:type="spellStart"/>
+      <w:proofErr w:type="gramStart"/>
+      <w:r>
+        <w:t>project.list</w:t>
+      </w:r>
+      <w:proofErr w:type="spellEnd"/>
+      <w:proofErr w:type="gramEnd"/>
+    </w:p>
+    <w:p>
+      <w:pPr>
+        <w:spacing w:after="160" w:line="259" w:lineRule="auto"/>
         <w:ind w:firstLine="0"/>
         <w:jc w:val="left"/>
       </w:pPr>
     </w:p>
     <w:p>
       <w:pPr>
-        <w:pStyle w:val="af"/>
-      </w:pPr>
-      <w:r>
-        <w:t>Добавьте в файл actions.log две строки, как показано на рисунке 3</w:t>
-      </w:r>
-      <w:r>
-        <w:t xml:space="preserve"> (</w:t>
-      </w:r>
-      <w:r>
-        <w:t>Рис. 3</w:t>
-      </w:r>
-      <w:r>
-        <w:t>)</w:t>
-      </w:r>
-      <w:r>
-        <w:t>.</w:t>
-      </w:r>
-    </w:p>
-    <w:p>
-      <w:pPr>
-        <w:spacing w:line="360" w:lineRule="auto"/>
+        <w:keepNext/>
+        <w:spacing w:after="160" w:line="259" w:lineRule="auto"/>
         <w:ind w:firstLine="0"/>
         <w:jc w:val="center"/>
       </w:pPr>
@@ -2214,10 +2421,10 @@
           <w:noProof/>
         </w:rPr>
         <w:drawing>
-          <wp:inline distT="0" distB="0" distL="0" distR="0" wp14:anchorId="3D167FF0" wp14:editId="25189A71">
-            <wp:extent cx="5223510" cy="333808"/>
-            <wp:effectExtent l="0" t="0" r="0" b="9525"/>
-            <wp:docPr id="3" name="Рисунок 3"/>
+          <wp:inline distT="0" distB="0" distL="0" distR="0" wp14:anchorId="485D632C" wp14:editId="7BF6FB74">
+            <wp:extent cx="5593080" cy="333183"/>
+            <wp:effectExtent l="0" t="0" r="0" b="0"/>
+            <wp:docPr id="17" name="Рисунок 17"/>
             <wp:cNvGraphicFramePr>
               <a:graphicFrameLocks xmlns:a="http://schemas.openxmlformats.org/drawingml/2006/main" noChangeAspect="1"/>
             </wp:cNvGraphicFramePr>
@@ -2237,7 +2444,7 @@
                   <pic:spPr>
                     <a:xfrm>
                       <a:off x="0" y="0"/>
-                      <a:ext cx="5329336" cy="340571"/>
+                      <a:ext cx="5608259" cy="334087"/>
                     </a:xfrm>
                     <a:prstGeom prst="rect">
                       <a:avLst/>
@@ -2252,45 +2459,143 @@
     </w:p>
     <w:p>
       <w:pPr>
-        <w:spacing w:line="360" w:lineRule="auto"/>
+        <w:pStyle w:val="ab"/>
+      </w:pPr>
+      <w:r>
+        <w:t xml:space="preserve">Рис. </w:t>
+      </w:r>
+      <w:r>
+        <w:fldChar w:fldCharType="begin"/>
+      </w:r>
+      <w:r>
+        <w:instrText xml:space="preserve"> SEQ Рис. \* ARABIC </w:instrText>
+      </w:r>
+      <w:r>
+        <w:fldChar w:fldCharType="separate"/>
+      </w:r>
+      <w:r>
+        <w:rPr>
+          <w:noProof/>
+        </w:rPr>
+        <w:t>5</w:t>
+      </w:r>
+      <w:r>
+        <w:rPr>
+          <w:noProof/>
+        </w:rPr>
+        <w:fldChar w:fldCharType="end"/>
+      </w:r>
+      <w:r>
+        <w:t xml:space="preserve"> – Добавление строк в </w:t>
+      </w:r>
+      <w:r>
+        <w:rPr>
+          <w:lang w:val="en-US"/>
+        </w:rPr>
+        <w:t>action</w:t>
+      </w:r>
+      <w:r>
+        <w:t>.</w:t>
+      </w:r>
+      <w:r>
+        <w:rPr>
+          <w:lang w:val="en-US"/>
+        </w:rPr>
+        <w:t>log</w:t>
+      </w:r>
+    </w:p>
+    <w:p>
+      <w:pPr>
+        <w:spacing w:after="160" w:line="259" w:lineRule="auto"/>
+        <w:ind w:firstLine="0"/>
+        <w:jc w:val="left"/>
+      </w:pPr>
+    </w:p>
+    <w:p>
+      <w:pPr>
+        <w:pStyle w:val="a"/>
+      </w:pPr>
+      <w:bookmarkStart w:id="7" w:name="_Toc130996944"/>
+      <w:r>
+        <w:t>Задание 4</w:t>
+      </w:r>
+      <w:bookmarkEnd w:id="7"/>
+    </w:p>
+    <w:p>
+      <w:pPr>
+        <w:pStyle w:val="af"/>
+      </w:pPr>
+      <w:r>
+        <w:t xml:space="preserve">Чтобы не вбивать каждый раз сочетание команд </w:t>
+      </w:r>
+      <w:proofErr w:type="spellStart"/>
+      <w:r>
+        <w:t>date</w:t>
+      </w:r>
+      <w:proofErr w:type="spellEnd"/>
+      <w:r>
+        <w:t xml:space="preserve"> &amp;&amp; </w:t>
+      </w:r>
+      <w:proofErr w:type="spellStart"/>
+      <w:r>
+        <w:t>echo</w:t>
+      </w:r>
+      <w:proofErr w:type="spellEnd"/>
+      <w:r>
+        <w:t xml:space="preserve"> создайте специальный скрипт</w:t>
+      </w:r>
+      <w:r>
+        <w:t xml:space="preserve"> (</w:t>
+      </w:r>
+      <w:r>
+        <w:t>Рис. 6</w:t>
+      </w:r>
+      <w:r>
+        <w:t>)</w:t>
+      </w:r>
+      <w:r>
+        <w:t>.</w:t>
+      </w:r>
+      <w:r>
+        <w:t xml:space="preserve"> </w:t>
+      </w:r>
+      <w:r>
+        <w:t xml:space="preserve">От имени суперпользователя запустите редактор </w:t>
+      </w:r>
+      <w:proofErr w:type="spellStart"/>
+      <w:r>
+        <w:t>nano</w:t>
+      </w:r>
+      <w:proofErr w:type="spellEnd"/>
+      <w:r>
+        <w:t>.</w:t>
+      </w:r>
+    </w:p>
+    <w:p>
+      <w:pPr>
+        <w:pStyle w:val="af"/>
+      </w:pPr>
+      <w:r>
+        <w:t>Добавьте в текстовом редакторе строки, показанные на рисунке 5. Более подробно процесс создания скриптов будет описан в практической работе 8.</w:t>
+      </w:r>
+    </w:p>
+    <w:p>
+      <w:pPr>
+        <w:keepNext/>
+        <w:spacing w:after="160" w:line="259" w:lineRule="auto"/>
         <w:ind w:firstLine="0"/>
         <w:jc w:val="center"/>
       </w:pPr>
       <w:r>
-        <w:t>Рисунок 3</w:t>
-      </w:r>
-    </w:p>
-    <w:p>
-      <w:pPr>
-        <w:spacing w:line="360" w:lineRule="auto"/>
-        <w:ind w:firstLine="0"/>
-        <w:jc w:val="center"/>
-      </w:pPr>
-    </w:p>
-    <w:p>
-      <w:pPr>
-        <w:spacing w:line="360" w:lineRule="auto"/>
-        <w:ind w:firstLine="0"/>
-        <w:jc w:val="center"/>
-      </w:pPr>
-    </w:p>
-    <w:p>
-      <w:pPr>
-        <w:keepNext/>
-        <w:spacing w:line="360" w:lineRule="auto"/>
-        <w:ind w:firstLine="0"/>
-        <w:jc w:val="center"/>
-      </w:pPr>
-      <w:r>
         <w:rPr>
           <w:noProof/>
         </w:rPr>
         <w:lastRenderedPageBreak/>
         <w:drawing>
-          <wp:inline distT="0" distB="0" distL="0" distR="0" wp14:anchorId="7A558AE5" wp14:editId="24B58DF0">
-            <wp:extent cx="5638800" cy="300099"/>
-            <wp:effectExtent l="0" t="0" r="0" b="5080"/>
-            <wp:docPr id="15" name="Рисунок 15"/>
+          <wp:inline distT="0" distB="0" distL="0" distR="0" wp14:anchorId="4AED5DA7" wp14:editId="5DBD7839">
+            <wp:extent cx="4132580" cy="1808348"/>
+            <wp:effectExtent l="0" t="0" r="1270" b="1905"/>
+            <wp:docPr id="18" name="Рисунок 18"/>
             <wp:cNvGraphicFramePr>
               <a:graphicFrameLocks xmlns:a="http://schemas.openxmlformats.org/drawingml/2006/main" noChangeAspect="1"/>
             </wp:cNvGraphicFramePr>
@@ -2310,7 +2615,7 @@
                   <pic:spPr>
                     <a:xfrm>
                       <a:off x="0" y="0"/>
-                      <a:ext cx="5744852" cy="305743"/>
+                      <a:ext cx="4160898" cy="1820739"/>
                     </a:xfrm>
                     <a:prstGeom prst="rect">
                       <a:avLst/>
@@ -2330,28 +2635,36 @@
       <w:r>
         <w:t xml:space="preserve">Рис. </w:t>
       </w:r>
-      <w:fldSimple w:instr=" SEQ Рис. \* ARABIC ">
-        <w:r>
-          <w:rPr>
-            <w:noProof/>
-          </w:rPr>
-          <w:t>3</w:t>
-        </w:r>
-      </w:fldSimple>
-      <w:r>
-        <w:t xml:space="preserve"> – Добавление строк в </w:t>
-      </w:r>
-      <w:r>
-        <w:rPr>
-          <w:lang w:val="en-US"/>
-        </w:rPr>
-        <w:t>action</w:t>
-      </w:r>
-      <w:r>
-        <w:t>.</w:t>
-      </w:r>
-      <w:r>
-        <w:rPr>
+      <w:r>
+        <w:fldChar w:fldCharType="begin"/>
+      </w:r>
+      <w:r>
+        <w:instrText xml:space="preserve"> SEQ Рис. \* ARABIC </w:instrText>
+      </w:r>
+      <w:r>
+        <w:fldChar w:fldCharType="separate"/>
+      </w:r>
+      <w:r>
+        <w:rPr>
+          <w:noProof/>
+        </w:rPr>
+        <w:t>6</w:t>
+      </w:r>
+      <w:r>
+        <w:rPr>
+          <w:noProof/>
+        </w:rPr>
+        <w:fldChar w:fldCharType="end"/>
+      </w:r>
+      <w:r>
+        <w:rPr>
+          <w:noProof/>
+        </w:rPr>
+        <w:t xml:space="preserve"> – Создание скрипта для </w:t>
+      </w:r>
+      <w:r>
+        <w:rPr>
+          <w:noProof/>
           <w:lang w:val="en-US"/>
         </w:rPr>
         <w:t>log</w:t>
@@ -2361,35 +2674,58 @@
       <w:pPr>
         <w:spacing w:after="160" w:line="259" w:lineRule="auto"/>
         <w:ind w:firstLine="0"/>
-        <w:jc w:val="left"/>
-      </w:pPr>
-    </w:p>
-    <w:p>
-      <w:pPr>
-        <w:pStyle w:val="a"/>
-      </w:pPr>
-      <w:bookmarkStart w:id="6" w:name="_Toc130996943"/>
-      <w:r>
-        <w:rPr>
-          <w:rStyle w:val="ad"/>
-        </w:rPr>
-        <w:t>Задание</w:t>
-      </w:r>
-      <w:r>
-        <w:t xml:space="preserve"> 3</w:t>
-      </w:r>
-      <w:bookmarkEnd w:id="6"/>
+      </w:pPr>
     </w:p>
     <w:p>
       <w:pPr>
         <w:pStyle w:val="af"/>
       </w:pPr>
       <w:r>
-        <w:t>Выполните редактирование файла project.list, пример показан на рисунке 4. Данные из файлов project.list и user.list должны пересекаться (например, по фамилиям пользователей). Не забудьте добавить 2 строки с описанием даты и действия в файл actions.log.</w:t>
-      </w:r>
-    </w:p>
-    <w:p>
-      <w:pPr>
+        <w:t xml:space="preserve">Сохраните скрипт в Folder2 под именем </w:t>
+      </w:r>
+      <w:r>
+        <w:rPr>
+          <w:b/>
+          <w:bCs/>
+          <w:i/>
+          <w:iCs/>
+        </w:rPr>
+        <w:t>actionlog.sh.</w:t>
+      </w:r>
+    </w:p>
+    <w:p>
+      <w:pPr>
+        <w:pStyle w:val="af"/>
+      </w:pPr>
+      <w:r>
+        <w:t xml:space="preserve">Сделайте ваш скрипт исполняемым, применив команду </w:t>
+      </w:r>
+      <w:proofErr w:type="spellStart"/>
+      <w:r>
+        <w:t>chmod</w:t>
+      </w:r>
+      <w:proofErr w:type="spellEnd"/>
+      <w:r>
+        <w:t xml:space="preserve"> +x. </w:t>
+      </w:r>
+    </w:p>
+    <w:p>
+      <w:pPr>
+        <w:pStyle w:val="af"/>
+      </w:pPr>
+      <w:r>
+        <w:t>Вызовите скрипт в терминале</w:t>
+      </w:r>
+      <w:r>
+        <w:t xml:space="preserve"> (Рис .7)</w:t>
+      </w:r>
+      <w:r>
+        <w:t>, указав в качестве аргумента описание действия, как показано на рисунке 6.</w:t>
+      </w:r>
+    </w:p>
+    <w:p>
+      <w:pPr>
+        <w:keepNext/>
         <w:spacing w:after="160" w:line="259" w:lineRule="auto"/>
         <w:ind w:firstLine="0"/>
         <w:jc w:val="center"/>
@@ -2399,10 +2735,10 @@
           <w:noProof/>
         </w:rPr>
         <w:drawing>
-          <wp:inline distT="0" distB="0" distL="0" distR="0" wp14:anchorId="2728A4C5" wp14:editId="27CD7C1F">
-            <wp:extent cx="5030894" cy="2750992"/>
-            <wp:effectExtent l="0" t="0" r="0" b="0"/>
-            <wp:docPr id="4" name="Рисунок 4"/>
+          <wp:inline distT="0" distB="0" distL="0" distR="0" wp14:anchorId="7929AD45" wp14:editId="28E23E28">
+            <wp:extent cx="4312920" cy="1765048"/>
+            <wp:effectExtent l="0" t="0" r="0" b="6985"/>
+            <wp:docPr id="19" name="Рисунок 19"/>
             <wp:cNvGraphicFramePr>
               <a:graphicFrameLocks xmlns:a="http://schemas.openxmlformats.org/drawingml/2006/main" noChangeAspect="1"/>
             </wp:cNvGraphicFramePr>
@@ -2422,7 +2758,7 @@
                   <pic:spPr>
                     <a:xfrm>
                       <a:off x="0" y="0"/>
-                      <a:ext cx="5056893" cy="2765209"/>
+                      <a:ext cx="4360559" cy="1784544"/>
                     </a:xfrm>
                     <a:prstGeom prst="rect">
                       <a:avLst/>
@@ -2437,20 +2773,97 @@
     </w:p>
     <w:p>
       <w:pPr>
+        <w:pStyle w:val="ab"/>
+      </w:pPr>
+      <w:r>
+        <w:t xml:space="preserve">Рис. </w:t>
+      </w:r>
+      <w:r>
+        <w:fldChar w:fldCharType="begin"/>
+      </w:r>
+      <w:r>
+        <w:instrText xml:space="preserve"> SEQ Рис. \* ARABIC </w:instrText>
+      </w:r>
+      <w:r>
+        <w:fldChar w:fldCharType="separate"/>
+      </w:r>
+      <w:r>
+        <w:rPr>
+          <w:noProof/>
+        </w:rPr>
+        <w:t>7</w:t>
+      </w:r>
+      <w:r>
+        <w:fldChar w:fldCharType="end"/>
+      </w:r>
+      <w:r>
+        <w:t xml:space="preserve"> – Вызов созданного скрипта</w:t>
+      </w:r>
+    </w:p>
+    <w:p>
+      <w:pPr>
         <w:spacing w:after="160" w:line="259" w:lineRule="auto"/>
         <w:ind w:firstLine="0"/>
-        <w:jc w:val="center"/>
-      </w:pPr>
-      <w:r>
-        <w:t>Рисунок 4</w:t>
-      </w:r>
-    </w:p>
-    <w:p>
-      <w:pPr>
-        <w:spacing w:after="160" w:line="259" w:lineRule="auto"/>
-        <w:ind w:firstLine="0"/>
-        <w:jc w:val="left"/>
-      </w:pPr>
+      </w:pPr>
+    </w:p>
+    <w:p>
+      <w:pPr>
+        <w:spacing w:line="360" w:lineRule="auto"/>
+      </w:pPr>
+      <w:r>
+        <w:rPr>
+          <w:rStyle w:val="af0"/>
+        </w:rPr>
+        <w:t xml:space="preserve">Чтобы не указывать путь к скрипту, создайте </w:t>
+      </w:r>
+      <w:proofErr w:type="spellStart"/>
+      <w:r>
+        <w:rPr>
+          <w:rStyle w:val="af0"/>
+        </w:rPr>
+        <w:t>alias</w:t>
+      </w:r>
+      <w:proofErr w:type="spellEnd"/>
+      <w:r>
+        <w:rPr>
+          <w:rStyle w:val="af0"/>
+        </w:rPr>
+        <w:t xml:space="preserve"> </w:t>
+      </w:r>
+      <w:proofErr w:type="spellStart"/>
+      <w:r>
+        <w:rPr>
+          <w:rStyle w:val="af0"/>
+        </w:rPr>
+        <w:t>log</w:t>
+      </w:r>
+      <w:proofErr w:type="spellEnd"/>
+      <w:r>
+        <w:rPr>
+          <w:rStyle w:val="af0"/>
+        </w:rPr>
+        <w:t xml:space="preserve"> (Рис. 8)</w:t>
+      </w:r>
+      <w:r>
+        <w:rPr>
+          <w:rStyle w:val="af0"/>
+        </w:rPr>
+        <w:t xml:space="preserve">, как показано на рисунке 7. Вызовите скрипт, используя созданный </w:t>
+      </w:r>
+      <w:proofErr w:type="spellStart"/>
+      <w:r>
+        <w:rPr>
+          <w:rStyle w:val="af0"/>
+        </w:rPr>
+        <w:t>alias</w:t>
+      </w:r>
+      <w:proofErr w:type="spellEnd"/>
+      <w:r>
+        <w:rPr>
+          <w:rStyle w:val="af0"/>
+        </w:rPr>
+        <w:t xml:space="preserve"> и проверьте, изменился ли файл actions.log.</w:t>
+      </w:r>
     </w:p>
     <w:p>
       <w:pPr>
@@ -2464,10 +2877,10 @@
           <w:noProof/>
         </w:rPr>
         <w:drawing>
-          <wp:inline distT="0" distB="0" distL="0" distR="0" wp14:anchorId="5C4C7CD8" wp14:editId="26E678C6">
-            <wp:extent cx="3867361" cy="2336463"/>
-            <wp:effectExtent l="0" t="0" r="0" b="6985"/>
-            <wp:docPr id="16" name="Рисунок 16"/>
+          <wp:inline distT="0" distB="0" distL="0" distR="0" wp14:anchorId="51D0A675" wp14:editId="433D08DD">
+            <wp:extent cx="4424045" cy="994248"/>
+            <wp:effectExtent l="0" t="0" r="0" b="0"/>
+            <wp:docPr id="20" name="Рисунок 20"/>
             <wp:cNvGraphicFramePr>
               <a:graphicFrameLocks xmlns:a="http://schemas.openxmlformats.org/drawingml/2006/main" noChangeAspect="1"/>
             </wp:cNvGraphicFramePr>
@@ -2487,7 +2900,7 @@
                   <pic:spPr>
                     <a:xfrm>
                       <a:off x="0" y="0"/>
-                      <a:ext cx="3880260" cy="2344256"/>
+                      <a:ext cx="4497601" cy="1010779"/>
                     </a:xfrm>
                     <a:prstGeom prst="rect">
                       <a:avLst/>
@@ -2507,16 +2920,58 @@
       <w:r>
         <w:t xml:space="preserve">Рис. </w:t>
       </w:r>
-      <w:fldSimple w:instr=" SEQ Рис. \* ARABIC ">
-        <w:r>
-          <w:rPr>
-            <w:noProof/>
-          </w:rPr>
-          <w:t>4</w:t>
-        </w:r>
-      </w:fldSimple>
-      <w:r>
-        <w:t xml:space="preserve"> – Редактирование файла project.list</w:t>
+      <w:r>
+        <w:fldChar w:fldCharType="begin"/>
+      </w:r>
+      <w:r>
+        <w:instrText xml:space="preserve"> SEQ Рис. \* ARABIC </w:instrText>
+      </w:r>
+      <w:r>
+        <w:fldChar w:fldCharType="separate"/>
+      </w:r>
+      <w:r>
+        <w:rPr>
+          <w:noProof/>
+        </w:rPr>
+        <w:t>8</w:t>
+      </w:r>
+      <w:r>
+        <w:fldChar w:fldCharType="end"/>
+      </w:r>
+      <w:r>
+        <w:t xml:space="preserve"> – Создание и вызов </w:t>
+      </w:r>
+      <w:r>
+        <w:rPr>
+          <w:lang w:val="en-US"/>
+        </w:rPr>
+        <w:t>alias</w:t>
+      </w:r>
+      <w:r>
+        <w:t xml:space="preserve"> </w:t>
+      </w:r>
+      <w:r>
+        <w:rPr>
+          <w:lang w:val="en-US"/>
+        </w:rPr>
+        <w:t>log</w:t>
+      </w:r>
+    </w:p>
+    <w:p/>
+    <w:p>
+      <w:pPr>
+        <w:pStyle w:val="af"/>
+      </w:pPr>
+      <w:r>
+        <w:t xml:space="preserve">Теперь вы можете использовать псевдоним </w:t>
+      </w:r>
+      <w:proofErr w:type="spellStart"/>
+      <w:r>
+        <w:t>log</w:t>
+      </w:r>
+      <w:proofErr w:type="spellEnd"/>
+      <w:r>
+        <w:t xml:space="preserve"> для записи в журнал действий.</w:t>
       </w:r>
     </w:p>
     <w:p>
@@ -2528,7 +2983,50 @@
     </w:p>
     <w:p>
       <w:pPr>
-        <w:keepNext/>
+        <w:pStyle w:val="a"/>
+      </w:pPr>
+      <w:bookmarkStart w:id="8" w:name="_Toc130996945"/>
+      <w:r>
+        <w:t>Задание 5</w:t>
+      </w:r>
+      <w:bookmarkEnd w:id="8"/>
+    </w:p>
+    <w:p>
+      <w:pPr>
+        <w:pStyle w:val="af"/>
+      </w:pPr>
+      <w:r>
+        <w:t xml:space="preserve">Просмотрите содержимое файлов </w:t>
+      </w:r>
+      <w:proofErr w:type="spellStart"/>
+      <w:proofErr w:type="gramStart"/>
+      <w:r>
+        <w:t>user.list</w:t>
+      </w:r>
+      <w:proofErr w:type="spellEnd"/>
+      <w:proofErr w:type="gramEnd"/>
+      <w:r>
+        <w:t xml:space="preserve"> и </w:t>
+      </w:r>
+      <w:proofErr w:type="spellStart"/>
+      <w:r>
+        <w:t>project.list</w:t>
+      </w:r>
+      <w:proofErr w:type="spellEnd"/>
+      <w:r>
+        <w:t xml:space="preserve"> при помощи команды </w:t>
+      </w:r>
+      <w:proofErr w:type="spellStart"/>
+      <w:r>
+        <w:t>cat</w:t>
+      </w:r>
+      <w:proofErr w:type="spellEnd"/>
+      <w:r>
+        <w:t>. Не забудьте добавить в ваш журнал действий соответствующие записи (рисунок 8).</w:t>
+      </w:r>
+    </w:p>
+    <w:p>
+      <w:pPr>
         <w:spacing w:after="160" w:line="259" w:lineRule="auto"/>
         <w:ind w:firstLine="0"/>
         <w:jc w:val="center"/>
@@ -2537,12 +3035,11 @@
         <w:rPr>
           <w:noProof/>
         </w:rPr>
-        <w:lastRenderedPageBreak/>
         <w:drawing>
-          <wp:inline distT="0" distB="0" distL="0" distR="0" wp14:anchorId="485D632C" wp14:editId="7BF6FB74">
-            <wp:extent cx="5593080" cy="333183"/>
+          <wp:inline distT="0" distB="0" distL="0" distR="0" wp14:anchorId="482897F1" wp14:editId="3E81825B">
+            <wp:extent cx="5505450" cy="478904"/>
             <wp:effectExtent l="0" t="0" r="0" b="0"/>
-            <wp:docPr id="17" name="Рисунок 17"/>
+            <wp:docPr id="8" name="Рисунок 8"/>
             <wp:cNvGraphicFramePr>
               <a:graphicFrameLocks xmlns:a="http://schemas.openxmlformats.org/drawingml/2006/main" noChangeAspect="1"/>
             </wp:cNvGraphicFramePr>
@@ -2562,7 +3059,7 @@
                   <pic:spPr>
                     <a:xfrm>
                       <a:off x="0" y="0"/>
-                      <a:ext cx="5608259" cy="334087"/>
+                      <a:ext cx="5548949" cy="482688"/>
                     </a:xfrm>
                     <a:prstGeom prst="rect">
                       <a:avLst/>
@@ -2577,92 +3074,37 @@
     </w:p>
     <w:p>
       <w:pPr>
-        <w:pStyle w:val="ab"/>
-      </w:pPr>
-      <w:r>
-        <w:t xml:space="preserve">Рис. </w:t>
-      </w:r>
-      <w:fldSimple w:instr=" SEQ Рис. \* ARABIC ">
-        <w:r>
-          <w:rPr>
-            <w:noProof/>
-          </w:rPr>
-          <w:t>5</w:t>
-        </w:r>
-      </w:fldSimple>
-      <w:r>
-        <w:t xml:space="preserve"> – Добавление строк в </w:t>
-      </w:r>
-      <w:r>
-        <w:rPr>
-          <w:lang w:val="en-US"/>
-        </w:rPr>
-        <w:t>action</w:t>
-      </w:r>
-      <w:r>
-        <w:t>.</w:t>
-      </w:r>
-      <w:r>
-        <w:rPr>
-          <w:lang w:val="en-US"/>
-        </w:rPr>
-        <w:t>log</w:t>
-      </w:r>
-    </w:p>
-    <w:p>
-      <w:pPr>
-        <w:spacing w:after="160" w:line="259" w:lineRule="auto"/>
-        <w:ind w:firstLine="0"/>
-        <w:jc w:val="left"/>
-      </w:pPr>
-    </w:p>
-    <w:p>
-      <w:pPr>
-        <w:pStyle w:val="a"/>
-      </w:pPr>
-      <w:bookmarkStart w:id="7" w:name="_Toc130996944"/>
-      <w:r>
-        <w:t>Задание 4</w:t>
-      </w:r>
-      <w:bookmarkEnd w:id="7"/>
-    </w:p>
-    <w:p>
-      <w:pPr>
-        <w:pStyle w:val="af"/>
-      </w:pPr>
-      <w:r>
-        <w:t>Чтобы не вбивать каждый раз сочетание команд date &amp;&amp; echo создайте специальный скрипт.</w:t>
-      </w:r>
-      <w:r>
-        <w:t xml:space="preserve"> </w:t>
-      </w:r>
-      <w:r>
-        <w:t>От имени суперпользователя запустите редактор nano.</w:t>
-      </w:r>
-    </w:p>
-    <w:p>
-      <w:pPr>
-        <w:pStyle w:val="af"/>
-      </w:pPr>
-      <w:r>
-        <w:t>Добавьте в текстовом редакторе строки, показанные на рисунке 5. Более подробно процесс создания скриптов будет описан в практической работе 8.</w:t>
-      </w:r>
-    </w:p>
-    <w:p>
-      <w:pPr>
         <w:spacing w:after="160" w:line="259" w:lineRule="auto"/>
         <w:ind w:firstLine="0"/>
         <w:jc w:val="center"/>
       </w:pPr>
       <w:r>
+        <w:t>Рисунок 8</w:t>
+      </w:r>
+    </w:p>
+    <w:p>
+      <w:pPr>
+        <w:spacing w:after="160" w:line="259" w:lineRule="auto"/>
+        <w:ind w:firstLine="0"/>
+        <w:jc w:val="center"/>
+      </w:pPr>
+    </w:p>
+    <w:p>
+      <w:pPr>
+        <w:keepNext/>
+        <w:spacing w:after="160" w:line="259" w:lineRule="auto"/>
+        <w:ind w:firstLine="0"/>
+        <w:jc w:val="center"/>
+      </w:pPr>
+      <w:r>
         <w:rPr>
           <w:noProof/>
         </w:rPr>
         <w:drawing>
-          <wp:inline distT="0" distB="0" distL="0" distR="0" wp14:anchorId="193E0D1F" wp14:editId="5AA2B749">
-            <wp:extent cx="4494651" cy="3111959"/>
-            <wp:effectExtent l="0" t="0" r="1270" b="0"/>
-            <wp:docPr id="5" name="Рисунок 5"/>
+          <wp:inline distT="0" distB="0" distL="0" distR="0" wp14:anchorId="6509E35A" wp14:editId="78BAF0AA">
+            <wp:extent cx="3124200" cy="3413796"/>
+            <wp:effectExtent l="0" t="0" r="0" b="0"/>
+            <wp:docPr id="21" name="Рисунок 21"/>
             <wp:cNvGraphicFramePr>
               <a:graphicFrameLocks xmlns:a="http://schemas.openxmlformats.org/drawingml/2006/main" noChangeAspect="1"/>
             </wp:cNvGraphicFramePr>
@@ -2682,7 +3124,7 @@
                   <pic:spPr>
                     <a:xfrm>
                       <a:off x="0" y="0"/>
-                      <a:ext cx="4508172" cy="3121320"/>
+                      <a:ext cx="3126721" cy="3416551"/>
                     </a:xfrm>
                     <a:prstGeom prst="rect">
                       <a:avLst/>
@@ -2697,25 +3139,44 @@
     </w:p>
     <w:p>
       <w:pPr>
+        <w:pStyle w:val="ab"/>
+      </w:pPr>
+      <w:r>
+        <w:t xml:space="preserve">Рис. </w:t>
+      </w:r>
+      <w:r>
+        <w:fldChar w:fldCharType="begin"/>
+      </w:r>
+      <w:r>
+        <w:instrText xml:space="preserve"> SEQ Рис. \* ARABIC </w:instrText>
+      </w:r>
+      <w:r>
+        <w:fldChar w:fldCharType="separate"/>
+      </w:r>
+      <w:r>
+        <w:rPr>
+          <w:noProof/>
+        </w:rPr>
+        <w:t>9</w:t>
+      </w:r>
+      <w:r>
+        <w:rPr>
+          <w:noProof/>
+        </w:rPr>
+        <w:fldChar w:fldCharType="end"/>
+      </w:r>
+    </w:p>
+    <w:p>
+      <w:pPr>
         <w:spacing w:after="160" w:line="259" w:lineRule="auto"/>
         <w:ind w:firstLine="0"/>
         <w:jc w:val="center"/>
       </w:pPr>
-      <w:r>
-        <w:t>Рисунок 5</w:t>
-      </w:r>
-    </w:p>
-    <w:p>
-      <w:pPr>
-        <w:spacing w:after="160" w:line="259" w:lineRule="auto"/>
-        <w:ind w:firstLine="0"/>
-        <w:jc w:val="left"/>
-      </w:pPr>
-    </w:p>
-    <w:p>
-      <w:pPr>
+    </w:p>
+    <w:p>
+      <w:pPr>
+        <w:pStyle w:val="af"/>
         <w:keepNext/>
-        <w:spacing w:after="160" w:line="259" w:lineRule="auto"/>
         <w:ind w:firstLine="0"/>
         <w:jc w:val="center"/>
       </w:pPr>
@@ -2723,11 +3184,12 @@
         <w:rPr>
           <w:noProof/>
         </w:rPr>
+        <w:lastRenderedPageBreak/>
         <w:drawing>
-          <wp:inline distT="0" distB="0" distL="0" distR="0" wp14:anchorId="4AED5DA7" wp14:editId="0ED04196">
-            <wp:extent cx="4216400" cy="2067396"/>
-            <wp:effectExtent l="0" t="0" r="0" b="9525"/>
-            <wp:docPr id="18" name="Рисунок 18"/>
+          <wp:inline distT="0" distB="0" distL="0" distR="0" wp14:anchorId="49A8B4CC" wp14:editId="60B7C91D">
+            <wp:extent cx="4211955" cy="2184731"/>
+            <wp:effectExtent l="0" t="0" r="0" b="6350"/>
+            <wp:docPr id="22" name="Рисунок 22"/>
             <wp:cNvGraphicFramePr>
               <a:graphicFrameLocks xmlns:a="http://schemas.openxmlformats.org/drawingml/2006/main" noChangeAspect="1"/>
             </wp:cNvGraphicFramePr>
@@ -2747,7 +3209,7 @@
                   <pic:spPr>
                     <a:xfrm>
                       <a:off x="0" y="0"/>
-                      <a:ext cx="4223205" cy="2070733"/>
+                      <a:ext cx="4220819" cy="2189329"/>
                     </a:xfrm>
                     <a:prstGeom prst="rect">
                       <a:avLst/>
@@ -2767,76 +3229,80 @@
       <w:r>
         <w:t xml:space="preserve">Рис. </w:t>
       </w:r>
-      <w:fldSimple w:instr=" SEQ Рис. \* ARABIC ">
-        <w:r>
-          <w:rPr>
-            <w:noProof/>
-          </w:rPr>
-          <w:t>6</w:t>
-        </w:r>
-      </w:fldSimple>
-    </w:p>
-    <w:p>
-      <w:pPr>
-        <w:spacing w:after="160" w:line="259" w:lineRule="auto"/>
-        <w:ind w:firstLine="0"/>
-      </w:pPr>
-    </w:p>
-    <w:p>
-      <w:pPr>
-        <w:spacing w:after="160" w:line="259" w:lineRule="auto"/>
+      <w:r>
+        <w:fldChar w:fldCharType="begin"/>
+      </w:r>
+      <w:r>
+        <w:instrText xml:space="preserve"> SEQ Рис. \* ARABIC </w:instrText>
+      </w:r>
+      <w:r>
+        <w:fldChar w:fldCharType="separate"/>
+      </w:r>
+      <w:r>
+        <w:rPr>
+          <w:noProof/>
+        </w:rPr>
+        <w:t>10</w:t>
+      </w:r>
+      <w:r>
+        <w:rPr>
+          <w:noProof/>
+        </w:rPr>
+        <w:fldChar w:fldCharType="end"/>
+      </w:r>
+    </w:p>
+    <w:p>
+      <w:pPr>
+        <w:pStyle w:val="af"/>
+      </w:pPr>
+    </w:p>
+    <w:p>
+      <w:pPr>
+        <w:pStyle w:val="af"/>
+      </w:pPr>
+      <w:r>
+        <w:t xml:space="preserve">Итак, самое время вам представиться. Используя созданный вами псевдоним </w:t>
+      </w:r>
+      <w:proofErr w:type="spellStart"/>
+      <w:r>
+        <w:t>log</w:t>
+      </w:r>
+      <w:proofErr w:type="spellEnd"/>
+      <w:r>
+        <w:t>, запишите</w:t>
+      </w:r>
+      <w:r>
+        <w:t xml:space="preserve"> </w:t>
+      </w:r>
+      <w:r>
+        <w:t>в файл actions.log следующ</w:t>
+      </w:r>
+      <w:r>
+        <w:rPr>
+          <w:rStyle w:val="af0"/>
+        </w:rPr>
+        <w:t>ую строку, в указанном формате: «Фамилия Имя Отчество студента, Номер группы».</w:t>
+      </w:r>
+      <w:r>
+        <w:cr/>
+      </w:r>
+    </w:p>
+    <w:p>
+      <w:pPr>
+        <w:pStyle w:val="af"/>
+        <w:keepNext/>
         <w:ind w:firstLine="0"/>
         <w:jc w:val="center"/>
       </w:pPr>
-    </w:p>
-    <w:p>
-      <w:pPr>
-        <w:pStyle w:val="af"/>
-      </w:pPr>
-      <w:r>
-        <w:t xml:space="preserve">Сохраните скрипт в Folder2 под именем </w:t>
-      </w:r>
-      <w:r>
-        <w:rPr>
-          <w:b/>
-          <w:bCs/>
-          <w:i/>
-          <w:iCs/>
-        </w:rPr>
-        <w:t>actionlog.sh.</w:t>
-      </w:r>
-    </w:p>
-    <w:p>
-      <w:pPr>
-        <w:pStyle w:val="af"/>
-      </w:pPr>
-      <w:r>
-        <w:t xml:space="preserve">Сделайте ваш скрипт исполняемым, применив команду chmod +x. </w:t>
-      </w:r>
-    </w:p>
-    <w:p>
-      <w:pPr>
-        <w:pStyle w:val="af"/>
-      </w:pPr>
-      <w:r>
-        <w:t>Вызовите скрипт в терминале, указав в качестве аргумента описание действия, как показано на рисунке 6.</w:t>
-      </w:r>
-    </w:p>
-    <w:p>
-      <w:pPr>
-        <w:spacing w:after="160" w:line="259" w:lineRule="auto"/>
-        <w:ind w:firstLine="0"/>
-        <w:jc w:val="center"/>
-      </w:pPr>
       <w:r>
         <w:rPr>
           <w:noProof/>
         </w:rPr>
         <w:drawing>
-          <wp:inline distT="0" distB="0" distL="0" distR="0" wp14:anchorId="3A84C92B" wp14:editId="0B55B855">
-            <wp:extent cx="4756785" cy="899958"/>
-            <wp:effectExtent l="0" t="0" r="5715" b="0"/>
-            <wp:docPr id="6" name="Рисунок 6"/>
+          <wp:inline distT="0" distB="0" distL="0" distR="0" wp14:anchorId="61CDEC32" wp14:editId="358F883E">
+            <wp:extent cx="4727365" cy="822825"/>
+            <wp:effectExtent l="0" t="0" r="0" b="0"/>
+            <wp:docPr id="24" name="Рисунок 24"/>
             <wp:cNvGraphicFramePr>
               <a:graphicFrameLocks xmlns:a="http://schemas.openxmlformats.org/drawingml/2006/main" noChangeAspect="1"/>
             </wp:cNvGraphicFramePr>
@@ -2856,7 +3322,7 @@
                   <pic:spPr>
                     <a:xfrm>
                       <a:off x="0" y="0"/>
-                      <a:ext cx="4789006" cy="906054"/>
+                      <a:ext cx="4776402" cy="831360"/>
                     </a:xfrm>
                     <a:prstGeom prst="rect">
                       <a:avLst/>
@@ -2871,19 +3337,87 @@
     </w:p>
     <w:p>
       <w:pPr>
-        <w:spacing w:after="160" w:line="259" w:lineRule="auto"/>
-        <w:ind w:firstLine="0"/>
-        <w:jc w:val="center"/>
-      </w:pPr>
-      <w:r>
-        <w:t>Рисунок 6</w:t>
-      </w:r>
-    </w:p>
-    <w:p>
-      <w:pPr>
-        <w:spacing w:after="160" w:line="259" w:lineRule="auto"/>
-        <w:ind w:firstLine="0"/>
-      </w:pPr>
+        <w:pStyle w:val="ab"/>
+      </w:pPr>
+      <w:r>
+        <w:t xml:space="preserve">Рис. </w:t>
+      </w:r>
+      <w:r>
+        <w:fldChar w:fldCharType="begin"/>
+      </w:r>
+      <w:r>
+        <w:instrText xml:space="preserve"> SEQ Рис. \* ARABIC </w:instrText>
+      </w:r>
+      <w:r>
+        <w:fldChar w:fldCharType="separate"/>
+      </w:r>
+      <w:r>
+        <w:rPr>
+          <w:noProof/>
+        </w:rPr>
+        <w:t>11</w:t>
+      </w:r>
+      <w:r>
+        <w:rPr>
+          <w:noProof/>
+        </w:rPr>
+        <w:fldChar w:fldCharType="end"/>
+      </w:r>
+    </w:p>
+    <w:p>
+      <w:pPr>
+        <w:pStyle w:val="af"/>
+      </w:pPr>
+    </w:p>
+    <w:p>
+      <w:pPr>
+        <w:pStyle w:val="a"/>
+      </w:pPr>
+      <w:bookmarkStart w:id="9" w:name="_Toc130996946"/>
+      <w:r>
+        <w:t>Задание 6</w:t>
+      </w:r>
+      <w:bookmarkEnd w:id="9"/>
+    </w:p>
+    <w:p>
+      <w:pPr>
+        <w:pStyle w:val="af"/>
+      </w:pPr>
+      <w:r>
+        <w:t xml:space="preserve">Изучите команды </w:t>
+      </w:r>
+      <w:proofErr w:type="spellStart"/>
+      <w:r>
+        <w:t>head</w:t>
+      </w:r>
+      <w:proofErr w:type="spellEnd"/>
+      <w:r>
+        <w:t xml:space="preserve"> и </w:t>
+      </w:r>
+      <w:proofErr w:type="spellStart"/>
+      <w:r>
+        <w:t>tail</w:t>
+      </w:r>
+      <w:proofErr w:type="spellEnd"/>
+      <w:r>
+        <w:t xml:space="preserve"> продемонстрируйте преподавателю результат</w:t>
+      </w:r>
+      <w:r>
+        <w:t xml:space="preserve"> (Рис. 12)</w:t>
+      </w:r>
+      <w:r>
+        <w:t xml:space="preserve">: последовательно выведите первые 5 строк файла </w:t>
+      </w:r>
+      <w:proofErr w:type="spellStart"/>
+      <w:proofErr w:type="gramStart"/>
+      <w:r>
+        <w:t>user.list</w:t>
+      </w:r>
+      <w:proofErr w:type="spellEnd"/>
+      <w:proofErr w:type="gramEnd"/>
+      <w:r>
+        <w:t xml:space="preserve"> и последние 9 строк файла actions.log в окно терминала, как показано на рисунке 9.</w:t>
+      </w:r>
     </w:p>
     <w:p>
       <w:pPr>
@@ -2897,10 +3431,10 @@
           <w:noProof/>
         </w:rPr>
         <w:drawing>
-          <wp:inline distT="0" distB="0" distL="0" distR="0" wp14:anchorId="7929AD45" wp14:editId="5A0AA753">
-            <wp:extent cx="4199865" cy="1984692"/>
-            <wp:effectExtent l="0" t="0" r="0" b="0"/>
-            <wp:docPr id="19" name="Рисунок 19"/>
+          <wp:inline distT="0" distB="0" distL="0" distR="0" wp14:anchorId="10478683" wp14:editId="6EF60B8B">
+            <wp:extent cx="3211195" cy="2005540"/>
+            <wp:effectExtent l="0" t="0" r="8255" b="0"/>
+            <wp:docPr id="23" name="Рисунок 23"/>
             <wp:cNvGraphicFramePr>
               <a:graphicFrameLocks xmlns:a="http://schemas.openxmlformats.org/drawingml/2006/main" noChangeAspect="1"/>
             </wp:cNvGraphicFramePr>
@@ -2920,7 +3454,7 @@
                   <pic:spPr>
                     <a:xfrm>
                       <a:off x="0" y="0"/>
-                      <a:ext cx="4224369" cy="1996272"/>
+                      <a:ext cx="3244210" cy="2026159"/>
                     </a:xfrm>
                     <a:prstGeom prst="rect">
                       <a:avLst/>
@@ -2953,44 +3487,110 @@
         <w:rPr>
           <w:noProof/>
         </w:rPr>
-        <w:t>7</w:t>
-      </w:r>
-      <w:r>
+        <w:t>12</w:t>
+      </w:r>
+      <w:r>
+        <w:rPr>
+          <w:noProof/>
+        </w:rPr>
         <w:fldChar w:fldCharType="end"/>
       </w:r>
-    </w:p>
-    <w:p>
-      <w:pPr>
-        <w:spacing w:after="160" w:line="259" w:lineRule="auto"/>
-        <w:ind w:firstLine="0"/>
-      </w:pPr>
-    </w:p>
-    <w:p>
-      <w:pPr>
-        <w:spacing w:line="360" w:lineRule="auto"/>
-      </w:pPr>
-      <w:r>
-        <w:rPr>
-          <w:rStyle w:val="af0"/>
-        </w:rPr>
-        <w:t>Чтобы не указывать путь к скрипту, создайте alias log, как показано на рисунке 7. Вызовите скрипт, используя созданный alias и проверьте, изменился ли файл actions.log.</w:t>
-      </w:r>
-    </w:p>
-    <w:p>
-      <w:pPr>
-        <w:spacing w:after="160" w:line="259" w:lineRule="auto"/>
+      <w:r>
+        <w:rPr>
+          <w:noProof/>
+        </w:rPr>
+        <w:t xml:space="preserve"> – Вывод </w:t>
+      </w:r>
+      <w:r>
+        <w:rPr>
+          <w:noProof/>
+          <w:lang w:val="en-US"/>
+        </w:rPr>
+        <w:t>head</w:t>
+      </w:r>
+      <w:r>
+        <w:rPr>
+          <w:noProof/>
+        </w:rPr>
+        <w:t xml:space="preserve"> </w:t>
+      </w:r>
+      <w:r>
+        <w:rPr>
+          <w:noProof/>
+        </w:rPr>
+        <w:t xml:space="preserve">и </w:t>
+      </w:r>
+      <w:r>
+        <w:rPr>
+          <w:noProof/>
+          <w:lang w:val="en-US"/>
+        </w:rPr>
+        <w:t>tail</w:t>
+      </w:r>
+      <w:r>
+        <w:rPr>
+          <w:noProof/>
+        </w:rPr>
+        <w:t xml:space="preserve"> </w:t>
+      </w:r>
+      <w:r>
+        <w:rPr>
+          <w:noProof/>
+        </w:rPr>
+        <w:t>файла</w:t>
+      </w:r>
+    </w:p>
+    <w:p>
+      <w:pPr>
+        <w:pStyle w:val="af"/>
+      </w:pPr>
+      <w:r>
+        <w:lastRenderedPageBreak/>
+        <w:t xml:space="preserve">Изучите команду </w:t>
+      </w:r>
+      <w:proofErr w:type="spellStart"/>
+      <w:r>
+        <w:t>grep</w:t>
+      </w:r>
+      <w:proofErr w:type="spellEnd"/>
+      <w:r>
+        <w:t xml:space="preserve"> и продемонстрируйте преподавателю результат:</w:t>
+      </w:r>
+    </w:p>
+    <w:p>
+      <w:pPr>
+        <w:pStyle w:val="af"/>
         <w:ind w:firstLine="0"/>
         <w:jc w:val="center"/>
       </w:pPr>
       <w:r>
+        <w:t xml:space="preserve">- выведите строки в файле </w:t>
+      </w:r>
+      <w:proofErr w:type="spellStart"/>
+      <w:proofErr w:type="gramStart"/>
+      <w:r>
+        <w:t>project.list</w:t>
+      </w:r>
+      <w:proofErr w:type="spellEnd"/>
+      <w:proofErr w:type="gramEnd"/>
+      <w:r>
+        <w:t xml:space="preserve"> (Рис. 13)</w:t>
+      </w:r>
+      <w:r>
+        <w:t>, используя шаблон для поиска «Название проекта» (рисунок 10);</w:t>
+      </w:r>
+      <w:r>
+        <w:cr/>
+      </w:r>
+      <w:r>
         <w:rPr>
           <w:noProof/>
         </w:rPr>
         <w:drawing>
-          <wp:inline distT="0" distB="0" distL="0" distR="0" wp14:anchorId="346762E1" wp14:editId="4BEF2A51">
-            <wp:extent cx="4493169" cy="1469644"/>
-            <wp:effectExtent l="0" t="0" r="3175" b="0"/>
-            <wp:docPr id="7" name="Рисунок 7"/>
+          <wp:inline distT="0" distB="0" distL="0" distR="0" wp14:anchorId="594858EB" wp14:editId="0A7FC210">
+            <wp:extent cx="5410200" cy="671830"/>
+            <wp:effectExtent l="0" t="0" r="0" b="0"/>
+            <wp:docPr id="25" name="Рисунок 25"/>
             <wp:cNvGraphicFramePr>
               <a:graphicFrameLocks xmlns:a="http://schemas.openxmlformats.org/drawingml/2006/main" noChangeAspect="1"/>
             </wp:cNvGraphicFramePr>
@@ -3010,7 +3610,7 @@
                   <pic:spPr>
                     <a:xfrm>
                       <a:off x="0" y="0"/>
-                      <a:ext cx="4513100" cy="1476163"/>
+                      <a:ext cx="5453767" cy="677240"/>
                     </a:xfrm>
                     <a:prstGeom prst="rect">
                       <a:avLst/>
@@ -3025,18 +3625,107 @@
     </w:p>
     <w:p>
       <w:pPr>
+        <w:pStyle w:val="ab"/>
+      </w:pPr>
+      <w:r>
+        <w:t xml:space="preserve">Рис. </w:t>
+      </w:r>
+      <w:r>
+        <w:fldChar w:fldCharType="begin"/>
+      </w:r>
+      <w:r>
+        <w:instrText xml:space="preserve"> SEQ Рис. \* ARABIC </w:instrText>
+      </w:r>
+      <w:r>
+        <w:fldChar w:fldCharType="separate"/>
+      </w:r>
+      <w:r>
+        <w:rPr>
+          <w:noProof/>
+        </w:rPr>
+        <w:t>13</w:t>
+      </w:r>
+      <w:r>
+        <w:rPr>
+          <w:noProof/>
+        </w:rPr>
+        <w:fldChar w:fldCharType="end"/>
+      </w:r>
+      <w:r>
+        <w:t xml:space="preserve"> </w:t>
+      </w:r>
+      <w:r>
+        <w:t xml:space="preserve">– </w:t>
+      </w:r>
+      <w:r>
+        <w:t xml:space="preserve">Вывод с </w:t>
+      </w:r>
+      <w:r>
+        <w:t>шаблон</w:t>
+      </w:r>
+      <w:r>
+        <w:t>ом</w:t>
+      </w:r>
+      <w:r>
+        <w:t xml:space="preserve"> для поиска «Название проекта»</w:t>
+      </w:r>
+    </w:p>
+    <w:p>
+      <w:pPr>
         <w:spacing w:after="160" w:line="259" w:lineRule="auto"/>
         <w:ind w:firstLine="0"/>
-        <w:jc w:val="center"/>
-      </w:pPr>
-      <w:r>
-        <w:t>Рисунок 7</w:t>
-      </w:r>
-    </w:p>
-    <w:p>
-      <w:pPr>
+        <w:jc w:val="left"/>
+      </w:pPr>
+    </w:p>
+    <w:p>
+      <w:pPr>
+        <w:pStyle w:val="af"/>
+        <w:rPr>
+          <w:rStyle w:val="af0"/>
+        </w:rPr>
+      </w:pPr>
+      <w:r>
+        <w:t xml:space="preserve">- выведите </w:t>
+      </w:r>
+      <w:r>
+        <w:rPr>
+          <w:rStyle w:val="af0"/>
+        </w:rPr>
+        <w:t xml:space="preserve">строки в файле </w:t>
+      </w:r>
+      <w:proofErr w:type="spellStart"/>
+      <w:proofErr w:type="gramStart"/>
+      <w:r>
+        <w:rPr>
+          <w:rStyle w:val="af0"/>
+        </w:rPr>
+        <w:t>user.list</w:t>
+      </w:r>
+      <w:proofErr w:type="spellEnd"/>
+      <w:proofErr w:type="gramEnd"/>
+      <w:r>
+        <w:rPr>
+          <w:rStyle w:val="af0"/>
+        </w:rPr>
+        <w:t>, используя шаблон «ФИО», а также следующие за результатом 3 строки</w:t>
+      </w:r>
+      <w:r>
+        <w:rPr>
+          <w:rStyle w:val="af0"/>
+        </w:rPr>
+        <w:t xml:space="preserve"> (Рис. 14)</w:t>
+      </w:r>
+      <w:r>
+        <w:rPr>
+          <w:rStyle w:val="af0"/>
+        </w:rPr>
+        <w:t xml:space="preserve"> (рисунок 11);</w:t>
+      </w:r>
+    </w:p>
+    <w:p>
+      <w:pPr>
+        <w:pStyle w:val="af"/>
         <w:keepNext/>
-        <w:spacing w:after="160" w:line="259" w:lineRule="auto"/>
         <w:ind w:firstLine="0"/>
         <w:jc w:val="center"/>
       </w:pPr>
@@ -3044,12 +3733,11 @@
         <w:rPr>
           <w:noProof/>
         </w:rPr>
-        <w:lastRenderedPageBreak/>
         <w:drawing>
-          <wp:inline distT="0" distB="0" distL="0" distR="0" wp14:anchorId="51D0A675" wp14:editId="2D3567BB">
-            <wp:extent cx="4987117" cy="1243135"/>
-            <wp:effectExtent l="0" t="0" r="4445" b="0"/>
-            <wp:docPr id="20" name="Рисунок 20"/>
+          <wp:inline distT="0" distB="0" distL="0" distR="0" wp14:anchorId="5BB7CEA2" wp14:editId="7BA4A690">
+            <wp:extent cx="2451100" cy="2387135"/>
+            <wp:effectExtent l="0" t="0" r="6350" b="0"/>
+            <wp:docPr id="26" name="Рисунок 26"/>
             <wp:cNvGraphicFramePr>
               <a:graphicFrameLocks xmlns:a="http://schemas.openxmlformats.org/drawingml/2006/main" noChangeAspect="1"/>
             </wp:cNvGraphicFramePr>
@@ -3069,7 +3757,7 @@
                   <pic:spPr>
                     <a:xfrm>
                       <a:off x="0" y="0"/>
-                      <a:ext cx="5009811" cy="1248792"/>
+                      <a:ext cx="2461407" cy="2397173"/>
                     </a:xfrm>
                     <a:prstGeom prst="rect">
                       <a:avLst/>
@@ -3102,23 +3790,37 @@
         <w:rPr>
           <w:noProof/>
         </w:rPr>
-        <w:t>8</w:t>
-      </w:r>
-      <w:r>
+        <w:t>14</w:t>
+      </w:r>
+      <w:r>
+        <w:rPr>
+          <w:noProof/>
+        </w:rPr>
         <w:fldChar w:fldCharType="end"/>
       </w:r>
-    </w:p>
-    <w:p>
-      <w:pPr>
-        <w:pStyle w:val="af"/>
-      </w:pPr>
-    </w:p>
-    <w:p>
-      <w:pPr>
-        <w:pStyle w:val="af"/>
-      </w:pPr>
-      <w:r>
-        <w:t>Теперь вы можете использовать псевдоним log для записи в журнал действий.</w:t>
+      <w:r>
+        <w:rPr>
+          <w:noProof/>
+        </w:rPr>
+        <w:t xml:space="preserve"> – Вывод с </w:t>
+      </w:r>
+      <w:r>
+        <w:rPr>
+          <w:rStyle w:val="af0"/>
+        </w:rPr>
+        <w:t>шаблон</w:t>
+      </w:r>
+      <w:r>
+        <w:rPr>
+          <w:rStyle w:val="af0"/>
+        </w:rPr>
+        <w:t>ом</w:t>
+      </w:r>
+      <w:r>
+        <w:rPr>
+          <w:rStyle w:val="af0"/>
+        </w:rPr>
+        <w:t xml:space="preserve"> «ФИО», а также следующие за результатом 3 строки</w:t>
       </w:r>
     </w:p>
     <w:p>
@@ -3130,26 +3832,74 @@
     </w:p>
     <w:p>
       <w:pPr>
-        <w:pStyle w:val="a"/>
-      </w:pPr>
-      <w:bookmarkStart w:id="8" w:name="_Toc130996945"/>
-      <w:r>
-        <w:t>Задание 5</w:t>
-      </w:r>
-      <w:bookmarkEnd w:id="8"/>
-    </w:p>
-    <w:p>
-      <w:pPr>
-        <w:pStyle w:val="af"/>
-      </w:pPr>
-      <w:r>
-        <w:t>Просмотрите содержимое файлов user.list и project.list при помощи команды cat. Не забудьте добавить в ваш журнал действий соответствующие записи (рисунок 8).</w:t>
-      </w:r>
-    </w:p>
-    <w:p>
-      <w:pPr>
         <w:spacing w:after="160" w:line="259" w:lineRule="auto"/>
         <w:ind w:firstLine="0"/>
+        <w:jc w:val="left"/>
+      </w:pPr>
+      <w:r>
+        <w:br w:type="page"/>
+      </w:r>
+    </w:p>
+    <w:p>
+      <w:pPr>
+        <w:pStyle w:val="af"/>
+      </w:pPr>
+      <w:r>
+        <w:lastRenderedPageBreak/>
+        <w:t xml:space="preserve">- выведите строки </w:t>
+      </w:r>
+      <w:r>
+        <w:rPr>
+          <w:rStyle w:val="af0"/>
+        </w:rPr>
+        <w:t xml:space="preserve">в файле </w:t>
+      </w:r>
+      <w:proofErr w:type="spellStart"/>
+      <w:proofErr w:type="gramStart"/>
+      <w:r>
+        <w:rPr>
+          <w:rStyle w:val="af0"/>
+        </w:rPr>
+        <w:t>user.list</w:t>
+      </w:r>
+      <w:proofErr w:type="spellEnd"/>
+      <w:proofErr w:type="gramEnd"/>
+      <w:r>
+        <w:rPr>
+          <w:rStyle w:val="af0"/>
+        </w:rPr>
+        <w:t>, используя шаблон «ФИО», а также предшествующую им строку</w:t>
+      </w:r>
+      <w:r>
+        <w:rPr>
+          <w:rStyle w:val="af0"/>
+        </w:rPr>
+        <w:t xml:space="preserve"> (Рис. 15)</w:t>
+      </w:r>
+      <w:r>
+        <w:rPr>
+          <w:rStyle w:val="af0"/>
+        </w:rPr>
+        <w:t xml:space="preserve"> (рисунок 12</w:t>
+      </w:r>
+      <w:r>
+        <w:rPr>
+          <w:rStyle w:val="af0"/>
+        </w:rPr>
+        <w:t>)</w:t>
+      </w:r>
+      <w:r>
+        <w:rPr>
+          <w:rStyle w:val="af0"/>
+        </w:rPr>
+        <w:t>;</w:t>
+      </w:r>
+    </w:p>
+    <w:p>
+      <w:pPr>
+        <w:pStyle w:val="af"/>
+        <w:keepNext/>
+        <w:ind w:firstLine="0"/>
         <w:jc w:val="center"/>
       </w:pPr>
       <w:r>
@@ -3157,10 +3907,10 @@
           <w:noProof/>
         </w:rPr>
         <w:drawing>
-          <wp:inline distT="0" distB="0" distL="0" distR="0" wp14:anchorId="482897F1" wp14:editId="3E81825B">
-            <wp:extent cx="5505450" cy="478904"/>
-            <wp:effectExtent l="0" t="0" r="0" b="0"/>
-            <wp:docPr id="8" name="Рисунок 8"/>
+          <wp:inline distT="0" distB="0" distL="0" distR="0" wp14:anchorId="372AAA56" wp14:editId="19DA2A16">
+            <wp:extent cx="4206240" cy="3016519"/>
+            <wp:effectExtent l="0" t="0" r="3810" b="0"/>
+            <wp:docPr id="27" name="Рисунок 27"/>
             <wp:cNvGraphicFramePr>
               <a:graphicFrameLocks xmlns:a="http://schemas.openxmlformats.org/drawingml/2006/main" noChangeAspect="1"/>
             </wp:cNvGraphicFramePr>
@@ -3180,7 +3930,7 @@
                   <pic:spPr>
                     <a:xfrm>
                       <a:off x="0" y="0"/>
-                      <a:ext cx="5548949" cy="482688"/>
+                      <a:ext cx="4211186" cy="3020066"/>
                     </a:xfrm>
                     <a:prstGeom prst="rect">
                       <a:avLst/>
@@ -3195,20 +3945,117 @@
     </w:p>
     <w:p>
       <w:pPr>
-        <w:spacing w:after="160" w:line="259" w:lineRule="auto"/>
-        <w:ind w:firstLine="0"/>
-        <w:jc w:val="center"/>
-      </w:pPr>
-      <w:r>
-        <w:t>Рисунок 8</w:t>
-      </w:r>
-    </w:p>
-    <w:p>
-      <w:pPr>
-        <w:spacing w:after="160" w:line="259" w:lineRule="auto"/>
-        <w:ind w:firstLine="0"/>
-        <w:jc w:val="center"/>
-      </w:pPr>
+        <w:pStyle w:val="ab"/>
+      </w:pPr>
+      <w:r>
+        <w:t xml:space="preserve">Рис. </w:t>
+      </w:r>
+      <w:r>
+        <w:fldChar w:fldCharType="begin"/>
+      </w:r>
+      <w:r>
+        <w:instrText xml:space="preserve"> SEQ Рис. \* ARABIC </w:instrText>
+      </w:r>
+      <w:r>
+        <w:fldChar w:fldCharType="separate"/>
+      </w:r>
+      <w:r>
+        <w:rPr>
+          <w:noProof/>
+        </w:rPr>
+        <w:t>15</w:t>
+      </w:r>
+      <w:r>
+        <w:rPr>
+          <w:noProof/>
+        </w:rPr>
+        <w:fldChar w:fldCharType="end"/>
+      </w:r>
+      <w:r>
+        <w:rPr>
+          <w:noProof/>
+        </w:rPr>
+        <w:t xml:space="preserve"> </w:t>
+      </w:r>
+      <w:r>
+        <w:rPr>
+          <w:noProof/>
+        </w:rPr>
+        <w:t xml:space="preserve">– </w:t>
+      </w:r>
+      <w:r>
+        <w:rPr>
+          <w:noProof/>
+        </w:rPr>
+        <w:t xml:space="preserve">Вывод с </w:t>
+      </w:r>
+      <w:r>
+        <w:rPr>
+          <w:rStyle w:val="af0"/>
+        </w:rPr>
+        <w:t>шаблон</w:t>
+      </w:r>
+      <w:r>
+        <w:rPr>
+          <w:rStyle w:val="af0"/>
+        </w:rPr>
+        <w:t>ом</w:t>
+      </w:r>
+      <w:r>
+        <w:rPr>
+          <w:rStyle w:val="af0"/>
+        </w:rPr>
+        <w:t xml:space="preserve"> </w:t>
+      </w:r>
+      <w:r>
+        <w:rPr>
+          <w:rStyle w:val="af0"/>
+        </w:rPr>
+        <w:t>«ФИО», а также предшествующую им строку</w:t>
+      </w:r>
+    </w:p>
+    <w:p>
+      <w:pPr>
+        <w:pStyle w:val="af"/>
+      </w:pPr>
+    </w:p>
+    <w:p>
+      <w:pPr>
+        <w:pStyle w:val="af"/>
+      </w:pPr>
+      <w:r>
+        <w:t xml:space="preserve">- придумайте пример, </w:t>
+      </w:r>
+      <w:r>
+        <w:rPr>
+          <w:rStyle w:val="af0"/>
+        </w:rPr>
+        <w:t>чтобы вывести строки, используя выбранный вами шаблон, плюс</w:t>
+      </w:r>
+      <w:r>
+        <w:rPr>
+          <w:rStyle w:val="af0"/>
+        </w:rPr>
+        <w:t xml:space="preserve"> </w:t>
+      </w:r>
+      <w:r>
+        <w:rPr>
+          <w:rStyle w:val="af0"/>
+        </w:rPr>
+        <w:t>минус 2 строки</w:t>
+      </w:r>
+      <w:r>
+        <w:rPr>
+          <w:rStyle w:val="af0"/>
+        </w:rPr>
+        <w:t xml:space="preserve"> (Рис. 16)</w:t>
+      </w:r>
+      <w:r>
+        <w:rPr>
+          <w:rStyle w:val="af0"/>
+        </w:rPr>
+        <w:t>.</w:t>
+      </w:r>
     </w:p>
     <w:p>
       <w:pPr>
@@ -3221,11 +4068,12 @@
         <w:rPr>
           <w:noProof/>
         </w:rPr>
+        <w:lastRenderedPageBreak/>
         <w:drawing>
-          <wp:inline distT="0" distB="0" distL="0" distR="0" wp14:anchorId="6509E35A" wp14:editId="78BAF0AA">
-            <wp:extent cx="3124200" cy="3413796"/>
-            <wp:effectExtent l="0" t="0" r="0" b="0"/>
-            <wp:docPr id="21" name="Рисунок 21"/>
+          <wp:inline distT="0" distB="0" distL="0" distR="0" wp14:anchorId="646739CF" wp14:editId="25A5FCA6">
+            <wp:extent cx="3403382" cy="3729355"/>
+            <wp:effectExtent l="0" t="0" r="6985" b="4445"/>
+            <wp:docPr id="28" name="Рисунок 28"/>
             <wp:cNvGraphicFramePr>
               <a:graphicFrameLocks xmlns:a="http://schemas.openxmlformats.org/drawingml/2006/main" noChangeAspect="1"/>
             </wp:cNvGraphicFramePr>
@@ -3245,7 +4093,7 @@
                   <pic:spPr>
                     <a:xfrm>
                       <a:off x="0" y="0"/>
-                      <a:ext cx="3126721" cy="3416551"/>
+                      <a:ext cx="3422661" cy="3750481"/>
                     </a:xfrm>
                     <a:prstGeom prst="rect">
                       <a:avLst/>
@@ -3261,947 +4109,100 @@
     <w:p>
       <w:pPr>
         <w:pStyle w:val="ab"/>
+        <w:rPr>
+          <w:rStyle w:val="af0"/>
+        </w:rPr>
       </w:pPr>
       <w:r>
         <w:t xml:space="preserve">Рис. </w:t>
       </w:r>
-      <w:fldSimple w:instr=" SEQ Рис. \* ARABIC ">
-        <w:r>
-          <w:rPr>
-            <w:noProof/>
-          </w:rPr>
-          <w:t>9</w:t>
-        </w:r>
-      </w:fldSimple>
-    </w:p>
-    <w:p>
-      <w:pPr>
-        <w:spacing w:after="160" w:line="259" w:lineRule="auto"/>
-        <w:ind w:firstLine="0"/>
-        <w:jc w:val="center"/>
-      </w:pPr>
+      <w:r>
+        <w:fldChar w:fldCharType="begin"/>
+      </w:r>
+      <w:r>
+        <w:instrText xml:space="preserve"> SEQ Рис. \* ARABIC </w:instrText>
+      </w:r>
+      <w:r>
+        <w:fldChar w:fldCharType="separate"/>
+      </w:r>
+      <w:r>
+        <w:rPr>
+          <w:noProof/>
+        </w:rPr>
+        <w:t>16</w:t>
+      </w:r>
+      <w:r>
+        <w:rPr>
+          <w:noProof/>
+        </w:rPr>
+        <w:fldChar w:fldCharType="end"/>
+      </w:r>
+      <w:r>
+        <w:t xml:space="preserve"> </w:t>
+      </w:r>
+      <w:r>
+        <w:t xml:space="preserve">– </w:t>
+      </w:r>
+      <w:r>
+        <w:rPr>
+          <w:noProof/>
+        </w:rPr>
+        <w:t xml:space="preserve">Вывод с </w:t>
+      </w:r>
+      <w:r>
+        <w:rPr>
+          <w:rStyle w:val="af0"/>
+        </w:rPr>
+        <w:t>шаблон</w:t>
+      </w:r>
+      <w:r>
+        <w:rPr>
+          <w:rStyle w:val="af0"/>
+        </w:rPr>
+        <w:t xml:space="preserve">ом </w:t>
+      </w:r>
+      <w:r>
+        <w:rPr>
+          <w:rStyle w:val="af0"/>
+        </w:rPr>
+        <w:t>вывести строки, используя выбранный вами шаблон, плюс</w:t>
+      </w:r>
+      <w:r>
+        <w:rPr>
+          <w:rStyle w:val="af0"/>
+        </w:rPr>
+        <w:t xml:space="preserve"> </w:t>
+      </w:r>
+      <w:r>
+        <w:rPr>
+          <w:rStyle w:val="af0"/>
+        </w:rPr>
+        <w:t>минус 2 строки</w:t>
+      </w:r>
+    </w:p>
+    <w:p/>
+    <w:p>
+      <w:pPr>
+        <w:pStyle w:val="a"/>
+      </w:pPr>
+      <w:bookmarkStart w:id="10" w:name="_Toc130996947"/>
+      <w:r>
+        <w:t>Задание 7</w:t>
+      </w:r>
+      <w:bookmarkEnd w:id="10"/>
     </w:p>
     <w:p>
       <w:pPr>
         <w:pStyle w:val="af"/>
-        <w:keepNext/>
-        <w:ind w:firstLine="0"/>
-        <w:jc w:val="center"/>
-      </w:pPr>
-      <w:r>
-        <w:rPr>
-          <w:noProof/>
-        </w:rPr>
-        <w:lastRenderedPageBreak/>
-        <w:drawing>
-          <wp:inline distT="0" distB="0" distL="0" distR="0" wp14:anchorId="49A8B4CC" wp14:editId="60B7C91D">
-            <wp:extent cx="4211955" cy="2184731"/>
-            <wp:effectExtent l="0" t="0" r="0" b="6350"/>
-            <wp:docPr id="22" name="Рисунок 22"/>
-            <wp:cNvGraphicFramePr>
-              <a:graphicFrameLocks xmlns:a="http://schemas.openxmlformats.org/drawingml/2006/main" noChangeAspect="1"/>
-            </wp:cNvGraphicFramePr>
-            <a:graphic xmlns:a="http://schemas.openxmlformats.org/drawingml/2006/main">
-              <a:graphicData uri="http://schemas.openxmlformats.org/drawingml/2006/picture">
-                <pic:pic xmlns:pic="http://schemas.openxmlformats.org/drawingml/2006/picture">
-                  <pic:nvPicPr>
-                    <pic:cNvPr id="1" name=""/>
-                    <pic:cNvPicPr/>
-                  </pic:nvPicPr>
-                  <pic:blipFill>
-                    <a:blip r:embed="rId26"/>
-                    <a:stretch>
-                      <a:fillRect/>
-                    </a:stretch>
-                  </pic:blipFill>
-                  <pic:spPr>
-                    <a:xfrm>
-                      <a:off x="0" y="0"/>
-                      <a:ext cx="4220819" cy="2189329"/>
-                    </a:xfrm>
-                    <a:prstGeom prst="rect">
-                      <a:avLst/>
-                    </a:prstGeom>
-                  </pic:spPr>
-                </pic:pic>
-              </a:graphicData>
-            </a:graphic>
-          </wp:inline>
-        </w:drawing>
-      </w:r>
-    </w:p>
-    <w:p>
-      <w:pPr>
-        <w:pStyle w:val="ab"/>
-      </w:pPr>
-      <w:r>
-        <w:t xml:space="preserve">Рис. </w:t>
-      </w:r>
-      <w:fldSimple w:instr=" SEQ Рис. \* ARABIC ">
-        <w:r>
-          <w:rPr>
-            <w:noProof/>
-          </w:rPr>
-          <w:t>10</w:t>
-        </w:r>
-      </w:fldSimple>
-    </w:p>
-    <w:p>
-      <w:pPr>
-        <w:pStyle w:val="af"/>
-      </w:pPr>
-    </w:p>
-    <w:p>
-      <w:pPr>
-        <w:pStyle w:val="af"/>
-      </w:pPr>
-      <w:r>
-        <w:t>Итак, самое время вам представиться. Используя созданный вами псевдоним log, запишите</w:t>
-      </w:r>
-      <w:r>
-        <w:t xml:space="preserve"> </w:t>
-      </w:r>
-      <w:r>
-        <w:t>в файл actions.log следующ</w:t>
-      </w:r>
+      </w:pPr>
       <w:r>
         <w:rPr>
           <w:rStyle w:val="af0"/>
         </w:rPr>
-        <w:t>ую строку, в указанном формате: «Фамилия Имя Отчество студента, Номер группы».</w:t>
-      </w:r>
-      <w:r>
-        <w:cr/>
-      </w:r>
-    </w:p>
-    <w:p>
-      <w:pPr>
-        <w:pStyle w:val="af"/>
-        <w:keepNext/>
-        <w:ind w:firstLine="0"/>
-        <w:jc w:val="center"/>
-      </w:pPr>
-      <w:r>
-        <w:rPr>
-          <w:noProof/>
-        </w:rPr>
-        <w:drawing>
-          <wp:inline distT="0" distB="0" distL="0" distR="0" wp14:anchorId="61CDEC32" wp14:editId="09D1FF6E">
-            <wp:extent cx="5089675" cy="885888"/>
-            <wp:effectExtent l="0" t="0" r="0" b="9525"/>
-            <wp:docPr id="24" name="Рисунок 24"/>
-            <wp:cNvGraphicFramePr>
-              <a:graphicFrameLocks xmlns:a="http://schemas.openxmlformats.org/drawingml/2006/main" noChangeAspect="1"/>
-            </wp:cNvGraphicFramePr>
-            <a:graphic xmlns:a="http://schemas.openxmlformats.org/drawingml/2006/main">
-              <a:graphicData uri="http://schemas.openxmlformats.org/drawingml/2006/picture">
-                <pic:pic xmlns:pic="http://schemas.openxmlformats.org/drawingml/2006/picture">
-                  <pic:nvPicPr>
-                    <pic:cNvPr id="1" name=""/>
-                    <pic:cNvPicPr/>
-                  </pic:nvPicPr>
-                  <pic:blipFill>
-                    <a:blip r:embed="rId27"/>
-                    <a:stretch>
-                      <a:fillRect/>
-                    </a:stretch>
-                  </pic:blipFill>
-                  <pic:spPr>
-                    <a:xfrm>
-                      <a:off x="0" y="0"/>
-                      <a:ext cx="5121701" cy="891462"/>
-                    </a:xfrm>
-                    <a:prstGeom prst="rect">
-                      <a:avLst/>
-                    </a:prstGeom>
-                  </pic:spPr>
-                </pic:pic>
-              </a:graphicData>
-            </a:graphic>
-          </wp:inline>
-        </w:drawing>
-      </w:r>
-    </w:p>
-    <w:p>
-      <w:pPr>
-        <w:pStyle w:val="ab"/>
-      </w:pPr>
-      <w:r>
-        <w:t xml:space="preserve">Рис. </w:t>
-      </w:r>
-      <w:fldSimple w:instr=" SEQ Рис. \* ARABIC ">
-        <w:r>
-          <w:rPr>
-            <w:noProof/>
-          </w:rPr>
-          <w:t>11</w:t>
-        </w:r>
-      </w:fldSimple>
-    </w:p>
-    <w:p>
-      <w:pPr>
-        <w:pStyle w:val="af"/>
-      </w:pPr>
-    </w:p>
-    <w:p>
-      <w:pPr>
-        <w:pStyle w:val="a"/>
-      </w:pPr>
-      <w:bookmarkStart w:id="9" w:name="_Toc130996946"/>
-      <w:r>
-        <w:t>Задание 6</w:t>
-      </w:r>
-      <w:bookmarkEnd w:id="9"/>
-    </w:p>
-    <w:p>
-      <w:pPr>
-        <w:pStyle w:val="af"/>
-      </w:pPr>
-      <w:r>
-        <w:t>Изучите команды head и tail продемонстрируйте преподавателю результат: последовательно выведите первые 5 строк файла user.list и последние 9 строк файла actions.log в окно терминала, как показано на рисунке 9.</w:t>
-      </w:r>
-    </w:p>
-    <w:p>
-      <w:pPr>
-        <w:spacing w:after="160" w:line="259" w:lineRule="auto"/>
-        <w:ind w:firstLine="0"/>
-        <w:jc w:val="center"/>
-      </w:pPr>
-      <w:r>
-        <w:rPr>
-          <w:noProof/>
-        </w:rPr>
-        <w:drawing>
-          <wp:inline distT="0" distB="0" distL="0" distR="0" wp14:anchorId="71BBA0B0" wp14:editId="70D81F28">
-            <wp:extent cx="2940419" cy="1828147"/>
-            <wp:effectExtent l="0" t="0" r="0" b="1270"/>
-            <wp:docPr id="9" name="Рисунок 9"/>
-            <wp:cNvGraphicFramePr>
-              <a:graphicFrameLocks xmlns:a="http://schemas.openxmlformats.org/drawingml/2006/main" noChangeAspect="1"/>
-            </wp:cNvGraphicFramePr>
-            <a:graphic xmlns:a="http://schemas.openxmlformats.org/drawingml/2006/main">
-              <a:graphicData uri="http://schemas.openxmlformats.org/drawingml/2006/picture">
-                <pic:pic xmlns:pic="http://schemas.openxmlformats.org/drawingml/2006/picture">
-                  <pic:nvPicPr>
-                    <pic:cNvPr id="1" name=""/>
-                    <pic:cNvPicPr/>
-                  </pic:nvPicPr>
-                  <pic:blipFill>
-                    <a:blip r:embed="rId28"/>
-                    <a:stretch>
-                      <a:fillRect/>
-                    </a:stretch>
-                  </pic:blipFill>
-                  <pic:spPr>
-                    <a:xfrm>
-                      <a:off x="0" y="0"/>
-                      <a:ext cx="2961348" cy="1841159"/>
-                    </a:xfrm>
-                    <a:prstGeom prst="rect">
-                      <a:avLst/>
-                    </a:prstGeom>
-                  </pic:spPr>
-                </pic:pic>
-              </a:graphicData>
-            </a:graphic>
-          </wp:inline>
-        </w:drawing>
-      </w:r>
-    </w:p>
-    <w:p>
-      <w:pPr>
-        <w:spacing w:after="160" w:line="259" w:lineRule="auto"/>
-        <w:ind w:firstLine="0"/>
-        <w:jc w:val="center"/>
-      </w:pPr>
-      <w:r>
-        <w:t>Рисунок 9</w:t>
-      </w:r>
-    </w:p>
-    <w:p>
-      <w:pPr>
-        <w:keepNext/>
-        <w:spacing w:after="160" w:line="259" w:lineRule="auto"/>
-        <w:ind w:firstLine="0"/>
-        <w:jc w:val="center"/>
-      </w:pPr>
-      <w:r>
-        <w:rPr>
-          <w:noProof/>
-        </w:rPr>
-        <w:lastRenderedPageBreak/>
-        <w:drawing>
-          <wp:inline distT="0" distB="0" distL="0" distR="0" wp14:anchorId="10478683" wp14:editId="0929D684">
-            <wp:extent cx="3282315" cy="2289346"/>
-            <wp:effectExtent l="0" t="0" r="0" b="0"/>
-            <wp:docPr id="23" name="Рисунок 23"/>
-            <wp:cNvGraphicFramePr>
-              <a:graphicFrameLocks xmlns:a="http://schemas.openxmlformats.org/drawingml/2006/main" noChangeAspect="1"/>
-            </wp:cNvGraphicFramePr>
-            <a:graphic xmlns:a="http://schemas.openxmlformats.org/drawingml/2006/main">
-              <a:graphicData uri="http://schemas.openxmlformats.org/drawingml/2006/picture">
-                <pic:pic xmlns:pic="http://schemas.openxmlformats.org/drawingml/2006/picture">
-                  <pic:nvPicPr>
-                    <pic:cNvPr id="1" name=""/>
-                    <pic:cNvPicPr/>
-                  </pic:nvPicPr>
-                  <pic:blipFill>
-                    <a:blip r:embed="rId29"/>
-                    <a:stretch>
-                      <a:fillRect/>
-                    </a:stretch>
-                  </pic:blipFill>
-                  <pic:spPr>
-                    <a:xfrm>
-                      <a:off x="0" y="0"/>
-                      <a:ext cx="3291335" cy="2295637"/>
-                    </a:xfrm>
-                    <a:prstGeom prst="rect">
-                      <a:avLst/>
-                    </a:prstGeom>
-                  </pic:spPr>
-                </pic:pic>
-              </a:graphicData>
-            </a:graphic>
-          </wp:inline>
-        </w:drawing>
-      </w:r>
-    </w:p>
-    <w:p>
-      <w:pPr>
-        <w:pStyle w:val="ab"/>
-      </w:pPr>
-      <w:r>
-        <w:t xml:space="preserve">Рис. </w:t>
-      </w:r>
-      <w:fldSimple w:instr=" SEQ Рис. \* ARABIC ">
-        <w:r>
-          <w:rPr>
-            <w:noProof/>
-          </w:rPr>
-          <w:t>12</w:t>
-        </w:r>
-      </w:fldSimple>
-    </w:p>
-    <w:p>
-      <w:pPr>
-        <w:spacing w:after="160" w:line="259" w:lineRule="auto"/>
-        <w:ind w:firstLine="0"/>
-        <w:jc w:val="left"/>
-      </w:pPr>
-    </w:p>
-    <w:p>
-      <w:pPr>
-        <w:pStyle w:val="af"/>
-      </w:pPr>
-      <w:r>
-        <w:t>Изучите команду grep и продемонстрируйте преподавателю результат:</w:t>
-      </w:r>
-    </w:p>
-    <w:p>
-      <w:pPr>
-        <w:pStyle w:val="af"/>
-      </w:pPr>
-      <w:r>
-        <w:t>- выведите строки в файле project.list, используя шаблон для поиска «Название проекта» (рисунок 10);</w:t>
-      </w:r>
-      <w:r>
-        <w:cr/>
-      </w:r>
-    </w:p>
-    <w:p>
-      <w:pPr>
-        <w:spacing w:line="360" w:lineRule="auto"/>
-        <w:ind w:firstLine="0"/>
-        <w:jc w:val="center"/>
-      </w:pPr>
-      <w:r>
-        <w:rPr>
-          <w:noProof/>
-        </w:rPr>
-        <w:drawing>
-          <wp:inline distT="0" distB="0" distL="0" distR="0" wp14:anchorId="56E18377" wp14:editId="33C9AE34">
-            <wp:extent cx="6299835" cy="427990"/>
-            <wp:effectExtent l="0" t="0" r="5715" b="0"/>
-            <wp:docPr id="10" name="Рисунок 10"/>
-            <wp:cNvGraphicFramePr>
-              <a:graphicFrameLocks xmlns:a="http://schemas.openxmlformats.org/drawingml/2006/main" noChangeAspect="1"/>
-            </wp:cNvGraphicFramePr>
-            <a:graphic xmlns:a="http://schemas.openxmlformats.org/drawingml/2006/main">
-              <a:graphicData uri="http://schemas.openxmlformats.org/drawingml/2006/picture">
-                <pic:pic xmlns:pic="http://schemas.openxmlformats.org/drawingml/2006/picture">
-                  <pic:nvPicPr>
-                    <pic:cNvPr id="1" name=""/>
-                    <pic:cNvPicPr/>
-                  </pic:nvPicPr>
-                  <pic:blipFill>
-                    <a:blip r:embed="rId30"/>
-                    <a:stretch>
-                      <a:fillRect/>
-                    </a:stretch>
-                  </pic:blipFill>
-                  <pic:spPr>
-                    <a:xfrm>
-                      <a:off x="0" y="0"/>
-                      <a:ext cx="6299835" cy="427990"/>
-                    </a:xfrm>
-                    <a:prstGeom prst="rect">
-                      <a:avLst/>
-                    </a:prstGeom>
-                  </pic:spPr>
-                </pic:pic>
-              </a:graphicData>
-            </a:graphic>
-          </wp:inline>
-        </w:drawing>
-      </w:r>
-    </w:p>
-    <w:p>
-      <w:pPr>
-        <w:spacing w:after="160" w:line="259" w:lineRule="auto"/>
-        <w:ind w:firstLine="0"/>
-        <w:jc w:val="center"/>
-      </w:pPr>
-      <w:r>
-        <w:t>Рисунок 10</w:t>
-      </w:r>
-    </w:p>
-    <w:p>
-      <w:pPr>
-        <w:pStyle w:val="af"/>
-      </w:pPr>
-    </w:p>
-    <w:p>
-      <w:pPr>
-        <w:pStyle w:val="af"/>
-        <w:keepNext/>
-        <w:ind w:firstLine="0"/>
-        <w:jc w:val="center"/>
-      </w:pPr>
-      <w:r>
-        <w:rPr>
-          <w:noProof/>
-        </w:rPr>
-        <w:drawing>
-          <wp:inline distT="0" distB="0" distL="0" distR="0" wp14:anchorId="594858EB" wp14:editId="5F77F024">
-            <wp:extent cx="5669280" cy="747447"/>
-            <wp:effectExtent l="0" t="0" r="7620" b="0"/>
-            <wp:docPr id="25" name="Рисунок 25"/>
-            <wp:cNvGraphicFramePr>
-              <a:graphicFrameLocks xmlns:a="http://schemas.openxmlformats.org/drawingml/2006/main" noChangeAspect="1"/>
-            </wp:cNvGraphicFramePr>
-            <a:graphic xmlns:a="http://schemas.openxmlformats.org/drawingml/2006/main">
-              <a:graphicData uri="http://schemas.openxmlformats.org/drawingml/2006/picture">
-                <pic:pic xmlns:pic="http://schemas.openxmlformats.org/drawingml/2006/picture">
-                  <pic:nvPicPr>
-                    <pic:cNvPr id="1" name=""/>
-                    <pic:cNvPicPr/>
-                  </pic:nvPicPr>
-                  <pic:blipFill>
-                    <a:blip r:embed="rId31"/>
-                    <a:stretch>
-                      <a:fillRect/>
-                    </a:stretch>
-                  </pic:blipFill>
-                  <pic:spPr>
-                    <a:xfrm>
-                      <a:off x="0" y="0"/>
-                      <a:ext cx="5696367" cy="751018"/>
-                    </a:xfrm>
-                    <a:prstGeom prst="rect">
-                      <a:avLst/>
-                    </a:prstGeom>
-                  </pic:spPr>
-                </pic:pic>
-              </a:graphicData>
-            </a:graphic>
-          </wp:inline>
-        </w:drawing>
-      </w:r>
-    </w:p>
-    <w:p>
-      <w:pPr>
-        <w:pStyle w:val="ab"/>
-      </w:pPr>
-      <w:r>
-        <w:t xml:space="preserve">Рис. </w:t>
-      </w:r>
-      <w:fldSimple w:instr=" SEQ Рис. \* ARABIC ">
-        <w:r>
-          <w:rPr>
-            <w:noProof/>
-          </w:rPr>
-          <w:t>13</w:t>
-        </w:r>
-      </w:fldSimple>
-      <w:r>
-        <w:t xml:space="preserve"> </w:t>
-      </w:r>
-    </w:p>
-    <w:p>
-      <w:pPr>
-        <w:spacing w:after="160" w:line="259" w:lineRule="auto"/>
-        <w:ind w:firstLine="0"/>
-        <w:jc w:val="left"/>
-      </w:pPr>
-      <w:r>
-        <w:br w:type="page"/>
-      </w:r>
-    </w:p>
-    <w:p>
-      <w:pPr>
-        <w:pStyle w:val="af"/>
-        <w:rPr>
-          <w:rStyle w:val="af0"/>
-        </w:rPr>
-      </w:pPr>
-      <w:r>
-        <w:lastRenderedPageBreak/>
-        <w:t xml:space="preserve">- выведите </w:t>
-      </w:r>
-      <w:r>
-        <w:rPr>
-          <w:rStyle w:val="af0"/>
-        </w:rPr>
-        <w:t>строки в файле user.list, используя шаблон «ФИО», а также следующие за результатом 3 строки (рисунок 11);</w:t>
-      </w:r>
-    </w:p>
-    <w:p>
-      <w:pPr>
-        <w:spacing w:after="160" w:line="259" w:lineRule="auto"/>
-        <w:ind w:firstLine="0"/>
-        <w:jc w:val="center"/>
-      </w:pPr>
-      <w:r>
-        <w:rPr>
-          <w:noProof/>
-        </w:rPr>
-        <w:drawing>
-          <wp:inline distT="0" distB="0" distL="0" distR="0" wp14:anchorId="20AF0BDD" wp14:editId="15D2F337">
-            <wp:extent cx="1384011" cy="1988820"/>
-            <wp:effectExtent l="0" t="0" r="6985" b="0"/>
-            <wp:docPr id="11" name="Рисунок 11"/>
-            <wp:cNvGraphicFramePr>
-              <a:graphicFrameLocks xmlns:a="http://schemas.openxmlformats.org/drawingml/2006/main" noChangeAspect="1"/>
-            </wp:cNvGraphicFramePr>
-            <a:graphic xmlns:a="http://schemas.openxmlformats.org/drawingml/2006/main">
-              <a:graphicData uri="http://schemas.openxmlformats.org/drawingml/2006/picture">
-                <pic:pic xmlns:pic="http://schemas.openxmlformats.org/drawingml/2006/picture">
-                  <pic:nvPicPr>
-                    <pic:cNvPr id="1" name=""/>
-                    <pic:cNvPicPr/>
-                  </pic:nvPicPr>
-                  <pic:blipFill>
-                    <a:blip r:embed="rId32"/>
-                    <a:stretch>
-                      <a:fillRect/>
-                    </a:stretch>
-                  </pic:blipFill>
-                  <pic:spPr>
-                    <a:xfrm>
-                      <a:off x="0" y="0"/>
-                      <a:ext cx="1389472" cy="1996668"/>
-                    </a:xfrm>
-                    <a:prstGeom prst="rect">
-                      <a:avLst/>
-                    </a:prstGeom>
-                  </pic:spPr>
-                </pic:pic>
-              </a:graphicData>
-            </a:graphic>
-          </wp:inline>
-        </w:drawing>
-      </w:r>
-    </w:p>
-    <w:p>
-      <w:pPr>
-        <w:spacing w:after="160" w:line="259" w:lineRule="auto"/>
-        <w:ind w:firstLine="0"/>
-        <w:jc w:val="center"/>
-      </w:pPr>
-      <w:r>
-        <w:t>Рисунок 11</w:t>
-      </w:r>
-    </w:p>
-    <w:p>
-      <w:pPr>
-        <w:pStyle w:val="af"/>
-      </w:pPr>
-    </w:p>
-    <w:p>
-      <w:pPr>
-        <w:pStyle w:val="af"/>
-        <w:keepNext/>
-        <w:ind w:firstLine="0"/>
-        <w:jc w:val="center"/>
-      </w:pPr>
-      <w:r>
-        <w:rPr>
-          <w:noProof/>
-        </w:rPr>
-        <w:drawing>
-          <wp:inline distT="0" distB="0" distL="0" distR="0" wp14:anchorId="5BB7CEA2" wp14:editId="76671714">
-            <wp:extent cx="2390775" cy="2820333"/>
-            <wp:effectExtent l="0" t="0" r="0" b="0"/>
-            <wp:docPr id="26" name="Рисунок 26"/>
-            <wp:cNvGraphicFramePr>
-              <a:graphicFrameLocks xmlns:a="http://schemas.openxmlformats.org/drawingml/2006/main" noChangeAspect="1"/>
-            </wp:cNvGraphicFramePr>
-            <a:graphic xmlns:a="http://schemas.openxmlformats.org/drawingml/2006/main">
-              <a:graphicData uri="http://schemas.openxmlformats.org/drawingml/2006/picture">
-                <pic:pic xmlns:pic="http://schemas.openxmlformats.org/drawingml/2006/picture">
-                  <pic:nvPicPr>
-                    <pic:cNvPr id="1" name=""/>
-                    <pic:cNvPicPr/>
-                  </pic:nvPicPr>
-                  <pic:blipFill>
-                    <a:blip r:embed="rId33"/>
-                    <a:stretch>
-                      <a:fillRect/>
-                    </a:stretch>
-                  </pic:blipFill>
-                  <pic:spPr>
-                    <a:xfrm>
-                      <a:off x="0" y="0"/>
-                      <a:ext cx="2398777" cy="2829773"/>
-                    </a:xfrm>
-                    <a:prstGeom prst="rect">
-                      <a:avLst/>
-                    </a:prstGeom>
-                  </pic:spPr>
-                </pic:pic>
-              </a:graphicData>
-            </a:graphic>
-          </wp:inline>
-        </w:drawing>
-      </w:r>
-    </w:p>
-    <w:p>
-      <w:pPr>
-        <w:pStyle w:val="ab"/>
-      </w:pPr>
-      <w:r>
-        <w:t xml:space="preserve">Рис. </w:t>
-      </w:r>
-      <w:fldSimple w:instr=" SEQ Рис. \* ARABIC ">
-        <w:r>
-          <w:rPr>
-            <w:noProof/>
-          </w:rPr>
-          <w:t>14</w:t>
-        </w:r>
-      </w:fldSimple>
-    </w:p>
-    <w:p>
-      <w:pPr>
-        <w:spacing w:after="160" w:line="259" w:lineRule="auto"/>
-        <w:ind w:firstLine="0"/>
-        <w:jc w:val="left"/>
-      </w:pPr>
-      <w:r>
-        <w:br w:type="page"/>
-      </w:r>
-    </w:p>
-    <w:p>
-      <w:pPr>
-        <w:pStyle w:val="af"/>
-      </w:pPr>
-      <w:r>
-        <w:lastRenderedPageBreak/>
-        <w:t xml:space="preserve">- выведите строки </w:t>
-      </w:r>
-      <w:r>
-        <w:rPr>
-          <w:rStyle w:val="af0"/>
-        </w:rPr>
-        <w:t>в файле user.list, используя шаблон «ФИО», а также предшествующую им строку (рисунок 12);</w:t>
-      </w:r>
-      <w:r>
-        <w:rPr>
-          <w:rStyle w:val="af0"/>
-        </w:rPr>
-        <w:cr/>
-      </w:r>
-    </w:p>
-    <w:p>
-      <w:pPr>
-        <w:spacing w:after="160" w:line="259" w:lineRule="auto"/>
-        <w:ind w:firstLine="0"/>
-        <w:jc w:val="center"/>
-      </w:pPr>
-      <w:r>
-        <w:rPr>
-          <w:noProof/>
-        </w:rPr>
-        <w:drawing>
-          <wp:inline distT="0" distB="0" distL="0" distR="0" wp14:anchorId="2AF45F49" wp14:editId="7C4F4987">
-            <wp:extent cx="2292751" cy="1821398"/>
-            <wp:effectExtent l="0" t="0" r="0" b="7620"/>
-            <wp:docPr id="12" name="Рисунок 12"/>
-            <wp:cNvGraphicFramePr>
-              <a:graphicFrameLocks xmlns:a="http://schemas.openxmlformats.org/drawingml/2006/main" noChangeAspect="1"/>
-            </wp:cNvGraphicFramePr>
-            <a:graphic xmlns:a="http://schemas.openxmlformats.org/drawingml/2006/main">
-              <a:graphicData uri="http://schemas.openxmlformats.org/drawingml/2006/picture">
-                <pic:pic xmlns:pic="http://schemas.openxmlformats.org/drawingml/2006/picture">
-                  <pic:nvPicPr>
-                    <pic:cNvPr id="1" name=""/>
-                    <pic:cNvPicPr/>
-                  </pic:nvPicPr>
-                  <pic:blipFill>
-                    <a:blip r:embed="rId34"/>
-                    <a:stretch>
-                      <a:fillRect/>
-                    </a:stretch>
-                  </pic:blipFill>
-                  <pic:spPr>
-                    <a:xfrm>
-                      <a:off x="0" y="0"/>
-                      <a:ext cx="2301094" cy="1828026"/>
-                    </a:xfrm>
-                    <a:prstGeom prst="rect">
-                      <a:avLst/>
-                    </a:prstGeom>
-                  </pic:spPr>
-                </pic:pic>
-              </a:graphicData>
-            </a:graphic>
-          </wp:inline>
-        </w:drawing>
-      </w:r>
-    </w:p>
-    <w:p>
-      <w:pPr>
-        <w:spacing w:after="160" w:line="259" w:lineRule="auto"/>
-        <w:ind w:firstLine="0"/>
-        <w:jc w:val="center"/>
-      </w:pPr>
-      <w:r>
-        <w:t>Рисунок 12</w:t>
-      </w:r>
-    </w:p>
-    <w:p>
-      <w:pPr>
-        <w:pStyle w:val="af"/>
-      </w:pPr>
-    </w:p>
-    <w:p>
-      <w:pPr>
-        <w:pStyle w:val="af"/>
-        <w:keepNext/>
-        <w:ind w:firstLine="0"/>
-        <w:jc w:val="center"/>
-      </w:pPr>
-      <w:r>
-        <w:rPr>
-          <w:noProof/>
-        </w:rPr>
-        <w:drawing>
-          <wp:inline distT="0" distB="0" distL="0" distR="0" wp14:anchorId="372AAA56" wp14:editId="19DA2A16">
-            <wp:extent cx="4206240" cy="3016519"/>
-            <wp:effectExtent l="0" t="0" r="3810" b="0"/>
-            <wp:docPr id="27" name="Рисунок 27"/>
-            <wp:cNvGraphicFramePr>
-              <a:graphicFrameLocks xmlns:a="http://schemas.openxmlformats.org/drawingml/2006/main" noChangeAspect="1"/>
-            </wp:cNvGraphicFramePr>
-            <a:graphic xmlns:a="http://schemas.openxmlformats.org/drawingml/2006/main">
-              <a:graphicData uri="http://schemas.openxmlformats.org/drawingml/2006/picture">
-                <pic:pic xmlns:pic="http://schemas.openxmlformats.org/drawingml/2006/picture">
-                  <pic:nvPicPr>
-                    <pic:cNvPr id="1" name=""/>
-                    <pic:cNvPicPr/>
-                  </pic:nvPicPr>
-                  <pic:blipFill>
-                    <a:blip r:embed="rId35"/>
-                    <a:stretch>
-                      <a:fillRect/>
-                    </a:stretch>
-                  </pic:blipFill>
-                  <pic:spPr>
-                    <a:xfrm>
-                      <a:off x="0" y="0"/>
-                      <a:ext cx="4211186" cy="3020066"/>
-                    </a:xfrm>
-                    <a:prstGeom prst="rect">
-                      <a:avLst/>
-                    </a:prstGeom>
-                  </pic:spPr>
-                </pic:pic>
-              </a:graphicData>
-            </a:graphic>
-          </wp:inline>
-        </w:drawing>
-      </w:r>
-    </w:p>
-    <w:p>
-      <w:pPr>
-        <w:pStyle w:val="ab"/>
-      </w:pPr>
-      <w:r>
-        <w:t xml:space="preserve">Рис. </w:t>
-      </w:r>
-      <w:fldSimple w:instr=" SEQ Рис. \* ARABIC ">
-        <w:r>
-          <w:rPr>
-            <w:noProof/>
-          </w:rPr>
-          <w:t>15</w:t>
-        </w:r>
-      </w:fldSimple>
-      <w:r>
-        <w:rPr>
-          <w:noProof/>
-        </w:rPr>
-        <w:t xml:space="preserve"> </w:t>
-      </w:r>
-    </w:p>
-    <w:p>
-      <w:pPr>
-        <w:pStyle w:val="af"/>
-      </w:pPr>
-    </w:p>
-    <w:p>
-      <w:pPr>
-        <w:pStyle w:val="af"/>
-      </w:pPr>
-      <w:r>
-        <w:t xml:space="preserve">- придумайте пример, </w:t>
-      </w:r>
-      <w:r>
-        <w:rPr>
-          <w:rStyle w:val="af0"/>
-        </w:rPr>
-        <w:t>чтобы вывести строки, используя выбранный вами шаблон, плюс</w:t>
-      </w:r>
-      <w:r>
-        <w:rPr>
-          <w:rStyle w:val="af0"/>
-        </w:rPr>
-        <w:t xml:space="preserve"> </w:t>
-      </w:r>
-      <w:r>
-        <w:rPr>
-          <w:rStyle w:val="af0"/>
-        </w:rPr>
-        <w:t>минус 2 строки</w:t>
-      </w:r>
-      <w:r>
-        <w:rPr>
-          <w:rStyle w:val="af0"/>
-        </w:rPr>
-        <w:t>.</w:t>
-      </w:r>
-    </w:p>
-    <w:p>
-      <w:pPr>
-        <w:keepNext/>
-        <w:spacing w:after="160" w:line="259" w:lineRule="auto"/>
-        <w:ind w:firstLine="0"/>
-        <w:jc w:val="center"/>
-      </w:pPr>
-      <w:r>
-        <w:rPr>
-          <w:noProof/>
-        </w:rPr>
-        <w:lastRenderedPageBreak/>
-        <w:drawing>
-          <wp:inline distT="0" distB="0" distL="0" distR="0" wp14:anchorId="646739CF" wp14:editId="56DCA5AA">
-            <wp:extent cx="2514600" cy="3729677"/>
-            <wp:effectExtent l="0" t="0" r="0" b="4445"/>
-            <wp:docPr id="28" name="Рисунок 28"/>
-            <wp:cNvGraphicFramePr>
-              <a:graphicFrameLocks xmlns:a="http://schemas.openxmlformats.org/drawingml/2006/main" noChangeAspect="1"/>
-            </wp:cNvGraphicFramePr>
-            <a:graphic xmlns:a="http://schemas.openxmlformats.org/drawingml/2006/main">
-              <a:graphicData uri="http://schemas.openxmlformats.org/drawingml/2006/picture">
-                <pic:pic xmlns:pic="http://schemas.openxmlformats.org/drawingml/2006/picture">
-                  <pic:nvPicPr>
-                    <pic:cNvPr id="1" name=""/>
-                    <pic:cNvPicPr/>
-                  </pic:nvPicPr>
-                  <pic:blipFill>
-                    <a:blip r:embed="rId36"/>
-                    <a:stretch>
-                      <a:fillRect/>
-                    </a:stretch>
-                  </pic:blipFill>
-                  <pic:spPr>
-                    <a:xfrm>
-                      <a:off x="0" y="0"/>
-                      <a:ext cx="2519967" cy="3737638"/>
-                    </a:xfrm>
-                    <a:prstGeom prst="rect">
-                      <a:avLst/>
-                    </a:prstGeom>
-                  </pic:spPr>
-                </pic:pic>
-              </a:graphicData>
-            </a:graphic>
-          </wp:inline>
-        </w:drawing>
-      </w:r>
-    </w:p>
-    <w:p>
-      <w:pPr>
-        <w:pStyle w:val="ab"/>
-      </w:pPr>
-      <w:r>
-        <w:t xml:space="preserve">Рис. </w:t>
-      </w:r>
-      <w:fldSimple w:instr=" SEQ Рис. \* ARABIC ">
-        <w:r>
-          <w:rPr>
-            <w:noProof/>
-          </w:rPr>
-          <w:t>16</w:t>
-        </w:r>
-      </w:fldSimple>
-      <w:r>
-        <w:rPr>
-          <w:lang w:val="en-US"/>
-        </w:rPr>
-        <w:t xml:space="preserve"> </w:t>
-      </w:r>
-    </w:p>
-    <w:p>
-      <w:pPr>
-        <w:spacing w:after="160" w:line="259" w:lineRule="auto"/>
-        <w:ind w:firstLine="0"/>
-        <w:jc w:val="left"/>
-      </w:pPr>
-    </w:p>
-    <w:p>
-      <w:pPr>
-        <w:spacing w:after="160" w:line="259" w:lineRule="auto"/>
-        <w:ind w:firstLine="0"/>
-        <w:jc w:val="left"/>
-      </w:pPr>
-    </w:p>
-    <w:p>
-      <w:pPr>
-        <w:pStyle w:val="a"/>
-      </w:pPr>
-      <w:bookmarkStart w:id="10" w:name="_Toc130996947"/>
-      <w:r>
-        <w:t>Задание 7</w:t>
-      </w:r>
-      <w:bookmarkEnd w:id="10"/>
-    </w:p>
-    <w:p>
-      <w:pPr>
-        <w:pStyle w:val="af"/>
-      </w:pPr>
-      <w:r>
-        <w:rPr>
-          <w:rStyle w:val="af0"/>
-        </w:rPr>
         <w:t>Изучите команды Linux, указанные в таблице и продемонстрируйте преподавателю результаты</w:t>
       </w:r>
       <w:r>
         <w:t xml:space="preserve"> на основе разработанных вами примеров.</w:t>
-      </w:r>
-      <w:r>
-        <w:cr/>
       </w:r>
     </w:p>
     <w:tbl>
@@ -4227,8 +4228,13 @@
               <w:ind w:firstLine="0"/>
               <w:jc w:val="left"/>
             </w:pPr>
-            <w:r>
-              <w:t xml:space="preserve">sort </w:t>
+            <w:proofErr w:type="spellStart"/>
+            <w:r>
+              <w:t>sort</w:t>
+            </w:r>
+            <w:proofErr w:type="spellEnd"/>
+            <w:r>
+              <w:t xml:space="preserve"> </w:t>
             </w:r>
           </w:p>
         </w:tc>
@@ -4242,9 +4248,11 @@
               <w:ind w:firstLine="0"/>
               <w:jc w:val="left"/>
             </w:pPr>
+            <w:proofErr w:type="spellStart"/>
             <w:r>
               <w:t>uniq</w:t>
             </w:r>
+            <w:proofErr w:type="spellEnd"/>
           </w:p>
         </w:tc>
         <w:tc>
@@ -4257,9 +4265,11 @@
               <w:ind w:firstLine="0"/>
               <w:jc w:val="left"/>
             </w:pPr>
+            <w:proofErr w:type="spellStart"/>
             <w:r>
               <w:t>less</w:t>
             </w:r>
+            <w:proofErr w:type="spellEnd"/>
           </w:p>
         </w:tc>
         <w:tc>
@@ -4275,9 +4285,11 @@
                 <w:lang w:val="en-US"/>
               </w:rPr>
             </w:pPr>
+            <w:proofErr w:type="spellStart"/>
             <w:r>
               <w:t>past</w:t>
             </w:r>
+            <w:proofErr w:type="spellEnd"/>
             <w:r>
               <w:rPr>
                 <w:lang w:val="en-US"/>
@@ -4298,8 +4310,13 @@
               <w:ind w:firstLine="0"/>
               <w:jc w:val="left"/>
             </w:pPr>
-            <w:r>
-              <w:t xml:space="preserve">comm </w:t>
+            <w:proofErr w:type="spellStart"/>
+            <w:r>
+              <w:t>comm</w:t>
+            </w:r>
+            <w:proofErr w:type="spellEnd"/>
+            <w:r>
+              <w:t xml:space="preserve"> </w:t>
             </w:r>
           </w:p>
         </w:tc>
@@ -4313,9 +4330,11 @@
               <w:ind w:firstLine="0"/>
               <w:jc w:val="left"/>
             </w:pPr>
+            <w:proofErr w:type="spellStart"/>
             <w:r>
               <w:t>wc</w:t>
             </w:r>
+            <w:proofErr w:type="spellEnd"/>
           </w:p>
         </w:tc>
         <w:tc>
@@ -4331,9 +4350,11 @@
               <w:ind w:firstLine="0"/>
               <w:jc w:val="left"/>
             </w:pPr>
+            <w:proofErr w:type="spellStart"/>
             <w:r>
               <w:t>tr</w:t>
             </w:r>
+            <w:proofErr w:type="spellEnd"/>
           </w:p>
         </w:tc>
         <w:tc>
@@ -4349,9 +4370,11 @@
               <w:ind w:firstLine="0"/>
               <w:jc w:val="left"/>
             </w:pPr>
+            <w:proofErr w:type="spellStart"/>
             <w:r>
               <w:t>cut</w:t>
             </w:r>
+            <w:proofErr w:type="spellEnd"/>
           </w:p>
         </w:tc>
       </w:tr>
@@ -4369,12 +4392,14 @@
                 <w:lang w:val="en-US"/>
               </w:rPr>
             </w:pPr>
+            <w:proofErr w:type="spellStart"/>
             <w:r>
               <w:rPr>
                 <w:lang w:val="en-US"/>
               </w:rPr>
               <w:t>nl</w:t>
             </w:r>
+            <w:proofErr w:type="spellEnd"/>
           </w:p>
         </w:tc>
         <w:tc>
@@ -4452,9 +4477,7 @@
     </w:p>
     <w:p>
       <w:pPr>
-        <w:spacing w:after="160" w:line="259" w:lineRule="auto"/>
-        <w:ind w:firstLine="0"/>
-        <w:jc w:val="left"/>
+        <w:pStyle w:val="af"/>
       </w:pPr>
       <w:r>
         <w:lastRenderedPageBreak/>
@@ -4483,6 +4506,15 @@
       </w:r>
       <w:r>
         <w:t xml:space="preserve"> по 2 параметру</w:t>
+      </w:r>
+      <w:r>
+        <w:t xml:space="preserve"> (</w:t>
+      </w:r>
+      <w:r>
+        <w:t>Рис. 17</w:t>
+      </w:r>
+      <w:r>
+        <w:t>).</w:t>
       </w:r>
     </w:p>
     <w:p>
@@ -4497,10 +4529,1423 @@
           <w:noProof/>
         </w:rPr>
         <w:drawing>
-          <wp:inline distT="0" distB="0" distL="0" distR="0" wp14:anchorId="3FC621D7" wp14:editId="67A32210">
-            <wp:extent cx="3023658" cy="1372025"/>
-            <wp:effectExtent l="0" t="0" r="5715" b="0"/>
+          <wp:inline distT="0" distB="0" distL="0" distR="0" wp14:anchorId="3FC621D7" wp14:editId="148FDC61">
+            <wp:extent cx="3454400" cy="1329992"/>
+            <wp:effectExtent l="0" t="0" r="0" b="3810"/>
             <wp:docPr id="29" name="Рисунок 29"/>
+            <wp:cNvGraphicFramePr>
+              <a:graphicFrameLocks xmlns:a="http://schemas.openxmlformats.org/drawingml/2006/main" noChangeAspect="1"/>
+            </wp:cNvGraphicFramePr>
+            <a:graphic xmlns:a="http://schemas.openxmlformats.org/drawingml/2006/main">
+              <a:graphicData uri="http://schemas.openxmlformats.org/drawingml/2006/picture">
+                <pic:pic xmlns:pic="http://schemas.openxmlformats.org/drawingml/2006/picture">
+                  <pic:nvPicPr>
+                    <pic:cNvPr id="1" name=""/>
+                    <pic:cNvPicPr/>
+                  </pic:nvPicPr>
+                  <pic:blipFill>
+                    <a:blip r:embed="rId26"/>
+                    <a:stretch>
+                      <a:fillRect/>
+                    </a:stretch>
+                  </pic:blipFill>
+                  <pic:spPr>
+                    <a:xfrm>
+                      <a:off x="0" y="0"/>
+                      <a:ext cx="3473443" cy="1337324"/>
+                    </a:xfrm>
+                    <a:prstGeom prst="rect">
+                      <a:avLst/>
+                    </a:prstGeom>
+                  </pic:spPr>
+                </pic:pic>
+              </a:graphicData>
+            </a:graphic>
+          </wp:inline>
+        </w:drawing>
+      </w:r>
+    </w:p>
+    <w:p>
+      <w:pPr>
+        <w:pStyle w:val="ab"/>
+      </w:pPr>
+      <w:r>
+        <w:t xml:space="preserve">Рис. </w:t>
+      </w:r>
+      <w:r>
+        <w:fldChar w:fldCharType="begin"/>
+      </w:r>
+      <w:r>
+        <w:instrText xml:space="preserve"> SEQ Рис. \* ARABIC </w:instrText>
+      </w:r>
+      <w:r>
+        <w:fldChar w:fldCharType="separate"/>
+      </w:r>
+      <w:r>
+        <w:rPr>
+          <w:noProof/>
+        </w:rPr>
+        <w:t>17</w:t>
+      </w:r>
+      <w:r>
+        <w:rPr>
+          <w:noProof/>
+        </w:rPr>
+        <w:fldChar w:fldCharType="end"/>
+      </w:r>
+      <w:r>
+        <w:t xml:space="preserve"> </w:t>
+      </w:r>
+      <w:r>
+        <w:t xml:space="preserve">– </w:t>
+      </w:r>
+      <w:r>
+        <w:t xml:space="preserve">Использование </w:t>
+      </w:r>
+      <w:r>
+        <w:rPr>
+          <w:lang w:val="en-US"/>
+        </w:rPr>
+        <w:t>sort</w:t>
+      </w:r>
+    </w:p>
+    <w:p>
+      <w:pPr>
+        <w:spacing w:after="160" w:line="259" w:lineRule="auto"/>
+        <w:ind w:firstLine="0"/>
+        <w:jc w:val="left"/>
+      </w:pPr>
+    </w:p>
+    <w:p>
+      <w:pPr>
+        <w:pStyle w:val="af"/>
+      </w:pPr>
+      <w:r>
+        <w:t xml:space="preserve">Использование </w:t>
+      </w:r>
+      <w:proofErr w:type="spellStart"/>
+      <w:r>
+        <w:rPr>
+          <w:lang w:val="en-US"/>
+        </w:rPr>
+        <w:t>uniq</w:t>
+      </w:r>
+      <w:proofErr w:type="spellEnd"/>
+      <w:r>
+        <w:t xml:space="preserve"> </w:t>
+      </w:r>
+      <w:r>
+        <w:t>для вывода уникальных значений из файла</w:t>
+      </w:r>
+      <w:r>
+        <w:t xml:space="preserve"> (Рис. 18).</w:t>
+      </w:r>
+    </w:p>
+    <w:p>
+      <w:pPr>
+        <w:keepNext/>
+        <w:spacing w:after="160" w:line="259" w:lineRule="auto"/>
+        <w:ind w:firstLine="0"/>
+        <w:jc w:val="center"/>
+      </w:pPr>
+      <w:r>
+        <w:rPr>
+          <w:noProof/>
+        </w:rPr>
+        <w:drawing>
+          <wp:inline distT="0" distB="0" distL="0" distR="0" wp14:anchorId="03264275" wp14:editId="359CB4E6">
+            <wp:extent cx="2355850" cy="2012427"/>
+            <wp:effectExtent l="0" t="0" r="6350" b="6985"/>
+            <wp:docPr id="30" name="Рисунок 30"/>
+            <wp:cNvGraphicFramePr>
+              <a:graphicFrameLocks xmlns:a="http://schemas.openxmlformats.org/drawingml/2006/main" noChangeAspect="1"/>
+            </wp:cNvGraphicFramePr>
+            <a:graphic xmlns:a="http://schemas.openxmlformats.org/drawingml/2006/main">
+              <a:graphicData uri="http://schemas.openxmlformats.org/drawingml/2006/picture">
+                <pic:pic xmlns:pic="http://schemas.openxmlformats.org/drawingml/2006/picture">
+                  <pic:nvPicPr>
+                    <pic:cNvPr id="1" name=""/>
+                    <pic:cNvPicPr/>
+                  </pic:nvPicPr>
+                  <pic:blipFill>
+                    <a:blip r:embed="rId27"/>
+                    <a:stretch>
+                      <a:fillRect/>
+                    </a:stretch>
+                  </pic:blipFill>
+                  <pic:spPr>
+                    <a:xfrm>
+                      <a:off x="0" y="0"/>
+                      <a:ext cx="2372084" cy="2026295"/>
+                    </a:xfrm>
+                    <a:prstGeom prst="rect">
+                      <a:avLst/>
+                    </a:prstGeom>
+                  </pic:spPr>
+                </pic:pic>
+              </a:graphicData>
+            </a:graphic>
+          </wp:inline>
+        </w:drawing>
+      </w:r>
+    </w:p>
+    <w:p>
+      <w:pPr>
+        <w:pStyle w:val="ab"/>
+      </w:pPr>
+      <w:r>
+        <w:t xml:space="preserve">Рис. </w:t>
+      </w:r>
+      <w:r>
+        <w:fldChar w:fldCharType="begin"/>
+      </w:r>
+      <w:r>
+        <w:instrText xml:space="preserve"> SEQ Рис. \* ARABIC </w:instrText>
+      </w:r>
+      <w:r>
+        <w:fldChar w:fldCharType="separate"/>
+      </w:r>
+      <w:r>
+        <w:rPr>
+          <w:noProof/>
+        </w:rPr>
+        <w:t>18</w:t>
+      </w:r>
+      <w:r>
+        <w:rPr>
+          <w:noProof/>
+        </w:rPr>
+        <w:fldChar w:fldCharType="end"/>
+      </w:r>
+      <w:r>
+        <w:t xml:space="preserve"> </w:t>
+      </w:r>
+      <w:r>
+        <w:t xml:space="preserve">– </w:t>
+      </w:r>
+      <w:r>
+        <w:t xml:space="preserve">Использование </w:t>
+      </w:r>
+      <w:proofErr w:type="spellStart"/>
+      <w:r>
+        <w:rPr>
+          <w:lang w:val="en-US"/>
+        </w:rPr>
+        <w:t>uniq</w:t>
+      </w:r>
+      <w:proofErr w:type="spellEnd"/>
+    </w:p>
+    <w:p>
+      <w:pPr>
+        <w:spacing w:after="160" w:line="259" w:lineRule="auto"/>
+        <w:ind w:firstLine="0"/>
+        <w:jc w:val="left"/>
+      </w:pPr>
+    </w:p>
+    <w:p>
+      <w:pPr>
+        <w:pStyle w:val="af"/>
+      </w:pPr>
+      <w:r>
+        <w:t xml:space="preserve">Использование </w:t>
+      </w:r>
+      <w:r>
+        <w:rPr>
+          <w:lang w:val="en-US"/>
+        </w:rPr>
+        <w:t>less</w:t>
+      </w:r>
+      <w:r>
+        <w:t xml:space="preserve"> </w:t>
+      </w:r>
+      <w:r>
+        <w:t xml:space="preserve">для просмотра содержимого файла </w:t>
+      </w:r>
+      <w:r>
+        <w:t xml:space="preserve">(Рис. </w:t>
+      </w:r>
+      <w:r>
+        <w:t>19</w:t>
+      </w:r>
+      <w:r>
+        <w:t>).</w:t>
+      </w:r>
+    </w:p>
+    <w:p>
+      <w:pPr>
+        <w:keepNext/>
+        <w:spacing w:after="160" w:line="259" w:lineRule="auto"/>
+        <w:ind w:firstLine="0"/>
+        <w:jc w:val="center"/>
+      </w:pPr>
+      <w:r>
+        <w:rPr>
+          <w:noProof/>
+        </w:rPr>
+        <w:drawing>
+          <wp:inline distT="0" distB="0" distL="0" distR="0" wp14:anchorId="220767BE" wp14:editId="5E4869C9">
+            <wp:extent cx="3227581" cy="2639695"/>
+            <wp:effectExtent l="0" t="0" r="0" b="8255"/>
+            <wp:docPr id="31" name="Рисунок 31"/>
+            <wp:cNvGraphicFramePr>
+              <a:graphicFrameLocks xmlns:a="http://schemas.openxmlformats.org/drawingml/2006/main" noChangeAspect="1"/>
+            </wp:cNvGraphicFramePr>
+            <a:graphic xmlns:a="http://schemas.openxmlformats.org/drawingml/2006/main">
+              <a:graphicData uri="http://schemas.openxmlformats.org/drawingml/2006/picture">
+                <pic:pic xmlns:pic="http://schemas.openxmlformats.org/drawingml/2006/picture">
+                  <pic:nvPicPr>
+                    <pic:cNvPr id="1" name=""/>
+                    <pic:cNvPicPr/>
+                  </pic:nvPicPr>
+                  <pic:blipFill>
+                    <a:blip r:embed="rId28"/>
+                    <a:stretch>
+                      <a:fillRect/>
+                    </a:stretch>
+                  </pic:blipFill>
+                  <pic:spPr>
+                    <a:xfrm>
+                      <a:off x="0" y="0"/>
+                      <a:ext cx="3258478" cy="2664964"/>
+                    </a:xfrm>
+                    <a:prstGeom prst="rect">
+                      <a:avLst/>
+                    </a:prstGeom>
+                  </pic:spPr>
+                </pic:pic>
+              </a:graphicData>
+            </a:graphic>
+          </wp:inline>
+        </w:drawing>
+      </w:r>
+    </w:p>
+    <w:p>
+      <w:pPr>
+        <w:pStyle w:val="ab"/>
+      </w:pPr>
+      <w:r>
+        <w:t xml:space="preserve">Рис. </w:t>
+      </w:r>
+      <w:r>
+        <w:fldChar w:fldCharType="begin"/>
+      </w:r>
+      <w:r>
+        <w:instrText xml:space="preserve"> SEQ Рис. \* ARABIC </w:instrText>
+      </w:r>
+      <w:r>
+        <w:fldChar w:fldCharType="separate"/>
+      </w:r>
+      <w:r>
+        <w:rPr>
+          <w:noProof/>
+        </w:rPr>
+        <w:t>19</w:t>
+      </w:r>
+      <w:r>
+        <w:rPr>
+          <w:noProof/>
+        </w:rPr>
+        <w:fldChar w:fldCharType="end"/>
+      </w:r>
+      <w:r>
+        <w:t xml:space="preserve"> </w:t>
+      </w:r>
+      <w:r>
+        <w:t xml:space="preserve">– </w:t>
+      </w:r>
+      <w:r>
+        <w:t xml:space="preserve">Использование </w:t>
+      </w:r>
+      <w:r>
+        <w:rPr>
+          <w:lang w:val="en-US"/>
+        </w:rPr>
+        <w:t>less</w:t>
+      </w:r>
+    </w:p>
+    <w:p/>
+    <w:p>
+      <w:pPr>
+        <w:spacing w:after="160" w:line="259" w:lineRule="auto"/>
+      </w:pPr>
+      <w:r>
+        <w:t xml:space="preserve">Использование </w:t>
+      </w:r>
+      <w:r>
+        <w:rPr>
+          <w:lang w:val="en-US"/>
+        </w:rPr>
+        <w:t>paste</w:t>
+      </w:r>
+      <w:r>
+        <w:t xml:space="preserve"> </w:t>
+      </w:r>
+      <w:r>
+        <w:t>для объединения двух файлов</w:t>
+      </w:r>
+      <w:r>
+        <w:t xml:space="preserve"> </w:t>
+      </w:r>
+      <w:r>
+        <w:t xml:space="preserve">(Рис. </w:t>
+      </w:r>
+      <w:r>
+        <w:t>20</w:t>
+      </w:r>
+      <w:r>
+        <w:t>).</w:t>
+      </w:r>
+    </w:p>
+    <w:p>
+      <w:pPr>
+        <w:keepNext/>
+        <w:spacing w:after="160" w:line="259" w:lineRule="auto"/>
+        <w:ind w:firstLine="0"/>
+        <w:jc w:val="center"/>
+      </w:pPr>
+      <w:r>
+        <w:rPr>
+          <w:noProof/>
+        </w:rPr>
+        <w:lastRenderedPageBreak/>
+        <w:drawing>
+          <wp:inline distT="0" distB="0" distL="0" distR="0" wp14:anchorId="0A97CB33" wp14:editId="2508304F">
+            <wp:extent cx="2743200" cy="3124050"/>
+            <wp:effectExtent l="0" t="0" r="0" b="635"/>
+            <wp:docPr id="32" name="Рисунок 32"/>
+            <wp:cNvGraphicFramePr>
+              <a:graphicFrameLocks xmlns:a="http://schemas.openxmlformats.org/drawingml/2006/main" noChangeAspect="1"/>
+            </wp:cNvGraphicFramePr>
+            <a:graphic xmlns:a="http://schemas.openxmlformats.org/drawingml/2006/main">
+              <a:graphicData uri="http://schemas.openxmlformats.org/drawingml/2006/picture">
+                <pic:pic xmlns:pic="http://schemas.openxmlformats.org/drawingml/2006/picture">
+                  <pic:nvPicPr>
+                    <pic:cNvPr id="1" name=""/>
+                    <pic:cNvPicPr/>
+                  </pic:nvPicPr>
+                  <pic:blipFill>
+                    <a:blip r:embed="rId29"/>
+                    <a:stretch>
+                      <a:fillRect/>
+                    </a:stretch>
+                  </pic:blipFill>
+                  <pic:spPr>
+                    <a:xfrm>
+                      <a:off x="0" y="0"/>
+                      <a:ext cx="2762128" cy="3145606"/>
+                    </a:xfrm>
+                    <a:prstGeom prst="rect">
+                      <a:avLst/>
+                    </a:prstGeom>
+                  </pic:spPr>
+                </pic:pic>
+              </a:graphicData>
+            </a:graphic>
+          </wp:inline>
+        </w:drawing>
+      </w:r>
+    </w:p>
+    <w:p>
+      <w:pPr>
+        <w:pStyle w:val="ab"/>
+      </w:pPr>
+      <w:r>
+        <w:t xml:space="preserve">Рис. </w:t>
+      </w:r>
+      <w:r>
+        <w:fldChar w:fldCharType="begin"/>
+      </w:r>
+      <w:r>
+        <w:instrText xml:space="preserve"> SEQ Рис. \* ARABIC </w:instrText>
+      </w:r>
+      <w:r>
+        <w:fldChar w:fldCharType="separate"/>
+      </w:r>
+      <w:r>
+        <w:rPr>
+          <w:noProof/>
+        </w:rPr>
+        <w:t>20</w:t>
+      </w:r>
+      <w:r>
+        <w:rPr>
+          <w:noProof/>
+        </w:rPr>
+        <w:fldChar w:fldCharType="end"/>
+      </w:r>
+      <w:r>
+        <w:t xml:space="preserve"> </w:t>
+      </w:r>
+      <w:r>
+        <w:t xml:space="preserve">– Использование </w:t>
+      </w:r>
+      <w:r>
+        <w:rPr>
+          <w:lang w:val="en-US"/>
+        </w:rPr>
+        <w:t>paste</w:t>
+      </w:r>
+    </w:p>
+    <w:p>
+      <w:pPr>
+        <w:spacing w:after="160" w:line="259" w:lineRule="auto"/>
+        <w:ind w:firstLine="0"/>
+        <w:jc w:val="left"/>
+      </w:pPr>
+    </w:p>
+    <w:p>
+      <w:pPr>
+        <w:pStyle w:val="af"/>
+      </w:pPr>
+      <w:r>
+        <w:t xml:space="preserve">Использование </w:t>
+      </w:r>
+      <w:r>
+        <w:rPr>
+          <w:lang w:val="en-US"/>
+        </w:rPr>
+        <w:t>comm</w:t>
+      </w:r>
+      <w:r>
+        <w:t xml:space="preserve"> </w:t>
+      </w:r>
+      <w:r>
+        <w:rPr>
+          <w:shd w:val="clear" w:color="auto" w:fill="FFFFFF"/>
+        </w:rPr>
+        <w:t>для сравнения содержимого двух файлов. Она выводит три колонки: строки, которые есть только в первом файле, строки, которые есть только во втором файле, и строки, которые есть в обоих файлах</w:t>
+      </w:r>
+      <w:r>
+        <w:rPr>
+          <w:shd w:val="clear" w:color="auto" w:fill="FFFFFF"/>
+        </w:rPr>
+        <w:t xml:space="preserve"> </w:t>
+      </w:r>
+      <w:r>
+        <w:t xml:space="preserve">(Рис. </w:t>
+      </w:r>
+      <w:r>
+        <w:t>21</w:t>
+      </w:r>
+      <w:r>
+        <w:t>).</w:t>
+      </w:r>
+    </w:p>
+    <w:p>
+      <w:pPr>
+        <w:keepNext/>
+        <w:spacing w:after="160" w:line="259" w:lineRule="auto"/>
+        <w:ind w:firstLine="0"/>
+        <w:jc w:val="center"/>
+      </w:pPr>
+      <w:r>
+        <w:rPr>
+          <w:noProof/>
+        </w:rPr>
+        <w:drawing>
+          <wp:inline distT="0" distB="0" distL="0" distR="0" wp14:anchorId="39CA7183" wp14:editId="5080E3A6">
+            <wp:extent cx="2218266" cy="1953250"/>
+            <wp:effectExtent l="0" t="0" r="0" b="9525"/>
+            <wp:docPr id="33" name="Рисунок 33"/>
+            <wp:cNvGraphicFramePr>
+              <a:graphicFrameLocks xmlns:a="http://schemas.openxmlformats.org/drawingml/2006/main" noChangeAspect="1"/>
+            </wp:cNvGraphicFramePr>
+            <a:graphic xmlns:a="http://schemas.openxmlformats.org/drawingml/2006/main">
+              <a:graphicData uri="http://schemas.openxmlformats.org/drawingml/2006/picture">
+                <pic:pic xmlns:pic="http://schemas.openxmlformats.org/drawingml/2006/picture">
+                  <pic:nvPicPr>
+                    <pic:cNvPr id="1" name=""/>
+                    <pic:cNvPicPr/>
+                  </pic:nvPicPr>
+                  <pic:blipFill>
+                    <a:blip r:embed="rId30"/>
+                    <a:stretch>
+                      <a:fillRect/>
+                    </a:stretch>
+                  </pic:blipFill>
+                  <pic:spPr>
+                    <a:xfrm>
+                      <a:off x="0" y="0"/>
+                      <a:ext cx="2226985" cy="1960927"/>
+                    </a:xfrm>
+                    <a:prstGeom prst="rect">
+                      <a:avLst/>
+                    </a:prstGeom>
+                  </pic:spPr>
+                </pic:pic>
+              </a:graphicData>
+            </a:graphic>
+          </wp:inline>
+        </w:drawing>
+      </w:r>
+    </w:p>
+    <w:p>
+      <w:pPr>
+        <w:pStyle w:val="ab"/>
+      </w:pPr>
+      <w:r>
+        <w:t xml:space="preserve">Рис. </w:t>
+      </w:r>
+      <w:r>
+        <w:fldChar w:fldCharType="begin"/>
+      </w:r>
+      <w:r>
+        <w:instrText xml:space="preserve"> SEQ Рис. \* ARABIC </w:instrText>
+      </w:r>
+      <w:r>
+        <w:fldChar w:fldCharType="separate"/>
+      </w:r>
+      <w:r>
+        <w:rPr>
+          <w:noProof/>
+        </w:rPr>
+        <w:t>21</w:t>
+      </w:r>
+      <w:r>
+        <w:rPr>
+          <w:noProof/>
+        </w:rPr>
+        <w:fldChar w:fldCharType="end"/>
+      </w:r>
+      <w:r>
+        <w:t xml:space="preserve"> </w:t>
+      </w:r>
+      <w:r>
+        <w:t xml:space="preserve">– Использование </w:t>
+      </w:r>
+      <w:r>
+        <w:rPr>
+          <w:lang w:val="en-US"/>
+        </w:rPr>
+        <w:t>comm</w:t>
+      </w:r>
+    </w:p>
+    <w:p>
+      <w:pPr>
+        <w:spacing w:after="160" w:line="259" w:lineRule="auto"/>
+        <w:ind w:firstLine="0"/>
+        <w:jc w:val="left"/>
+      </w:pPr>
+    </w:p>
+    <w:p>
+      <w:pPr>
+        <w:pStyle w:val="af"/>
+      </w:pPr>
+      <w:r>
+        <w:t xml:space="preserve">Использование </w:t>
+      </w:r>
+      <w:proofErr w:type="spellStart"/>
+      <w:r>
+        <w:rPr>
+          <w:lang w:val="en-US"/>
+        </w:rPr>
+        <w:t>wc</w:t>
+      </w:r>
+      <w:proofErr w:type="spellEnd"/>
+      <w:r>
+        <w:t xml:space="preserve"> для подсчета количества строк, слов и символов в файле или вводимых данных из стандартного ввода</w:t>
+      </w:r>
+      <w:r>
+        <w:t xml:space="preserve"> </w:t>
+      </w:r>
+      <w:r>
+        <w:t xml:space="preserve">(Рис. </w:t>
+      </w:r>
+      <w:r>
+        <w:t>22</w:t>
+      </w:r>
+      <w:r>
+        <w:t>).</w:t>
+      </w:r>
+    </w:p>
+    <w:p>
+      <w:pPr>
+        <w:keepNext/>
+        <w:spacing w:after="160" w:line="259" w:lineRule="auto"/>
+        <w:ind w:firstLine="0"/>
+        <w:jc w:val="center"/>
+      </w:pPr>
+      <w:r>
+        <w:rPr>
+          <w:noProof/>
+        </w:rPr>
+        <w:drawing>
+          <wp:inline distT="0" distB="0" distL="0" distR="0" wp14:anchorId="3F31E5B9" wp14:editId="6BBD2F79">
+            <wp:extent cx="3227705" cy="634828"/>
+            <wp:effectExtent l="0" t="0" r="0" b="0"/>
+            <wp:docPr id="34" name="Рисунок 34"/>
+            <wp:cNvGraphicFramePr>
+              <a:graphicFrameLocks xmlns:a="http://schemas.openxmlformats.org/drawingml/2006/main" noChangeAspect="1"/>
+            </wp:cNvGraphicFramePr>
+            <a:graphic xmlns:a="http://schemas.openxmlformats.org/drawingml/2006/main">
+              <a:graphicData uri="http://schemas.openxmlformats.org/drawingml/2006/picture">
+                <pic:pic xmlns:pic="http://schemas.openxmlformats.org/drawingml/2006/picture">
+                  <pic:nvPicPr>
+                    <pic:cNvPr id="1" name=""/>
+                    <pic:cNvPicPr/>
+                  </pic:nvPicPr>
+                  <pic:blipFill>
+                    <a:blip r:embed="rId31"/>
+                    <a:stretch>
+                      <a:fillRect/>
+                    </a:stretch>
+                  </pic:blipFill>
+                  <pic:spPr>
+                    <a:xfrm>
+                      <a:off x="0" y="0"/>
+                      <a:ext cx="3266512" cy="642461"/>
+                    </a:xfrm>
+                    <a:prstGeom prst="rect">
+                      <a:avLst/>
+                    </a:prstGeom>
+                  </pic:spPr>
+                </pic:pic>
+              </a:graphicData>
+            </a:graphic>
+          </wp:inline>
+        </w:drawing>
+      </w:r>
+    </w:p>
+    <w:p>
+      <w:pPr>
+        <w:pStyle w:val="ab"/>
+      </w:pPr>
+      <w:r>
+        <w:t xml:space="preserve">Рис. </w:t>
+      </w:r>
+      <w:r>
+        <w:fldChar w:fldCharType="begin"/>
+      </w:r>
+      <w:r>
+        <w:instrText xml:space="preserve"> SEQ Рис. \* ARABIC </w:instrText>
+      </w:r>
+      <w:r>
+        <w:fldChar w:fldCharType="separate"/>
+      </w:r>
+      <w:r>
+        <w:rPr>
+          <w:noProof/>
+        </w:rPr>
+        <w:t>22</w:t>
+      </w:r>
+      <w:r>
+        <w:rPr>
+          <w:noProof/>
+        </w:rPr>
+        <w:fldChar w:fldCharType="end"/>
+      </w:r>
+      <w:r>
+        <w:rPr>
+          <w:noProof/>
+        </w:rPr>
+        <w:t xml:space="preserve"> – Использование </w:t>
+      </w:r>
+      <w:r>
+        <w:rPr>
+          <w:noProof/>
+          <w:lang w:val="en-US"/>
+        </w:rPr>
+        <w:t>wc</w:t>
+      </w:r>
+    </w:p>
+    <w:p>
+      <w:pPr>
+        <w:pStyle w:val="af"/>
+      </w:pPr>
+      <w:r>
+        <w:lastRenderedPageBreak/>
+        <w:t xml:space="preserve">Использование </w:t>
+      </w:r>
+      <w:r>
+        <w:rPr>
+          <w:lang w:val="en-US"/>
+        </w:rPr>
+        <w:t>tr</w:t>
+      </w:r>
+      <w:r>
+        <w:t xml:space="preserve">, </w:t>
+      </w:r>
+      <w:r>
+        <w:t>для перевода букв из верхнего в нижний регистр.</w:t>
+      </w:r>
+    </w:p>
+    <w:p>
+      <w:pPr>
+        <w:keepNext/>
+        <w:spacing w:after="160" w:line="259" w:lineRule="auto"/>
+        <w:ind w:firstLine="0"/>
+        <w:jc w:val="center"/>
+      </w:pPr>
+      <w:r>
+        <w:rPr>
+          <w:noProof/>
+        </w:rPr>
+        <w:drawing>
+          <wp:inline distT="0" distB="0" distL="0" distR="0" wp14:anchorId="16C5F28B" wp14:editId="50AEF189">
+            <wp:extent cx="5367866" cy="474370"/>
+            <wp:effectExtent l="0" t="0" r="4445" b="1905"/>
+            <wp:docPr id="35" name="Рисунок 35"/>
+            <wp:cNvGraphicFramePr>
+              <a:graphicFrameLocks xmlns:a="http://schemas.openxmlformats.org/drawingml/2006/main" noChangeAspect="1"/>
+            </wp:cNvGraphicFramePr>
+            <a:graphic xmlns:a="http://schemas.openxmlformats.org/drawingml/2006/main">
+              <a:graphicData uri="http://schemas.openxmlformats.org/drawingml/2006/picture">
+                <pic:pic xmlns:pic="http://schemas.openxmlformats.org/drawingml/2006/picture">
+                  <pic:nvPicPr>
+                    <pic:cNvPr id="1" name=""/>
+                    <pic:cNvPicPr/>
+                  </pic:nvPicPr>
+                  <pic:blipFill>
+                    <a:blip r:embed="rId32"/>
+                    <a:stretch>
+                      <a:fillRect/>
+                    </a:stretch>
+                  </pic:blipFill>
+                  <pic:spPr>
+                    <a:xfrm>
+                      <a:off x="0" y="0"/>
+                      <a:ext cx="5385259" cy="475907"/>
+                    </a:xfrm>
+                    <a:prstGeom prst="rect">
+                      <a:avLst/>
+                    </a:prstGeom>
+                  </pic:spPr>
+                </pic:pic>
+              </a:graphicData>
+            </a:graphic>
+          </wp:inline>
+        </w:drawing>
+      </w:r>
+    </w:p>
+    <w:p>
+      <w:pPr>
+        <w:pStyle w:val="ab"/>
+      </w:pPr>
+      <w:r>
+        <w:t xml:space="preserve">Рис. </w:t>
+      </w:r>
+      <w:r>
+        <w:fldChar w:fldCharType="begin"/>
+      </w:r>
+      <w:r>
+        <w:instrText xml:space="preserve"> SEQ Рис. \* ARABIC </w:instrText>
+      </w:r>
+      <w:r>
+        <w:fldChar w:fldCharType="separate"/>
+      </w:r>
+      <w:r>
+        <w:rPr>
+          <w:noProof/>
+        </w:rPr>
+        <w:t>23</w:t>
+      </w:r>
+      <w:r>
+        <w:rPr>
+          <w:noProof/>
+        </w:rPr>
+        <w:fldChar w:fldCharType="end"/>
+      </w:r>
+      <w:r>
+        <w:rPr>
+          <w:noProof/>
+        </w:rPr>
+        <w:t xml:space="preserve"> – </w:t>
+      </w:r>
+      <w:r>
+        <w:rPr>
+          <w:noProof/>
+        </w:rPr>
+        <w:t xml:space="preserve">Использование </w:t>
+      </w:r>
+      <w:r>
+        <w:rPr>
+          <w:noProof/>
+          <w:lang w:val="en-US"/>
+        </w:rPr>
+        <w:t>tr</w:t>
+      </w:r>
+    </w:p>
+    <w:p>
+      <w:pPr>
+        <w:spacing w:after="160" w:line="259" w:lineRule="auto"/>
+        <w:ind w:firstLine="0"/>
+        <w:jc w:val="left"/>
+      </w:pPr>
+    </w:p>
+    <w:p>
+      <w:pPr>
+        <w:pStyle w:val="af"/>
+      </w:pPr>
+      <w:r>
+        <w:t xml:space="preserve">Использование </w:t>
+      </w:r>
+      <w:r>
+        <w:rPr>
+          <w:lang w:val="en-US"/>
+        </w:rPr>
+        <w:t>cut</w:t>
+      </w:r>
+      <w:r>
+        <w:t xml:space="preserve"> с параметрами </w:t>
+      </w:r>
+      <w:r>
+        <w:t>-</w:t>
+      </w:r>
+      <w:r>
+        <w:rPr>
+          <w:lang w:val="en-US"/>
+        </w:rPr>
+        <w:t>d</w:t>
+      </w:r>
+      <w:r>
+        <w:t xml:space="preserve"> </w:t>
+      </w:r>
+      <w:r>
+        <w:t xml:space="preserve">и </w:t>
+      </w:r>
+      <w:r>
+        <w:t>-</w:t>
+      </w:r>
+      <w:r>
+        <w:rPr>
+          <w:lang w:val="en-US"/>
+        </w:rPr>
+        <w:t>f</w:t>
+      </w:r>
+      <w:r>
+        <w:t xml:space="preserve"> </w:t>
+      </w:r>
+      <w:r>
+        <w:t xml:space="preserve">для получения значений из текстового файла, которые находятся во втором столбце после разделителя в виде пробела </w:t>
+      </w:r>
+      <w:r>
+        <w:t xml:space="preserve">(Рис. </w:t>
+      </w:r>
+      <w:r>
+        <w:t>24</w:t>
+      </w:r>
+      <w:r>
+        <w:t>).</w:t>
+      </w:r>
+    </w:p>
+    <w:p>
+      <w:pPr>
+        <w:keepNext/>
+        <w:spacing w:after="160" w:line="259" w:lineRule="auto"/>
+        <w:ind w:firstLine="0"/>
+        <w:jc w:val="center"/>
+      </w:pPr>
+      <w:r>
+        <w:rPr>
+          <w:noProof/>
+        </w:rPr>
+        <w:drawing>
+          <wp:inline distT="0" distB="0" distL="0" distR="0" wp14:anchorId="4A7E4CC2" wp14:editId="2EE8153F">
+            <wp:extent cx="3460115" cy="2658657"/>
+            <wp:effectExtent l="0" t="0" r="6985" b="8890"/>
+            <wp:docPr id="36" name="Рисунок 36"/>
+            <wp:cNvGraphicFramePr>
+              <a:graphicFrameLocks xmlns:a="http://schemas.openxmlformats.org/drawingml/2006/main" noChangeAspect="1"/>
+            </wp:cNvGraphicFramePr>
+            <a:graphic xmlns:a="http://schemas.openxmlformats.org/drawingml/2006/main">
+              <a:graphicData uri="http://schemas.openxmlformats.org/drawingml/2006/picture">
+                <pic:pic xmlns:pic="http://schemas.openxmlformats.org/drawingml/2006/picture">
+                  <pic:nvPicPr>
+                    <pic:cNvPr id="1" name=""/>
+                    <pic:cNvPicPr/>
+                  </pic:nvPicPr>
+                  <pic:blipFill>
+                    <a:blip r:embed="rId33"/>
+                    <a:stretch>
+                      <a:fillRect/>
+                    </a:stretch>
+                  </pic:blipFill>
+                  <pic:spPr>
+                    <a:xfrm>
+                      <a:off x="0" y="0"/>
+                      <a:ext cx="3492278" cy="2683370"/>
+                    </a:xfrm>
+                    <a:prstGeom prst="rect">
+                      <a:avLst/>
+                    </a:prstGeom>
+                  </pic:spPr>
+                </pic:pic>
+              </a:graphicData>
+            </a:graphic>
+          </wp:inline>
+        </w:drawing>
+      </w:r>
+    </w:p>
+    <w:p>
+      <w:pPr>
+        <w:pStyle w:val="ab"/>
+      </w:pPr>
+      <w:r>
+        <w:t xml:space="preserve">Рис. </w:t>
+      </w:r>
+      <w:r>
+        <w:fldChar w:fldCharType="begin"/>
+      </w:r>
+      <w:r>
+        <w:instrText xml:space="preserve"> SEQ Рис. \* ARABIC </w:instrText>
+      </w:r>
+      <w:r>
+        <w:fldChar w:fldCharType="separate"/>
+      </w:r>
+      <w:r>
+        <w:rPr>
+          <w:noProof/>
+        </w:rPr>
+        <w:t>24</w:t>
+      </w:r>
+      <w:r>
+        <w:fldChar w:fldCharType="end"/>
+      </w:r>
+      <w:r>
+        <w:t xml:space="preserve"> – Использование </w:t>
+      </w:r>
+      <w:r>
+        <w:rPr>
+          <w:lang w:val="en-US"/>
+        </w:rPr>
+        <w:t>cut</w:t>
+      </w:r>
+    </w:p>
+    <w:p>
+      <w:pPr>
+        <w:spacing w:after="160" w:line="259" w:lineRule="auto"/>
+        <w:ind w:firstLine="0"/>
+      </w:pPr>
+    </w:p>
+    <w:p>
+      <w:pPr>
+        <w:pStyle w:val="af"/>
+      </w:pPr>
+      <w:r>
+        <w:t xml:space="preserve">Использование </w:t>
+      </w:r>
+      <w:proofErr w:type="spellStart"/>
+      <w:r>
+        <w:rPr>
+          <w:lang w:val="en-US"/>
+        </w:rPr>
+        <w:t>nl</w:t>
+      </w:r>
+      <w:proofErr w:type="spellEnd"/>
+      <w:r>
+        <w:t xml:space="preserve">, </w:t>
+      </w:r>
+      <w:r>
+        <w:t>для вывода содержимого файла с нумерацией.</w:t>
+      </w:r>
+    </w:p>
+    <w:p>
+      <w:pPr>
+        <w:keepNext/>
+        <w:spacing w:after="160" w:line="259" w:lineRule="auto"/>
+        <w:ind w:firstLine="0"/>
+        <w:jc w:val="center"/>
+      </w:pPr>
+      <w:r>
+        <w:rPr>
+          <w:noProof/>
+        </w:rPr>
+        <w:drawing>
+          <wp:inline distT="0" distB="0" distL="0" distR="0" wp14:anchorId="42D57CA3" wp14:editId="79BFF44F">
+            <wp:extent cx="2920519" cy="2035175"/>
+            <wp:effectExtent l="0" t="0" r="0" b="3175"/>
+            <wp:docPr id="37" name="Рисунок 37"/>
+            <wp:cNvGraphicFramePr>
+              <a:graphicFrameLocks xmlns:a="http://schemas.openxmlformats.org/drawingml/2006/main" noChangeAspect="1"/>
+            </wp:cNvGraphicFramePr>
+            <a:graphic xmlns:a="http://schemas.openxmlformats.org/drawingml/2006/main">
+              <a:graphicData uri="http://schemas.openxmlformats.org/drawingml/2006/picture">
+                <pic:pic xmlns:pic="http://schemas.openxmlformats.org/drawingml/2006/picture">
+                  <pic:nvPicPr>
+                    <pic:cNvPr id="1" name=""/>
+                    <pic:cNvPicPr/>
+                  </pic:nvPicPr>
+                  <pic:blipFill>
+                    <a:blip r:embed="rId34"/>
+                    <a:stretch>
+                      <a:fillRect/>
+                    </a:stretch>
+                  </pic:blipFill>
+                  <pic:spPr>
+                    <a:xfrm>
+                      <a:off x="0" y="0"/>
+                      <a:ext cx="2926631" cy="2039434"/>
+                    </a:xfrm>
+                    <a:prstGeom prst="rect">
+                      <a:avLst/>
+                    </a:prstGeom>
+                  </pic:spPr>
+                </pic:pic>
+              </a:graphicData>
+            </a:graphic>
+          </wp:inline>
+        </w:drawing>
+      </w:r>
+    </w:p>
+    <w:p>
+      <w:pPr>
+        <w:pStyle w:val="ab"/>
+      </w:pPr>
+      <w:r>
+        <w:t xml:space="preserve">Рис. </w:t>
+      </w:r>
+      <w:r>
+        <w:fldChar w:fldCharType="begin"/>
+      </w:r>
+      <w:r>
+        <w:instrText xml:space="preserve"> SEQ Рис. \* ARABIC </w:instrText>
+      </w:r>
+      <w:r>
+        <w:fldChar w:fldCharType="separate"/>
+      </w:r>
+      <w:r>
+        <w:rPr>
+          <w:noProof/>
+        </w:rPr>
+        <w:t>25</w:t>
+      </w:r>
+      <w:r>
+        <w:rPr>
+          <w:noProof/>
+        </w:rPr>
+        <w:fldChar w:fldCharType="end"/>
+      </w:r>
+      <w:r>
+        <w:rPr>
+          <w:noProof/>
+        </w:rPr>
+        <w:t xml:space="preserve"> – Использование </w:t>
+      </w:r>
+      <w:r>
+        <w:rPr>
+          <w:noProof/>
+          <w:lang w:val="en-US"/>
+        </w:rPr>
+        <w:t>nl</w:t>
+      </w:r>
+    </w:p>
+    <w:p>
+      <w:pPr>
+        <w:spacing w:after="160" w:line="259" w:lineRule="auto"/>
+        <w:ind w:firstLine="0"/>
+      </w:pPr>
+    </w:p>
+    <w:p>
+      <w:pPr>
+        <w:spacing w:after="160" w:line="259" w:lineRule="auto"/>
+        <w:ind w:firstLine="0"/>
+        <w:jc w:val="left"/>
+      </w:pPr>
+      <w:r>
+        <w:br w:type="page"/>
+      </w:r>
+    </w:p>
+    <w:p>
+      <w:pPr>
+        <w:pStyle w:val="af"/>
+      </w:pPr>
+      <w:r>
+        <w:lastRenderedPageBreak/>
+        <w:t xml:space="preserve">Использование </w:t>
+      </w:r>
+      <w:r>
+        <w:rPr>
+          <w:lang w:val="en-US"/>
+        </w:rPr>
+        <w:t>split</w:t>
+      </w:r>
+      <w:r>
+        <w:t xml:space="preserve"> с параметром </w:t>
+      </w:r>
+      <w:r>
+        <w:t>-</w:t>
+      </w:r>
+      <w:r>
+        <w:rPr>
+          <w:lang w:val="en-US"/>
+        </w:rPr>
+        <w:t>l</w:t>
+      </w:r>
+      <w:r>
+        <w:t xml:space="preserve">, чтобы разбить содержимое файла по разным файлам </w:t>
+      </w:r>
+      <w:r>
+        <w:t xml:space="preserve">(Рис. </w:t>
+      </w:r>
+      <w:r>
+        <w:t>26</w:t>
+      </w:r>
+      <w:r>
+        <w:t>).</w:t>
+      </w:r>
+    </w:p>
+    <w:p>
+      <w:pPr>
+        <w:keepNext/>
+        <w:spacing w:after="160" w:line="259" w:lineRule="auto"/>
+        <w:ind w:firstLine="0"/>
+        <w:jc w:val="center"/>
+      </w:pPr>
+      <w:r>
+        <w:rPr>
+          <w:noProof/>
+        </w:rPr>
+        <w:drawing>
+          <wp:inline distT="0" distB="0" distL="0" distR="0" wp14:anchorId="702512ED" wp14:editId="386DC450">
+            <wp:extent cx="3912870" cy="2503733"/>
+            <wp:effectExtent l="0" t="0" r="0" b="0"/>
+            <wp:docPr id="38" name="Рисунок 38"/>
+            <wp:cNvGraphicFramePr>
+              <a:graphicFrameLocks xmlns:a="http://schemas.openxmlformats.org/drawingml/2006/main" noChangeAspect="1"/>
+            </wp:cNvGraphicFramePr>
+            <a:graphic xmlns:a="http://schemas.openxmlformats.org/drawingml/2006/main">
+              <a:graphicData uri="http://schemas.openxmlformats.org/drawingml/2006/picture">
+                <pic:pic xmlns:pic="http://schemas.openxmlformats.org/drawingml/2006/picture">
+                  <pic:nvPicPr>
+                    <pic:cNvPr id="1" name=""/>
+                    <pic:cNvPicPr/>
+                  </pic:nvPicPr>
+                  <pic:blipFill>
+                    <a:blip r:embed="rId35"/>
+                    <a:stretch>
+                      <a:fillRect/>
+                    </a:stretch>
+                  </pic:blipFill>
+                  <pic:spPr>
+                    <a:xfrm>
+                      <a:off x="0" y="0"/>
+                      <a:ext cx="3934448" cy="2517540"/>
+                    </a:xfrm>
+                    <a:prstGeom prst="rect">
+                      <a:avLst/>
+                    </a:prstGeom>
+                  </pic:spPr>
+                </pic:pic>
+              </a:graphicData>
+            </a:graphic>
+          </wp:inline>
+        </w:drawing>
+      </w:r>
+    </w:p>
+    <w:p>
+      <w:pPr>
+        <w:pStyle w:val="ab"/>
+      </w:pPr>
+      <w:r>
+        <w:t xml:space="preserve">Рис. </w:t>
+      </w:r>
+      <w:r>
+        <w:fldChar w:fldCharType="begin"/>
+      </w:r>
+      <w:r>
+        <w:instrText xml:space="preserve"> SEQ Рис. \* ARABIC </w:instrText>
+      </w:r>
+      <w:r>
+        <w:fldChar w:fldCharType="separate"/>
+      </w:r>
+      <w:r>
+        <w:rPr>
+          <w:noProof/>
+        </w:rPr>
+        <w:t>26</w:t>
+      </w:r>
+      <w:r>
+        <w:rPr>
+          <w:noProof/>
+        </w:rPr>
+        <w:fldChar w:fldCharType="end"/>
+      </w:r>
+      <w:r>
+        <w:rPr>
+          <w:noProof/>
+        </w:rPr>
+        <w:t xml:space="preserve"> – Использование </w:t>
+      </w:r>
+      <w:r>
+        <w:rPr>
+          <w:noProof/>
+          <w:lang w:val="en-US"/>
+        </w:rPr>
+        <w:t>split</w:t>
+      </w:r>
+    </w:p>
+    <w:p>
+      <w:pPr>
+        <w:spacing w:after="160" w:line="259" w:lineRule="auto"/>
+        <w:ind w:firstLine="0"/>
+      </w:pPr>
+    </w:p>
+    <w:p>
+      <w:pPr>
+        <w:pStyle w:val="a"/>
+      </w:pPr>
+      <w:bookmarkStart w:id="11" w:name="_Toc130996948"/>
+      <w:r>
+        <w:t>Задание 8</w:t>
+      </w:r>
+      <w:bookmarkEnd w:id="11"/>
+    </w:p>
+    <w:p>
+      <w:pPr>
+        <w:pStyle w:val="af"/>
+      </w:pPr>
+      <w:r>
+        <w:t xml:space="preserve">Изучите команду </w:t>
+      </w:r>
+      <w:proofErr w:type="spellStart"/>
+      <w:r>
+        <w:t>tar</w:t>
+      </w:r>
+      <w:proofErr w:type="spellEnd"/>
+      <w:r>
+        <w:t>:</w:t>
+      </w:r>
+    </w:p>
+    <w:p>
+      <w:pPr>
+        <w:pStyle w:val="af"/>
+      </w:pPr>
+      <w:r>
+        <w:t>- создайте архив каталога Lab5</w:t>
+      </w:r>
+      <w:r>
+        <w:t xml:space="preserve"> (Рис. 27)</w:t>
+      </w:r>
+      <w:r>
+        <w:t>;</w:t>
+      </w:r>
+    </w:p>
+    <w:p>
+      <w:pPr>
+        <w:pStyle w:val="af"/>
+        <w:keepNext/>
+        <w:ind w:firstLine="0"/>
+        <w:jc w:val="center"/>
+      </w:pPr>
+      <w:r>
+        <w:rPr>
+          <w:noProof/>
+        </w:rPr>
+        <w:drawing>
+          <wp:inline distT="0" distB="0" distL="0" distR="0" wp14:anchorId="522EB3AB" wp14:editId="7AF16FDB">
+            <wp:extent cx="4998085" cy="1470519"/>
+            <wp:effectExtent l="0" t="0" r="0" b="0"/>
+            <wp:docPr id="39" name="Рисунок 39"/>
+            <wp:cNvGraphicFramePr>
+              <a:graphicFrameLocks xmlns:a="http://schemas.openxmlformats.org/drawingml/2006/main" noChangeAspect="1"/>
+            </wp:cNvGraphicFramePr>
+            <a:graphic xmlns:a="http://schemas.openxmlformats.org/drawingml/2006/main">
+              <a:graphicData uri="http://schemas.openxmlformats.org/drawingml/2006/picture">
+                <pic:pic xmlns:pic="http://schemas.openxmlformats.org/drawingml/2006/picture">
+                  <pic:nvPicPr>
+                    <pic:cNvPr id="1" name=""/>
+                    <pic:cNvPicPr/>
+                  </pic:nvPicPr>
+                  <pic:blipFill>
+                    <a:blip r:embed="rId36"/>
+                    <a:stretch>
+                      <a:fillRect/>
+                    </a:stretch>
+                  </pic:blipFill>
+                  <pic:spPr>
+                    <a:xfrm>
+                      <a:off x="0" y="0"/>
+                      <a:ext cx="5017951" cy="1476364"/>
+                    </a:xfrm>
+                    <a:prstGeom prst="rect">
+                      <a:avLst/>
+                    </a:prstGeom>
+                  </pic:spPr>
+                </pic:pic>
+              </a:graphicData>
+            </a:graphic>
+          </wp:inline>
+        </w:drawing>
+      </w:r>
+    </w:p>
+    <w:p>
+      <w:pPr>
+        <w:pStyle w:val="ab"/>
+      </w:pPr>
+      <w:r>
+        <w:t xml:space="preserve">Рис. </w:t>
+      </w:r>
+      <w:r>
+        <w:fldChar w:fldCharType="begin"/>
+      </w:r>
+      <w:r>
+        <w:instrText xml:space="preserve"> SEQ Рис. \* ARABIC </w:instrText>
+      </w:r>
+      <w:r>
+        <w:fldChar w:fldCharType="separate"/>
+      </w:r>
+      <w:r>
+        <w:rPr>
+          <w:noProof/>
+        </w:rPr>
+        <w:t>27</w:t>
+      </w:r>
+      <w:r>
+        <w:fldChar w:fldCharType="end"/>
+      </w:r>
+      <w:r>
+        <w:t xml:space="preserve"> – Создание арх</w:t>
+      </w:r>
+      <w:r>
+        <w:t>ива</w:t>
+      </w:r>
+    </w:p>
+    <w:p>
+      <w:pPr>
+        <w:pStyle w:val="af"/>
+        <w:ind w:firstLine="0"/>
+        <w:jc w:val="center"/>
+      </w:pPr>
+    </w:p>
+    <w:p>
+      <w:pPr>
+        <w:pStyle w:val="af"/>
+      </w:pPr>
+      <w:r>
+        <w:t>- выведите в терминал содержимое архива</w:t>
+      </w:r>
+      <w:r>
+        <w:t xml:space="preserve"> </w:t>
+      </w:r>
+      <w:r>
+        <w:t xml:space="preserve">(Рис. </w:t>
+      </w:r>
+      <w:r>
+        <w:t>28</w:t>
+      </w:r>
+      <w:r>
+        <w:t>).</w:t>
+      </w:r>
+      <w:r>
+        <w:t>;</w:t>
+      </w:r>
+    </w:p>
+    <w:p>
+      <w:pPr>
+        <w:pStyle w:val="af"/>
+        <w:keepNext/>
+        <w:ind w:firstLine="0"/>
+        <w:jc w:val="center"/>
+      </w:pPr>
+      <w:r>
+        <w:rPr>
+          <w:noProof/>
+        </w:rPr>
+        <w:drawing>
+          <wp:inline distT="0" distB="0" distL="0" distR="0" wp14:anchorId="060FA9E2" wp14:editId="7BF149DA">
+            <wp:extent cx="4490720" cy="1228454"/>
+            <wp:effectExtent l="0" t="0" r="5080" b="0"/>
+            <wp:docPr id="40" name="Рисунок 40"/>
             <wp:cNvGraphicFramePr>
               <a:graphicFrameLocks xmlns:a="http://schemas.openxmlformats.org/drawingml/2006/main" noChangeAspect="1"/>
             </wp:cNvGraphicFramePr>
@@ -4520,7 +5965,7 @@
                   <pic:spPr>
                     <a:xfrm>
                       <a:off x="0" y="0"/>
-                      <a:ext cx="3031975" cy="1375799"/>
+                      <a:ext cx="4526321" cy="1238193"/>
                     </a:xfrm>
                     <a:prstGeom prst="rect">
                       <a:avLst/>
@@ -4540,52 +5985,61 @@
       <w:r>
         <w:t xml:space="preserve">Рис. </w:t>
       </w:r>
-      <w:fldSimple w:instr=" SEQ Рис. \* ARABIC ">
-        <w:r>
-          <w:rPr>
-            <w:noProof/>
-          </w:rPr>
-          <w:t>17</w:t>
-        </w:r>
-      </w:fldSimple>
+      <w:r>
+        <w:fldChar w:fldCharType="begin"/>
+      </w:r>
+      <w:r>
+        <w:instrText xml:space="preserve"> SEQ Рис. \* ARABIC </w:instrText>
+      </w:r>
+      <w:r>
+        <w:fldChar w:fldCharType="separate"/>
+      </w:r>
+      <w:r>
+        <w:rPr>
+          <w:noProof/>
+        </w:rPr>
+        <w:t>28</w:t>
+      </w:r>
+      <w:r>
+        <w:fldChar w:fldCharType="end"/>
+      </w:r>
+      <w:r>
+        <w:t xml:space="preserve"> – Вывод содержимого архива</w:t>
+      </w:r>
+    </w:p>
+    <w:p>
+      <w:pPr>
+        <w:pStyle w:val="af"/>
+      </w:pPr>
+    </w:p>
+    <w:p>
+      <w:pPr>
+        <w:pStyle w:val="af"/>
+      </w:pPr>
+      <w:r>
+        <w:lastRenderedPageBreak/>
+        <w:t>- разархивируйте созданный архив в другой каталог</w:t>
+      </w:r>
       <w:r>
         <w:t xml:space="preserve"> </w:t>
       </w:r>
-    </w:p>
-    <w:p>
-      <w:pPr>
-        <w:spacing w:after="160" w:line="259" w:lineRule="auto"/>
-        <w:ind w:firstLine="0"/>
-        <w:jc w:val="left"/>
-      </w:pPr>
-    </w:p>
-    <w:p>
-      <w:pPr>
-        <w:spacing w:after="160" w:line="259" w:lineRule="auto"/>
-        <w:ind w:firstLine="0"/>
-        <w:jc w:val="left"/>
-      </w:pPr>
-      <w:r>
-        <w:t xml:space="preserve">Использование </w:t>
-      </w:r>
-      <w:r>
-        <w:rPr>
-          <w:lang w:val="en-US"/>
-        </w:rPr>
-        <w:t>uniq</w:t>
-      </w:r>
-      <w:r>
-        <w:t xml:space="preserve"> </w:t>
-      </w:r>
-      <w:r>
-        <w:t>для вывода уникальных значений из файла</w:t>
-      </w:r>
-    </w:p>
-    <w:p>
-      <w:pPr>
+      <w:r>
+        <w:t xml:space="preserve">(Рис. </w:t>
+      </w:r>
+      <w:r>
+        <w:t>29</w:t>
+      </w:r>
+      <w:r>
+        <w:t>)</w:t>
+      </w:r>
+      <w:r>
+        <w:t>.</w:t>
+      </w:r>
+    </w:p>
+    <w:p>
+      <w:pPr>
+        <w:pStyle w:val="af"/>
         <w:keepNext/>
-        <w:spacing w:after="160" w:line="259" w:lineRule="auto"/>
-        <w:ind w:firstLine="0"/>
         <w:jc w:val="center"/>
       </w:pPr>
       <w:r>
@@ -4593,10 +6047,10 @@
           <w:noProof/>
         </w:rPr>
         <w:drawing>
-          <wp:inline distT="0" distB="0" distL="0" distR="0" wp14:anchorId="03264275" wp14:editId="3D9D0C47">
-            <wp:extent cx="1950311" cy="2311141"/>
-            <wp:effectExtent l="0" t="0" r="0" b="0"/>
-            <wp:docPr id="30" name="Рисунок 30"/>
+          <wp:inline distT="0" distB="0" distL="0" distR="0" wp14:anchorId="29421FFA" wp14:editId="57560DC9">
+            <wp:extent cx="3893820" cy="2168537"/>
+            <wp:effectExtent l="0" t="0" r="0" b="3175"/>
+            <wp:docPr id="41" name="Рисунок 41"/>
             <wp:cNvGraphicFramePr>
               <a:graphicFrameLocks xmlns:a="http://schemas.openxmlformats.org/drawingml/2006/main" noChangeAspect="1"/>
             </wp:cNvGraphicFramePr>
@@ -4616,971 +6070,6 @@
                   <pic:spPr>
                     <a:xfrm>
                       <a:off x="0" y="0"/>
-                      <a:ext cx="1959929" cy="2322539"/>
-                    </a:xfrm>
-                    <a:prstGeom prst="rect">
-                      <a:avLst/>
-                    </a:prstGeom>
-                  </pic:spPr>
-                </pic:pic>
-              </a:graphicData>
-            </a:graphic>
-          </wp:inline>
-        </w:drawing>
-      </w:r>
-    </w:p>
-    <w:p>
-      <w:pPr>
-        <w:pStyle w:val="ab"/>
-      </w:pPr>
-      <w:r>
-        <w:t xml:space="preserve">Рис. </w:t>
-      </w:r>
-      <w:fldSimple w:instr=" SEQ Рис. \* ARABIC ">
-        <w:r>
-          <w:rPr>
-            <w:noProof/>
-          </w:rPr>
-          <w:t>18</w:t>
-        </w:r>
-      </w:fldSimple>
-      <w:r>
-        <w:t xml:space="preserve"> </w:t>
-      </w:r>
-    </w:p>
-    <w:p>
-      <w:pPr>
-        <w:spacing w:after="160" w:line="259" w:lineRule="auto"/>
-        <w:ind w:firstLine="0"/>
-        <w:jc w:val="left"/>
-      </w:pPr>
-    </w:p>
-    <w:p>
-      <w:pPr>
-        <w:spacing w:after="160" w:line="259" w:lineRule="auto"/>
-        <w:ind w:firstLine="0"/>
-        <w:jc w:val="left"/>
-      </w:pPr>
-      <w:r>
-        <w:t xml:space="preserve">Использование </w:t>
-      </w:r>
-      <w:r>
-        <w:rPr>
-          <w:lang w:val="en-US"/>
-        </w:rPr>
-        <w:t>less</w:t>
-      </w:r>
-      <w:r>
-        <w:t xml:space="preserve"> </w:t>
-      </w:r>
-      <w:r>
-        <w:t xml:space="preserve">для просмотра содержимого файла </w:t>
-      </w:r>
-    </w:p>
-    <w:p>
-      <w:pPr>
-        <w:keepNext/>
-        <w:spacing w:after="160" w:line="259" w:lineRule="auto"/>
-        <w:ind w:firstLine="0"/>
-        <w:jc w:val="center"/>
-      </w:pPr>
-      <w:r>
-        <w:rPr>
-          <w:noProof/>
-        </w:rPr>
-        <w:drawing>
-          <wp:inline distT="0" distB="0" distL="0" distR="0" wp14:anchorId="220767BE" wp14:editId="0A532AF1">
-            <wp:extent cx="1760855" cy="2639880"/>
-            <wp:effectExtent l="0" t="0" r="0" b="8255"/>
-            <wp:docPr id="31" name="Рисунок 31"/>
-            <wp:cNvGraphicFramePr>
-              <a:graphicFrameLocks xmlns:a="http://schemas.openxmlformats.org/drawingml/2006/main" noChangeAspect="1"/>
-            </wp:cNvGraphicFramePr>
-            <a:graphic xmlns:a="http://schemas.openxmlformats.org/drawingml/2006/main">
-              <a:graphicData uri="http://schemas.openxmlformats.org/drawingml/2006/picture">
-                <pic:pic xmlns:pic="http://schemas.openxmlformats.org/drawingml/2006/picture">
-                  <pic:nvPicPr>
-                    <pic:cNvPr id="1" name=""/>
-                    <pic:cNvPicPr/>
-                  </pic:nvPicPr>
-                  <pic:blipFill>
-                    <a:blip r:embed="rId39"/>
-                    <a:stretch>
-                      <a:fillRect/>
-                    </a:stretch>
-                  </pic:blipFill>
-                  <pic:spPr>
-                    <a:xfrm>
-                      <a:off x="0" y="0"/>
-                      <a:ext cx="1767527" cy="2649883"/>
-                    </a:xfrm>
-                    <a:prstGeom prst="rect">
-                      <a:avLst/>
-                    </a:prstGeom>
-                  </pic:spPr>
-                </pic:pic>
-              </a:graphicData>
-            </a:graphic>
-          </wp:inline>
-        </w:drawing>
-      </w:r>
-    </w:p>
-    <w:p>
-      <w:pPr>
-        <w:pStyle w:val="ab"/>
-      </w:pPr>
-      <w:r>
-        <w:t xml:space="preserve">Рис. </w:t>
-      </w:r>
-      <w:fldSimple w:instr=" SEQ Рис. \* ARABIC ">
-        <w:r>
-          <w:rPr>
-            <w:noProof/>
-          </w:rPr>
-          <w:t>19</w:t>
-        </w:r>
-      </w:fldSimple>
-      <w:r>
-        <w:t xml:space="preserve"> </w:t>
-      </w:r>
-    </w:p>
-    <w:p>
-      <w:pPr>
-        <w:spacing w:after="160" w:line="259" w:lineRule="auto"/>
-        <w:ind w:firstLine="0"/>
-        <w:jc w:val="left"/>
-      </w:pPr>
-      <w:r>
-        <w:lastRenderedPageBreak/>
-        <w:t xml:space="preserve">Использование </w:t>
-      </w:r>
-      <w:r>
-        <w:rPr>
-          <w:lang w:val="en-US"/>
-        </w:rPr>
-        <w:t>paste</w:t>
-      </w:r>
-      <w:r>
-        <w:t xml:space="preserve"> </w:t>
-      </w:r>
-      <w:r>
-        <w:t>для объединения двух файлов</w:t>
-      </w:r>
-    </w:p>
-    <w:p>
-      <w:pPr>
-        <w:keepNext/>
-        <w:spacing w:after="160" w:line="259" w:lineRule="auto"/>
-        <w:ind w:firstLine="0"/>
-        <w:jc w:val="center"/>
-      </w:pPr>
-      <w:r>
-        <w:rPr>
-          <w:noProof/>
-        </w:rPr>
-        <w:drawing>
-          <wp:inline distT="0" distB="0" distL="0" distR="0" wp14:anchorId="0A97CB33" wp14:editId="4C7AA4D0">
-            <wp:extent cx="2054324" cy="3124200"/>
-            <wp:effectExtent l="0" t="0" r="3175" b="0"/>
-            <wp:docPr id="32" name="Рисунок 32"/>
-            <wp:cNvGraphicFramePr>
-              <a:graphicFrameLocks xmlns:a="http://schemas.openxmlformats.org/drawingml/2006/main" noChangeAspect="1"/>
-            </wp:cNvGraphicFramePr>
-            <a:graphic xmlns:a="http://schemas.openxmlformats.org/drawingml/2006/main">
-              <a:graphicData uri="http://schemas.openxmlformats.org/drawingml/2006/picture">
-                <pic:pic xmlns:pic="http://schemas.openxmlformats.org/drawingml/2006/picture">
-                  <pic:nvPicPr>
-                    <pic:cNvPr id="1" name=""/>
-                    <pic:cNvPicPr/>
-                  </pic:nvPicPr>
-                  <pic:blipFill>
-                    <a:blip r:embed="rId40"/>
-                    <a:stretch>
-                      <a:fillRect/>
-                    </a:stretch>
-                  </pic:blipFill>
-                  <pic:spPr>
-                    <a:xfrm>
-                      <a:off x="0" y="0"/>
-                      <a:ext cx="2060706" cy="3133906"/>
-                    </a:xfrm>
-                    <a:prstGeom prst="rect">
-                      <a:avLst/>
-                    </a:prstGeom>
-                  </pic:spPr>
-                </pic:pic>
-              </a:graphicData>
-            </a:graphic>
-          </wp:inline>
-        </w:drawing>
-      </w:r>
-    </w:p>
-    <w:p>
-      <w:pPr>
-        <w:pStyle w:val="ab"/>
-      </w:pPr>
-      <w:r>
-        <w:t xml:space="preserve">Рис. </w:t>
-      </w:r>
-      <w:fldSimple w:instr=" SEQ Рис. \* ARABIC ">
-        <w:r>
-          <w:rPr>
-            <w:noProof/>
-          </w:rPr>
-          <w:t>20</w:t>
-        </w:r>
-      </w:fldSimple>
-      <w:r>
-        <w:t xml:space="preserve"> </w:t>
-      </w:r>
-    </w:p>
-    <w:p>
-      <w:pPr>
-        <w:spacing w:after="160" w:line="259" w:lineRule="auto"/>
-        <w:ind w:firstLine="0"/>
-        <w:jc w:val="left"/>
-      </w:pPr>
-    </w:p>
-    <w:p>
-      <w:pPr>
-        <w:spacing w:after="160" w:line="259" w:lineRule="auto"/>
-        <w:ind w:firstLine="0"/>
-        <w:jc w:val="left"/>
-      </w:pPr>
-      <w:r>
-        <w:t xml:space="preserve">Использование </w:t>
-      </w:r>
-      <w:r>
-        <w:rPr>
-          <w:lang w:val="en-US"/>
-        </w:rPr>
-        <w:t>comm</w:t>
-      </w:r>
-      <w:r>
-        <w:t xml:space="preserve"> </w:t>
-      </w:r>
-      <w:r>
-        <w:rPr>
-          <w:color w:val="000000"/>
-          <w:szCs w:val="28"/>
-          <w:shd w:val="clear" w:color="auto" w:fill="FFFFFF"/>
-        </w:rPr>
-        <w:t>для сравнения содержимого двух файлов. Она выводит три колонки: строки, которые есть только в первом файле, строки, которые есть только во втором файле, и строки, которые есть в обоих файлах.</w:t>
-      </w:r>
-    </w:p>
-    <w:p>
-      <w:pPr>
-        <w:keepNext/>
-        <w:spacing w:after="160" w:line="259" w:lineRule="auto"/>
-        <w:ind w:firstLine="0"/>
-        <w:jc w:val="center"/>
-      </w:pPr>
-      <w:r>
-        <w:rPr>
-          <w:noProof/>
-        </w:rPr>
-        <w:drawing>
-          <wp:inline distT="0" distB="0" distL="0" distR="0" wp14:anchorId="39CA7183" wp14:editId="5080E3A6">
-            <wp:extent cx="2218266" cy="1953250"/>
-            <wp:effectExtent l="0" t="0" r="0" b="9525"/>
-            <wp:docPr id="33" name="Рисунок 33"/>
-            <wp:cNvGraphicFramePr>
-              <a:graphicFrameLocks xmlns:a="http://schemas.openxmlformats.org/drawingml/2006/main" noChangeAspect="1"/>
-            </wp:cNvGraphicFramePr>
-            <a:graphic xmlns:a="http://schemas.openxmlformats.org/drawingml/2006/main">
-              <a:graphicData uri="http://schemas.openxmlformats.org/drawingml/2006/picture">
-                <pic:pic xmlns:pic="http://schemas.openxmlformats.org/drawingml/2006/picture">
-                  <pic:nvPicPr>
-                    <pic:cNvPr id="1" name=""/>
-                    <pic:cNvPicPr/>
-                  </pic:nvPicPr>
-                  <pic:blipFill>
-                    <a:blip r:embed="rId41"/>
-                    <a:stretch>
-                      <a:fillRect/>
-                    </a:stretch>
-                  </pic:blipFill>
-                  <pic:spPr>
-                    <a:xfrm>
-                      <a:off x="0" y="0"/>
-                      <a:ext cx="2226985" cy="1960927"/>
-                    </a:xfrm>
-                    <a:prstGeom prst="rect">
-                      <a:avLst/>
-                    </a:prstGeom>
-                  </pic:spPr>
-                </pic:pic>
-              </a:graphicData>
-            </a:graphic>
-          </wp:inline>
-        </w:drawing>
-      </w:r>
-    </w:p>
-    <w:p>
-      <w:pPr>
-        <w:pStyle w:val="ab"/>
-      </w:pPr>
-      <w:r>
-        <w:t xml:space="preserve">Рис. </w:t>
-      </w:r>
-      <w:fldSimple w:instr=" SEQ Рис. \* ARABIC ">
-        <w:r>
-          <w:rPr>
-            <w:noProof/>
-          </w:rPr>
-          <w:t>21</w:t>
-        </w:r>
-      </w:fldSimple>
-      <w:r>
-        <w:t xml:space="preserve"> </w:t>
-      </w:r>
-    </w:p>
-    <w:p>
-      <w:pPr>
-        <w:spacing w:after="160" w:line="259" w:lineRule="auto"/>
-        <w:ind w:firstLine="0"/>
-        <w:jc w:val="left"/>
-      </w:pPr>
-    </w:p>
-    <w:p>
-      <w:pPr>
-        <w:spacing w:after="160" w:line="259" w:lineRule="auto"/>
-        <w:ind w:firstLine="0"/>
-      </w:pPr>
-      <w:r>
-        <w:t xml:space="preserve">Использование </w:t>
-      </w:r>
-      <w:r>
-        <w:rPr>
-          <w:lang w:val="en-US"/>
-        </w:rPr>
-        <w:t>wc</w:t>
-      </w:r>
-      <w:r>
-        <w:t xml:space="preserve"> для подсчета количества строк, слов и символов в файле или вводимых данных из стандартного ввода.</w:t>
-      </w:r>
-    </w:p>
-    <w:p>
-      <w:pPr>
-        <w:keepNext/>
-        <w:spacing w:after="160" w:line="259" w:lineRule="auto"/>
-        <w:ind w:firstLine="0"/>
-        <w:jc w:val="center"/>
-      </w:pPr>
-      <w:r>
-        <w:rPr>
-          <w:noProof/>
-        </w:rPr>
-        <w:drawing>
-          <wp:inline distT="0" distB="0" distL="0" distR="0" wp14:anchorId="3F31E5B9" wp14:editId="0A8C22A5">
-            <wp:extent cx="2701636" cy="662544"/>
-            <wp:effectExtent l="0" t="0" r="3810" b="4445"/>
-            <wp:docPr id="34" name="Рисунок 34"/>
-            <wp:cNvGraphicFramePr>
-              <a:graphicFrameLocks xmlns:a="http://schemas.openxmlformats.org/drawingml/2006/main" noChangeAspect="1"/>
-            </wp:cNvGraphicFramePr>
-            <a:graphic xmlns:a="http://schemas.openxmlformats.org/drawingml/2006/main">
-              <a:graphicData uri="http://schemas.openxmlformats.org/drawingml/2006/picture">
-                <pic:pic xmlns:pic="http://schemas.openxmlformats.org/drawingml/2006/picture">
-                  <pic:nvPicPr>
-                    <pic:cNvPr id="1" name=""/>
-                    <pic:cNvPicPr/>
-                  </pic:nvPicPr>
-                  <pic:blipFill>
-                    <a:blip r:embed="rId42"/>
-                    <a:stretch>
-                      <a:fillRect/>
-                    </a:stretch>
-                  </pic:blipFill>
-                  <pic:spPr>
-                    <a:xfrm>
-                      <a:off x="0" y="0"/>
-                      <a:ext cx="2726245" cy="668579"/>
-                    </a:xfrm>
-                    <a:prstGeom prst="rect">
-                      <a:avLst/>
-                    </a:prstGeom>
-                  </pic:spPr>
-                </pic:pic>
-              </a:graphicData>
-            </a:graphic>
-          </wp:inline>
-        </w:drawing>
-      </w:r>
-    </w:p>
-    <w:p>
-      <w:pPr>
-        <w:pStyle w:val="ab"/>
-      </w:pPr>
-      <w:r>
-        <w:t xml:space="preserve">Рис. </w:t>
-      </w:r>
-      <w:fldSimple w:instr=" SEQ Рис. \* ARABIC ">
-        <w:r>
-          <w:rPr>
-            <w:noProof/>
-          </w:rPr>
-          <w:t>22</w:t>
-        </w:r>
-      </w:fldSimple>
-    </w:p>
-    <w:p>
-      <w:pPr>
-        <w:spacing w:after="160" w:line="259" w:lineRule="auto"/>
-        <w:ind w:firstLine="0"/>
-        <w:rPr>
-          <w:lang w:val="en-US"/>
-        </w:rPr>
-      </w:pPr>
-      <w:r>
-        <w:lastRenderedPageBreak/>
-        <w:t xml:space="preserve">Использование </w:t>
-      </w:r>
-      <w:r>
-        <w:rPr>
-          <w:lang w:val="en-US"/>
-        </w:rPr>
-        <w:t>tr</w:t>
-      </w:r>
-    </w:p>
-    <w:p>
-      <w:pPr>
-        <w:keepNext/>
-        <w:spacing w:after="160" w:line="259" w:lineRule="auto"/>
-        <w:ind w:firstLine="0"/>
-        <w:jc w:val="center"/>
-      </w:pPr>
-      <w:r>
-        <w:rPr>
-          <w:noProof/>
-        </w:rPr>
-        <w:drawing>
-          <wp:inline distT="0" distB="0" distL="0" distR="0" wp14:anchorId="16C5F28B" wp14:editId="50AEF189">
-            <wp:extent cx="5367866" cy="474370"/>
-            <wp:effectExtent l="0" t="0" r="4445" b="1905"/>
-            <wp:docPr id="35" name="Рисунок 35"/>
-            <wp:cNvGraphicFramePr>
-              <a:graphicFrameLocks xmlns:a="http://schemas.openxmlformats.org/drawingml/2006/main" noChangeAspect="1"/>
-            </wp:cNvGraphicFramePr>
-            <a:graphic xmlns:a="http://schemas.openxmlformats.org/drawingml/2006/main">
-              <a:graphicData uri="http://schemas.openxmlformats.org/drawingml/2006/picture">
-                <pic:pic xmlns:pic="http://schemas.openxmlformats.org/drawingml/2006/picture">
-                  <pic:nvPicPr>
-                    <pic:cNvPr id="1" name=""/>
-                    <pic:cNvPicPr/>
-                  </pic:nvPicPr>
-                  <pic:blipFill>
-                    <a:blip r:embed="rId43"/>
-                    <a:stretch>
-                      <a:fillRect/>
-                    </a:stretch>
-                  </pic:blipFill>
-                  <pic:spPr>
-                    <a:xfrm>
-                      <a:off x="0" y="0"/>
-                      <a:ext cx="5385259" cy="475907"/>
-                    </a:xfrm>
-                    <a:prstGeom prst="rect">
-                      <a:avLst/>
-                    </a:prstGeom>
-                  </pic:spPr>
-                </pic:pic>
-              </a:graphicData>
-            </a:graphic>
-          </wp:inline>
-        </w:drawing>
-      </w:r>
-    </w:p>
-    <w:p>
-      <w:pPr>
-        <w:pStyle w:val="ab"/>
-      </w:pPr>
-      <w:r>
-        <w:t xml:space="preserve">Рис. </w:t>
-      </w:r>
-      <w:fldSimple w:instr=" SEQ Рис. \* ARABIC ">
-        <w:r>
-          <w:rPr>
-            <w:noProof/>
-          </w:rPr>
-          <w:t>23</w:t>
-        </w:r>
-      </w:fldSimple>
-    </w:p>
-    <w:p>
-      <w:pPr>
-        <w:spacing w:after="160" w:line="259" w:lineRule="auto"/>
-        <w:ind w:firstLine="0"/>
-        <w:jc w:val="left"/>
-      </w:pPr>
-    </w:p>
-    <w:p>
-      <w:pPr>
-        <w:spacing w:after="160" w:line="259" w:lineRule="auto"/>
-        <w:ind w:firstLine="0"/>
-      </w:pPr>
-      <w:r>
-        <w:t xml:space="preserve">Использование </w:t>
-      </w:r>
-      <w:r>
-        <w:rPr>
-          <w:lang w:val="en-US"/>
-        </w:rPr>
-        <w:t>cut</w:t>
-      </w:r>
-    </w:p>
-    <w:p>
-      <w:pPr>
-        <w:keepNext/>
-        <w:spacing w:after="160" w:line="259" w:lineRule="auto"/>
-        <w:ind w:firstLine="0"/>
-        <w:jc w:val="center"/>
-      </w:pPr>
-      <w:r>
-        <w:rPr>
-          <w:noProof/>
-        </w:rPr>
-        <w:drawing>
-          <wp:inline distT="0" distB="0" distL="0" distR="0" wp14:anchorId="4A7E4CC2" wp14:editId="6DD4C697">
-            <wp:extent cx="2658533" cy="3002280"/>
-            <wp:effectExtent l="0" t="0" r="8890" b="7620"/>
-            <wp:docPr id="36" name="Рисунок 36"/>
-            <wp:cNvGraphicFramePr>
-              <a:graphicFrameLocks xmlns:a="http://schemas.openxmlformats.org/drawingml/2006/main" noChangeAspect="1"/>
-            </wp:cNvGraphicFramePr>
-            <a:graphic xmlns:a="http://schemas.openxmlformats.org/drawingml/2006/main">
-              <a:graphicData uri="http://schemas.openxmlformats.org/drawingml/2006/picture">
-                <pic:pic xmlns:pic="http://schemas.openxmlformats.org/drawingml/2006/picture">
-                  <pic:nvPicPr>
-                    <pic:cNvPr id="1" name=""/>
-                    <pic:cNvPicPr/>
-                  </pic:nvPicPr>
-                  <pic:blipFill>
-                    <a:blip r:embed="rId44"/>
-                    <a:stretch>
-                      <a:fillRect/>
-                    </a:stretch>
-                  </pic:blipFill>
-                  <pic:spPr>
-                    <a:xfrm>
-                      <a:off x="0" y="0"/>
-                      <a:ext cx="2664779" cy="3009334"/>
-                    </a:xfrm>
-                    <a:prstGeom prst="rect">
-                      <a:avLst/>
-                    </a:prstGeom>
-                  </pic:spPr>
-                </pic:pic>
-              </a:graphicData>
-            </a:graphic>
-          </wp:inline>
-        </w:drawing>
-      </w:r>
-    </w:p>
-    <w:p>
-      <w:pPr>
-        <w:pStyle w:val="ab"/>
-      </w:pPr>
-      <w:r>
-        <w:t xml:space="preserve">Рис. </w:t>
-      </w:r>
-      <w:r>
-        <w:fldChar w:fldCharType="begin"/>
-      </w:r>
-      <w:r>
-        <w:instrText xml:space="preserve"> SEQ Рис. \* ARABIC </w:instrText>
-      </w:r>
-      <w:r>
-        <w:fldChar w:fldCharType="separate"/>
-      </w:r>
-      <w:r>
-        <w:rPr>
-          <w:noProof/>
-        </w:rPr>
-        <w:t>24</w:t>
-      </w:r>
-      <w:r>
-        <w:fldChar w:fldCharType="end"/>
-      </w:r>
-    </w:p>
-    <w:p>
-      <w:pPr>
-        <w:spacing w:after="160" w:line="259" w:lineRule="auto"/>
-        <w:ind w:firstLine="0"/>
-      </w:pPr>
-    </w:p>
-    <w:p>
-      <w:pPr>
-        <w:spacing w:after="160" w:line="259" w:lineRule="auto"/>
-        <w:ind w:firstLine="0"/>
-      </w:pPr>
-      <w:r>
-        <w:t xml:space="preserve">Использование </w:t>
-      </w:r>
-      <w:r>
-        <w:rPr>
-          <w:lang w:val="en-US"/>
-        </w:rPr>
-        <w:t>nl</w:t>
-      </w:r>
-    </w:p>
-    <w:p>
-      <w:pPr>
-        <w:keepNext/>
-        <w:spacing w:after="160" w:line="259" w:lineRule="auto"/>
-        <w:ind w:firstLine="0"/>
-        <w:jc w:val="center"/>
-      </w:pPr>
-      <w:r>
-        <w:rPr>
-          <w:noProof/>
-        </w:rPr>
-        <w:drawing>
-          <wp:inline distT="0" distB="0" distL="0" distR="0" wp14:anchorId="42D57CA3" wp14:editId="5E1843A3">
-            <wp:extent cx="2540000" cy="2035561"/>
-            <wp:effectExtent l="0" t="0" r="0" b="3175"/>
-            <wp:docPr id="37" name="Рисунок 37"/>
-            <wp:cNvGraphicFramePr>
-              <a:graphicFrameLocks xmlns:a="http://schemas.openxmlformats.org/drawingml/2006/main" noChangeAspect="1"/>
-            </wp:cNvGraphicFramePr>
-            <a:graphic xmlns:a="http://schemas.openxmlformats.org/drawingml/2006/main">
-              <a:graphicData uri="http://schemas.openxmlformats.org/drawingml/2006/picture">
-                <pic:pic xmlns:pic="http://schemas.openxmlformats.org/drawingml/2006/picture">
-                  <pic:nvPicPr>
-                    <pic:cNvPr id="1" name=""/>
-                    <pic:cNvPicPr/>
-                  </pic:nvPicPr>
-                  <pic:blipFill>
-                    <a:blip r:embed="rId45"/>
-                    <a:stretch>
-                      <a:fillRect/>
-                    </a:stretch>
-                  </pic:blipFill>
-                  <pic:spPr>
-                    <a:xfrm>
-                      <a:off x="0" y="0"/>
-                      <a:ext cx="2543168" cy="2038099"/>
-                    </a:xfrm>
-                    <a:prstGeom prst="rect">
-                      <a:avLst/>
-                    </a:prstGeom>
-                  </pic:spPr>
-                </pic:pic>
-              </a:graphicData>
-            </a:graphic>
-          </wp:inline>
-        </w:drawing>
-      </w:r>
-    </w:p>
-    <w:p>
-      <w:pPr>
-        <w:pStyle w:val="ab"/>
-      </w:pPr>
-      <w:r>
-        <w:t xml:space="preserve">Рис. </w:t>
-      </w:r>
-      <w:fldSimple w:instr=" SEQ Рис. \* ARABIC ">
-        <w:r>
-          <w:rPr>
-            <w:noProof/>
-          </w:rPr>
-          <w:t>25</w:t>
-        </w:r>
-      </w:fldSimple>
-    </w:p>
-    <w:p>
-      <w:pPr>
-        <w:spacing w:after="160" w:line="259" w:lineRule="auto"/>
-        <w:ind w:firstLine="0"/>
-      </w:pPr>
-    </w:p>
-    <w:p>
-      <w:pPr>
-        <w:spacing w:after="160" w:line="259" w:lineRule="auto"/>
-        <w:ind w:firstLine="0"/>
-        <w:jc w:val="left"/>
-      </w:pPr>
-      <w:r>
-        <w:br w:type="page"/>
-      </w:r>
-    </w:p>
-    <w:p>
-      <w:pPr>
-        <w:spacing w:after="160" w:line="259" w:lineRule="auto"/>
-        <w:ind w:firstLine="0"/>
-      </w:pPr>
-      <w:r>
-        <w:lastRenderedPageBreak/>
-        <w:t xml:space="preserve">Использование </w:t>
-      </w:r>
-      <w:r>
-        <w:rPr>
-          <w:lang w:val="en-US"/>
-        </w:rPr>
-        <w:t>split</w:t>
-      </w:r>
-    </w:p>
-    <w:p>
-      <w:pPr>
-        <w:keepNext/>
-        <w:spacing w:after="160" w:line="259" w:lineRule="auto"/>
-        <w:ind w:firstLine="0"/>
-        <w:jc w:val="center"/>
-      </w:pPr>
-      <w:r>
-        <w:rPr>
-          <w:noProof/>
-        </w:rPr>
-        <w:drawing>
-          <wp:inline distT="0" distB="0" distL="0" distR="0" wp14:anchorId="702512ED" wp14:editId="383511CC">
-            <wp:extent cx="4275666" cy="3092162"/>
-            <wp:effectExtent l="0" t="0" r="0" b="0"/>
-            <wp:docPr id="38" name="Рисунок 38"/>
-            <wp:cNvGraphicFramePr>
-              <a:graphicFrameLocks xmlns:a="http://schemas.openxmlformats.org/drawingml/2006/main" noChangeAspect="1"/>
-            </wp:cNvGraphicFramePr>
-            <a:graphic xmlns:a="http://schemas.openxmlformats.org/drawingml/2006/main">
-              <a:graphicData uri="http://schemas.openxmlformats.org/drawingml/2006/picture">
-                <pic:pic xmlns:pic="http://schemas.openxmlformats.org/drawingml/2006/picture">
-                  <pic:nvPicPr>
-                    <pic:cNvPr id="1" name=""/>
-                    <pic:cNvPicPr/>
-                  </pic:nvPicPr>
-                  <pic:blipFill>
-                    <a:blip r:embed="rId46"/>
-                    <a:stretch>
-                      <a:fillRect/>
-                    </a:stretch>
-                  </pic:blipFill>
-                  <pic:spPr>
-                    <a:xfrm>
-                      <a:off x="0" y="0"/>
-                      <a:ext cx="4280729" cy="3095823"/>
-                    </a:xfrm>
-                    <a:prstGeom prst="rect">
-                      <a:avLst/>
-                    </a:prstGeom>
-                  </pic:spPr>
-                </pic:pic>
-              </a:graphicData>
-            </a:graphic>
-          </wp:inline>
-        </w:drawing>
-      </w:r>
-    </w:p>
-    <w:p>
-      <w:pPr>
-        <w:pStyle w:val="ab"/>
-        <w:rPr>
-          <w:lang w:val="en-US"/>
-        </w:rPr>
-      </w:pPr>
-      <w:r>
-        <w:t xml:space="preserve">Рис. </w:t>
-      </w:r>
-      <w:fldSimple w:instr=" SEQ Рис. \* ARABIC ">
-        <w:r>
-          <w:rPr>
-            <w:noProof/>
-          </w:rPr>
-          <w:t>26</w:t>
-        </w:r>
-      </w:fldSimple>
-    </w:p>
-    <w:p>
-      <w:pPr>
-        <w:spacing w:after="160" w:line="259" w:lineRule="auto"/>
-        <w:ind w:firstLine="0"/>
-      </w:pPr>
-    </w:p>
-    <w:p>
-      <w:pPr>
-        <w:pStyle w:val="a"/>
-      </w:pPr>
-      <w:bookmarkStart w:id="11" w:name="_Toc130996948"/>
-      <w:r>
-        <w:t>Задание 8</w:t>
-      </w:r>
-      <w:bookmarkEnd w:id="11"/>
-    </w:p>
-    <w:p>
-      <w:pPr>
-        <w:pStyle w:val="af"/>
-      </w:pPr>
-      <w:r>
-        <w:t>Изучите команду tar:</w:t>
-      </w:r>
-    </w:p>
-    <w:p>
-      <w:pPr>
-        <w:pStyle w:val="af"/>
-      </w:pPr>
-      <w:r>
-        <w:t>- создайте архив каталога Lab5;</w:t>
-      </w:r>
-    </w:p>
-    <w:p>
-      <w:pPr>
-        <w:pStyle w:val="af"/>
-        <w:ind w:firstLine="0"/>
-        <w:jc w:val="center"/>
-      </w:pPr>
-      <w:r>
-        <w:rPr>
-          <w:noProof/>
-        </w:rPr>
-        <w:drawing>
-          <wp:inline distT="0" distB="0" distL="0" distR="0" wp14:anchorId="522EB3AB" wp14:editId="0463E951">
-            <wp:extent cx="5234940" cy="1633643"/>
-            <wp:effectExtent l="0" t="0" r="3810" b="5080"/>
-            <wp:docPr id="39" name="Рисунок 39"/>
-            <wp:cNvGraphicFramePr>
-              <a:graphicFrameLocks xmlns:a="http://schemas.openxmlformats.org/drawingml/2006/main" noChangeAspect="1"/>
-            </wp:cNvGraphicFramePr>
-            <a:graphic xmlns:a="http://schemas.openxmlformats.org/drawingml/2006/main">
-              <a:graphicData uri="http://schemas.openxmlformats.org/drawingml/2006/picture">
-                <pic:pic xmlns:pic="http://schemas.openxmlformats.org/drawingml/2006/picture">
-                  <pic:nvPicPr>
-                    <pic:cNvPr id="1" name=""/>
-                    <pic:cNvPicPr/>
-                  </pic:nvPicPr>
-                  <pic:blipFill>
-                    <a:blip r:embed="rId47"/>
-                    <a:stretch>
-                      <a:fillRect/>
-                    </a:stretch>
-                  </pic:blipFill>
-                  <pic:spPr>
-                    <a:xfrm>
-                      <a:off x="0" y="0"/>
-                      <a:ext cx="5245149" cy="1636829"/>
-                    </a:xfrm>
-                    <a:prstGeom prst="rect">
-                      <a:avLst/>
-                    </a:prstGeom>
-                  </pic:spPr>
-                </pic:pic>
-              </a:graphicData>
-            </a:graphic>
-          </wp:inline>
-        </w:drawing>
-      </w:r>
-    </w:p>
-    <w:p>
-      <w:pPr>
-        <w:pStyle w:val="af"/>
-        <w:ind w:firstLine="0"/>
-        <w:jc w:val="center"/>
-      </w:pPr>
-    </w:p>
-    <w:p>
-      <w:pPr>
-        <w:pStyle w:val="af"/>
-        <w:ind w:firstLine="0"/>
-        <w:jc w:val="center"/>
-      </w:pPr>
-    </w:p>
-    <w:p>
-      <w:pPr>
-        <w:pStyle w:val="af"/>
-      </w:pPr>
-      <w:r>
-        <w:t>- выведите в терминал содержимое архива;</w:t>
-      </w:r>
-    </w:p>
-    <w:p>
-      <w:pPr>
-        <w:pStyle w:val="af"/>
-        <w:ind w:firstLine="0"/>
-        <w:jc w:val="center"/>
-      </w:pPr>
-      <w:r>
-        <w:rPr>
-          <w:noProof/>
-        </w:rPr>
-        <w:drawing>
-          <wp:inline distT="0" distB="0" distL="0" distR="0" wp14:anchorId="060FA9E2" wp14:editId="0DFA60FC">
-            <wp:extent cx="4442460" cy="1418578"/>
-            <wp:effectExtent l="0" t="0" r="0" b="0"/>
-            <wp:docPr id="40" name="Рисунок 40"/>
-            <wp:cNvGraphicFramePr>
-              <a:graphicFrameLocks xmlns:a="http://schemas.openxmlformats.org/drawingml/2006/main" noChangeAspect="1"/>
-            </wp:cNvGraphicFramePr>
-            <a:graphic xmlns:a="http://schemas.openxmlformats.org/drawingml/2006/main">
-              <a:graphicData uri="http://schemas.openxmlformats.org/drawingml/2006/picture">
-                <pic:pic xmlns:pic="http://schemas.openxmlformats.org/drawingml/2006/picture">
-                  <pic:nvPicPr>
-                    <pic:cNvPr id="1" name=""/>
-                    <pic:cNvPicPr/>
-                  </pic:nvPicPr>
-                  <pic:blipFill>
-                    <a:blip r:embed="rId48"/>
-                    <a:stretch>
-                      <a:fillRect/>
-                    </a:stretch>
-                  </pic:blipFill>
-                  <pic:spPr>
-                    <a:xfrm>
-                      <a:off x="0" y="0"/>
-                      <a:ext cx="4451940" cy="1421605"/>
-                    </a:xfrm>
-                    <a:prstGeom prst="rect">
-                      <a:avLst/>
-                    </a:prstGeom>
-                  </pic:spPr>
-                </pic:pic>
-              </a:graphicData>
-            </a:graphic>
-          </wp:inline>
-        </w:drawing>
-      </w:r>
-    </w:p>
-    <w:p>
-      <w:pPr>
-        <w:pStyle w:val="af"/>
-      </w:pPr>
-    </w:p>
-    <w:p>
-      <w:pPr>
-        <w:pStyle w:val="af"/>
-      </w:pPr>
-      <w:r>
-        <w:t>- разархивируйте созданный архив в другой каталог.</w:t>
-      </w:r>
-    </w:p>
-    <w:p>
-      <w:pPr>
-        <w:pStyle w:val="af"/>
-        <w:jc w:val="center"/>
-      </w:pPr>
-      <w:r>
-        <w:rPr>
-          <w:noProof/>
-        </w:rPr>
-        <w:drawing>
-          <wp:inline distT="0" distB="0" distL="0" distR="0" wp14:anchorId="29421FFA" wp14:editId="57560DC9">
-            <wp:extent cx="3893820" cy="2168537"/>
-            <wp:effectExtent l="0" t="0" r="0" b="3175"/>
-            <wp:docPr id="41" name="Рисунок 41"/>
-            <wp:cNvGraphicFramePr>
-              <a:graphicFrameLocks xmlns:a="http://schemas.openxmlformats.org/drawingml/2006/main" noChangeAspect="1"/>
-            </wp:cNvGraphicFramePr>
-            <a:graphic xmlns:a="http://schemas.openxmlformats.org/drawingml/2006/main">
-              <a:graphicData uri="http://schemas.openxmlformats.org/drawingml/2006/picture">
-                <pic:pic xmlns:pic="http://schemas.openxmlformats.org/drawingml/2006/picture">
-                  <pic:nvPicPr>
-                    <pic:cNvPr id="1" name=""/>
-                    <pic:cNvPicPr/>
-                  </pic:nvPicPr>
-                  <pic:blipFill>
-                    <a:blip r:embed="rId49"/>
-                    <a:stretch>
-                      <a:fillRect/>
-                    </a:stretch>
-                  </pic:blipFill>
-                  <pic:spPr>
-                    <a:xfrm>
-                      <a:off x="0" y="0"/>
                       <a:ext cx="3897532" cy="2170604"/>
                     </a:xfrm>
                     <a:prstGeom prst="rect">
@@ -5596,18 +6085,32 @@
     </w:p>
     <w:p>
       <w:pPr>
-        <w:pStyle w:val="af"/>
-      </w:pPr>
-    </w:p>
-    <w:p>
-      <w:pPr>
-        <w:pStyle w:val="af"/>
-      </w:pPr>
-    </w:p>
-    <w:p>
-      <w:pPr>
-        <w:pStyle w:val="af"/>
-      </w:pPr>
+        <w:pStyle w:val="ab"/>
+      </w:pPr>
+      <w:r>
+        <w:t xml:space="preserve">Рис. </w:t>
+      </w:r>
+      <w:r>
+        <w:fldChar w:fldCharType="begin"/>
+      </w:r>
+      <w:r>
+        <w:instrText xml:space="preserve"> SEQ Рис. \* ARABIC </w:instrText>
+      </w:r>
+      <w:r>
+        <w:fldChar w:fldCharType="separate"/>
+      </w:r>
+      <w:r>
+        <w:rPr>
+          <w:noProof/>
+        </w:rPr>
+        <w:t>29</w:t>
+      </w:r>
+      <w:r>
+        <w:fldChar w:fldCharType="end"/>
+      </w:r>
+      <w:r>
+        <w:t xml:space="preserve"> – Разархивирование архива</w:t>
+      </w:r>
     </w:p>
     <w:p>
       <w:pPr>
@@ -5663,9 +6166,11 @@
         <w:spacing w:line="360" w:lineRule="auto"/>
         <w:ind w:left="0"/>
       </w:pPr>
-      <w:r>
-        <w:t>2) Какую команду вы применяли для создания пустых файлов?</w:t>
-      </w:r>
+      <w:proofErr w:type="spellStart"/>
+      <w:r>
+        <w:t>mkdir</w:t>
+      </w:r>
+      <w:proofErr w:type="spellEnd"/>
     </w:p>
     <w:p>
       <w:pPr>
@@ -5676,9 +6181,6 @@
         <w:spacing w:line="360" w:lineRule="auto"/>
         <w:ind w:left="0"/>
       </w:pPr>
-      <w:r>
-        <w:t>3) Для чего применяют программу nano?</w:t>
-      </w:r>
     </w:p>
     <w:p>
       <w:pPr>
@@ -5690,13 +6192,7 @@
         <w:ind w:left="0"/>
       </w:pPr>
       <w:r>
-        <w:t>4) Как перенаправить вывод команды в текстовый файл? Как выполнить это действие с</w:t>
-      </w:r>
-      <w:r>
-        <w:t xml:space="preserve"> </w:t>
-      </w:r>
-      <w:r>
-        <w:t>полным стиранием содержимого файла перед записью?</w:t>
+        <w:t>2) Какую команду вы применяли для создания пустых файлов?</w:t>
       </w:r>
     </w:p>
     <w:p>
@@ -5707,9 +6203,15 @@
         </w:tabs>
         <w:spacing w:line="360" w:lineRule="auto"/>
         <w:ind w:left="0"/>
-      </w:pPr>
-      <w:r>
-        <w:t>5) Для чего вы вызывали последовательное выполнение команд date &amp;&amp; echo?</w:t>
+        <w:rPr>
+          <w:lang w:val="en-US"/>
+        </w:rPr>
+      </w:pPr>
+      <w:r>
+        <w:rPr>
+          <w:lang w:val="en-US"/>
+        </w:rPr>
+        <w:t>touch</w:t>
       </w:r>
     </w:p>
     <w:p>
@@ -5721,9 +6223,6 @@
         <w:spacing w:line="360" w:lineRule="auto"/>
         <w:ind w:left="0"/>
       </w:pPr>
-      <w:r>
-        <w:t>6) Как сделать файл исполняемым?</w:t>
-      </w:r>
     </w:p>
     <w:p>
       <w:pPr>
@@ -5735,7 +6234,15 @@
         <w:ind w:left="0"/>
       </w:pPr>
       <w:r>
-        <w:t>7) Что такое alias и для чего его применяют?</w:t>
+        <w:t xml:space="preserve">3) Для чего применяют программу </w:t>
+      </w:r>
+      <w:proofErr w:type="spellStart"/>
+      <w:r>
+        <w:t>nano</w:t>
+      </w:r>
+      <w:proofErr w:type="spellEnd"/>
+      <w:r>
+        <w:t>?</w:t>
       </w:r>
     </w:p>
     <w:p>
@@ -5748,7 +6255,10 @@
         <w:ind w:left="0"/>
       </w:pPr>
       <w:r>
-        <w:t>8) Для чего применяют команду head? Как изменить количество строк в выводе?</w:t>
+        <w:t xml:space="preserve">Для входа в </w:t>
+      </w:r>
+      <w:r>
+        <w:t>текстовый редактор в командной строке, который используется для создания и редактирования текстовых файлов.</w:t>
       </w:r>
     </w:p>
     <w:p>
@@ -5760,9 +6270,6 @@
         <w:spacing w:line="360" w:lineRule="auto"/>
         <w:ind w:left="0"/>
       </w:pPr>
-      <w:r>
-        <w:t>9) Для чего применяют команду tail? Как изменить количество строк в выводе?</w:t>
-      </w:r>
     </w:p>
     <w:p>
       <w:pPr>
@@ -5774,7 +6281,13 @@
         <w:ind w:left="0"/>
       </w:pPr>
       <w:r>
-        <w:t>10) Для чего применяют команду cat?</w:t>
+        <w:t>4) Как перенаправить вывод команды в текстовый файл? Как выполнить это действие с</w:t>
+      </w:r>
+      <w:r>
+        <w:t xml:space="preserve"> </w:t>
+      </w:r>
+      <w:r>
+        <w:t>полным стиранием содержимого файла перед записью?</w:t>
       </w:r>
     </w:p>
     <w:p>
@@ -5787,7 +6300,26 @@
         <w:ind w:left="0"/>
       </w:pPr>
       <w:r>
-        <w:t>11) Для чего применяют команду grep? Как указать количество строк в дополнении к стандартному выводу?</w:t>
+        <w:t>О</w:t>
+      </w:r>
+      <w:r>
+        <w:t xml:space="preserve">ператор &gt;. Например, </w:t>
+      </w:r>
+      <w:proofErr w:type="spellStart"/>
+      <w:r>
+        <w:t>ls</w:t>
+      </w:r>
+      <w:proofErr w:type="spellEnd"/>
+      <w:r>
+        <w:t xml:space="preserve"> &gt; output.txt запишет результат выполнения команды </w:t>
+      </w:r>
+      <w:proofErr w:type="spellStart"/>
+      <w:r>
+        <w:t>ls</w:t>
+      </w:r>
+      <w:proofErr w:type="spellEnd"/>
+      <w:r>
+        <w:t xml:space="preserve"> в файл output.txt.</w:t>
       </w:r>
     </w:p>
     <w:p>
@@ -5799,9 +6331,6 @@
         <w:spacing w:line="360" w:lineRule="auto"/>
         <w:ind w:left="0"/>
       </w:pPr>
-      <w:r>
-        <w:t>12) Для чего применяют команду sort?</w:t>
-      </w:r>
     </w:p>
     <w:p>
       <w:pPr>
@@ -5813,7 +6342,23 @@
         <w:ind w:left="0"/>
       </w:pPr>
       <w:r>
-        <w:t>13) Для чего применяют команду uniq?</w:t>
+        <w:t xml:space="preserve">5) Для чего вы вызывали последовательное выполнение команд </w:t>
+      </w:r>
+      <w:proofErr w:type="spellStart"/>
+      <w:r>
+        <w:t>date</w:t>
+      </w:r>
+      <w:proofErr w:type="spellEnd"/>
+      <w:r>
+        <w:t xml:space="preserve"> &amp;&amp; </w:t>
+      </w:r>
+      <w:proofErr w:type="spellStart"/>
+      <w:r>
+        <w:t>echo</w:t>
+      </w:r>
+      <w:proofErr w:type="spellEnd"/>
+      <w:r>
+        <w:t>?</w:t>
       </w:r>
     </w:p>
     <w:p>
@@ -5826,7 +6371,19 @@
         <w:ind w:left="0"/>
       </w:pPr>
       <w:r>
-        <w:t>14) Для чего применяют команду less?</w:t>
+        <w:t xml:space="preserve">Для записи даты в </w:t>
+      </w:r>
+      <w:r>
+        <w:rPr>
+          <w:lang w:val="en-US"/>
+        </w:rPr>
+        <w:t>log</w:t>
+      </w:r>
+      <w:r>
+        <w:t xml:space="preserve"> </w:t>
+      </w:r>
+      <w:r>
+        <w:t>файл</w:t>
       </w:r>
     </w:p>
     <w:p>
@@ -5838,9 +6395,6 @@
         <w:spacing w:line="360" w:lineRule="auto"/>
         <w:ind w:left="0"/>
       </w:pPr>
-      <w:r>
-        <w:t>15) Для чего применяют команду past?</w:t>
-      </w:r>
     </w:p>
     <w:p>
       <w:pPr>
@@ -5852,7 +6406,7 @@
         <w:ind w:left="0"/>
       </w:pPr>
       <w:r>
-        <w:t>16) Для чего применяют команду comm?</w:t>
+        <w:t>6) Как сделать файл исполняемым?</w:t>
       </w:r>
     </w:p>
     <w:p>
@@ -5863,9 +6417,35 @@
         </w:tabs>
         <w:spacing w:line="360" w:lineRule="auto"/>
         <w:ind w:left="0"/>
-      </w:pPr>
-      <w:r>
-        <w:t>17) Для чего применяют команду wc?</w:t>
+        <w:rPr>
+          <w:lang w:val="en-US"/>
+        </w:rPr>
+      </w:pPr>
+      <w:proofErr w:type="spellStart"/>
+      <w:r>
+        <w:t>chmod</w:t>
+      </w:r>
+      <w:proofErr w:type="spellEnd"/>
+      <w:r>
+        <w:t xml:space="preserve"> +x </w:t>
+      </w:r>
+      <w:r>
+        <w:rPr>
+          <w:lang w:val="en-US"/>
+        </w:rPr>
+        <w:t>“</w:t>
+      </w:r>
+      <w:r>
+        <w:t>Н</w:t>
+      </w:r>
+      <w:r>
+        <w:t>азвание скрипта</w:t>
+      </w:r>
+      <w:r>
+        <w:rPr>
+          <w:lang w:val="en-US"/>
+        </w:rPr>
+        <w:t>”</w:t>
       </w:r>
     </w:p>
     <w:p>
@@ -5877,9 +6457,6 @@
         <w:spacing w:line="360" w:lineRule="auto"/>
         <w:ind w:left="0"/>
       </w:pPr>
-      <w:r>
-        <w:t>18) Для чего применяют команду tr?</w:t>
-      </w:r>
     </w:p>
     <w:p>
       <w:pPr>
@@ -5891,7 +6468,15 @@
         <w:ind w:left="0"/>
       </w:pPr>
       <w:r>
-        <w:t>19) Для чего применяют команду cut?</w:t>
+        <w:t xml:space="preserve">7) Что такое </w:t>
+      </w:r>
+      <w:proofErr w:type="spellStart"/>
+      <w:r>
+        <w:t>alias</w:t>
+      </w:r>
+      <w:proofErr w:type="spellEnd"/>
+      <w:r>
+        <w:t xml:space="preserve"> и для чего его применяют?</w:t>
       </w:r>
     </w:p>
     <w:p>
@@ -5904,7 +6489,74 @@
         <w:ind w:left="0"/>
       </w:pPr>
       <w:r>
-        <w:t>20) Для чего применяют команду nl?</w:t>
+        <w:t>М</w:t>
+      </w:r>
+      <w:r>
+        <w:t xml:space="preserve">еханизм в </w:t>
+      </w:r>
+      <w:proofErr w:type="spellStart"/>
+      <w:r>
+        <w:t>bash</w:t>
+      </w:r>
+      <w:proofErr w:type="spellEnd"/>
+      <w:r>
+        <w:t xml:space="preserve">, позволяющий создавать собственные команды, которые являются альтернативными существующим командам или длинным командам. Например, </w:t>
+      </w:r>
+      <w:proofErr w:type="spellStart"/>
+      <w:r>
+        <w:t>alias</w:t>
+      </w:r>
+      <w:proofErr w:type="spellEnd"/>
+      <w:r>
+        <w:t xml:space="preserve"> </w:t>
+      </w:r>
+      <w:proofErr w:type="spellStart"/>
+      <w:r>
+        <w:t>ll</w:t>
+      </w:r>
+      <w:proofErr w:type="spellEnd"/>
+      <w:r>
+        <w:t>='</w:t>
+      </w:r>
+      <w:proofErr w:type="spellStart"/>
+      <w:r>
+        <w:t>ls</w:t>
+      </w:r>
+      <w:proofErr w:type="spellEnd"/>
+      <w:r>
+        <w:t xml:space="preserve"> -</w:t>
+      </w:r>
+      <w:proofErr w:type="spellStart"/>
+      <w:r>
+        <w:t>la</w:t>
+      </w:r>
+      <w:proofErr w:type="spellEnd"/>
+      <w:r>
+        <w:t xml:space="preserve">' создаст новую команду </w:t>
+      </w:r>
+      <w:proofErr w:type="spellStart"/>
+      <w:r>
+        <w:t>ll</w:t>
+      </w:r>
+      <w:proofErr w:type="spellEnd"/>
+      <w:r>
+        <w:t xml:space="preserve">, которая будет выполнять команду </w:t>
+      </w:r>
+      <w:proofErr w:type="spellStart"/>
+      <w:r>
+        <w:t>ls</w:t>
+      </w:r>
+      <w:proofErr w:type="spellEnd"/>
+      <w:r>
+        <w:t xml:space="preserve"> -</w:t>
+      </w:r>
+      <w:proofErr w:type="spellStart"/>
+      <w:r>
+        <w:t>la</w:t>
+      </w:r>
+      <w:proofErr w:type="spellEnd"/>
+      <w:r>
+        <w:t>.</w:t>
       </w:r>
     </w:p>
     <w:p>
@@ -5916,9 +6568,6 @@
         <w:spacing w:line="360" w:lineRule="auto"/>
         <w:ind w:left="0"/>
       </w:pPr>
-      <w:r>
-        <w:t>21) Для чего применяют команду split?</w:t>
-      </w:r>
     </w:p>
     <w:p>
       <w:pPr>
@@ -5930,7 +6579,770 @@
         <w:ind w:left="0"/>
       </w:pPr>
       <w:r>
-        <w:t>22) Для чего применяют команду tar? Какие опции этой команды вы знаете?</w:t>
+        <w:lastRenderedPageBreak/>
+        <w:t xml:space="preserve">8) Для чего применяют команду </w:t>
+      </w:r>
+      <w:proofErr w:type="spellStart"/>
+      <w:r>
+        <w:t>head</w:t>
+      </w:r>
+      <w:proofErr w:type="spellEnd"/>
+      <w:r>
+        <w:t>? Как изменить количество строк в выводе?</w:t>
+      </w:r>
+    </w:p>
+    <w:p>
+      <w:pPr>
+        <w:pStyle w:val="aa"/>
+        <w:tabs>
+          <w:tab w:val="left" w:pos="1134"/>
+        </w:tabs>
+        <w:spacing w:line="360" w:lineRule="auto"/>
+        <w:ind w:left="0"/>
+      </w:pPr>
+      <w:r>
+        <w:t>Дл</w:t>
+      </w:r>
+      <w:r>
+        <w:t>я вывода первых строк из файла или вывода первых строк, сгенерированных командой. По умолчанию выводится 10 строк.</w:t>
+      </w:r>
+    </w:p>
+    <w:p>
+      <w:pPr>
+        <w:pStyle w:val="aa"/>
+        <w:tabs>
+          <w:tab w:val="left" w:pos="1134"/>
+        </w:tabs>
+        <w:spacing w:line="360" w:lineRule="auto"/>
+        <w:ind w:left="0"/>
+      </w:pPr>
+    </w:p>
+    <w:p>
+      <w:pPr>
+        <w:pStyle w:val="aa"/>
+        <w:tabs>
+          <w:tab w:val="left" w:pos="1134"/>
+        </w:tabs>
+        <w:spacing w:line="360" w:lineRule="auto"/>
+        <w:ind w:left="0"/>
+      </w:pPr>
+      <w:r>
+        <w:t xml:space="preserve">9) Для чего применяют команду </w:t>
+      </w:r>
+      <w:proofErr w:type="spellStart"/>
+      <w:r>
+        <w:t>tail</w:t>
+      </w:r>
+      <w:proofErr w:type="spellEnd"/>
+      <w:r>
+        <w:t>? Как изменить количество строк в выводе?</w:t>
+      </w:r>
+    </w:p>
+    <w:p>
+      <w:pPr>
+        <w:pStyle w:val="aa"/>
+        <w:tabs>
+          <w:tab w:val="left" w:pos="1134"/>
+        </w:tabs>
+        <w:spacing w:line="360" w:lineRule="auto"/>
+        <w:ind w:left="0"/>
+      </w:pPr>
+      <w:r>
+        <w:t>Д</w:t>
+      </w:r>
+      <w:r>
+        <w:t>ля вывода последних строк из файла или вывода последних строк, сгенерированных командой</w:t>
+      </w:r>
+    </w:p>
+    <w:p>
+      <w:pPr>
+        <w:pStyle w:val="aa"/>
+        <w:tabs>
+          <w:tab w:val="left" w:pos="1134"/>
+        </w:tabs>
+        <w:spacing w:line="360" w:lineRule="auto"/>
+        <w:ind w:left="0"/>
+      </w:pPr>
+    </w:p>
+    <w:p>
+      <w:pPr>
+        <w:pStyle w:val="aa"/>
+        <w:tabs>
+          <w:tab w:val="left" w:pos="1134"/>
+        </w:tabs>
+        <w:spacing w:line="360" w:lineRule="auto"/>
+        <w:ind w:left="0"/>
+      </w:pPr>
+      <w:r>
+        <w:t xml:space="preserve">10) Для чего применяют команду </w:t>
+      </w:r>
+      <w:proofErr w:type="spellStart"/>
+      <w:r>
+        <w:t>cat</w:t>
+      </w:r>
+      <w:proofErr w:type="spellEnd"/>
+      <w:r>
+        <w:t>?</w:t>
+      </w:r>
+    </w:p>
+    <w:p>
+      <w:pPr>
+        <w:pStyle w:val="aa"/>
+        <w:tabs>
+          <w:tab w:val="left" w:pos="1134"/>
+        </w:tabs>
+        <w:spacing w:line="360" w:lineRule="auto"/>
+        <w:ind w:left="0"/>
+      </w:pPr>
+      <w:r>
+        <w:t>Д</w:t>
+      </w:r>
+      <w:r>
+        <w:t>ля вывода содержимого файла в терминал</w:t>
+      </w:r>
+    </w:p>
+    <w:p>
+      <w:pPr>
+        <w:pStyle w:val="aa"/>
+        <w:tabs>
+          <w:tab w:val="left" w:pos="1134"/>
+        </w:tabs>
+        <w:spacing w:line="360" w:lineRule="auto"/>
+        <w:ind w:left="0"/>
+      </w:pPr>
+    </w:p>
+    <w:p>
+      <w:pPr>
+        <w:pStyle w:val="aa"/>
+        <w:tabs>
+          <w:tab w:val="left" w:pos="1134"/>
+        </w:tabs>
+        <w:spacing w:line="360" w:lineRule="auto"/>
+        <w:ind w:left="0"/>
+      </w:pPr>
+      <w:r>
+        <w:t xml:space="preserve">11) Для чего применяют команду </w:t>
+      </w:r>
+      <w:proofErr w:type="spellStart"/>
+      <w:r>
+        <w:t>grep</w:t>
+      </w:r>
+      <w:proofErr w:type="spellEnd"/>
+      <w:r>
+        <w:t>? Как указать количество строк в дополнении к стандартному выводу?</w:t>
+      </w:r>
+    </w:p>
+    <w:p>
+      <w:pPr>
+        <w:pStyle w:val="aa"/>
+        <w:tabs>
+          <w:tab w:val="left" w:pos="1134"/>
+        </w:tabs>
+        <w:spacing w:line="360" w:lineRule="auto"/>
+        <w:ind w:left="0"/>
+      </w:pPr>
+      <w:r>
+        <w:t>Для</w:t>
+      </w:r>
+      <w:r>
+        <w:t xml:space="preserve"> поиска строк в текстовых файлах, соответствующих заданному шаблону. Количество строк можно указать, используя опцию -A, -B или -C, например, "</w:t>
+      </w:r>
+      <w:proofErr w:type="spellStart"/>
+      <w:r>
+        <w:t>grep</w:t>
+      </w:r>
+      <w:proofErr w:type="spellEnd"/>
+      <w:r>
+        <w:t xml:space="preserve"> -A 5 </w:t>
+      </w:r>
+      <w:proofErr w:type="spellStart"/>
+      <w:r>
+        <w:t>pattern</w:t>
+      </w:r>
+      <w:proofErr w:type="spellEnd"/>
+      <w:r>
+        <w:t xml:space="preserve"> file.txt".</w:t>
+      </w:r>
+    </w:p>
+    <w:p>
+      <w:pPr>
+        <w:pStyle w:val="aa"/>
+        <w:tabs>
+          <w:tab w:val="left" w:pos="1134"/>
+        </w:tabs>
+        <w:spacing w:line="360" w:lineRule="auto"/>
+        <w:ind w:left="0"/>
+      </w:pPr>
+    </w:p>
+    <w:p>
+      <w:pPr>
+        <w:pStyle w:val="aa"/>
+        <w:tabs>
+          <w:tab w:val="left" w:pos="1134"/>
+        </w:tabs>
+        <w:spacing w:line="360" w:lineRule="auto"/>
+        <w:ind w:left="0"/>
+      </w:pPr>
+      <w:r>
+        <w:t xml:space="preserve">12) Для чего применяют команду </w:t>
+      </w:r>
+      <w:proofErr w:type="spellStart"/>
+      <w:r>
+        <w:t>sort</w:t>
+      </w:r>
+      <w:proofErr w:type="spellEnd"/>
+      <w:r>
+        <w:t>?</w:t>
+      </w:r>
+    </w:p>
+    <w:p>
+      <w:pPr>
+        <w:pStyle w:val="aa"/>
+        <w:tabs>
+          <w:tab w:val="left" w:pos="1134"/>
+        </w:tabs>
+        <w:spacing w:line="360" w:lineRule="auto"/>
+        <w:ind w:left="0"/>
+      </w:pPr>
+      <w:r>
+        <w:t>Д</w:t>
+      </w:r>
+      <w:r>
+        <w:t>ля сортировки строк в файле или выводимых данных. По умолчанию строки сортируются в лексикографическом порядке</w:t>
+      </w:r>
+    </w:p>
+    <w:p>
+      <w:pPr>
+        <w:pStyle w:val="aa"/>
+        <w:tabs>
+          <w:tab w:val="left" w:pos="1134"/>
+        </w:tabs>
+        <w:spacing w:line="360" w:lineRule="auto"/>
+        <w:ind w:left="0"/>
+      </w:pPr>
+    </w:p>
+    <w:p>
+      <w:pPr>
+        <w:pStyle w:val="aa"/>
+        <w:tabs>
+          <w:tab w:val="left" w:pos="1134"/>
+        </w:tabs>
+        <w:spacing w:line="360" w:lineRule="auto"/>
+        <w:ind w:left="0"/>
+      </w:pPr>
+      <w:r>
+        <w:t xml:space="preserve">13) Для чего применяют команду </w:t>
+      </w:r>
+      <w:proofErr w:type="spellStart"/>
+      <w:r>
+        <w:t>uniq</w:t>
+      </w:r>
+      <w:proofErr w:type="spellEnd"/>
+      <w:r>
+        <w:t>?</w:t>
+      </w:r>
+    </w:p>
+    <w:p>
+      <w:pPr>
+        <w:pStyle w:val="aa"/>
+        <w:tabs>
+          <w:tab w:val="left" w:pos="1134"/>
+        </w:tabs>
+        <w:spacing w:line="360" w:lineRule="auto"/>
+        <w:ind w:left="0"/>
+      </w:pPr>
+      <w:r>
+        <w:t>Д</w:t>
+      </w:r>
+      <w:r>
+        <w:t xml:space="preserve">ля поиска и удаления повторяющихся строк в файле или выводимых данных. По умолчанию </w:t>
+      </w:r>
+      <w:proofErr w:type="spellStart"/>
+      <w:r>
+        <w:t>uniq</w:t>
+      </w:r>
+      <w:proofErr w:type="spellEnd"/>
+      <w:r>
+        <w:t xml:space="preserve"> удаляет только соседние повторяющиеся строки, но можно указать и другие опции, например, -c для подсчета числа повторений каждой строки</w:t>
+      </w:r>
+    </w:p>
+    <w:p>
+      <w:pPr>
+        <w:pStyle w:val="aa"/>
+        <w:tabs>
+          <w:tab w:val="left" w:pos="1134"/>
+        </w:tabs>
+        <w:spacing w:line="360" w:lineRule="auto"/>
+        <w:ind w:left="0"/>
+      </w:pPr>
+    </w:p>
+    <w:p>
+      <w:pPr>
+        <w:pStyle w:val="aa"/>
+        <w:tabs>
+          <w:tab w:val="left" w:pos="1134"/>
+        </w:tabs>
+        <w:spacing w:line="360" w:lineRule="auto"/>
+        <w:ind w:left="0"/>
+      </w:pPr>
+    </w:p>
+    <w:p>
+      <w:pPr>
+        <w:pStyle w:val="aa"/>
+        <w:tabs>
+          <w:tab w:val="left" w:pos="1134"/>
+        </w:tabs>
+        <w:spacing w:line="360" w:lineRule="auto"/>
+        <w:ind w:left="0"/>
+      </w:pPr>
+      <w:r>
+        <w:lastRenderedPageBreak/>
+        <w:t xml:space="preserve">14) Для чего применяют команду </w:t>
+      </w:r>
+      <w:proofErr w:type="spellStart"/>
+      <w:r>
+        <w:t>less</w:t>
+      </w:r>
+      <w:proofErr w:type="spellEnd"/>
+      <w:r>
+        <w:t>?</w:t>
+      </w:r>
+    </w:p>
+    <w:p>
+      <w:pPr>
+        <w:pStyle w:val="aa"/>
+        <w:tabs>
+          <w:tab w:val="left" w:pos="1134"/>
+        </w:tabs>
+        <w:spacing w:line="360" w:lineRule="auto"/>
+        <w:ind w:left="0"/>
+      </w:pPr>
+      <w:r>
+        <w:t>Д</w:t>
+      </w:r>
+      <w:r>
+        <w:t>ля просмотра содержимого файла в терминале, позволяя прокручивать файл вверх и вниз.</w:t>
+      </w:r>
+    </w:p>
+    <w:p>
+      <w:pPr>
+        <w:pStyle w:val="aa"/>
+        <w:tabs>
+          <w:tab w:val="left" w:pos="1134"/>
+        </w:tabs>
+        <w:spacing w:line="360" w:lineRule="auto"/>
+        <w:ind w:left="0"/>
+      </w:pPr>
+    </w:p>
+    <w:p>
+      <w:pPr>
+        <w:pStyle w:val="aa"/>
+        <w:tabs>
+          <w:tab w:val="left" w:pos="1134"/>
+        </w:tabs>
+        <w:spacing w:line="360" w:lineRule="auto"/>
+        <w:ind w:left="0"/>
+      </w:pPr>
+      <w:r>
+        <w:t xml:space="preserve">15) Для чего применяют команду </w:t>
+      </w:r>
+      <w:proofErr w:type="spellStart"/>
+      <w:r>
+        <w:t>past</w:t>
+      </w:r>
+      <w:proofErr w:type="spellEnd"/>
+      <w:r>
+        <w:rPr>
+          <w:lang w:val="en-US"/>
+        </w:rPr>
+        <w:t>e</w:t>
+      </w:r>
+      <w:r>
+        <w:t>?</w:t>
+      </w:r>
+    </w:p>
+    <w:p>
+      <w:pPr>
+        <w:pStyle w:val="aa"/>
+        <w:tabs>
+          <w:tab w:val="left" w:pos="1134"/>
+        </w:tabs>
+        <w:spacing w:line="360" w:lineRule="auto"/>
+        <w:ind w:left="0"/>
+      </w:pPr>
+      <w:r>
+        <w:t>Д</w:t>
+      </w:r>
+      <w:r>
+        <w:t>ля объединения строк из нескольких файлов или стандартного ввода и вывода их в стандартный вывод.</w:t>
+      </w:r>
+    </w:p>
+    <w:p>
+      <w:pPr>
+        <w:pStyle w:val="aa"/>
+        <w:tabs>
+          <w:tab w:val="left" w:pos="1134"/>
+        </w:tabs>
+        <w:spacing w:line="360" w:lineRule="auto"/>
+        <w:ind w:left="0"/>
+      </w:pPr>
+    </w:p>
+    <w:p>
+      <w:pPr>
+        <w:pStyle w:val="aa"/>
+        <w:tabs>
+          <w:tab w:val="left" w:pos="1134"/>
+        </w:tabs>
+        <w:spacing w:line="360" w:lineRule="auto"/>
+        <w:ind w:left="0"/>
+      </w:pPr>
+      <w:r>
+        <w:t xml:space="preserve">16) Для чего применяют команду </w:t>
+      </w:r>
+      <w:proofErr w:type="spellStart"/>
+      <w:r>
+        <w:t>comm</w:t>
+      </w:r>
+      <w:proofErr w:type="spellEnd"/>
+      <w:r>
+        <w:t>?</w:t>
+      </w:r>
+    </w:p>
+    <w:p>
+      <w:pPr>
+        <w:pStyle w:val="af"/>
+      </w:pPr>
+      <w:r>
+        <w:t xml:space="preserve">Команда </w:t>
+      </w:r>
+      <w:proofErr w:type="spellStart"/>
+      <w:r>
+        <w:t>comm</w:t>
+      </w:r>
+      <w:proofErr w:type="spellEnd"/>
+      <w:r>
+        <w:t xml:space="preserve"> используется для сравнения содержимого двух файлов, которые должны быть предварительно отсортированы. </w:t>
+      </w:r>
+      <w:proofErr w:type="spellStart"/>
+      <w:r>
+        <w:t>comm</w:t>
+      </w:r>
+      <w:proofErr w:type="spellEnd"/>
+      <w:r>
+        <w:t xml:space="preserve"> выводит три колонки: первая - строки, которые есть только в первом файле, вторая - строки, которые есть только во втором файле, третья - строки, которые есть в обоих файлах.</w:t>
+      </w:r>
+    </w:p>
+    <w:p>
+      <w:pPr>
+        <w:pStyle w:val="aa"/>
+        <w:tabs>
+          <w:tab w:val="left" w:pos="1134"/>
+        </w:tabs>
+        <w:spacing w:line="360" w:lineRule="auto"/>
+        <w:ind w:left="0"/>
+      </w:pPr>
+    </w:p>
+    <w:p>
+      <w:pPr>
+        <w:pStyle w:val="aa"/>
+        <w:tabs>
+          <w:tab w:val="left" w:pos="1134"/>
+        </w:tabs>
+        <w:spacing w:line="360" w:lineRule="auto"/>
+        <w:ind w:left="0"/>
+      </w:pPr>
+      <w:r>
+        <w:t xml:space="preserve">17) Для чего применяют команду </w:t>
+      </w:r>
+      <w:proofErr w:type="spellStart"/>
+      <w:r>
+        <w:t>wc</w:t>
+      </w:r>
+      <w:proofErr w:type="spellEnd"/>
+      <w:r>
+        <w:t>?</w:t>
+      </w:r>
+    </w:p>
+    <w:p>
+      <w:pPr>
+        <w:pStyle w:val="aa"/>
+        <w:tabs>
+          <w:tab w:val="left" w:pos="1134"/>
+        </w:tabs>
+        <w:spacing w:line="360" w:lineRule="auto"/>
+        <w:ind w:left="0"/>
+      </w:pPr>
+      <w:r>
+        <w:t>Д</w:t>
+      </w:r>
+      <w:r>
+        <w:t>ля подсчета числа строк, слов и байтов в файле или выводимых данных.</w:t>
+      </w:r>
+    </w:p>
+    <w:p>
+      <w:pPr>
+        <w:pStyle w:val="aa"/>
+        <w:tabs>
+          <w:tab w:val="left" w:pos="1134"/>
+        </w:tabs>
+        <w:spacing w:line="360" w:lineRule="auto"/>
+        <w:ind w:left="0"/>
+      </w:pPr>
+    </w:p>
+    <w:p>
+      <w:pPr>
+        <w:pStyle w:val="aa"/>
+        <w:tabs>
+          <w:tab w:val="left" w:pos="1134"/>
+        </w:tabs>
+        <w:spacing w:line="360" w:lineRule="auto"/>
+        <w:ind w:left="0"/>
+      </w:pPr>
+      <w:r>
+        <w:t xml:space="preserve">18) Для чего применяют команду </w:t>
+      </w:r>
+      <w:proofErr w:type="spellStart"/>
+      <w:r>
+        <w:t>tr</w:t>
+      </w:r>
+      <w:proofErr w:type="spellEnd"/>
+      <w:r>
+        <w:t>?</w:t>
+      </w:r>
+    </w:p>
+    <w:p>
+      <w:pPr>
+        <w:pStyle w:val="aa"/>
+        <w:tabs>
+          <w:tab w:val="left" w:pos="1134"/>
+        </w:tabs>
+        <w:spacing w:line="360" w:lineRule="auto"/>
+        <w:ind w:left="0"/>
+      </w:pPr>
+      <w:r>
+        <w:rPr>
+          <w:lang w:val="en-US"/>
+        </w:rPr>
+        <w:t>L</w:t>
+      </w:r>
+      <w:r>
+        <w:t xml:space="preserve">ля перевода или замены символов в потоке текстовых данных. Она принимает входной поток текста, заменяет каждый символ из набора символов на другой символ из заданного набора символов и выводит полученный результат в стандартный вывод. Например, команда </w:t>
+      </w:r>
+      <w:proofErr w:type="spellStart"/>
+      <w:r>
+        <w:t>tr</w:t>
+      </w:r>
+      <w:proofErr w:type="spellEnd"/>
+      <w:r>
+        <w:t xml:space="preserve"> 'a-z' 'A-Z' переведет все строчные буквы в заглавные во входном потоке.</w:t>
+      </w:r>
+    </w:p>
+    <w:p>
+      <w:pPr>
+        <w:pStyle w:val="aa"/>
+        <w:tabs>
+          <w:tab w:val="left" w:pos="1134"/>
+        </w:tabs>
+        <w:spacing w:line="360" w:lineRule="auto"/>
+        <w:ind w:left="0"/>
+      </w:pPr>
+    </w:p>
+    <w:p>
+      <w:pPr>
+        <w:pStyle w:val="aa"/>
+        <w:tabs>
+          <w:tab w:val="left" w:pos="1134"/>
+        </w:tabs>
+        <w:spacing w:line="360" w:lineRule="auto"/>
+        <w:ind w:left="0"/>
+      </w:pPr>
+      <w:r>
+        <w:t xml:space="preserve">19) Для чего применяют команду </w:t>
+      </w:r>
+      <w:proofErr w:type="spellStart"/>
+      <w:r>
+        <w:t>cut</w:t>
+      </w:r>
+      <w:proofErr w:type="spellEnd"/>
+      <w:r>
+        <w:t>?</w:t>
+      </w:r>
+    </w:p>
+    <w:p>
+      <w:pPr>
+        <w:pStyle w:val="aa"/>
+        <w:tabs>
+          <w:tab w:val="left" w:pos="1134"/>
+        </w:tabs>
+        <w:spacing w:line="360" w:lineRule="auto"/>
+        <w:ind w:left="0"/>
+      </w:pPr>
+      <w:r>
+        <w:t>Д</w:t>
+      </w:r>
+      <w:r>
+        <w:t>ля выборки определенных полей или символов из строк текстовых файлов.</w:t>
+      </w:r>
+    </w:p>
+    <w:p>
+      <w:pPr>
+        <w:pStyle w:val="aa"/>
+        <w:tabs>
+          <w:tab w:val="left" w:pos="1134"/>
+        </w:tabs>
+        <w:spacing w:line="360" w:lineRule="auto"/>
+        <w:ind w:left="0"/>
+      </w:pPr>
+      <w:r>
+        <w:t xml:space="preserve">Она принимает входной поток текста или имена файлов в качестве аргументов, а затем выводит только определенные колонки или символы, определенные по номерам. Например, команда </w:t>
+      </w:r>
+      <w:proofErr w:type="spellStart"/>
+      <w:r>
+        <w:t>cut</w:t>
+      </w:r>
+      <w:proofErr w:type="spellEnd"/>
+      <w:r>
+        <w:t xml:space="preserve"> -d',' -f1 file.txt выведет первый столбец из файла file.txt, разделенный запятыми.</w:t>
+      </w:r>
+    </w:p>
+    <w:p>
+      <w:pPr>
+        <w:pStyle w:val="aa"/>
+        <w:tabs>
+          <w:tab w:val="left" w:pos="1134"/>
+        </w:tabs>
+        <w:spacing w:line="360" w:lineRule="auto"/>
+        <w:ind w:left="0"/>
+      </w:pPr>
+      <w:r>
+        <w:lastRenderedPageBreak/>
+        <w:t xml:space="preserve">20) Для чего применяют команду </w:t>
+      </w:r>
+      <w:proofErr w:type="spellStart"/>
+      <w:r>
+        <w:t>nl</w:t>
+      </w:r>
+      <w:proofErr w:type="spellEnd"/>
+      <w:r>
+        <w:t>?</w:t>
+      </w:r>
+    </w:p>
+    <w:p>
+      <w:pPr>
+        <w:pStyle w:val="aa"/>
+        <w:tabs>
+          <w:tab w:val="left" w:pos="1134"/>
+        </w:tabs>
+        <w:spacing w:line="360" w:lineRule="auto"/>
+        <w:ind w:left="0"/>
+      </w:pPr>
+      <w:r>
+        <w:t>Д</w:t>
+      </w:r>
+      <w:r>
+        <w:t>ля нумерации строк в файле или потоке текстовых данных</w:t>
+      </w:r>
+    </w:p>
+    <w:p>
+      <w:pPr>
+        <w:pStyle w:val="aa"/>
+        <w:tabs>
+          <w:tab w:val="left" w:pos="1134"/>
+        </w:tabs>
+        <w:spacing w:line="360" w:lineRule="auto"/>
+        <w:ind w:left="0"/>
+      </w:pPr>
+    </w:p>
+    <w:p>
+      <w:pPr>
+        <w:pStyle w:val="aa"/>
+        <w:tabs>
+          <w:tab w:val="left" w:pos="1134"/>
+        </w:tabs>
+        <w:spacing w:line="360" w:lineRule="auto"/>
+        <w:ind w:left="0"/>
+      </w:pPr>
+      <w:r>
+        <w:t xml:space="preserve">21) Для чего применяют команду </w:t>
+      </w:r>
+      <w:proofErr w:type="spellStart"/>
+      <w:r>
+        <w:t>split</w:t>
+      </w:r>
+      <w:proofErr w:type="spellEnd"/>
+      <w:r>
+        <w:t>?</w:t>
+      </w:r>
+    </w:p>
+    <w:p>
+      <w:pPr>
+        <w:pStyle w:val="aa"/>
+        <w:tabs>
+          <w:tab w:val="left" w:pos="1134"/>
+        </w:tabs>
+        <w:spacing w:line="360" w:lineRule="auto"/>
+        <w:ind w:left="0"/>
+      </w:pPr>
+      <w:r>
+        <w:t>Д</w:t>
+      </w:r>
+      <w:r>
+        <w:t>ля разбиения больших файлов на более мелкие файлы</w:t>
+      </w:r>
+    </w:p>
+    <w:p>
+      <w:pPr>
+        <w:pStyle w:val="aa"/>
+        <w:tabs>
+          <w:tab w:val="left" w:pos="1134"/>
+        </w:tabs>
+        <w:spacing w:line="360" w:lineRule="auto"/>
+        <w:ind w:left="0"/>
+      </w:pPr>
+    </w:p>
+    <w:p>
+      <w:pPr>
+        <w:pStyle w:val="aa"/>
+        <w:tabs>
+          <w:tab w:val="left" w:pos="1134"/>
+        </w:tabs>
+        <w:spacing w:line="360" w:lineRule="auto"/>
+        <w:ind w:left="0"/>
+      </w:pPr>
+      <w:r>
+        <w:t xml:space="preserve">22) Для чего применяют команду </w:t>
+      </w:r>
+      <w:proofErr w:type="spellStart"/>
+      <w:r>
+        <w:t>tar</w:t>
+      </w:r>
+      <w:proofErr w:type="spellEnd"/>
+      <w:r>
+        <w:t>? Какие опции этой команды вы знаете?</w:t>
+      </w:r>
+    </w:p>
+    <w:p>
+      <w:pPr>
+        <w:pStyle w:val="aa"/>
+        <w:tabs>
+          <w:tab w:val="left" w:pos="1134"/>
+        </w:tabs>
+        <w:spacing w:line="360" w:lineRule="auto"/>
+        <w:ind w:left="0"/>
+      </w:pPr>
+      <w:r>
+        <w:t>Д</w:t>
+      </w:r>
+      <w:r>
+        <w:t xml:space="preserve">ля создания, архивирования и распаковки </w:t>
+      </w:r>
+      <w:proofErr w:type="spellStart"/>
+      <w:r>
+        <w:t>tar</w:t>
+      </w:r>
+      <w:proofErr w:type="spellEnd"/>
+      <w:r>
+        <w:t>-архивов, которые могут содержать несколько файлов и каталогов</w:t>
       </w:r>
     </w:p>
     <w:p>
@@ -5981,13 +7393,37 @@
         <w:ind w:left="0" w:firstLine="709"/>
       </w:pPr>
       <w:r>
-        <w:t xml:space="preserve">Курячий, Г. В. Операционная система Linux: Курс лекций : учебное пособие / Г. В. Курячий, К. А. Маслинский. </w:t>
+        <w:t xml:space="preserve">Курячий, Г. В. Операционная система Linux: Курс </w:t>
+      </w:r>
+      <w:proofErr w:type="gramStart"/>
+      <w:r>
+        <w:t>лекций :</w:t>
+      </w:r>
+      <w:proofErr w:type="gramEnd"/>
+      <w:r>
+        <w:t xml:space="preserve"> учебное пособие / Г. В. Курячий, К. А. </w:t>
+      </w:r>
+      <w:proofErr w:type="spellStart"/>
+      <w:r>
+        <w:t>Маслинский</w:t>
+      </w:r>
+      <w:proofErr w:type="spellEnd"/>
+      <w:r>
+        <w:t xml:space="preserve">. </w:t>
       </w:r>
       <w:r>
         <w:t>–</w:t>
       </w:r>
       <w:r>
-        <w:t xml:space="preserve"> Москва : ДМК Пресс, 2010. </w:t>
+        <w:t xml:space="preserve"> </w:t>
+      </w:r>
+      <w:proofErr w:type="gramStart"/>
+      <w:r>
+        <w:t>Москва :</w:t>
+      </w:r>
+      <w:proofErr w:type="gramEnd"/>
+      <w:r>
+        <w:t xml:space="preserve"> ДМК Пресс, 2010. </w:t>
       </w:r>
       <w:r>
         <w:t>–</w:t>
@@ -6005,15 +7441,31 @@
         <w:t>–</w:t>
       </w:r>
       <w:r>
-        <w:t xml:space="preserve"> Текст : электронный // Лань : электронно-библиотечная система. </w:t>
+        <w:t xml:space="preserve"> </w:t>
+      </w:r>
+      <w:proofErr w:type="gramStart"/>
+      <w:r>
+        <w:t>Текст :</w:t>
+      </w:r>
+      <w:proofErr w:type="gramEnd"/>
+      <w:r>
+        <w:t xml:space="preserve"> электронный // Лань : электронно-библиотечная система. </w:t>
       </w:r>
       <w:r>
         <w:t>–</w:t>
       </w:r>
       <w:r>
-        <w:t xml:space="preserve"> Режим доступа: для авториз. пользователей. </w:t>
-      </w:r>
-      <w:hyperlink r:id="rId50" w:history="1">
+        <w:t xml:space="preserve"> Режим доступа: для </w:t>
+      </w:r>
+      <w:proofErr w:type="spellStart"/>
+      <w:r>
+        <w:t>авториз</w:t>
+      </w:r>
+      <w:proofErr w:type="spellEnd"/>
+      <w:r>
+        <w:t xml:space="preserve">. пользователей. </w:t>
+      </w:r>
+      <w:hyperlink r:id="rId39" w:history="1">
         <w:r>
           <w:rPr>
             <w:rStyle w:val="a9"/>
@@ -6036,13 +7488,37 @@
         <w:ind w:left="0" w:firstLine="709"/>
       </w:pPr>
       <w:r>
-        <w:t xml:space="preserve">Романов, С. Л. Утилиты обработки текста в операционной системе Linux : учебное пособие / С. Л. Романов. </w:t>
+        <w:t xml:space="preserve">Романов, С. Л. Утилиты обработки текста в операционной системе </w:t>
+      </w:r>
+      <w:proofErr w:type="gramStart"/>
+      <w:r>
+        <w:t>Linux :</w:t>
+      </w:r>
+      <w:proofErr w:type="gramEnd"/>
+      <w:r>
+        <w:t xml:space="preserve"> учебное пособие / С. Л. Романов. </w:t>
       </w:r>
       <w:r>
         <w:t>–</w:t>
       </w:r>
       <w:r>
-        <w:t xml:space="preserve"> Санкт-Петербург : БГТУ "Военмех" им. Д.Ф. Устинова, 2013. </w:t>
+        <w:t xml:space="preserve"> Санкт-</w:t>
+      </w:r>
+      <w:proofErr w:type="gramStart"/>
+      <w:r>
+        <w:t>Петербург :</w:t>
+      </w:r>
+      <w:proofErr w:type="gramEnd"/>
+      <w:r>
+        <w:t xml:space="preserve"> БГТУ "</w:t>
+      </w:r>
+      <w:proofErr w:type="spellStart"/>
+      <w:r>
+        <w:t>Военмех</w:t>
+      </w:r>
+      <w:proofErr w:type="spellEnd"/>
+      <w:r>
+        <w:t xml:space="preserve">" им. Д.Ф. Устинова, 2013. </w:t>
       </w:r>
       <w:r>
         <w:t>–</w:t>
@@ -6060,13 +7536,29 @@
         <w:t>–</w:t>
       </w:r>
       <w:r>
-        <w:t xml:space="preserve"> Текст : электронный // Лань : электронно-библиотечная система. </w:t>
+        <w:t xml:space="preserve"> </w:t>
+      </w:r>
+      <w:proofErr w:type="gramStart"/>
+      <w:r>
+        <w:t>Текст :</w:t>
+      </w:r>
+      <w:proofErr w:type="gramEnd"/>
+      <w:r>
+        <w:t xml:space="preserve"> электронный // Лань : электронно-библиотечная система. </w:t>
       </w:r>
       <w:r>
         <w:t>–</w:t>
       </w:r>
       <w:r>
-        <w:t xml:space="preserve"> Режим доступа: для авториз. пользователей. https://e.lanbook.com/book/63721</w:t>
+        <w:t xml:space="preserve"> Режим доступа: для </w:t>
+      </w:r>
+      <w:proofErr w:type="spellStart"/>
+      <w:r>
+        <w:t>авториз</w:t>
+      </w:r>
+      <w:proofErr w:type="spellEnd"/>
+      <w:r>
+        <w:t>. пользователей. https://e.lanbook.com/book/63721</w:t>
       </w:r>
     </w:p>
     <w:p>
@@ -6083,13 +7575,37 @@
         <w:ind w:left="0" w:firstLine="709"/>
       </w:pPr>
       <w:r>
-        <w:t xml:space="preserve">Романов, С. Л. Работа в операционной среде Linux: практикум для вузов : учебное пособие / С. Л. Романов. </w:t>
+        <w:t xml:space="preserve">Романов, С. Л. Работа в операционной среде Linux: практикум для </w:t>
+      </w:r>
+      <w:proofErr w:type="gramStart"/>
+      <w:r>
+        <w:t>вузов :</w:t>
+      </w:r>
+      <w:proofErr w:type="gramEnd"/>
+      <w:r>
+        <w:t xml:space="preserve"> учебное пособие / С. Л. Романов. </w:t>
       </w:r>
       <w:r>
         <w:t>–</w:t>
       </w:r>
       <w:r>
-        <w:t xml:space="preserve"> Санкт-Петербург : БГТУ "Военмех" им. Д.Ф. Устинова, 2017. </w:t>
+        <w:t xml:space="preserve"> Санкт-</w:t>
+      </w:r>
+      <w:proofErr w:type="gramStart"/>
+      <w:r>
+        <w:t>Петербург :</w:t>
+      </w:r>
+      <w:proofErr w:type="gramEnd"/>
+      <w:r>
+        <w:t xml:space="preserve"> БГТУ "</w:t>
+      </w:r>
+      <w:proofErr w:type="spellStart"/>
+      <w:r>
+        <w:t>Военмех</w:t>
+      </w:r>
+      <w:proofErr w:type="spellEnd"/>
+      <w:r>
+        <w:t xml:space="preserve">" им. Д.Ф. Устинова, 2017. </w:t>
       </w:r>
       <w:r>
         <w:t>–</w:t>
@@ -6101,13 +7617,29 @@
         <w:t>–</w:t>
       </w:r>
       <w:r>
-        <w:t xml:space="preserve"> Текст : электронный // Лань : электронно-библиотечная система. </w:t>
+        <w:t xml:space="preserve"> </w:t>
+      </w:r>
+      <w:proofErr w:type="gramStart"/>
+      <w:r>
+        <w:t>Текст :</w:t>
+      </w:r>
+      <w:proofErr w:type="gramEnd"/>
+      <w:r>
+        <w:t xml:space="preserve"> электронный // Лань : электронно-библиотечная система. </w:t>
       </w:r>
       <w:r>
         <w:t>–</w:t>
       </w:r>
       <w:r>
-        <w:t xml:space="preserve"> Режим доступа: для авториз. пользователей. https://e.lanbook.com/book/121866</w:t>
+        <w:t xml:space="preserve"> Режим доступа: для </w:t>
+      </w:r>
+      <w:proofErr w:type="spellStart"/>
+      <w:r>
+        <w:t>авториз</w:t>
+      </w:r>
+      <w:proofErr w:type="spellEnd"/>
+      <w:r>
+        <w:t>. пользователей. https://e.lanbook.com/book/121866</w:t>
       </w:r>
     </w:p>
     <w:p>
@@ -6124,13 +7656,29 @@
         <w:ind w:left="0" w:firstLine="709"/>
       </w:pPr>
       <w:r>
-        <w:t xml:space="preserve">Войтов, Н. М. Основы работы с Linux. Учебный курс : учебное пособие / Н. М. Войтов. </w:t>
+        <w:t xml:space="preserve">Войтов, Н. М. Основы работы с Linux. Учебный </w:t>
+      </w:r>
+      <w:proofErr w:type="gramStart"/>
+      <w:r>
+        <w:t>курс :</w:t>
+      </w:r>
+      <w:proofErr w:type="gramEnd"/>
+      <w:r>
+        <w:t xml:space="preserve"> учебное пособие / Н. М. Войтов. </w:t>
       </w:r>
       <w:r>
         <w:t>–</w:t>
       </w:r>
       <w:r>
-        <w:t xml:space="preserve"> Москва : ДМК Пресс, 2010. </w:t>
+        <w:t xml:space="preserve"> </w:t>
+      </w:r>
+      <w:proofErr w:type="gramStart"/>
+      <w:r>
+        <w:t>Москва :</w:t>
+      </w:r>
+      <w:proofErr w:type="gramEnd"/>
+      <w:r>
+        <w:t xml:space="preserve"> ДМК Пресс, 2010. </w:t>
       </w:r>
       <w:r>
         <w:t>–</w:t>
@@ -6148,13 +7696,29 @@
         <w:t>–</w:t>
       </w:r>
       <w:r>
-        <w:t xml:space="preserve"> Текст : электронный // Лань : электронно-библиотечная система. </w:t>
+        <w:t xml:space="preserve"> </w:t>
+      </w:r>
+      <w:proofErr w:type="gramStart"/>
+      <w:r>
+        <w:t>Текст :</w:t>
+      </w:r>
+      <w:proofErr w:type="gramEnd"/>
+      <w:r>
+        <w:t xml:space="preserve"> электронный // Лань : электронно-библиотечная система. </w:t>
       </w:r>
       <w:r>
         <w:t>–</w:t>
       </w:r>
       <w:r>
-        <w:t xml:space="preserve"> Режим доступа: для авториз. пользователей. https://e.lanbook.com/book/1198</w:t>
+        <w:t xml:space="preserve"> Режим доступа: для </w:t>
+      </w:r>
+      <w:proofErr w:type="spellStart"/>
+      <w:r>
+        <w:t>авториз</w:t>
+      </w:r>
+      <w:proofErr w:type="spellEnd"/>
+      <w:r>
+        <w:t>. пользователей. https://e.lanbook.com/book/1198</w:t>
       </w:r>
     </w:p>
     <w:p>
@@ -6177,7 +7741,15 @@
         <w:t>–</w:t>
       </w:r>
       <w:r>
-        <w:t xml:space="preserve"> Москва : ДМК Пресс, 2007. </w:t>
+        <w:t xml:space="preserve"> </w:t>
+      </w:r>
+      <w:proofErr w:type="gramStart"/>
+      <w:r>
+        <w:t>Москва :</w:t>
+      </w:r>
+      <w:proofErr w:type="gramEnd"/>
+      <w:r>
+        <w:t xml:space="preserve"> ДМК Пресс, 2007. </w:t>
       </w:r>
       <w:r>
         <w:t>–</w:t>
@@ -6195,13 +7767,29 @@
         <w:t>–</w:t>
       </w:r>
       <w:r>
-        <w:t xml:space="preserve"> Текст : электронный // Лань : электронно-библиотечная система. </w:t>
+        <w:t xml:space="preserve"> </w:t>
+      </w:r>
+      <w:proofErr w:type="gramStart"/>
+      <w:r>
+        <w:t>Текст :</w:t>
+      </w:r>
+      <w:proofErr w:type="gramEnd"/>
+      <w:r>
+        <w:t xml:space="preserve"> электронный // Лань : электронно-библиотечная система. </w:t>
       </w:r>
       <w:r>
         <w:t>–</w:t>
       </w:r>
       <w:r>
-        <w:t xml:space="preserve"> Режим доступа: для авториз. пользователей. https://e.lanbook.com/book/1192</w:t>
+        <w:t xml:space="preserve"> Режим доступа: для </w:t>
+      </w:r>
+      <w:proofErr w:type="spellStart"/>
+      <w:r>
+        <w:t>авториз</w:t>
+      </w:r>
+      <w:proofErr w:type="spellEnd"/>
+      <w:r>
+        <w:t>. пользователей. https://e.lanbook.com/book/1192</w:t>
       </w:r>
     </w:p>
     <w:p>
@@ -6221,7 +7809,7 @@
 </file>
 
 <file path=word/endnotes.xml><?xml version="1.0" encoding="utf-8"?>
-<w:endnotes xmlns:wpc="http://schemas.microsoft.com/office/word/2010/wordprocessingCanvas" xmlns:cx="http://schemas.microsoft.com/office/drawing/2014/chartex" xmlns:cx1="http://schemas.microsoft.com/office/drawing/2015/9/8/chartex" xmlns:cx2="http://schemas.microsoft.com/office/drawing/2015/10/21/chartex" xmlns:cx3="http://schemas.microsoft.com/office/drawing/2016/5/9/chartex" xmlns:cx4="http://schemas.microsoft.com/office/drawing/2016/5/10/chartex" xmlns:cx5="http://schemas.microsoft.com/office/drawing/2016/5/11/chartex" xmlns:cx6="http://schemas.microsoft.com/office/drawing/2016/5/12/chartex" xmlns:cx7="http://schemas.microsoft.com/office/drawing/2016/5/13/chartex" xmlns:cx8="http://schemas.microsoft.com/office/drawing/2016/5/14/chartex" xmlns:mc="http://schemas.openxmlformats.org/markup-compatibility/2006" xmlns:aink="http://schemas.microsoft.com/office/drawing/2016/ink" xmlns:am3d="http://schemas.microsoft.com/office/drawing/2017/model3d" xmlns:o="urn:schemas-microsoft-com:office:office" xmlns:oel="http://schemas.microsoft.com/office/2019/extlst" xmlns:r="http://schemas.openxmlformats.org/officeDocument/2006/relationships" xmlns:m="http://schemas.openxmlformats.org/officeDocument/2006/math" xmlns:v="urn:schemas-microsoft-com:vml" xmlns:wp14="http://schemas.microsoft.com/office/word/2010/wordprocessingDrawing" xmlns:wp="http://schemas.openxmlformats.org/drawingml/2006/wordprocessingDrawing" xmlns:w10="urn:schemas-microsoft-com:office:word" xmlns:w="http://schemas.openxmlformats.org/wordprocessingml/2006/main" xmlns:w14="http://schemas.microsoft.com/office/word/2010/wordml" xmlns:w15="http://schemas.microsoft.com/office/word/2012/wordml" xmlns:w16cex="http://schemas.microsoft.com/office/word/2018/wordml/cex" xmlns:w16cid="http://schemas.microsoft.com/office/word/2016/wordml/cid" xmlns:w16="http://schemas.microsoft.com/office/word/2018/wordml" xmlns:w16sdtdh="http://schemas.microsoft.com/office/word/2020/wordml/sdtdatahash" xmlns:w16se="http://schemas.microsoft.com/office/word/2015/wordml/symex" xmlns:wpg="http://schemas.microsoft.com/office/word/2010/wordprocessingGroup" xmlns:wpi="http://schemas.microsoft.com/office/word/2010/wordprocessingInk" xmlns:wne="http://schemas.microsoft.com/office/word/2006/wordml" xmlns:wps="http://schemas.microsoft.com/office/word/2010/wordprocessingShape" mc:Ignorable="w14 w15 w16se w16cid w16 w16cex w16sdtdh wp14">
+<w:endnotes xmlns:wpc="http://schemas.microsoft.com/office/word/2010/wordprocessingCanvas" xmlns:cx="http://schemas.microsoft.com/office/drawing/2014/chartex" xmlns:cx1="http://schemas.microsoft.com/office/drawing/2015/9/8/chartex" xmlns:cx2="http://schemas.microsoft.com/office/drawing/2015/10/21/chartex" xmlns:cx3="http://schemas.microsoft.com/office/drawing/2016/5/9/chartex" xmlns:cx4="http://schemas.microsoft.com/office/drawing/2016/5/10/chartex" xmlns:cx5="http://schemas.microsoft.com/office/drawing/2016/5/11/chartex" xmlns:cx6="http://schemas.microsoft.com/office/drawing/2016/5/12/chartex" xmlns:cx7="http://schemas.microsoft.com/office/drawing/2016/5/13/chartex" xmlns:cx8="http://schemas.microsoft.com/office/drawing/2016/5/14/chartex" xmlns:mc="http://schemas.openxmlformats.org/markup-compatibility/2006" xmlns:aink="http://schemas.microsoft.com/office/drawing/2016/ink" xmlns:am3d="http://schemas.microsoft.com/office/drawing/2017/model3d" xmlns:o="urn:schemas-microsoft-com:office:office" xmlns:r="http://schemas.openxmlformats.org/officeDocument/2006/relationships" xmlns:m="http://schemas.openxmlformats.org/officeDocument/2006/math" xmlns:v="urn:schemas-microsoft-com:vml" xmlns:wp14="http://schemas.microsoft.com/office/word/2010/wordprocessingDrawing" xmlns:wp="http://schemas.openxmlformats.org/drawingml/2006/wordprocessingDrawing" xmlns:w10="urn:schemas-microsoft-com:office:word" xmlns:w="http://schemas.openxmlformats.org/wordprocessingml/2006/main" xmlns:w14="http://schemas.microsoft.com/office/word/2010/wordml" xmlns:w15="http://schemas.microsoft.com/office/word/2012/wordml" xmlns:w16cex="http://schemas.microsoft.com/office/word/2018/wordml/cex" xmlns:w16cid="http://schemas.microsoft.com/office/word/2016/wordml/cid" xmlns:w16="http://schemas.microsoft.com/office/word/2018/wordml" xmlns:w16sdtdh="http://schemas.microsoft.com/office/word/2020/wordml/sdtdatahash" xmlns:w16se="http://schemas.microsoft.com/office/word/2015/wordml/symex" xmlns:wpg="http://schemas.microsoft.com/office/word/2010/wordprocessingGroup" xmlns:wpi="http://schemas.microsoft.com/office/word/2010/wordprocessingInk" xmlns:wne="http://schemas.microsoft.com/office/word/2006/wordml" xmlns:wps="http://schemas.microsoft.com/office/word/2010/wordprocessingShape" mc:Ignorable="w14 w15 w16se w16cid w16 w16cex w16sdtdh wp14">
   <w:endnote w:type="separator" w:id="-1">
     <w:p>
       <w:r>
@@ -6240,7 +7828,7 @@
 </file>
 
 <file path=word/footer1.xml><?xml version="1.0" encoding="utf-8"?>
-<w:ftr xmlns:wpc="http://schemas.microsoft.com/office/word/2010/wordprocessingCanvas" xmlns:cx="http://schemas.microsoft.com/office/drawing/2014/chartex" xmlns:cx1="http://schemas.microsoft.com/office/drawing/2015/9/8/chartex" xmlns:cx2="http://schemas.microsoft.com/office/drawing/2015/10/21/chartex" xmlns:cx3="http://schemas.microsoft.com/office/drawing/2016/5/9/chartex" xmlns:cx4="http://schemas.microsoft.com/office/drawing/2016/5/10/chartex" xmlns:cx5="http://schemas.microsoft.com/office/drawing/2016/5/11/chartex" xmlns:cx6="http://schemas.microsoft.com/office/drawing/2016/5/12/chartex" xmlns:cx7="http://schemas.microsoft.com/office/drawing/2016/5/13/chartex" xmlns:cx8="http://schemas.microsoft.com/office/drawing/2016/5/14/chartex" xmlns:mc="http://schemas.openxmlformats.org/markup-compatibility/2006" xmlns:aink="http://schemas.microsoft.com/office/drawing/2016/ink" xmlns:am3d="http://schemas.microsoft.com/office/drawing/2017/model3d" xmlns:o="urn:schemas-microsoft-com:office:office" xmlns:oel="http://schemas.microsoft.com/office/2019/extlst" xmlns:r="http://schemas.openxmlformats.org/officeDocument/2006/relationships" xmlns:m="http://schemas.openxmlformats.org/officeDocument/2006/math" xmlns:v="urn:schemas-microsoft-com:vml" xmlns:wp14="http://schemas.microsoft.com/office/word/2010/wordprocessingDrawing" xmlns:wp="http://schemas.openxmlformats.org/drawingml/2006/wordprocessingDrawing" xmlns:w10="urn:schemas-microsoft-com:office:word" xmlns:w="http://schemas.openxmlformats.org/wordprocessingml/2006/main" xmlns:w14="http://schemas.microsoft.com/office/word/2010/wordml" xmlns:w15="http://schemas.microsoft.com/office/word/2012/wordml" xmlns:w16cex="http://schemas.microsoft.com/office/word/2018/wordml/cex" xmlns:w16cid="http://schemas.microsoft.com/office/word/2016/wordml/cid" xmlns:w16="http://schemas.microsoft.com/office/word/2018/wordml" xmlns:w16sdtdh="http://schemas.microsoft.com/office/word/2020/wordml/sdtdatahash" xmlns:w16se="http://schemas.microsoft.com/office/word/2015/wordml/symex" xmlns:wpg="http://schemas.microsoft.com/office/word/2010/wordprocessingGroup" xmlns:wpi="http://schemas.microsoft.com/office/word/2010/wordprocessingInk" xmlns:wne="http://schemas.microsoft.com/office/word/2006/wordml" xmlns:wps="http://schemas.microsoft.com/office/word/2010/wordprocessingShape" mc:Ignorable="w14 w15 w16se w16cid w16 w16cex w16sdtdh wp14">
+<w:ftr xmlns:wpc="http://schemas.microsoft.com/office/word/2010/wordprocessingCanvas" xmlns:cx="http://schemas.microsoft.com/office/drawing/2014/chartex" xmlns:cx1="http://schemas.microsoft.com/office/drawing/2015/9/8/chartex" xmlns:cx2="http://schemas.microsoft.com/office/drawing/2015/10/21/chartex" xmlns:cx3="http://schemas.microsoft.com/office/drawing/2016/5/9/chartex" xmlns:cx4="http://schemas.microsoft.com/office/drawing/2016/5/10/chartex" xmlns:cx5="http://schemas.microsoft.com/office/drawing/2016/5/11/chartex" xmlns:cx6="http://schemas.microsoft.com/office/drawing/2016/5/12/chartex" xmlns:cx7="http://schemas.microsoft.com/office/drawing/2016/5/13/chartex" xmlns:cx8="http://schemas.microsoft.com/office/drawing/2016/5/14/chartex" xmlns:mc="http://schemas.openxmlformats.org/markup-compatibility/2006" xmlns:aink="http://schemas.microsoft.com/office/drawing/2016/ink" xmlns:am3d="http://schemas.microsoft.com/office/drawing/2017/model3d" xmlns:o="urn:schemas-microsoft-com:office:office" xmlns:r="http://schemas.openxmlformats.org/officeDocument/2006/relationships" xmlns:m="http://schemas.openxmlformats.org/officeDocument/2006/math" xmlns:v="urn:schemas-microsoft-com:vml" xmlns:wp14="http://schemas.microsoft.com/office/word/2010/wordprocessingDrawing" xmlns:wp="http://schemas.openxmlformats.org/drawingml/2006/wordprocessingDrawing" xmlns:w10="urn:schemas-microsoft-com:office:word" xmlns:w="http://schemas.openxmlformats.org/wordprocessingml/2006/main" xmlns:w14="http://schemas.microsoft.com/office/word/2010/wordml" xmlns:w15="http://schemas.microsoft.com/office/word/2012/wordml" xmlns:w16cex="http://schemas.microsoft.com/office/word/2018/wordml/cex" xmlns:w16cid="http://schemas.microsoft.com/office/word/2016/wordml/cid" xmlns:w16="http://schemas.microsoft.com/office/word/2018/wordml" xmlns:w16sdtdh="http://schemas.microsoft.com/office/word/2020/wordml/sdtdatahash" xmlns:w16se="http://schemas.microsoft.com/office/word/2015/wordml/symex" xmlns:wpg="http://schemas.microsoft.com/office/word/2010/wordprocessingGroup" xmlns:wpi="http://schemas.microsoft.com/office/word/2010/wordprocessingInk" xmlns:wne="http://schemas.microsoft.com/office/word/2006/wordml" xmlns:wps="http://schemas.microsoft.com/office/word/2010/wordprocessingShape" mc:Ignorable="w14 w15 w16se w16cid w16 w16cex w16sdtdh wp14">
   <w:sdt>
     <w:sdtPr>
       <w:id w:val="-1998026225"/>
@@ -6300,7 +7888,7 @@
 </file>
 
 <file path=word/footnotes.xml><?xml version="1.0" encoding="utf-8"?>
-<w:footnotes xmlns:wpc="http://schemas.microsoft.com/office/word/2010/wordprocessingCanvas" xmlns:cx="http://schemas.microsoft.com/office/drawing/2014/chartex" xmlns:cx1="http://schemas.microsoft.com/office/drawing/2015/9/8/chartex" xmlns:cx2="http://schemas.microsoft.com/office/drawing/2015/10/21/chartex" xmlns:cx3="http://schemas.microsoft.com/office/drawing/2016/5/9/chartex" xmlns:cx4="http://schemas.microsoft.com/office/drawing/2016/5/10/chartex" xmlns:cx5="http://schemas.microsoft.com/office/drawing/2016/5/11/chartex" xmlns:cx6="http://schemas.microsoft.com/office/drawing/2016/5/12/chartex" xmlns:cx7="http://schemas.microsoft.com/office/drawing/2016/5/13/chartex" xmlns:cx8="http://schemas.microsoft.com/office/drawing/2016/5/14/chartex" xmlns:mc="http://schemas.openxmlformats.org/markup-compatibility/2006" xmlns:aink="http://schemas.microsoft.com/office/drawing/2016/ink" xmlns:am3d="http://schemas.microsoft.com/office/drawing/2017/model3d" xmlns:o="urn:schemas-microsoft-com:office:office" xmlns:oel="http://schemas.microsoft.com/office/2019/extlst" xmlns:r="http://schemas.openxmlformats.org/officeDocument/2006/relationships" xmlns:m="http://schemas.openxmlformats.org/officeDocument/2006/math" xmlns:v="urn:schemas-microsoft-com:vml" xmlns:wp14="http://schemas.microsoft.com/office/word/2010/wordprocessingDrawing" xmlns:wp="http://schemas.openxmlformats.org/drawingml/2006/wordprocessingDrawing" xmlns:w10="urn:schemas-microsoft-com:office:word" xmlns:w="http://schemas.openxmlformats.org/wordprocessingml/2006/main" xmlns:w14="http://schemas.microsoft.com/office/word/2010/wordml" xmlns:w15="http://schemas.microsoft.com/office/word/2012/wordml" xmlns:w16cex="http://schemas.microsoft.com/office/word/2018/wordml/cex" xmlns:w16cid="http://schemas.microsoft.com/office/word/2016/wordml/cid" xmlns:w16="http://schemas.microsoft.com/office/word/2018/wordml" xmlns:w16sdtdh="http://schemas.microsoft.com/office/word/2020/wordml/sdtdatahash" xmlns:w16se="http://schemas.microsoft.com/office/word/2015/wordml/symex" xmlns:wpg="http://schemas.microsoft.com/office/word/2010/wordprocessingGroup" xmlns:wpi="http://schemas.microsoft.com/office/word/2010/wordprocessingInk" xmlns:wne="http://schemas.microsoft.com/office/word/2006/wordml" xmlns:wps="http://schemas.microsoft.com/office/word/2010/wordprocessingShape" mc:Ignorable="w14 w15 w16se w16cid w16 w16cex w16sdtdh wp14">
+<w:footnotes xmlns:wpc="http://schemas.microsoft.com/office/word/2010/wordprocessingCanvas" xmlns:cx="http://schemas.microsoft.com/office/drawing/2014/chartex" xmlns:cx1="http://schemas.microsoft.com/office/drawing/2015/9/8/chartex" xmlns:cx2="http://schemas.microsoft.com/office/drawing/2015/10/21/chartex" xmlns:cx3="http://schemas.microsoft.com/office/drawing/2016/5/9/chartex" xmlns:cx4="http://schemas.microsoft.com/office/drawing/2016/5/10/chartex" xmlns:cx5="http://schemas.microsoft.com/office/drawing/2016/5/11/chartex" xmlns:cx6="http://schemas.microsoft.com/office/drawing/2016/5/12/chartex" xmlns:cx7="http://schemas.microsoft.com/office/drawing/2016/5/13/chartex" xmlns:cx8="http://schemas.microsoft.com/office/drawing/2016/5/14/chartex" xmlns:mc="http://schemas.openxmlformats.org/markup-compatibility/2006" xmlns:aink="http://schemas.microsoft.com/office/drawing/2016/ink" xmlns:am3d="http://schemas.microsoft.com/office/drawing/2017/model3d" xmlns:o="urn:schemas-microsoft-com:office:office" xmlns:r="http://schemas.openxmlformats.org/officeDocument/2006/relationships" xmlns:m="http://schemas.openxmlformats.org/officeDocument/2006/math" xmlns:v="urn:schemas-microsoft-com:vml" xmlns:wp14="http://schemas.microsoft.com/office/word/2010/wordprocessingDrawing" xmlns:wp="http://schemas.openxmlformats.org/drawingml/2006/wordprocessingDrawing" xmlns:w10="urn:schemas-microsoft-com:office:word" xmlns:w="http://schemas.openxmlformats.org/wordprocessingml/2006/main" xmlns:w14="http://schemas.microsoft.com/office/word/2010/wordml" xmlns:w15="http://schemas.microsoft.com/office/word/2012/wordml" xmlns:w16cex="http://schemas.microsoft.com/office/word/2018/wordml/cex" xmlns:w16cid="http://schemas.microsoft.com/office/word/2016/wordml/cid" xmlns:w16="http://schemas.microsoft.com/office/word/2018/wordml" xmlns:w16sdtdh="http://schemas.microsoft.com/office/word/2020/wordml/sdtdatahash" xmlns:w16se="http://schemas.microsoft.com/office/word/2015/wordml/symex" xmlns:wpg="http://schemas.microsoft.com/office/word/2010/wordprocessingGroup" xmlns:wpi="http://schemas.microsoft.com/office/word/2010/wordprocessingInk" xmlns:wne="http://schemas.microsoft.com/office/word/2006/wordml" xmlns:wps="http://schemas.microsoft.com/office/word/2010/wordprocessingShape" mc:Ignorable="w14 w15 w16se w16cid w16 w16cex w16sdtdh wp14">
   <w:footnote w:type="separator" w:id="-1">
     <w:p>
       <w:r>
@@ -6319,7 +7907,7 @@
 </file>
 
 <file path=word/numbering.xml><?xml version="1.0" encoding="utf-8"?>
-<w:numbering xmlns:wpc="http://schemas.microsoft.com/office/word/2010/wordprocessingCanvas" xmlns:cx="http://schemas.microsoft.com/office/drawing/2014/chartex" xmlns:cx1="http://schemas.microsoft.com/office/drawing/2015/9/8/chartex" xmlns:cx2="http://schemas.microsoft.com/office/drawing/2015/10/21/chartex" xmlns:cx3="http://schemas.microsoft.com/office/drawing/2016/5/9/chartex" xmlns:cx4="http://schemas.microsoft.com/office/drawing/2016/5/10/chartex" xmlns:cx5="http://schemas.microsoft.com/office/drawing/2016/5/11/chartex" xmlns:cx6="http://schemas.microsoft.com/office/drawing/2016/5/12/chartex" xmlns:cx7="http://schemas.microsoft.com/office/drawing/2016/5/13/chartex" xmlns:cx8="http://schemas.microsoft.com/office/drawing/2016/5/14/chartex" xmlns:mc="http://schemas.openxmlformats.org/markup-compatibility/2006" xmlns:aink="http://schemas.microsoft.com/office/drawing/2016/ink" xmlns:am3d="http://schemas.microsoft.com/office/drawing/2017/model3d" xmlns:o="urn:schemas-microsoft-com:office:office" xmlns:oel="http://schemas.microsoft.com/office/2019/extlst" xmlns:r="http://schemas.openxmlformats.org/officeDocument/2006/relationships" xmlns:m="http://schemas.openxmlformats.org/officeDocument/2006/math" xmlns:v="urn:schemas-microsoft-com:vml" xmlns:wp14="http://schemas.microsoft.com/office/word/2010/wordprocessingDrawing" xmlns:wp="http://schemas.openxmlformats.org/drawingml/2006/wordprocessingDrawing" xmlns:w10="urn:schemas-microsoft-com:office:word" xmlns:w="http://schemas.openxmlformats.org/wordprocessingml/2006/main" xmlns:w14="http://schemas.microsoft.com/office/word/2010/wordml" xmlns:w15="http://schemas.microsoft.com/office/word/2012/wordml" xmlns:w16cex="http://schemas.microsoft.com/office/word/2018/wordml/cex" xmlns:w16cid="http://schemas.microsoft.com/office/word/2016/wordml/cid" xmlns:w16="http://schemas.microsoft.com/office/word/2018/wordml" xmlns:w16sdtdh="http://schemas.microsoft.com/office/word/2020/wordml/sdtdatahash" xmlns:w16se="http://schemas.microsoft.com/office/word/2015/wordml/symex" xmlns:wpg="http://schemas.microsoft.com/office/word/2010/wordprocessingGroup" xmlns:wpi="http://schemas.microsoft.com/office/word/2010/wordprocessingInk" xmlns:wne="http://schemas.microsoft.com/office/word/2006/wordml" xmlns:wps="http://schemas.microsoft.com/office/word/2010/wordprocessingShape" mc:Ignorable="w14 w15 w16se w16cid w16 w16cex w16sdtdh wp14">
+<w:numbering xmlns:wpc="http://schemas.microsoft.com/office/word/2010/wordprocessingCanvas" xmlns:cx="http://schemas.microsoft.com/office/drawing/2014/chartex" xmlns:cx1="http://schemas.microsoft.com/office/drawing/2015/9/8/chartex" xmlns:cx2="http://schemas.microsoft.com/office/drawing/2015/10/21/chartex" xmlns:cx3="http://schemas.microsoft.com/office/drawing/2016/5/9/chartex" xmlns:cx4="http://schemas.microsoft.com/office/drawing/2016/5/10/chartex" xmlns:cx5="http://schemas.microsoft.com/office/drawing/2016/5/11/chartex" xmlns:cx6="http://schemas.microsoft.com/office/drawing/2016/5/12/chartex" xmlns:cx7="http://schemas.microsoft.com/office/drawing/2016/5/13/chartex" xmlns:cx8="http://schemas.microsoft.com/office/drawing/2016/5/14/chartex" xmlns:mc="http://schemas.openxmlformats.org/markup-compatibility/2006" xmlns:aink="http://schemas.microsoft.com/office/drawing/2016/ink" xmlns:am3d="http://schemas.microsoft.com/office/drawing/2017/model3d" xmlns:o="urn:schemas-microsoft-com:office:office" xmlns:r="http://schemas.openxmlformats.org/officeDocument/2006/relationships" xmlns:m="http://schemas.openxmlformats.org/officeDocument/2006/math" xmlns:v="urn:schemas-microsoft-com:vml" xmlns:wp14="http://schemas.microsoft.com/office/word/2010/wordprocessingDrawing" xmlns:wp="http://schemas.openxmlformats.org/drawingml/2006/wordprocessingDrawing" xmlns:w10="urn:schemas-microsoft-com:office:word" xmlns:w="http://schemas.openxmlformats.org/wordprocessingml/2006/main" xmlns:w14="http://schemas.microsoft.com/office/word/2010/wordml" xmlns:w15="http://schemas.microsoft.com/office/word/2012/wordml" xmlns:w16cex="http://schemas.microsoft.com/office/word/2018/wordml/cex" xmlns:w16cid="http://schemas.microsoft.com/office/word/2016/wordml/cid" xmlns:w16="http://schemas.microsoft.com/office/word/2018/wordml" xmlns:w16sdtdh="http://schemas.microsoft.com/office/word/2020/wordml/sdtdatahash" xmlns:w16se="http://schemas.microsoft.com/office/word/2015/wordml/symex" xmlns:wpg="http://schemas.microsoft.com/office/word/2010/wordprocessingGroup" xmlns:wpi="http://schemas.microsoft.com/office/word/2010/wordprocessingInk" xmlns:wne="http://schemas.microsoft.com/office/word/2006/wordml" xmlns:wps="http://schemas.microsoft.com/office/word/2010/wordprocessingShape" mc:Ignorable="w14 w15 w16se w16cid w16 w16cex w16sdtdh wp14">
   <w:abstractNum w:abstractNumId="0" w15:restartNumberingAfterBreak="0">
     <w:nsid w:val="007D61C3"/>
     <w:multiLevelType w:val="hybridMultilevel"/>
@@ -8077,58 +9665,58 @@
       </w:rPr>
     </w:lvl>
   </w:abstractNum>
-  <w:num w:numId="1" w16cid:durableId="596210494">
+  <w:num w:numId="1">
     <w:abstractNumId w:val="10"/>
   </w:num>
-  <w:num w:numId="2" w16cid:durableId="1315766316">
+  <w:num w:numId="2">
     <w:abstractNumId w:val="0"/>
   </w:num>
-  <w:num w:numId="3" w16cid:durableId="1096905778">
+  <w:num w:numId="3">
     <w:abstractNumId w:val="4"/>
   </w:num>
-  <w:num w:numId="4" w16cid:durableId="243563937">
+  <w:num w:numId="4">
     <w:abstractNumId w:val="7"/>
   </w:num>
-  <w:num w:numId="5" w16cid:durableId="1424649002">
+  <w:num w:numId="5">
     <w:abstractNumId w:val="9"/>
   </w:num>
-  <w:num w:numId="6" w16cid:durableId="420108161">
+  <w:num w:numId="6">
     <w:abstractNumId w:val="3"/>
   </w:num>
-  <w:num w:numId="7" w16cid:durableId="998538270">
+  <w:num w:numId="7">
     <w:abstractNumId w:val="17"/>
   </w:num>
-  <w:num w:numId="8" w16cid:durableId="251865876">
+  <w:num w:numId="8">
     <w:abstractNumId w:val="2"/>
   </w:num>
-  <w:num w:numId="9" w16cid:durableId="413940993">
+  <w:num w:numId="9">
     <w:abstractNumId w:val="15"/>
   </w:num>
-  <w:num w:numId="10" w16cid:durableId="257254721">
+  <w:num w:numId="10">
     <w:abstractNumId w:val="11"/>
   </w:num>
-  <w:num w:numId="11" w16cid:durableId="1823690834">
+  <w:num w:numId="11">
     <w:abstractNumId w:val="8"/>
   </w:num>
-  <w:num w:numId="12" w16cid:durableId="260996622">
+  <w:num w:numId="12">
     <w:abstractNumId w:val="6"/>
   </w:num>
-  <w:num w:numId="13" w16cid:durableId="384959709">
+  <w:num w:numId="13">
     <w:abstractNumId w:val="16"/>
   </w:num>
-  <w:num w:numId="14" w16cid:durableId="60906309">
+  <w:num w:numId="14">
     <w:abstractNumId w:val="14"/>
   </w:num>
-  <w:num w:numId="15" w16cid:durableId="550113813">
+  <w:num w:numId="15">
     <w:abstractNumId w:val="13"/>
   </w:num>
-  <w:num w:numId="16" w16cid:durableId="1734547824">
+  <w:num w:numId="16">
     <w:abstractNumId w:val="5"/>
   </w:num>
-  <w:num w:numId="17" w16cid:durableId="836964489">
+  <w:num w:numId="17">
     <w:abstractNumId w:val="1"/>
   </w:num>
-  <w:num w:numId="18" w16cid:durableId="40133337">
+  <w:num w:numId="18">
     <w:abstractNumId w:val="12"/>
   </w:num>
 </w:numbering>
@@ -8590,7 +10178,6 @@
   <w:style w:type="character" w:default="1" w:styleId="a1">
     <w:name w:val="Default Paragraph Font"/>
     <w:uiPriority w:val="1"/>
-    <w:semiHidden/>
     <w:unhideWhenUsed/>
   </w:style>
   <w:style w:type="table" w:default="1" w:styleId="a2">

--- a/lab5/lab5_StarostenokDV.docx
+++ b/lab5/lab5_StarostenokDV.docx
@@ -1448,7 +1448,7 @@
                 <w:noProof/>
                 <w:webHidden/>
               </w:rPr>
-              <w:t>11</w:t>
+              <w:t>10</w:t>
             </w:r>
             <w:r>
               <w:rPr>
@@ -1536,7 +1536,7 @@
                 <w:noProof/>
                 <w:webHidden/>
               </w:rPr>
-              <w:t>15</w:t>
+              <w:t>14</w:t>
             </w:r>
             <w:r>
               <w:rPr>
@@ -1607,7 +1607,7 @@
                 <w:noProof/>
                 <w:webHidden/>
               </w:rPr>
-              <w:t>17</w:t>
+              <w:t>16</w:t>
             </w:r>
             <w:r>
               <w:rPr>
@@ -1678,7 +1678,7 @@
                 <w:noProof/>
                 <w:webHidden/>
               </w:rPr>
-              <w:t>21</w:t>
+              <w:t>20</w:t>
             </w:r>
             <w:r>
               <w:rPr>
@@ -1863,7 +1863,7 @@
           <w:noProof/>
         </w:rPr>
         <w:drawing>
-          <wp:inline distT="0" distB="0" distL="0" distR="0" wp14:anchorId="462A1164" wp14:editId="15067826">
+          <wp:inline distT="0" distB="0" distL="0" distR="0" wp14:anchorId="462A1164" wp14:editId="27B2D540">
             <wp:extent cx="5019675" cy="2697297"/>
             <wp:effectExtent l="0" t="0" r="0" b="8255"/>
             <wp:docPr id="13" name="Рисунок 13"/>
@@ -1886,7 +1886,7 @@
                   <pic:spPr>
                     <a:xfrm>
                       <a:off x="0" y="0"/>
-                      <a:ext cx="5031483" cy="2703642"/>
+                      <a:ext cx="5019675" cy="2697297"/>
                     </a:xfrm>
                     <a:prstGeom prst="rect">
                       <a:avLst/>
@@ -1906,27 +1906,14 @@
       <w:r>
         <w:t xml:space="preserve">Рис. </w:t>
       </w:r>
-      <w:r>
-        <w:fldChar w:fldCharType="begin"/>
-      </w:r>
-      <w:r>
-        <w:instrText xml:space="preserve"> SEQ Рис. \* ARABIC </w:instrText>
-      </w:r>
-      <w:r>
-        <w:fldChar w:fldCharType="separate"/>
-      </w:r>
-      <w:r>
-        <w:rPr>
-          <w:noProof/>
-        </w:rPr>
-        <w:t>1</w:t>
-      </w:r>
-      <w:r>
-        <w:rPr>
-          <w:noProof/>
-        </w:rPr>
-        <w:fldChar w:fldCharType="end"/>
-      </w:r>
+      <w:fldSimple w:instr=" SEQ Рис. \* ARABIC ">
+        <w:r>
+          <w:rPr>
+            <w:noProof/>
+          </w:rPr>
+          <w:t>1</w:t>
+        </w:r>
+      </w:fldSimple>
       <w:r>
         <w:t xml:space="preserve"> – Создание структуры файлов</w:t>
       </w:r>
@@ -2093,27 +2080,14 @@
       <w:r>
         <w:t xml:space="preserve">Рис. </w:t>
       </w:r>
-      <w:r>
-        <w:fldChar w:fldCharType="begin"/>
-      </w:r>
-      <w:r>
-        <w:instrText xml:space="preserve"> SEQ Рис. \* ARABIC </w:instrText>
-      </w:r>
-      <w:r>
-        <w:fldChar w:fldCharType="separate"/>
-      </w:r>
-      <w:r>
-        <w:rPr>
-          <w:noProof/>
-        </w:rPr>
-        <w:t>2</w:t>
-      </w:r>
-      <w:r>
-        <w:rPr>
-          <w:noProof/>
-        </w:rPr>
-        <w:fldChar w:fldCharType="end"/>
-      </w:r>
+      <w:fldSimple w:instr=" SEQ Рис. \* ARABIC ">
+        <w:r>
+          <w:rPr>
+            <w:noProof/>
+          </w:rPr>
+          <w:t>2</w:t>
+        </w:r>
+      </w:fldSimple>
       <w:r>
         <w:t xml:space="preserve"> – Заполненный </w:t>
       </w:r>
@@ -2218,27 +2192,14 @@
       <w:r>
         <w:t xml:space="preserve">Рис. </w:t>
       </w:r>
-      <w:r>
-        <w:fldChar w:fldCharType="begin"/>
-      </w:r>
-      <w:r>
-        <w:instrText xml:space="preserve"> SEQ Рис. \* ARABIC </w:instrText>
-      </w:r>
-      <w:r>
-        <w:fldChar w:fldCharType="separate"/>
-      </w:r>
-      <w:r>
-        <w:rPr>
-          <w:noProof/>
-        </w:rPr>
-        <w:t>3</w:t>
-      </w:r>
-      <w:r>
-        <w:rPr>
-          <w:noProof/>
-        </w:rPr>
-        <w:fldChar w:fldCharType="end"/>
-      </w:r>
+      <w:fldSimple w:instr=" SEQ Рис. \* ARABIC ">
+        <w:r>
+          <w:rPr>
+            <w:noProof/>
+          </w:rPr>
+          <w:t>3</w:t>
+        </w:r>
+      </w:fldSimple>
       <w:r>
         <w:t xml:space="preserve"> – Добавление строк в </w:t>
       </w:r>
@@ -2370,27 +2331,14 @@
       <w:r>
         <w:t xml:space="preserve">Рис. </w:t>
       </w:r>
-      <w:r>
-        <w:fldChar w:fldCharType="begin"/>
-      </w:r>
-      <w:r>
-        <w:instrText xml:space="preserve"> SEQ Рис. \* ARABIC </w:instrText>
-      </w:r>
-      <w:r>
-        <w:fldChar w:fldCharType="separate"/>
-      </w:r>
-      <w:r>
-        <w:rPr>
-          <w:noProof/>
-        </w:rPr>
-        <w:t>4</w:t>
-      </w:r>
-      <w:r>
-        <w:rPr>
-          <w:noProof/>
-        </w:rPr>
-        <w:fldChar w:fldCharType="end"/>
-      </w:r>
+      <w:fldSimple w:instr=" SEQ Рис. \* ARABIC ">
+        <w:r>
+          <w:rPr>
+            <w:noProof/>
+          </w:rPr>
+          <w:t>4</w:t>
+        </w:r>
+      </w:fldSimple>
       <w:r>
         <w:t xml:space="preserve"> – Редактирование файла </w:t>
       </w:r>
@@ -2464,27 +2412,14 @@
       <w:r>
         <w:t xml:space="preserve">Рис. </w:t>
       </w:r>
-      <w:r>
-        <w:fldChar w:fldCharType="begin"/>
-      </w:r>
-      <w:r>
-        <w:instrText xml:space="preserve"> SEQ Рис. \* ARABIC </w:instrText>
-      </w:r>
-      <w:r>
-        <w:fldChar w:fldCharType="separate"/>
-      </w:r>
-      <w:r>
-        <w:rPr>
-          <w:noProof/>
-        </w:rPr>
-        <w:t>5</w:t>
-      </w:r>
-      <w:r>
-        <w:rPr>
-          <w:noProof/>
-        </w:rPr>
-        <w:fldChar w:fldCharType="end"/>
-      </w:r>
+      <w:fldSimple w:instr=" SEQ Рис. \* ARABIC ">
+        <w:r>
+          <w:rPr>
+            <w:noProof/>
+          </w:rPr>
+          <w:t>5</w:t>
+        </w:r>
+      </w:fldSimple>
       <w:r>
         <w:t xml:space="preserve"> – Добавление строк в </w:t>
       </w:r>
@@ -2635,27 +2570,14 @@
       <w:r>
         <w:t xml:space="preserve">Рис. </w:t>
       </w:r>
-      <w:r>
-        <w:fldChar w:fldCharType="begin"/>
-      </w:r>
-      <w:r>
-        <w:instrText xml:space="preserve"> SEQ Рис. \* ARABIC </w:instrText>
-      </w:r>
-      <w:r>
-        <w:fldChar w:fldCharType="separate"/>
-      </w:r>
-      <w:r>
-        <w:rPr>
-          <w:noProof/>
-        </w:rPr>
-        <w:t>6</w:t>
-      </w:r>
-      <w:r>
-        <w:rPr>
-          <w:noProof/>
-        </w:rPr>
-        <w:fldChar w:fldCharType="end"/>
-      </w:r>
+      <w:fldSimple w:instr=" SEQ Рис. \* ARABIC ">
+        <w:r>
+          <w:rPr>
+            <w:noProof/>
+          </w:rPr>
+          <w:t>6</w:t>
+        </w:r>
+      </w:fldSimple>
       <w:r>
         <w:rPr>
           <w:noProof/>
@@ -3022,11 +2944,21 @@
       </w:r>
       <w:proofErr w:type="spellEnd"/>
       <w:r>
+        <w:t xml:space="preserve"> (</w:t>
+      </w:r>
+      <w:r>
+        <w:t>Рис. 9, 10</w:t>
+      </w:r>
+      <w:r>
+        <w:t>)</w:t>
+      </w:r>
+      <w:r>
         <w:t>. Не забудьте добавить в ваш журнал действий соответствующие записи (рисунок 8).</w:t>
       </w:r>
     </w:p>
     <w:p>
       <w:pPr>
+        <w:keepNext/>
         <w:spacing w:after="160" w:line="259" w:lineRule="auto"/>
         <w:ind w:firstLine="0"/>
         <w:jc w:val="center"/>
@@ -3036,10 +2968,10 @@
           <w:noProof/>
         </w:rPr>
         <w:drawing>
-          <wp:inline distT="0" distB="0" distL="0" distR="0" wp14:anchorId="482897F1" wp14:editId="3E81825B">
-            <wp:extent cx="5505450" cy="478904"/>
+          <wp:inline distT="0" distB="0" distL="0" distR="0" wp14:anchorId="6509E35A" wp14:editId="78BAF0AA">
+            <wp:extent cx="3124200" cy="3413796"/>
             <wp:effectExtent l="0" t="0" r="0" b="0"/>
-            <wp:docPr id="8" name="Рисунок 8"/>
+            <wp:docPr id="21" name="Рисунок 21"/>
             <wp:cNvGraphicFramePr>
               <a:graphicFrameLocks xmlns:a="http://schemas.openxmlformats.org/drawingml/2006/main" noChangeAspect="1"/>
             </wp:cNvGraphicFramePr>
@@ -3059,7 +2991,7 @@
                   <pic:spPr>
                     <a:xfrm>
                       <a:off x="0" y="0"/>
-                      <a:ext cx="5548949" cy="482688"/>
+                      <a:ext cx="3126721" cy="3416551"/>
                     </a:xfrm>
                     <a:prstGeom prst="rect">
                       <a:avLst/>
@@ -3074,37 +3006,62 @@
     </w:p>
     <w:p>
       <w:pPr>
+        <w:pStyle w:val="ab"/>
+      </w:pPr>
+      <w:r>
+        <w:t xml:space="preserve">Рис. </w:t>
+      </w:r>
+      <w:fldSimple w:instr=" SEQ Рис. \* ARABIC ">
+        <w:r>
+          <w:rPr>
+            <w:noProof/>
+          </w:rPr>
+          <w:t>9</w:t>
+        </w:r>
+      </w:fldSimple>
+      <w:r>
+        <w:rPr>
+          <w:noProof/>
+        </w:rPr>
+        <w:t xml:space="preserve"> – Использование </w:t>
+      </w:r>
+      <w:r>
+        <w:rPr>
+          <w:noProof/>
+          <w:lang w:val="en-US"/>
+        </w:rPr>
+        <w:t xml:space="preserve">cat </w:t>
+      </w:r>
+      <w:r>
+        <w:rPr>
+          <w:noProof/>
+        </w:rPr>
+        <w:t>вариант1</w:t>
+      </w:r>
+    </w:p>
+    <w:p>
+      <w:pPr>
         <w:spacing w:after="160" w:line="259" w:lineRule="auto"/>
         <w:ind w:firstLine="0"/>
         <w:jc w:val="center"/>
       </w:pPr>
-      <w:r>
-        <w:t>Рисунок 8</w:t>
-      </w:r>
-    </w:p>
-    <w:p>
-      <w:pPr>
-        <w:spacing w:after="160" w:line="259" w:lineRule="auto"/>
+    </w:p>
+    <w:p>
+      <w:pPr>
+        <w:pStyle w:val="af"/>
+        <w:keepNext/>
         <w:ind w:firstLine="0"/>
         <w:jc w:val="center"/>
       </w:pPr>
-    </w:p>
-    <w:p>
-      <w:pPr>
-        <w:keepNext/>
-        <w:spacing w:after="160" w:line="259" w:lineRule="auto"/>
-        <w:ind w:firstLine="0"/>
-        <w:jc w:val="center"/>
-      </w:pPr>
       <w:r>
         <w:rPr>
           <w:noProof/>
         </w:rPr>
         <w:drawing>
-          <wp:inline distT="0" distB="0" distL="0" distR="0" wp14:anchorId="6509E35A" wp14:editId="78BAF0AA">
-            <wp:extent cx="3124200" cy="3413796"/>
-            <wp:effectExtent l="0" t="0" r="0" b="0"/>
-            <wp:docPr id="21" name="Рисунок 21"/>
+          <wp:inline distT="0" distB="0" distL="0" distR="0" wp14:anchorId="49A8B4CC" wp14:editId="60B7C91D">
+            <wp:extent cx="4211955" cy="2184731"/>
+            <wp:effectExtent l="0" t="0" r="0" b="6350"/>
+            <wp:docPr id="22" name="Рисунок 22"/>
             <wp:cNvGraphicFramePr>
               <a:graphicFrameLocks xmlns:a="http://schemas.openxmlformats.org/drawingml/2006/main" noChangeAspect="1"/>
             </wp:cNvGraphicFramePr>
@@ -3124,7 +3081,7 @@
                   <pic:spPr>
                     <a:xfrm>
                       <a:off x="0" y="0"/>
-                      <a:ext cx="3126721" cy="3416551"/>
+                      <a:ext cx="4220819" cy="2189329"/>
                     </a:xfrm>
                     <a:prstGeom prst="rect">
                       <a:avLst/>
@@ -3144,34 +3101,99 @@
       <w:r>
         <w:t xml:space="preserve">Рис. </w:t>
       </w:r>
-      <w:r>
-        <w:fldChar w:fldCharType="begin"/>
-      </w:r>
-      <w:r>
-        <w:instrText xml:space="preserve"> SEQ Рис. \* ARABIC </w:instrText>
-      </w:r>
-      <w:r>
-        <w:fldChar w:fldCharType="separate"/>
-      </w:r>
+      <w:fldSimple w:instr=" SEQ Рис. \* ARABIC ">
+        <w:r>
+          <w:rPr>
+            <w:noProof/>
+          </w:rPr>
+          <w:t>10</w:t>
+        </w:r>
+      </w:fldSimple>
       <w:r>
         <w:rPr>
           <w:noProof/>
         </w:rPr>
-        <w:t>9</w:t>
+        <w:t xml:space="preserve"> –</w:t>
+      </w:r>
+      <w:r>
+        <w:t xml:space="preserve"> </w:t>
       </w:r>
       <w:r>
         <w:rPr>
           <w:noProof/>
         </w:rPr>
-        <w:fldChar w:fldCharType="end"/>
+        <w:t xml:space="preserve">Использование </w:t>
+      </w:r>
+      <w:r>
+        <w:rPr>
+          <w:noProof/>
+          <w:lang w:val="en-US"/>
+        </w:rPr>
+        <w:t xml:space="preserve">cat </w:t>
+      </w:r>
+      <w:r>
+        <w:rPr>
+          <w:noProof/>
+        </w:rPr>
+        <w:t>вариант</w:t>
+      </w:r>
+      <w:r>
+        <w:rPr>
+          <w:noProof/>
+        </w:rPr>
+        <w:t>2</w:t>
       </w:r>
     </w:p>
     <w:p>
       <w:pPr>
         <w:spacing w:after="160" w:line="259" w:lineRule="auto"/>
         <w:ind w:firstLine="0"/>
-        <w:jc w:val="center"/>
-      </w:pPr>
+        <w:jc w:val="left"/>
+      </w:pPr>
+      <w:r>
+        <w:br w:type="page"/>
+      </w:r>
+    </w:p>
+    <w:p>
+      <w:pPr>
+        <w:pStyle w:val="af"/>
+      </w:pPr>
+      <w:r>
+        <w:lastRenderedPageBreak/>
+        <w:t xml:space="preserve">Итак, самое время вам представиться. Используя созданный вами псевдоним </w:t>
+      </w:r>
+      <w:proofErr w:type="spellStart"/>
+      <w:r>
+        <w:t>log</w:t>
+      </w:r>
+      <w:proofErr w:type="spellEnd"/>
+      <w:r>
+        <w:t>, запишите</w:t>
+      </w:r>
+      <w:r>
+        <w:t xml:space="preserve"> </w:t>
+      </w:r>
+      <w:r>
+        <w:t>в файл actions.log следующ</w:t>
+      </w:r>
+      <w:r>
+        <w:rPr>
+          <w:rStyle w:val="af0"/>
+        </w:rPr>
+        <w:t>ую строку, в указанном формате: «Фамилия Имя Отчество студента, Номер группы»</w:t>
+      </w:r>
+      <w:r>
+        <w:rPr>
+          <w:rStyle w:val="af0"/>
+        </w:rPr>
+        <w:t xml:space="preserve"> (Рис. 11)</w:t>
+      </w:r>
+      <w:r>
+        <w:rPr>
+          <w:rStyle w:val="af0"/>
+        </w:rPr>
+        <w:t>.</w:t>
+      </w:r>
     </w:p>
     <w:p>
       <w:pPr>
@@ -3184,12 +3206,11 @@
         <w:rPr>
           <w:noProof/>
         </w:rPr>
-        <w:lastRenderedPageBreak/>
         <w:drawing>
-          <wp:inline distT="0" distB="0" distL="0" distR="0" wp14:anchorId="49A8B4CC" wp14:editId="60B7C91D">
-            <wp:extent cx="4211955" cy="2184731"/>
-            <wp:effectExtent l="0" t="0" r="0" b="6350"/>
-            <wp:docPr id="22" name="Рисунок 22"/>
+          <wp:inline distT="0" distB="0" distL="0" distR="0" wp14:anchorId="61CDEC32" wp14:editId="358F883E">
+            <wp:extent cx="4727365" cy="822825"/>
+            <wp:effectExtent l="0" t="0" r="0" b="0"/>
+            <wp:docPr id="24" name="Рисунок 24"/>
             <wp:cNvGraphicFramePr>
               <a:graphicFrameLocks xmlns:a="http://schemas.openxmlformats.org/drawingml/2006/main" noChangeAspect="1"/>
             </wp:cNvGraphicFramePr>
@@ -3209,7 +3230,7 @@
                   <pic:spPr>
                     <a:xfrm>
                       <a:off x="0" y="0"/>
-                      <a:ext cx="4220819" cy="2189329"/>
+                      <a:ext cx="4776402" cy="831360"/>
                     </a:xfrm>
                     <a:prstGeom prst="rect">
                       <a:avLst/>
@@ -3229,26 +3250,32 @@
       <w:r>
         <w:t xml:space="preserve">Рис. </w:t>
       </w:r>
-      <w:r>
-        <w:fldChar w:fldCharType="begin"/>
-      </w:r>
-      <w:r>
-        <w:instrText xml:space="preserve"> SEQ Рис. \* ARABIC </w:instrText>
-      </w:r>
-      <w:r>
-        <w:fldChar w:fldCharType="separate"/>
-      </w:r>
+      <w:fldSimple w:instr=" SEQ Рис. \* ARABIC ">
+        <w:r>
+          <w:rPr>
+            <w:noProof/>
+          </w:rPr>
+          <w:t>11</w:t>
+        </w:r>
+      </w:fldSimple>
       <w:r>
         <w:rPr>
           <w:noProof/>
         </w:rPr>
-        <w:t>10</w:t>
+        <w:t xml:space="preserve"> – </w:t>
       </w:r>
       <w:r>
         <w:rPr>
           <w:noProof/>
         </w:rPr>
-        <w:fldChar w:fldCharType="end"/>
+        <w:t xml:space="preserve">Вывод содержимого </w:t>
+      </w:r>
+      <w:r>
+        <w:rPr>
+          <w:noProof/>
+          <w:lang w:val="en-US"/>
+        </w:rPr>
+        <w:t>log</w:t>
       </w:r>
     </w:p>
     <w:p>
@@ -3258,39 +3285,58 @@
     </w:p>
     <w:p>
       <w:pPr>
+        <w:pStyle w:val="a"/>
+      </w:pPr>
+      <w:bookmarkStart w:id="9" w:name="_Toc130996946"/>
+      <w:r>
+        <w:t>Задание 6</w:t>
+      </w:r>
+      <w:bookmarkEnd w:id="9"/>
+    </w:p>
+    <w:p>
+      <w:pPr>
         <w:pStyle w:val="af"/>
       </w:pPr>
       <w:r>
-        <w:t xml:space="preserve">Итак, самое время вам представиться. Используя созданный вами псевдоним </w:t>
+        <w:t xml:space="preserve">Изучите команды </w:t>
       </w:r>
       <w:proofErr w:type="spellStart"/>
       <w:r>
-        <w:t>log</w:t>
+        <w:t>head</w:t>
       </w:r>
       <w:proofErr w:type="spellEnd"/>
       <w:r>
-        <w:t>, запишите</w:t>
-      </w:r>
-      <w:r>
-        <w:t xml:space="preserve"> </w:t>
-      </w:r>
-      <w:r>
-        <w:t>в файл actions.log следующ</w:t>
-      </w:r>
-      <w:r>
-        <w:rPr>
-          <w:rStyle w:val="af0"/>
-        </w:rPr>
-        <w:t>ую строку, в указанном формате: «Фамилия Имя Отчество студента, Номер группы».</w:t>
-      </w:r>
-      <w:r>
-        <w:cr/>
-      </w:r>
-    </w:p>
-    <w:p>
-      <w:pPr>
-        <w:pStyle w:val="af"/>
+        <w:t xml:space="preserve"> и </w:t>
+      </w:r>
+      <w:proofErr w:type="spellStart"/>
+      <w:r>
+        <w:t>tail</w:t>
+      </w:r>
+      <w:proofErr w:type="spellEnd"/>
+      <w:r>
+        <w:t xml:space="preserve"> продемонстрируйте преподавателю результат</w:t>
+      </w:r>
+      <w:r>
+        <w:t xml:space="preserve"> (Рис. 12)</w:t>
+      </w:r>
+      <w:r>
+        <w:t xml:space="preserve">: последовательно выведите первые 5 строк файла </w:t>
+      </w:r>
+      <w:proofErr w:type="spellStart"/>
+      <w:proofErr w:type="gramStart"/>
+      <w:r>
+        <w:t>user.list</w:t>
+      </w:r>
+      <w:proofErr w:type="spellEnd"/>
+      <w:proofErr w:type="gramEnd"/>
+      <w:r>
+        <w:t xml:space="preserve"> и последние 9 строк файла actions.log в окно терминала, как показано на рисунке 9.</w:t>
+      </w:r>
+    </w:p>
+    <w:p>
+      <w:pPr>
         <w:keepNext/>
+        <w:spacing w:after="160" w:line="259" w:lineRule="auto"/>
         <w:ind w:firstLine="0"/>
         <w:jc w:val="center"/>
       </w:pPr>
@@ -3299,10 +3345,10 @@
           <w:noProof/>
         </w:rPr>
         <w:drawing>
-          <wp:inline distT="0" distB="0" distL="0" distR="0" wp14:anchorId="61CDEC32" wp14:editId="358F883E">
-            <wp:extent cx="4727365" cy="822825"/>
-            <wp:effectExtent l="0" t="0" r="0" b="0"/>
-            <wp:docPr id="24" name="Рисунок 24"/>
+          <wp:inline distT="0" distB="0" distL="0" distR="0" wp14:anchorId="10478683" wp14:editId="6EF60B8B">
+            <wp:extent cx="3211195" cy="2005540"/>
+            <wp:effectExtent l="0" t="0" r="8255" b="0"/>
+            <wp:docPr id="23" name="Рисунок 23"/>
             <wp:cNvGraphicFramePr>
               <a:graphicFrameLocks xmlns:a="http://schemas.openxmlformats.org/drawingml/2006/main" noChangeAspect="1"/>
             </wp:cNvGraphicFramePr>
@@ -3322,7 +3368,7 @@
                   <pic:spPr>
                     <a:xfrm>
                       <a:off x="0" y="0"/>
-                      <a:ext cx="4776402" cy="831360"/>
+                      <a:ext cx="3244210" cy="2026159"/>
                     </a:xfrm>
                     <a:prstGeom prst="rect">
                       <a:avLst/>
@@ -3338,103 +3384,117 @@
     <w:p>
       <w:pPr>
         <w:pStyle w:val="ab"/>
+        <w:rPr>
+          <w:noProof/>
+        </w:rPr>
       </w:pPr>
       <w:r>
         <w:t xml:space="preserve">Рис. </w:t>
       </w:r>
-      <w:r>
-        <w:fldChar w:fldCharType="begin"/>
-      </w:r>
-      <w:r>
-        <w:instrText xml:space="preserve"> SEQ Рис. \* ARABIC </w:instrText>
-      </w:r>
-      <w:r>
-        <w:fldChar w:fldCharType="separate"/>
-      </w:r>
+      <w:fldSimple w:instr=" SEQ Рис. \* ARABIC ">
+        <w:r>
+          <w:rPr>
+            <w:noProof/>
+          </w:rPr>
+          <w:t>12</w:t>
+        </w:r>
+      </w:fldSimple>
       <w:r>
         <w:rPr>
           <w:noProof/>
         </w:rPr>
-        <w:t>11</w:t>
+        <w:t xml:space="preserve"> – Вывод </w:t>
       </w:r>
       <w:r>
         <w:rPr>
           <w:noProof/>
-        </w:rPr>
-        <w:fldChar w:fldCharType="end"/>
-      </w:r>
-    </w:p>
+          <w:lang w:val="en-US"/>
+        </w:rPr>
+        <w:t>head</w:t>
+      </w:r>
+      <w:r>
+        <w:rPr>
+          <w:noProof/>
+        </w:rPr>
+        <w:t xml:space="preserve"> </w:t>
+      </w:r>
+      <w:r>
+        <w:rPr>
+          <w:noProof/>
+        </w:rPr>
+        <w:t xml:space="preserve">и </w:t>
+      </w:r>
+      <w:r>
+        <w:rPr>
+          <w:noProof/>
+          <w:lang w:val="en-US"/>
+        </w:rPr>
+        <w:t>tail</w:t>
+      </w:r>
+      <w:r>
+        <w:rPr>
+          <w:noProof/>
+        </w:rPr>
+        <w:t xml:space="preserve"> </w:t>
+      </w:r>
+      <w:r>
+        <w:rPr>
+          <w:noProof/>
+        </w:rPr>
+        <w:t>файла</w:t>
+      </w:r>
+    </w:p>
+    <w:p/>
     <w:p>
       <w:pPr>
         <w:pStyle w:val="af"/>
       </w:pPr>
-    </w:p>
-    <w:p>
-      <w:pPr>
-        <w:pStyle w:val="a"/>
-      </w:pPr>
-      <w:bookmarkStart w:id="9" w:name="_Toc130996946"/>
-      <w:r>
-        <w:t>Задание 6</w:t>
-      </w:r>
-      <w:bookmarkEnd w:id="9"/>
+      <w:r>
+        <w:t xml:space="preserve">Изучите команду </w:t>
+      </w:r>
+      <w:proofErr w:type="spellStart"/>
+      <w:r>
+        <w:t>grep</w:t>
+      </w:r>
+      <w:proofErr w:type="spellEnd"/>
+      <w:r>
+        <w:t xml:space="preserve"> и продемонстрируйте преподавателю результат:</w:t>
+      </w:r>
     </w:p>
     <w:p>
       <w:pPr>
         <w:pStyle w:val="af"/>
-      </w:pPr>
-      <w:r>
-        <w:t xml:space="preserve">Изучите команды </w:t>
-      </w:r>
-      <w:proofErr w:type="spellStart"/>
-      <w:r>
-        <w:t>head</w:t>
-      </w:r>
-      <w:proofErr w:type="spellEnd"/>
-      <w:r>
-        <w:t xml:space="preserve"> и </w:t>
-      </w:r>
-      <w:proofErr w:type="spellStart"/>
-      <w:r>
-        <w:t>tail</w:t>
-      </w:r>
-      <w:proofErr w:type="spellEnd"/>
-      <w:r>
-        <w:t xml:space="preserve"> продемонстрируйте преподавателю результат</w:t>
-      </w:r>
-      <w:r>
-        <w:t xml:space="preserve"> (Рис. 12)</w:t>
-      </w:r>
-      <w:r>
-        <w:t xml:space="preserve">: последовательно выведите первые 5 строк файла </w:t>
+        <w:ind w:firstLine="0"/>
+        <w:jc w:val="center"/>
+      </w:pPr>
+      <w:r>
+        <w:t xml:space="preserve">- выведите строки в файле </w:t>
       </w:r>
       <w:proofErr w:type="spellStart"/>
       <w:proofErr w:type="gramStart"/>
       <w:r>
-        <w:t>user.list</w:t>
+        <w:t>project.list</w:t>
       </w:r>
       <w:proofErr w:type="spellEnd"/>
       <w:proofErr w:type="gramEnd"/>
       <w:r>
-        <w:t xml:space="preserve"> и последние 9 строк файла actions.log в окно терминала, как показано на рисунке 9.</w:t>
-      </w:r>
-    </w:p>
-    <w:p>
-      <w:pPr>
-        <w:keepNext/>
-        <w:spacing w:after="160" w:line="259" w:lineRule="auto"/>
-        <w:ind w:firstLine="0"/>
-        <w:jc w:val="center"/>
-      </w:pPr>
+        <w:t xml:space="preserve"> (Рис. 13)</w:t>
+      </w:r>
+      <w:r>
+        <w:t>, используя шаблон для поиска «Название проекта» (рисунок 10);</w:t>
+      </w:r>
+      <w:r>
+        <w:cr/>
+      </w:r>
       <w:r>
         <w:rPr>
           <w:noProof/>
         </w:rPr>
         <w:drawing>
-          <wp:inline distT="0" distB="0" distL="0" distR="0" wp14:anchorId="10478683" wp14:editId="6EF60B8B">
-            <wp:extent cx="3211195" cy="2005540"/>
-            <wp:effectExtent l="0" t="0" r="8255" b="0"/>
-            <wp:docPr id="23" name="Рисунок 23"/>
+          <wp:inline distT="0" distB="0" distL="0" distR="0" wp14:anchorId="594858EB" wp14:editId="0A7FC210">
+            <wp:extent cx="5410200" cy="671830"/>
+            <wp:effectExtent l="0" t="0" r="0" b="0"/>
+            <wp:docPr id="25" name="Рисунок 25"/>
             <wp:cNvGraphicFramePr>
               <a:graphicFrameLocks xmlns:a="http://schemas.openxmlformats.org/drawingml/2006/main" noChangeAspect="1"/>
             </wp:cNvGraphicFramePr>
@@ -3454,7 +3514,7 @@
                   <pic:spPr>
                     <a:xfrm>
                       <a:off x="0" y="0"/>
-                      <a:ext cx="3244210" cy="2026159"/>
+                      <a:ext cx="5453767" cy="677240"/>
                     </a:xfrm>
                     <a:prstGeom prst="rect">
                       <a:avLst/>
@@ -3474,123 +3534,103 @@
       <w:r>
         <w:t xml:space="preserve">Рис. </w:t>
       </w:r>
-      <w:r>
-        <w:fldChar w:fldCharType="begin"/>
-      </w:r>
-      <w:r>
-        <w:instrText xml:space="preserve"> SEQ Рис. \* ARABIC </w:instrText>
-      </w:r>
-      <w:r>
-        <w:fldChar w:fldCharType="separate"/>
-      </w:r>
-      <w:r>
-        <w:rPr>
-          <w:noProof/>
-        </w:rPr>
-        <w:t>12</w:t>
-      </w:r>
-      <w:r>
-        <w:rPr>
-          <w:noProof/>
-        </w:rPr>
-        <w:fldChar w:fldCharType="end"/>
-      </w:r>
-      <w:r>
-        <w:rPr>
-          <w:noProof/>
-        </w:rPr>
-        <w:t xml:space="preserve"> – Вывод </w:t>
-      </w:r>
-      <w:r>
-        <w:rPr>
-          <w:noProof/>
-          <w:lang w:val="en-US"/>
-        </w:rPr>
-        <w:t>head</w:t>
-      </w:r>
-      <w:r>
-        <w:rPr>
-          <w:noProof/>
-        </w:rPr>
+      <w:fldSimple w:instr=" SEQ Рис. \* ARABIC ">
+        <w:r>
+          <w:rPr>
+            <w:noProof/>
+          </w:rPr>
+          <w:t>13</w:t>
+        </w:r>
+      </w:fldSimple>
+      <w:r>
         <w:t xml:space="preserve"> </w:t>
       </w:r>
       <w:r>
-        <w:rPr>
-          <w:noProof/>
-        </w:rPr>
-        <w:t xml:space="preserve">и </w:t>
-      </w:r>
-      <w:r>
-        <w:rPr>
-          <w:noProof/>
-          <w:lang w:val="en-US"/>
-        </w:rPr>
-        <w:t>tail</w:t>
-      </w:r>
-      <w:r>
-        <w:rPr>
-          <w:noProof/>
-        </w:rPr>
-        <w:t xml:space="preserve"> </w:t>
-      </w:r>
-      <w:r>
-        <w:rPr>
-          <w:noProof/>
-        </w:rPr>
-        <w:t>файла</w:t>
+        <w:t xml:space="preserve">– </w:t>
+      </w:r>
+      <w:r>
+        <w:t>Вывод с шаблоном для поиска «Название проекта»</w:t>
+      </w:r>
+    </w:p>
+    <w:p>
+      <w:pPr>
+        <w:spacing w:after="160" w:line="259" w:lineRule="auto"/>
+        <w:ind w:firstLine="0"/>
+        <w:jc w:val="left"/>
+      </w:pPr>
+    </w:p>
+    <w:p>
+      <w:pPr>
+        <w:spacing w:after="160" w:line="259" w:lineRule="auto"/>
+        <w:ind w:firstLine="0"/>
+        <w:jc w:val="left"/>
+      </w:pPr>
+      <w:r>
+        <w:br w:type="page"/>
       </w:r>
     </w:p>
     <w:p>
       <w:pPr>
         <w:pStyle w:val="af"/>
+        <w:rPr>
+          <w:rStyle w:val="af0"/>
+        </w:rPr>
       </w:pPr>
       <w:r>
         <w:lastRenderedPageBreak/>
-        <w:t xml:space="preserve">Изучите команду </w:t>
+        <w:t xml:space="preserve">- выведите </w:t>
+      </w:r>
+      <w:r>
+        <w:rPr>
+          <w:rStyle w:val="af0"/>
+        </w:rPr>
+        <w:t xml:space="preserve">строки в файле </w:t>
       </w:r>
       <w:proofErr w:type="spellStart"/>
-      <w:r>
-        <w:t>grep</w:t>
+      <w:proofErr w:type="gramStart"/>
+      <w:r>
+        <w:rPr>
+          <w:rStyle w:val="af0"/>
+        </w:rPr>
+        <w:t>user.list</w:t>
       </w:r>
       <w:proofErr w:type="spellEnd"/>
-      <w:r>
-        <w:t xml:space="preserve"> и продемонстрируйте преподавателю результат:</w:t>
+      <w:proofErr w:type="gramEnd"/>
+      <w:r>
+        <w:rPr>
+          <w:rStyle w:val="af0"/>
+        </w:rPr>
+        <w:t>, используя шаблон «ФИО», а также следующие за результатом 3 строки</w:t>
+      </w:r>
+      <w:r>
+        <w:rPr>
+          <w:rStyle w:val="af0"/>
+        </w:rPr>
+        <w:t xml:space="preserve"> (Рис. 14)</w:t>
+      </w:r>
+      <w:r>
+        <w:rPr>
+          <w:rStyle w:val="af0"/>
+        </w:rPr>
+        <w:t xml:space="preserve"> (рисунок 11);</w:t>
       </w:r>
     </w:p>
     <w:p>
       <w:pPr>
         <w:pStyle w:val="af"/>
+        <w:keepNext/>
         <w:ind w:firstLine="0"/>
         <w:jc w:val="center"/>
       </w:pPr>
       <w:r>
-        <w:t xml:space="preserve">- выведите строки в файле </w:t>
-      </w:r>
-      <w:proofErr w:type="spellStart"/>
-      <w:proofErr w:type="gramStart"/>
-      <w:r>
-        <w:t>project.list</w:t>
-      </w:r>
-      <w:proofErr w:type="spellEnd"/>
-      <w:proofErr w:type="gramEnd"/>
-      <w:r>
-        <w:t xml:space="preserve"> (Рис. 13)</w:t>
-      </w:r>
-      <w:r>
-        <w:t>, используя шаблон для поиска «Название проекта» (рисунок 10);</w:t>
-      </w:r>
-      <w:r>
-        <w:cr/>
-      </w:r>
-      <w:r>
         <w:rPr>
           <w:noProof/>
         </w:rPr>
         <w:drawing>
-          <wp:inline distT="0" distB="0" distL="0" distR="0" wp14:anchorId="594858EB" wp14:editId="0A7FC210">
-            <wp:extent cx="5410200" cy="671830"/>
-            <wp:effectExtent l="0" t="0" r="0" b="0"/>
-            <wp:docPr id="25" name="Рисунок 25"/>
+          <wp:inline distT="0" distB="0" distL="0" distR="0" wp14:anchorId="5BB7CEA2" wp14:editId="7BA4A690">
+            <wp:extent cx="2451100" cy="2387135"/>
+            <wp:effectExtent l="0" t="0" r="6350" b="0"/>
+            <wp:docPr id="26" name="Рисунок 26"/>
             <wp:cNvGraphicFramePr>
               <a:graphicFrameLocks xmlns:a="http://schemas.openxmlformats.org/drawingml/2006/main" noChangeAspect="1"/>
             </wp:cNvGraphicFramePr>
@@ -3610,7 +3650,7 @@
                   <pic:spPr>
                     <a:xfrm>
                       <a:off x="0" y="0"/>
-                      <a:ext cx="5453767" cy="677240"/>
+                      <a:ext cx="2461407" cy="2397173"/>
                     </a:xfrm>
                     <a:prstGeom prst="rect">
                       <a:avLst/>
@@ -3630,44 +3670,37 @@
       <w:r>
         <w:t xml:space="preserve">Рис. </w:t>
       </w:r>
-      <w:r>
-        <w:fldChar w:fldCharType="begin"/>
-      </w:r>
-      <w:r>
-        <w:instrText xml:space="preserve"> SEQ Рис. \* ARABIC </w:instrText>
-      </w:r>
-      <w:r>
-        <w:fldChar w:fldCharType="separate"/>
-      </w:r>
+      <w:fldSimple w:instr=" SEQ Рис. \* ARABIC ">
+        <w:r>
+          <w:rPr>
+            <w:noProof/>
+          </w:rPr>
+          <w:t>14</w:t>
+        </w:r>
+      </w:fldSimple>
       <w:r>
         <w:rPr>
           <w:noProof/>
         </w:rPr>
-        <w:t>13</w:t>
-      </w:r>
-      <w:r>
-        <w:rPr>
-          <w:noProof/>
-        </w:rPr>
-        <w:fldChar w:fldCharType="end"/>
-      </w:r>
-      <w:r>
-        <w:t xml:space="preserve"> </w:t>
-      </w:r>
-      <w:r>
-        <w:t xml:space="preserve">– </w:t>
-      </w:r>
-      <w:r>
-        <w:t xml:space="preserve">Вывод с </w:t>
-      </w:r>
-      <w:r>
+        <w:t xml:space="preserve"> – Вывод с </w:t>
+      </w:r>
+      <w:r>
+        <w:rPr>
+          <w:rStyle w:val="af0"/>
+        </w:rPr>
         <w:t>шаблон</w:t>
       </w:r>
       <w:r>
+        <w:rPr>
+          <w:rStyle w:val="af0"/>
+        </w:rPr>
         <w:t>ом</w:t>
       </w:r>
       <w:r>
-        <w:t xml:space="preserve"> для поиска «Название проекта»</w:t>
+        <w:rPr>
+          <w:rStyle w:val="af0"/>
+        </w:rPr>
+        <w:t xml:space="preserve"> «ФИО», а также следующие за результатом 3 строки</w:t>
       </w:r>
     </w:p>
     <w:p>
@@ -3680,18 +3713,15 @@
     <w:p>
       <w:pPr>
         <w:pStyle w:val="af"/>
+      </w:pPr>
+      <w:r>
+        <w:t xml:space="preserve">- выведите строки </w:t>
+      </w:r>
+      <w:r>
         <w:rPr>
           <w:rStyle w:val="af0"/>
         </w:rPr>
-      </w:pPr>
-      <w:r>
-        <w:t xml:space="preserve">- выведите </w:t>
-      </w:r>
-      <w:r>
-        <w:rPr>
-          <w:rStyle w:val="af0"/>
-        </w:rPr>
-        <w:t xml:space="preserve">строки в файле </w:t>
+        <w:t xml:space="preserve">в файле </w:t>
       </w:r>
       <w:proofErr w:type="spellStart"/>
       <w:proofErr w:type="gramStart"/>
@@ -3707,19 +3737,31 @@
         <w:rPr>
           <w:rStyle w:val="af0"/>
         </w:rPr>
-        <w:t>, используя шаблон «ФИО», а также следующие за результатом 3 строки</w:t>
+        <w:t>, используя шаблон «ФИО», а также предшествующую им строку</w:t>
       </w:r>
       <w:r>
         <w:rPr>
           <w:rStyle w:val="af0"/>
         </w:rPr>
-        <w:t xml:space="preserve"> (Рис. 14)</w:t>
+        <w:t xml:space="preserve"> (Рис. 15)</w:t>
       </w:r>
       <w:r>
         <w:rPr>
           <w:rStyle w:val="af0"/>
         </w:rPr>
-        <w:t xml:space="preserve"> (рисунок 11);</w:t>
+        <w:t xml:space="preserve"> (рисунок 12</w:t>
+      </w:r>
+      <w:r>
+        <w:rPr>
+          <w:rStyle w:val="af0"/>
+        </w:rPr>
+        <w:t>)</w:t>
+      </w:r>
+      <w:r>
+        <w:rPr>
+          <w:rStyle w:val="af0"/>
+        </w:rPr>
+        <w:t>;</w:t>
       </w:r>
     </w:p>
     <w:p>
@@ -3734,10 +3776,10 @@
           <w:noProof/>
         </w:rPr>
         <w:drawing>
-          <wp:inline distT="0" distB="0" distL="0" distR="0" wp14:anchorId="5BB7CEA2" wp14:editId="7BA4A690">
-            <wp:extent cx="2451100" cy="2387135"/>
-            <wp:effectExtent l="0" t="0" r="6350" b="0"/>
-            <wp:docPr id="26" name="Рисунок 26"/>
+          <wp:inline distT="0" distB="0" distL="0" distR="0" wp14:anchorId="372AAA56" wp14:editId="19DA2A16">
+            <wp:extent cx="4206240" cy="3016519"/>
+            <wp:effectExtent l="0" t="0" r="3810" b="0"/>
+            <wp:docPr id="27" name="Рисунок 27"/>
             <wp:cNvGraphicFramePr>
               <a:graphicFrameLocks xmlns:a="http://schemas.openxmlformats.org/drawingml/2006/main" noChangeAspect="1"/>
             </wp:cNvGraphicFramePr>
@@ -3757,7 +3799,7 @@
                   <pic:spPr>
                     <a:xfrm>
                       <a:off x="0" y="0"/>
-                      <a:ext cx="2461407" cy="2397173"/>
+                      <a:ext cx="4211186" cy="3020066"/>
                     </a:xfrm>
                     <a:prstGeom prst="rect">
                       <a:avLst/>
@@ -3777,32 +3819,31 @@
       <w:r>
         <w:t xml:space="preserve">Рис. </w:t>
       </w:r>
-      <w:r>
-        <w:fldChar w:fldCharType="begin"/>
-      </w:r>
-      <w:r>
-        <w:instrText xml:space="preserve"> SEQ Рис. \* ARABIC </w:instrText>
-      </w:r>
-      <w:r>
-        <w:fldChar w:fldCharType="separate"/>
-      </w:r>
+      <w:fldSimple w:instr=" SEQ Рис. \* ARABIC ">
+        <w:r>
+          <w:rPr>
+            <w:noProof/>
+          </w:rPr>
+          <w:t>15</w:t>
+        </w:r>
+      </w:fldSimple>
       <w:r>
         <w:rPr>
           <w:noProof/>
         </w:rPr>
-        <w:t>14</w:t>
+        <w:t xml:space="preserve"> </w:t>
       </w:r>
       <w:r>
         <w:rPr>
           <w:noProof/>
         </w:rPr>
-        <w:fldChar w:fldCharType="end"/>
+        <w:t xml:space="preserve">– </w:t>
       </w:r>
       <w:r>
         <w:rPr>
           <w:noProof/>
         </w:rPr>
-        <w:t xml:space="preserve"> – Вывод с </w:t>
+        <w:t xml:space="preserve">Вывод с </w:t>
       </w:r>
       <w:r>
         <w:rPr>
@@ -3814,14 +3855,19 @@
         <w:rPr>
           <w:rStyle w:val="af0"/>
         </w:rPr>
-        <w:t>ом</w:t>
+        <w:t xml:space="preserve">ом </w:t>
       </w:r>
       <w:r>
         <w:rPr>
           <w:rStyle w:val="af0"/>
         </w:rPr>
-        <w:t xml:space="preserve"> «ФИО», а также следующие за результатом 3 строки</w:t>
-      </w:r>
+        <w:t>«ФИО», а также предшествующую им строку</w:t>
+      </w:r>
+    </w:p>
+    <w:p>
+      <w:pPr>
+        <w:pStyle w:val="af"/>
+      </w:pPr>
     </w:p>
     <w:p>
       <w:pPr>
@@ -3829,77 +3875,54 @@
         <w:ind w:firstLine="0"/>
         <w:jc w:val="left"/>
       </w:pPr>
-    </w:p>
-    <w:p>
-      <w:pPr>
+      <w:r>
+        <w:br w:type="page"/>
+      </w:r>
+    </w:p>
+    <w:p>
+      <w:pPr>
+        <w:pStyle w:val="af"/>
+      </w:pPr>
+      <w:r>
+        <w:lastRenderedPageBreak/>
+        <w:t xml:space="preserve">- придумайте пример, </w:t>
+      </w:r>
+      <w:r>
+        <w:rPr>
+          <w:rStyle w:val="af0"/>
+        </w:rPr>
+        <w:t>чтобы вывести строки, используя выбранный вами шаблон, плюс</w:t>
+      </w:r>
+      <w:r>
+        <w:rPr>
+          <w:rStyle w:val="af0"/>
+        </w:rPr>
+        <w:t xml:space="preserve"> </w:t>
+      </w:r>
+      <w:r>
+        <w:rPr>
+          <w:rStyle w:val="af0"/>
+        </w:rPr>
+        <w:t>минус 2 строки</w:t>
+      </w:r>
+      <w:r>
+        <w:rPr>
+          <w:rStyle w:val="af0"/>
+        </w:rPr>
+        <w:t xml:space="preserve"> (Рис. 16)</w:t>
+      </w:r>
+      <w:r>
+        <w:rPr>
+          <w:rStyle w:val="af0"/>
+        </w:rPr>
+        <w:t>.</w:t>
+      </w:r>
+    </w:p>
+    <w:p>
+      <w:pPr>
+        <w:keepNext/>
         <w:spacing w:after="160" w:line="259" w:lineRule="auto"/>
         <w:ind w:firstLine="0"/>
-        <w:jc w:val="left"/>
-      </w:pPr>
-      <w:r>
-        <w:br w:type="page"/>
-      </w:r>
-    </w:p>
-    <w:p>
-      <w:pPr>
-        <w:pStyle w:val="af"/>
-      </w:pPr>
-      <w:r>
-        <w:lastRenderedPageBreak/>
-        <w:t xml:space="preserve">- выведите строки </w:t>
-      </w:r>
-      <w:r>
-        <w:rPr>
-          <w:rStyle w:val="af0"/>
-        </w:rPr>
-        <w:t xml:space="preserve">в файле </w:t>
-      </w:r>
-      <w:proofErr w:type="spellStart"/>
-      <w:proofErr w:type="gramStart"/>
-      <w:r>
-        <w:rPr>
-          <w:rStyle w:val="af0"/>
-        </w:rPr>
-        <w:t>user.list</w:t>
-      </w:r>
-      <w:proofErr w:type="spellEnd"/>
-      <w:proofErr w:type="gramEnd"/>
-      <w:r>
-        <w:rPr>
-          <w:rStyle w:val="af0"/>
-        </w:rPr>
-        <w:t>, используя шаблон «ФИО», а также предшествующую им строку</w:t>
-      </w:r>
-      <w:r>
-        <w:rPr>
-          <w:rStyle w:val="af0"/>
-        </w:rPr>
-        <w:t xml:space="preserve"> (Рис. 15)</w:t>
-      </w:r>
-      <w:r>
-        <w:rPr>
-          <w:rStyle w:val="af0"/>
-        </w:rPr>
-        <w:t xml:space="preserve"> (рисунок 12</w:t>
-      </w:r>
-      <w:r>
-        <w:rPr>
-          <w:rStyle w:val="af0"/>
-        </w:rPr>
-        <w:t>)</w:t>
-      </w:r>
-      <w:r>
-        <w:rPr>
-          <w:rStyle w:val="af0"/>
-        </w:rPr>
-        <w:t>;</w:t>
-      </w:r>
-    </w:p>
-    <w:p>
-      <w:pPr>
-        <w:pStyle w:val="af"/>
-        <w:keepNext/>
-        <w:ind w:firstLine="0"/>
         <w:jc w:val="center"/>
       </w:pPr>
       <w:r>
@@ -3907,10 +3930,10 @@
           <w:noProof/>
         </w:rPr>
         <w:drawing>
-          <wp:inline distT="0" distB="0" distL="0" distR="0" wp14:anchorId="372AAA56" wp14:editId="19DA2A16">
-            <wp:extent cx="4206240" cy="3016519"/>
-            <wp:effectExtent l="0" t="0" r="3810" b="0"/>
-            <wp:docPr id="27" name="Рисунок 27"/>
+          <wp:inline distT="0" distB="0" distL="0" distR="0" wp14:anchorId="646739CF" wp14:editId="25A5FCA6">
+            <wp:extent cx="3403382" cy="3729355"/>
+            <wp:effectExtent l="0" t="0" r="6985" b="4445"/>
+            <wp:docPr id="28" name="Рисунок 28"/>
             <wp:cNvGraphicFramePr>
               <a:graphicFrameLocks xmlns:a="http://schemas.openxmlformats.org/drawingml/2006/main" noChangeAspect="1"/>
             </wp:cNvGraphicFramePr>
@@ -3930,169 +3953,6 @@
                   <pic:spPr>
                     <a:xfrm>
                       <a:off x="0" y="0"/>
-                      <a:ext cx="4211186" cy="3020066"/>
-                    </a:xfrm>
-                    <a:prstGeom prst="rect">
-                      <a:avLst/>
-                    </a:prstGeom>
-                  </pic:spPr>
-                </pic:pic>
-              </a:graphicData>
-            </a:graphic>
-          </wp:inline>
-        </w:drawing>
-      </w:r>
-    </w:p>
-    <w:p>
-      <w:pPr>
-        <w:pStyle w:val="ab"/>
-      </w:pPr>
-      <w:r>
-        <w:t xml:space="preserve">Рис. </w:t>
-      </w:r>
-      <w:r>
-        <w:fldChar w:fldCharType="begin"/>
-      </w:r>
-      <w:r>
-        <w:instrText xml:space="preserve"> SEQ Рис. \* ARABIC </w:instrText>
-      </w:r>
-      <w:r>
-        <w:fldChar w:fldCharType="separate"/>
-      </w:r>
-      <w:r>
-        <w:rPr>
-          <w:noProof/>
-        </w:rPr>
-        <w:t>15</w:t>
-      </w:r>
-      <w:r>
-        <w:rPr>
-          <w:noProof/>
-        </w:rPr>
-        <w:fldChar w:fldCharType="end"/>
-      </w:r>
-      <w:r>
-        <w:rPr>
-          <w:noProof/>
-        </w:rPr>
-        <w:t xml:space="preserve"> </w:t>
-      </w:r>
-      <w:r>
-        <w:rPr>
-          <w:noProof/>
-        </w:rPr>
-        <w:t xml:space="preserve">– </w:t>
-      </w:r>
-      <w:r>
-        <w:rPr>
-          <w:noProof/>
-        </w:rPr>
-        <w:t xml:space="preserve">Вывод с </w:t>
-      </w:r>
-      <w:r>
-        <w:rPr>
-          <w:rStyle w:val="af0"/>
-        </w:rPr>
-        <w:t>шаблон</w:t>
-      </w:r>
-      <w:r>
-        <w:rPr>
-          <w:rStyle w:val="af0"/>
-        </w:rPr>
-        <w:t>ом</w:t>
-      </w:r>
-      <w:r>
-        <w:rPr>
-          <w:rStyle w:val="af0"/>
-        </w:rPr>
-        <w:t xml:space="preserve"> </w:t>
-      </w:r>
-      <w:r>
-        <w:rPr>
-          <w:rStyle w:val="af0"/>
-        </w:rPr>
-        <w:t>«ФИО», а также предшествующую им строку</w:t>
-      </w:r>
-    </w:p>
-    <w:p>
-      <w:pPr>
-        <w:pStyle w:val="af"/>
-      </w:pPr>
-    </w:p>
-    <w:p>
-      <w:pPr>
-        <w:pStyle w:val="af"/>
-      </w:pPr>
-      <w:r>
-        <w:t xml:space="preserve">- придумайте пример, </w:t>
-      </w:r>
-      <w:r>
-        <w:rPr>
-          <w:rStyle w:val="af0"/>
-        </w:rPr>
-        <w:t>чтобы вывести строки, используя выбранный вами шаблон, плюс</w:t>
-      </w:r>
-      <w:r>
-        <w:rPr>
-          <w:rStyle w:val="af0"/>
-        </w:rPr>
-        <w:t xml:space="preserve"> </w:t>
-      </w:r>
-      <w:r>
-        <w:rPr>
-          <w:rStyle w:val="af0"/>
-        </w:rPr>
-        <w:t>минус 2 строки</w:t>
-      </w:r>
-      <w:r>
-        <w:rPr>
-          <w:rStyle w:val="af0"/>
-        </w:rPr>
-        <w:t xml:space="preserve"> (Рис. 16)</w:t>
-      </w:r>
-      <w:r>
-        <w:rPr>
-          <w:rStyle w:val="af0"/>
-        </w:rPr>
-        <w:t>.</w:t>
-      </w:r>
-    </w:p>
-    <w:p>
-      <w:pPr>
-        <w:keepNext/>
-        <w:spacing w:after="160" w:line="259" w:lineRule="auto"/>
-        <w:ind w:firstLine="0"/>
-        <w:jc w:val="center"/>
-      </w:pPr>
-      <w:r>
-        <w:rPr>
-          <w:noProof/>
-        </w:rPr>
-        <w:lastRenderedPageBreak/>
-        <w:drawing>
-          <wp:inline distT="0" distB="0" distL="0" distR="0" wp14:anchorId="646739CF" wp14:editId="25A5FCA6">
-            <wp:extent cx="3403382" cy="3729355"/>
-            <wp:effectExtent l="0" t="0" r="6985" b="4445"/>
-            <wp:docPr id="28" name="Рисунок 28"/>
-            <wp:cNvGraphicFramePr>
-              <a:graphicFrameLocks xmlns:a="http://schemas.openxmlformats.org/drawingml/2006/main" noChangeAspect="1"/>
-            </wp:cNvGraphicFramePr>
-            <a:graphic xmlns:a="http://schemas.openxmlformats.org/drawingml/2006/main">
-              <a:graphicData uri="http://schemas.openxmlformats.org/drawingml/2006/picture">
-                <pic:pic xmlns:pic="http://schemas.openxmlformats.org/drawingml/2006/picture">
-                  <pic:nvPicPr>
-                    <pic:cNvPr id="1" name=""/>
-                    <pic:cNvPicPr/>
-                  </pic:nvPicPr>
-                  <pic:blipFill>
-                    <a:blip r:embed="rId25"/>
-                    <a:stretch>
-                      <a:fillRect/>
-                    </a:stretch>
-                  </pic:blipFill>
-                  <pic:spPr>
-                    <a:xfrm>
-                      <a:off x="0" y="0"/>
                       <a:ext cx="3422661" cy="3750481"/>
                     </a:xfrm>
                     <a:prstGeom prst="rect">
@@ -4116,27 +3976,14 @@
       <w:r>
         <w:t xml:space="preserve">Рис. </w:t>
       </w:r>
-      <w:r>
-        <w:fldChar w:fldCharType="begin"/>
-      </w:r>
-      <w:r>
-        <w:instrText xml:space="preserve"> SEQ Рис. \* ARABIC </w:instrText>
-      </w:r>
-      <w:r>
-        <w:fldChar w:fldCharType="separate"/>
-      </w:r>
-      <w:r>
-        <w:rPr>
-          <w:noProof/>
-        </w:rPr>
-        <w:t>16</w:t>
-      </w:r>
-      <w:r>
-        <w:rPr>
-          <w:noProof/>
-        </w:rPr>
-        <w:fldChar w:fldCharType="end"/>
-      </w:r>
+      <w:fldSimple w:instr=" SEQ Рис. \* ARABIC ">
+        <w:r>
+          <w:rPr>
+            <w:noProof/>
+          </w:rPr>
+          <w:t>16</w:t>
+        </w:r>
+      </w:fldSimple>
       <w:r>
         <w:t xml:space="preserve"> </w:t>
       </w:r>
@@ -4544,7 +4391,7 @@
                     <pic:cNvPicPr/>
                   </pic:nvPicPr>
                   <pic:blipFill>
-                    <a:blip r:embed="rId26"/>
+                    <a:blip r:embed="rId25"/>
                     <a:stretch>
                       <a:fillRect/>
                     </a:stretch>
@@ -4572,27 +4419,14 @@
       <w:r>
         <w:t xml:space="preserve">Рис. </w:t>
       </w:r>
-      <w:r>
-        <w:fldChar w:fldCharType="begin"/>
-      </w:r>
-      <w:r>
-        <w:instrText xml:space="preserve"> SEQ Рис. \* ARABIC </w:instrText>
-      </w:r>
-      <w:r>
-        <w:fldChar w:fldCharType="separate"/>
-      </w:r>
-      <w:r>
-        <w:rPr>
-          <w:noProof/>
-        </w:rPr>
-        <w:t>17</w:t>
-      </w:r>
-      <w:r>
-        <w:rPr>
-          <w:noProof/>
-        </w:rPr>
-        <w:fldChar w:fldCharType="end"/>
-      </w:r>
+      <w:fldSimple w:instr=" SEQ Рис. \* ARABIC ">
+        <w:r>
+          <w:rPr>
+            <w:noProof/>
+          </w:rPr>
+          <w:t>17</w:t>
+        </w:r>
+      </w:fldSimple>
       <w:r>
         <w:t xml:space="preserve"> </w:t>
       </w:r>
@@ -4657,6 +4491,123 @@
             <wp:extent cx="2355850" cy="2012427"/>
             <wp:effectExtent l="0" t="0" r="6350" b="6985"/>
             <wp:docPr id="30" name="Рисунок 30"/>
+            <wp:cNvGraphicFramePr>
+              <a:graphicFrameLocks xmlns:a="http://schemas.openxmlformats.org/drawingml/2006/main" noChangeAspect="1"/>
+            </wp:cNvGraphicFramePr>
+            <a:graphic xmlns:a="http://schemas.openxmlformats.org/drawingml/2006/main">
+              <a:graphicData uri="http://schemas.openxmlformats.org/drawingml/2006/picture">
+                <pic:pic xmlns:pic="http://schemas.openxmlformats.org/drawingml/2006/picture">
+                  <pic:nvPicPr>
+                    <pic:cNvPr id="1" name=""/>
+                    <pic:cNvPicPr/>
+                  </pic:nvPicPr>
+                  <pic:blipFill>
+                    <a:blip r:embed="rId26"/>
+                    <a:stretch>
+                      <a:fillRect/>
+                    </a:stretch>
+                  </pic:blipFill>
+                  <pic:spPr>
+                    <a:xfrm>
+                      <a:off x="0" y="0"/>
+                      <a:ext cx="2372084" cy="2026295"/>
+                    </a:xfrm>
+                    <a:prstGeom prst="rect">
+                      <a:avLst/>
+                    </a:prstGeom>
+                  </pic:spPr>
+                </pic:pic>
+              </a:graphicData>
+            </a:graphic>
+          </wp:inline>
+        </w:drawing>
+      </w:r>
+    </w:p>
+    <w:p>
+      <w:pPr>
+        <w:pStyle w:val="ab"/>
+      </w:pPr>
+      <w:r>
+        <w:t xml:space="preserve">Рис. </w:t>
+      </w:r>
+      <w:fldSimple w:instr=" SEQ Рис. \* ARABIC ">
+        <w:r>
+          <w:rPr>
+            <w:noProof/>
+          </w:rPr>
+          <w:t>18</w:t>
+        </w:r>
+      </w:fldSimple>
+      <w:r>
+        <w:t xml:space="preserve"> </w:t>
+      </w:r>
+      <w:r>
+        <w:t xml:space="preserve">– </w:t>
+      </w:r>
+      <w:r>
+        <w:t xml:space="preserve">Использование </w:t>
+      </w:r>
+      <w:proofErr w:type="spellStart"/>
+      <w:r>
+        <w:rPr>
+          <w:lang w:val="en-US"/>
+        </w:rPr>
+        <w:t>uniq</w:t>
+      </w:r>
+      <w:proofErr w:type="spellEnd"/>
+    </w:p>
+    <w:p>
+      <w:pPr>
+        <w:spacing w:after="160" w:line="259" w:lineRule="auto"/>
+        <w:ind w:firstLine="0"/>
+        <w:jc w:val="left"/>
+      </w:pPr>
+    </w:p>
+    <w:p>
+      <w:pPr>
+        <w:pStyle w:val="af"/>
+      </w:pPr>
+      <w:r>
+        <w:t xml:space="preserve">Использование </w:t>
+      </w:r>
+      <w:r>
+        <w:rPr>
+          <w:lang w:val="en-US"/>
+        </w:rPr>
+        <w:t>less</w:t>
+      </w:r>
+      <w:r>
+        <w:t xml:space="preserve"> </w:t>
+      </w:r>
+      <w:r>
+        <w:t xml:space="preserve">для просмотра содержимого файла </w:t>
+      </w:r>
+      <w:r>
+        <w:t xml:space="preserve">(Рис. </w:t>
+      </w:r>
+      <w:r>
+        <w:t>19</w:t>
+      </w:r>
+      <w:r>
+        <w:t>).</w:t>
+      </w:r>
+    </w:p>
+    <w:p>
+      <w:pPr>
+        <w:keepNext/>
+        <w:spacing w:after="160" w:line="259" w:lineRule="auto"/>
+        <w:ind w:firstLine="0"/>
+        <w:jc w:val="center"/>
+      </w:pPr>
+      <w:r>
+        <w:rPr>
+          <w:noProof/>
+        </w:rPr>
+        <w:drawing>
+          <wp:inline distT="0" distB="0" distL="0" distR="0" wp14:anchorId="220767BE" wp14:editId="5E4869C9">
+            <wp:extent cx="3227581" cy="2639695"/>
+            <wp:effectExtent l="0" t="0" r="0" b="8255"/>
+            <wp:docPr id="31" name="Рисунок 31"/>
             <wp:cNvGraphicFramePr>
               <a:graphicFrameLocks xmlns:a="http://schemas.openxmlformats.org/drawingml/2006/main" noChangeAspect="1"/>
             </wp:cNvGraphicFramePr>
@@ -4676,7 +4627,7 @@
                   <pic:spPr>
                     <a:xfrm>
                       <a:off x="0" y="0"/>
-                      <a:ext cx="2372084" cy="2026295"/>
+                      <a:ext cx="3258478" cy="2664964"/>
                     </a:xfrm>
                     <a:prstGeom prst="rect">
                       <a:avLst/>
@@ -4696,27 +4647,14 @@
       <w:r>
         <w:t xml:space="preserve">Рис. </w:t>
       </w:r>
-      <w:r>
-        <w:fldChar w:fldCharType="begin"/>
-      </w:r>
-      <w:r>
-        <w:instrText xml:space="preserve"> SEQ Рис. \* ARABIC </w:instrText>
-      </w:r>
-      <w:r>
-        <w:fldChar w:fldCharType="separate"/>
-      </w:r>
-      <w:r>
-        <w:rPr>
-          <w:noProof/>
-        </w:rPr>
-        <w:t>18</w:t>
-      </w:r>
-      <w:r>
-        <w:rPr>
-          <w:noProof/>
-        </w:rPr>
-        <w:fldChar w:fldCharType="end"/>
-      </w:r>
+      <w:fldSimple w:instr=" SEQ Рис. \* ARABIC ">
+        <w:r>
+          <w:rPr>
+            <w:noProof/>
+          </w:rPr>
+          <w:t>19</w:t>
+        </w:r>
+      </w:fldSimple>
       <w:r>
         <w:t xml:space="preserve"> </w:t>
       </w:r>
@@ -4726,25 +4664,17 @@
       <w:r>
         <w:t xml:space="preserve">Использование </w:t>
       </w:r>
-      <w:proofErr w:type="spellStart"/>
       <w:r>
         <w:rPr>
           <w:lang w:val="en-US"/>
         </w:rPr>
-        <w:t>uniq</w:t>
-      </w:r>
-      <w:proofErr w:type="spellEnd"/>
-    </w:p>
+        <w:t>less</w:t>
+      </w:r>
+    </w:p>
+    <w:p/>
     <w:p>
       <w:pPr>
         <w:spacing w:after="160" w:line="259" w:lineRule="auto"/>
-        <w:ind w:firstLine="0"/>
-        <w:jc w:val="left"/>
-      </w:pPr>
-    </w:p>
-    <w:p>
-      <w:pPr>
-        <w:pStyle w:val="af"/>
       </w:pPr>
       <w:r>
         <w:t xml:space="preserve">Использование </w:t>
@@ -4753,22 +4683,16 @@
         <w:rPr>
           <w:lang w:val="en-US"/>
         </w:rPr>
-        <w:t>less</w:t>
+        <w:t>paste</w:t>
       </w:r>
       <w:r>
         <w:t xml:space="preserve"> </w:t>
       </w:r>
       <w:r>
-        <w:t xml:space="preserve">для просмотра содержимого файла </w:t>
-      </w:r>
-      <w:r>
-        <w:t xml:space="preserve">(Рис. </w:t>
-      </w:r>
-      <w:r>
-        <w:t>19</w:t>
-      </w:r>
-      <w:r>
-        <w:t>).</w:t>
+        <w:t>для объединения двух файлов</w:t>
+      </w:r>
+      <w:r>
+        <w:t xml:space="preserve"> (Рис. 20).</w:t>
       </w:r>
     </w:p>
     <w:p>
@@ -4782,11 +4706,12 @@
         <w:rPr>
           <w:noProof/>
         </w:rPr>
+        <w:lastRenderedPageBreak/>
         <w:drawing>
-          <wp:inline distT="0" distB="0" distL="0" distR="0" wp14:anchorId="220767BE" wp14:editId="5E4869C9">
-            <wp:extent cx="3227581" cy="2639695"/>
-            <wp:effectExtent l="0" t="0" r="0" b="8255"/>
-            <wp:docPr id="31" name="Рисунок 31"/>
+          <wp:inline distT="0" distB="0" distL="0" distR="0" wp14:anchorId="0A97CB33" wp14:editId="2508304F">
+            <wp:extent cx="2743200" cy="3124050"/>
+            <wp:effectExtent l="0" t="0" r="0" b="635"/>
+            <wp:docPr id="32" name="Рисунок 32"/>
             <wp:cNvGraphicFramePr>
               <a:graphicFrameLocks xmlns:a="http://schemas.openxmlformats.org/drawingml/2006/main" noChangeAspect="1"/>
             </wp:cNvGraphicFramePr>
@@ -4806,7 +4731,7 @@
                   <pic:spPr>
                     <a:xfrm>
                       <a:off x="0" y="0"/>
-                      <a:ext cx="3258478" cy="2664964"/>
+                      <a:ext cx="2762128" cy="3145606"/>
                     </a:xfrm>
                     <a:prstGeom prst="rect">
                       <a:avLst/>
@@ -4826,33 +4751,38 @@
       <w:r>
         <w:t xml:space="preserve">Рис. </w:t>
       </w:r>
-      <w:r>
-        <w:fldChar w:fldCharType="begin"/>
-      </w:r>
-      <w:r>
-        <w:instrText xml:space="preserve"> SEQ Рис. \* ARABIC </w:instrText>
-      </w:r>
-      <w:r>
-        <w:fldChar w:fldCharType="separate"/>
-      </w:r>
-      <w:r>
-        <w:rPr>
-          <w:noProof/>
-        </w:rPr>
-        <w:t>19</w:t>
-      </w:r>
-      <w:r>
-        <w:rPr>
-          <w:noProof/>
-        </w:rPr>
-        <w:fldChar w:fldCharType="end"/>
-      </w:r>
+      <w:fldSimple w:instr=" SEQ Рис. \* ARABIC ">
+        <w:r>
+          <w:rPr>
+            <w:noProof/>
+          </w:rPr>
+          <w:t>20</w:t>
+        </w:r>
+      </w:fldSimple>
       <w:r>
         <w:t xml:space="preserve"> </w:t>
       </w:r>
       <w:r>
-        <w:t xml:space="preserve">– </w:t>
-      </w:r>
+        <w:t xml:space="preserve">– Использование </w:t>
+      </w:r>
+      <w:r>
+        <w:rPr>
+          <w:lang w:val="en-US"/>
+        </w:rPr>
+        <w:t>paste</w:t>
+      </w:r>
+    </w:p>
+    <w:p>
+      <w:pPr>
+        <w:spacing w:after="160" w:line="259" w:lineRule="auto"/>
+        <w:ind w:firstLine="0"/>
+        <w:jc w:val="left"/>
+      </w:pPr>
+    </w:p>
+    <w:p>
+      <w:pPr>
+        <w:pStyle w:val="af"/>
+      </w:pPr>
       <w:r>
         <w:t xml:space="preserve">Использование </w:t>
       </w:r>
@@ -4860,40 +4790,25 @@
         <w:rPr>
           <w:lang w:val="en-US"/>
         </w:rPr>
-        <w:t>less</w:t>
-      </w:r>
-    </w:p>
-    <w:p/>
-    <w:p>
-      <w:pPr>
-        <w:spacing w:after="160" w:line="259" w:lineRule="auto"/>
-      </w:pPr>
-      <w:r>
-        <w:t xml:space="preserve">Использование </w:t>
-      </w:r>
-      <w:r>
-        <w:rPr>
-          <w:lang w:val="en-US"/>
-        </w:rPr>
-        <w:t>paste</w:t>
+        <w:t>comm</w:t>
       </w:r>
       <w:r>
         <w:t xml:space="preserve"> </w:t>
       </w:r>
       <w:r>
-        <w:t>для объединения двух файлов</w:t>
-      </w:r>
-      <w:r>
+        <w:rPr>
+          <w:shd w:val="clear" w:color="auto" w:fill="FFFFFF"/>
+        </w:rPr>
+        <w:t>для сравнения содержимого двух файлов. Она выводит три колонки: строки, которые есть только в первом файле, строки, которые есть только во втором файле, и строки, которые есть в обоих файлах</w:t>
+      </w:r>
+      <w:r>
+        <w:rPr>
+          <w:shd w:val="clear" w:color="auto" w:fill="FFFFFF"/>
+        </w:rPr>
         <w:t xml:space="preserve"> </w:t>
       </w:r>
       <w:r>
-        <w:t xml:space="preserve">(Рис. </w:t>
-      </w:r>
-      <w:r>
-        <w:t>20</w:t>
-      </w:r>
-      <w:r>
-        <w:t>).</w:t>
+        <w:t>(Рис. 21).</w:t>
       </w:r>
     </w:p>
     <w:p>
@@ -4907,12 +4822,11 @@
         <w:rPr>
           <w:noProof/>
         </w:rPr>
-        <w:lastRenderedPageBreak/>
         <w:drawing>
-          <wp:inline distT="0" distB="0" distL="0" distR="0" wp14:anchorId="0A97CB33" wp14:editId="2508304F">
-            <wp:extent cx="2743200" cy="3124050"/>
-            <wp:effectExtent l="0" t="0" r="0" b="635"/>
-            <wp:docPr id="32" name="Рисунок 32"/>
+          <wp:inline distT="0" distB="0" distL="0" distR="0" wp14:anchorId="39CA7183" wp14:editId="5080E3A6">
+            <wp:extent cx="2218266" cy="1953250"/>
+            <wp:effectExtent l="0" t="0" r="0" b="9525"/>
+            <wp:docPr id="33" name="Рисунок 33"/>
             <wp:cNvGraphicFramePr>
               <a:graphicFrameLocks xmlns:a="http://schemas.openxmlformats.org/drawingml/2006/main" noChangeAspect="1"/>
             </wp:cNvGraphicFramePr>
@@ -4932,7 +4846,7 @@
                   <pic:spPr>
                     <a:xfrm>
                       <a:off x="0" y="0"/>
-                      <a:ext cx="2762128" cy="3145606"/>
+                      <a:ext cx="2226985" cy="1960927"/>
                     </a:xfrm>
                     <a:prstGeom prst="rect">
                       <a:avLst/>
@@ -4952,27 +4866,14 @@
       <w:r>
         <w:t xml:space="preserve">Рис. </w:t>
       </w:r>
-      <w:r>
-        <w:fldChar w:fldCharType="begin"/>
-      </w:r>
-      <w:r>
-        <w:instrText xml:space="preserve"> SEQ Рис. \* ARABIC </w:instrText>
-      </w:r>
-      <w:r>
-        <w:fldChar w:fldCharType="separate"/>
-      </w:r>
-      <w:r>
-        <w:rPr>
-          <w:noProof/>
-        </w:rPr>
-        <w:t>20</w:t>
-      </w:r>
-      <w:r>
-        <w:rPr>
-          <w:noProof/>
-        </w:rPr>
-        <w:fldChar w:fldCharType="end"/>
-      </w:r>
+      <w:fldSimple w:instr=" SEQ Рис. \* ARABIC ">
+        <w:r>
+          <w:rPr>
+            <w:noProof/>
+          </w:rPr>
+          <w:t>21</w:t>
+        </w:r>
+      </w:fldSimple>
       <w:r>
         <w:t xml:space="preserve"> </w:t>
       </w:r>
@@ -4983,7 +4884,7 @@
         <w:rPr>
           <w:lang w:val="en-US"/>
         </w:rPr>
-        <w:t>paste</w:t>
+        <w:t>comm</w:t>
       </w:r>
     </w:p>
     <w:p>
@@ -5000,35 +4901,19 @@
       <w:r>
         <w:t xml:space="preserve">Использование </w:t>
       </w:r>
+      <w:proofErr w:type="spellStart"/>
       <w:r>
         <w:rPr>
           <w:lang w:val="en-US"/>
         </w:rPr>
-        <w:t>comm</w:t>
-      </w:r>
-      <w:r>
-        <w:t xml:space="preserve"> </w:t>
-      </w:r>
-      <w:r>
-        <w:rPr>
-          <w:shd w:val="clear" w:color="auto" w:fill="FFFFFF"/>
-        </w:rPr>
-        <w:t>для сравнения содержимого двух файлов. Она выводит три колонки: строки, которые есть только в первом файле, строки, которые есть только во втором файле, и строки, которые есть в обоих файлах</w:t>
-      </w:r>
-      <w:r>
-        <w:rPr>
-          <w:shd w:val="clear" w:color="auto" w:fill="FFFFFF"/>
-        </w:rPr>
-        <w:t xml:space="preserve"> </w:t>
-      </w:r>
-      <w:r>
-        <w:t xml:space="preserve">(Рис. </w:t>
-      </w:r>
-      <w:r>
-        <w:t>21</w:t>
-      </w:r>
-      <w:r>
-        <w:t>).</w:t>
+        <w:t>wc</w:t>
+      </w:r>
+      <w:proofErr w:type="spellEnd"/>
+      <w:r>
+        <w:t xml:space="preserve"> для подсчета количества строк, слов и символов в файле или вводимых данных из стандартного ввода</w:t>
+      </w:r>
+      <w:r>
+        <w:t xml:space="preserve"> (Рис. 22).</w:t>
       </w:r>
     </w:p>
     <w:p>
@@ -5043,10 +4928,10 @@
           <w:noProof/>
         </w:rPr>
         <w:drawing>
-          <wp:inline distT="0" distB="0" distL="0" distR="0" wp14:anchorId="39CA7183" wp14:editId="5080E3A6">
-            <wp:extent cx="2218266" cy="1953250"/>
-            <wp:effectExtent l="0" t="0" r="0" b="9525"/>
-            <wp:docPr id="33" name="Рисунок 33"/>
+          <wp:inline distT="0" distB="0" distL="0" distR="0" wp14:anchorId="3F31E5B9" wp14:editId="6BBD2F79">
+            <wp:extent cx="3227705" cy="634828"/>
+            <wp:effectExtent l="0" t="0" r="0" b="0"/>
+            <wp:docPr id="34" name="Рисунок 34"/>
             <wp:cNvGraphicFramePr>
               <a:graphicFrameLocks xmlns:a="http://schemas.openxmlformats.org/drawingml/2006/main" noChangeAspect="1"/>
             </wp:cNvGraphicFramePr>
@@ -5066,7 +4951,7 @@
                   <pic:spPr>
                     <a:xfrm>
                       <a:off x="0" y="0"/>
-                      <a:ext cx="2226985" cy="1960927"/>
+                      <a:ext cx="3266512" cy="642461"/>
                     </a:xfrm>
                     <a:prstGeom prst="rect">
                       <a:avLst/>
@@ -5086,76 +4971,47 @@
       <w:r>
         <w:t xml:space="preserve">Рис. </w:t>
       </w:r>
-      <w:r>
-        <w:fldChar w:fldCharType="begin"/>
-      </w:r>
-      <w:r>
-        <w:instrText xml:space="preserve"> SEQ Рис. \* ARABIC </w:instrText>
-      </w:r>
-      <w:r>
-        <w:fldChar w:fldCharType="separate"/>
-      </w:r>
+      <w:fldSimple w:instr=" SEQ Рис. \* ARABIC ">
+        <w:r>
+          <w:rPr>
+            <w:noProof/>
+          </w:rPr>
+          <w:t>22</w:t>
+        </w:r>
+      </w:fldSimple>
       <w:r>
         <w:rPr>
           <w:noProof/>
         </w:rPr>
-        <w:t>21</w:t>
+        <w:t xml:space="preserve"> – Использование </w:t>
       </w:r>
       <w:r>
         <w:rPr>
           <w:noProof/>
-        </w:rPr>
-        <w:fldChar w:fldCharType="end"/>
-      </w:r>
-      <w:r>
-        <w:t xml:space="preserve"> </w:t>
-      </w:r>
-      <w:r>
-        <w:t xml:space="preserve">– Использование </w:t>
-      </w:r>
-      <w:r>
-        <w:rPr>
           <w:lang w:val="en-US"/>
         </w:rPr>
-        <w:t>comm</w:t>
-      </w:r>
-    </w:p>
-    <w:p>
-      <w:pPr>
-        <w:spacing w:after="160" w:line="259" w:lineRule="auto"/>
-        <w:ind w:firstLine="0"/>
-        <w:jc w:val="left"/>
-      </w:pPr>
+        <w:t>wc</w:t>
+      </w:r>
     </w:p>
     <w:p>
       <w:pPr>
         <w:pStyle w:val="af"/>
       </w:pPr>
       <w:r>
+        <w:lastRenderedPageBreak/>
         <w:t xml:space="preserve">Использование </w:t>
       </w:r>
-      <w:proofErr w:type="spellStart"/>
       <w:r>
         <w:rPr>
           <w:lang w:val="en-US"/>
         </w:rPr>
-        <w:t>wc</w:t>
-      </w:r>
-      <w:proofErr w:type="spellEnd"/>
-      <w:r>
-        <w:t xml:space="preserve"> для подсчета количества строк, слов и символов в файле или вводимых данных из стандартного ввода</w:t>
-      </w:r>
-      <w:r>
-        <w:t xml:space="preserve"> </w:t>
-      </w:r>
-      <w:r>
-        <w:t xml:space="preserve">(Рис. </w:t>
-      </w:r>
-      <w:r>
-        <w:t>22</w:t>
-      </w:r>
-      <w:r>
-        <w:t>).</w:t>
+        <w:t>tr</w:t>
+      </w:r>
+      <w:r>
+        <w:t xml:space="preserve">, </w:t>
+      </w:r>
+      <w:r>
+        <w:t>для перевода букв из верхнего в нижний регистр.</w:t>
       </w:r>
     </w:p>
     <w:p>
@@ -5170,10 +5026,10 @@
           <w:noProof/>
         </w:rPr>
         <w:drawing>
-          <wp:inline distT="0" distB="0" distL="0" distR="0" wp14:anchorId="3F31E5B9" wp14:editId="6BBD2F79">
-            <wp:extent cx="3227705" cy="634828"/>
-            <wp:effectExtent l="0" t="0" r="0" b="0"/>
-            <wp:docPr id="34" name="Рисунок 34"/>
+          <wp:inline distT="0" distB="0" distL="0" distR="0" wp14:anchorId="16C5F28B" wp14:editId="50AEF189">
+            <wp:extent cx="5367866" cy="474370"/>
+            <wp:effectExtent l="0" t="0" r="4445" b="1905"/>
+            <wp:docPr id="35" name="Рисунок 35"/>
             <wp:cNvGraphicFramePr>
               <a:graphicFrameLocks xmlns:a="http://schemas.openxmlformats.org/drawingml/2006/main" noChangeAspect="1"/>
             </wp:cNvGraphicFramePr>
@@ -5193,7 +5049,7 @@
                   <pic:spPr>
                     <a:xfrm>
                       <a:off x="0" y="0"/>
-                      <a:ext cx="3266512" cy="642461"/>
+                      <a:ext cx="5385259" cy="475907"/>
                     </a:xfrm>
                     <a:prstGeom prst="rect">
                       <a:avLst/>
@@ -5213,60 +5069,86 @@
       <w:r>
         <w:t xml:space="preserve">Рис. </w:t>
       </w:r>
-      <w:r>
-        <w:fldChar w:fldCharType="begin"/>
-      </w:r>
-      <w:r>
-        <w:instrText xml:space="preserve"> SEQ Рис. \* ARABIC </w:instrText>
-      </w:r>
-      <w:r>
-        <w:fldChar w:fldCharType="separate"/>
-      </w:r>
+      <w:fldSimple w:instr=" SEQ Рис. \* ARABIC ">
+        <w:r>
+          <w:rPr>
+            <w:noProof/>
+          </w:rPr>
+          <w:t>23</w:t>
+        </w:r>
+      </w:fldSimple>
       <w:r>
         <w:rPr>
           <w:noProof/>
         </w:rPr>
-        <w:t>22</w:t>
+        <w:t xml:space="preserve"> – </w:t>
       </w:r>
       <w:r>
         <w:rPr>
           <w:noProof/>
         </w:rPr>
-        <w:fldChar w:fldCharType="end"/>
-      </w:r>
-      <w:r>
-        <w:rPr>
-          <w:noProof/>
-        </w:rPr>
-        <w:t xml:space="preserve"> – Использование </w:t>
+        <w:t xml:space="preserve">Использование </w:t>
       </w:r>
       <w:r>
         <w:rPr>
           <w:noProof/>
           <w:lang w:val="en-US"/>
         </w:rPr>
-        <w:t>wc</w:t>
-      </w:r>
+        <w:t>tr</w:t>
+      </w:r>
+    </w:p>
+    <w:p>
+      <w:pPr>
+        <w:spacing w:after="160" w:line="259" w:lineRule="auto"/>
+        <w:ind w:firstLine="0"/>
+        <w:jc w:val="left"/>
+      </w:pPr>
     </w:p>
     <w:p>
       <w:pPr>
         <w:pStyle w:val="af"/>
       </w:pPr>
       <w:r>
-        <w:lastRenderedPageBreak/>
         <w:t xml:space="preserve">Использование </w:t>
       </w:r>
       <w:r>
         <w:rPr>
           <w:lang w:val="en-US"/>
         </w:rPr>
-        <w:t>tr</w:t>
-      </w:r>
-      <w:r>
-        <w:t xml:space="preserve">, </w:t>
-      </w:r>
-      <w:r>
-        <w:t>для перевода букв из верхнего в нижний регистр.</w:t>
+        <w:t>cut</w:t>
+      </w:r>
+      <w:r>
+        <w:t xml:space="preserve"> с параметрами </w:t>
+      </w:r>
+      <w:r>
+        <w:t>-</w:t>
+      </w:r>
+      <w:r>
+        <w:rPr>
+          <w:lang w:val="en-US"/>
+        </w:rPr>
+        <w:t>d</w:t>
+      </w:r>
+      <w:r>
+        <w:t xml:space="preserve"> </w:t>
+      </w:r>
+      <w:r>
+        <w:t xml:space="preserve">и </w:t>
+      </w:r>
+      <w:r>
+        <w:t>-</w:t>
+      </w:r>
+      <w:r>
+        <w:rPr>
+          <w:lang w:val="en-US"/>
+        </w:rPr>
+        <w:t>f</w:t>
+      </w:r>
+      <w:r>
+        <w:t xml:space="preserve"> </w:t>
+      </w:r>
+      <w:r>
+        <w:t>для получения значений из текстового файла, которые находятся во втором столбце после разделителя в виде пробела (Рис. 24).</w:t>
       </w:r>
     </w:p>
     <w:p>
@@ -5281,10 +5163,10 @@
           <w:noProof/>
         </w:rPr>
         <w:drawing>
-          <wp:inline distT="0" distB="0" distL="0" distR="0" wp14:anchorId="16C5F28B" wp14:editId="50AEF189">
-            <wp:extent cx="5367866" cy="474370"/>
-            <wp:effectExtent l="0" t="0" r="4445" b="1905"/>
-            <wp:docPr id="35" name="Рисунок 35"/>
+          <wp:inline distT="0" distB="0" distL="0" distR="0" wp14:anchorId="4A7E4CC2" wp14:editId="2EE8153F">
+            <wp:extent cx="3460115" cy="2658657"/>
+            <wp:effectExtent l="0" t="0" r="6985" b="8890"/>
+            <wp:docPr id="36" name="Рисунок 36"/>
             <wp:cNvGraphicFramePr>
               <a:graphicFrameLocks xmlns:a="http://schemas.openxmlformats.org/drawingml/2006/main" noChangeAspect="1"/>
             </wp:cNvGraphicFramePr>
@@ -5304,7 +5186,7 @@
                   <pic:spPr>
                     <a:xfrm>
                       <a:off x="0" y="0"/>
-                      <a:ext cx="5385259" cy="475907"/>
+                      <a:ext cx="3492278" cy="2683370"/>
                     </a:xfrm>
                     <a:prstGeom prst="rect">
                       <a:avLst/>
@@ -5337,39 +5219,25 @@
         <w:rPr>
           <w:noProof/>
         </w:rPr>
-        <w:t>23</w:t>
-      </w:r>
-      <w:r>
-        <w:rPr>
-          <w:noProof/>
-        </w:rPr>
+        <w:t>24</w:t>
+      </w:r>
+      <w:r>
         <w:fldChar w:fldCharType="end"/>
       </w:r>
       <w:r>
-        <w:rPr>
-          <w:noProof/>
-        </w:rPr>
-        <w:t xml:space="preserve"> – </w:t>
-      </w:r>
-      <w:r>
-        <w:rPr>
-          <w:noProof/>
-        </w:rPr>
-        <w:t xml:space="preserve">Использование </w:t>
-      </w:r>
-      <w:r>
-        <w:rPr>
-          <w:noProof/>
+        <w:t xml:space="preserve"> – Использование </w:t>
+      </w:r>
+      <w:r>
+        <w:rPr>
           <w:lang w:val="en-US"/>
         </w:rPr>
-        <w:t>tr</w:t>
+        <w:t>cut</w:t>
       </w:r>
     </w:p>
     <w:p>
       <w:pPr>
         <w:spacing w:after="160" w:line="259" w:lineRule="auto"/>
         <w:ind w:firstLine="0"/>
-        <w:jc w:val="left"/>
       </w:pPr>
     </w:p>
     <w:p>
@@ -5379,53 +5247,19 @@
       <w:r>
         <w:t xml:space="preserve">Использование </w:t>
       </w:r>
+      <w:proofErr w:type="spellStart"/>
       <w:r>
         <w:rPr>
           <w:lang w:val="en-US"/>
         </w:rPr>
-        <w:t>cut</w:t>
-      </w:r>
-      <w:r>
-        <w:t xml:space="preserve"> с параметрами </w:t>
-      </w:r>
-      <w:r>
-        <w:t>-</w:t>
-      </w:r>
-      <w:r>
-        <w:rPr>
-          <w:lang w:val="en-US"/>
-        </w:rPr>
-        <w:t>d</w:t>
-      </w:r>
-      <w:r>
-        <w:t xml:space="preserve"> </w:t>
-      </w:r>
-      <w:r>
-        <w:t xml:space="preserve">и </w:t>
-      </w:r>
-      <w:r>
-        <w:t>-</w:t>
-      </w:r>
-      <w:r>
-        <w:rPr>
-          <w:lang w:val="en-US"/>
-        </w:rPr>
-        <w:t>f</w:t>
-      </w:r>
-      <w:r>
-        <w:t xml:space="preserve"> </w:t>
-      </w:r>
-      <w:r>
-        <w:t xml:space="preserve">для получения значений из текстового файла, которые находятся во втором столбце после разделителя в виде пробела </w:t>
-      </w:r>
-      <w:r>
-        <w:t xml:space="preserve">(Рис. </w:t>
-      </w:r>
-      <w:r>
-        <w:t>24</w:t>
-      </w:r>
-      <w:r>
-        <w:t>).</w:t>
+        <w:t>nl</w:t>
+      </w:r>
+      <w:proofErr w:type="spellEnd"/>
+      <w:r>
+        <w:t xml:space="preserve">, </w:t>
+      </w:r>
+      <w:r>
+        <w:t>для вывода содержимого файла с нумерацией.</w:t>
       </w:r>
     </w:p>
     <w:p>
@@ -5440,10 +5274,10 @@
           <w:noProof/>
         </w:rPr>
         <w:drawing>
-          <wp:inline distT="0" distB="0" distL="0" distR="0" wp14:anchorId="4A7E4CC2" wp14:editId="2EE8153F">
-            <wp:extent cx="3460115" cy="2658657"/>
-            <wp:effectExtent l="0" t="0" r="6985" b="8890"/>
-            <wp:docPr id="36" name="Рисунок 36"/>
+          <wp:inline distT="0" distB="0" distL="0" distR="0" wp14:anchorId="42D57CA3" wp14:editId="79BFF44F">
+            <wp:extent cx="2920519" cy="2035175"/>
+            <wp:effectExtent l="0" t="0" r="0" b="3175"/>
+            <wp:docPr id="37" name="Рисунок 37"/>
             <wp:cNvGraphicFramePr>
               <a:graphicFrameLocks xmlns:a="http://schemas.openxmlformats.org/drawingml/2006/main" noChangeAspect="1"/>
             </wp:cNvGraphicFramePr>
@@ -5463,7 +5297,7 @@
                   <pic:spPr>
                     <a:xfrm>
                       <a:off x="0" y="0"/>
-                      <a:ext cx="3492278" cy="2683370"/>
+                      <a:ext cx="2926631" cy="2039434"/>
                     </a:xfrm>
                     <a:prstGeom prst="rect">
                       <a:avLst/>
@@ -5483,32 +5317,26 @@
       <w:r>
         <w:t xml:space="preserve">Рис. </w:t>
       </w:r>
-      <w:r>
-        <w:fldChar w:fldCharType="begin"/>
-      </w:r>
-      <w:r>
-        <w:instrText xml:space="preserve"> SEQ Рис. \* ARABIC </w:instrText>
-      </w:r>
-      <w:r>
-        <w:fldChar w:fldCharType="separate"/>
-      </w:r>
+      <w:fldSimple w:instr=" SEQ Рис. \* ARABIC ">
+        <w:r>
+          <w:rPr>
+            <w:noProof/>
+          </w:rPr>
+          <w:t>25</w:t>
+        </w:r>
+      </w:fldSimple>
       <w:r>
         <w:rPr>
           <w:noProof/>
         </w:rPr>
-        <w:t>24</w:t>
-      </w:r>
-      <w:r>
-        <w:fldChar w:fldCharType="end"/>
-      </w:r>
-      <w:r>
         <w:t xml:space="preserve"> – Использование </w:t>
       </w:r>
       <w:r>
         <w:rPr>
+          <w:noProof/>
           <w:lang w:val="en-US"/>
         </w:rPr>
-        <w:t>cut</w:t>
+        <w:t>nl</w:t>
       </w:r>
     </w:p>
     <w:p>
@@ -5519,24 +5347,42 @@
     </w:p>
     <w:p>
       <w:pPr>
+        <w:spacing w:after="160" w:line="259" w:lineRule="auto"/>
+        <w:ind w:firstLine="0"/>
+        <w:jc w:val="left"/>
+      </w:pPr>
+      <w:r>
+        <w:br w:type="page"/>
+      </w:r>
+    </w:p>
+    <w:p>
+      <w:pPr>
         <w:pStyle w:val="af"/>
       </w:pPr>
       <w:r>
+        <w:lastRenderedPageBreak/>
         <w:t xml:space="preserve">Использование </w:t>
       </w:r>
-      <w:proofErr w:type="spellStart"/>
       <w:r>
         <w:rPr>
           <w:lang w:val="en-US"/>
         </w:rPr>
-        <w:t>nl</w:t>
-      </w:r>
-      <w:proofErr w:type="spellEnd"/>
-      <w:r>
-        <w:t xml:space="preserve">, </w:t>
-      </w:r>
-      <w:r>
-        <w:t>для вывода содержимого файла с нумерацией.</w:t>
+        <w:t>split</w:t>
+      </w:r>
+      <w:r>
+        <w:t xml:space="preserve"> с параметром </w:t>
+      </w:r>
+      <w:r>
+        <w:t>-</w:t>
+      </w:r>
+      <w:r>
+        <w:rPr>
+          <w:lang w:val="en-US"/>
+        </w:rPr>
+        <w:t>l</w:t>
+      </w:r>
+      <w:r>
+        <w:t>, чтобы разбить содержимое файла по разным файлам (Рис. 26).</w:t>
       </w:r>
     </w:p>
     <w:p>
@@ -5551,10 +5397,10 @@
           <w:noProof/>
         </w:rPr>
         <w:drawing>
-          <wp:inline distT="0" distB="0" distL="0" distR="0" wp14:anchorId="42D57CA3" wp14:editId="79BFF44F">
-            <wp:extent cx="2920519" cy="2035175"/>
-            <wp:effectExtent l="0" t="0" r="0" b="3175"/>
-            <wp:docPr id="37" name="Рисунок 37"/>
+          <wp:inline distT="0" distB="0" distL="0" distR="0" wp14:anchorId="702512ED" wp14:editId="386DC450">
+            <wp:extent cx="3912870" cy="2503733"/>
+            <wp:effectExtent l="0" t="0" r="0" b="0"/>
+            <wp:docPr id="38" name="Рисунок 38"/>
             <wp:cNvGraphicFramePr>
               <a:graphicFrameLocks xmlns:a="http://schemas.openxmlformats.org/drawingml/2006/main" noChangeAspect="1"/>
             </wp:cNvGraphicFramePr>
@@ -5574,7 +5420,7 @@
                   <pic:spPr>
                     <a:xfrm>
                       <a:off x="0" y="0"/>
-                      <a:ext cx="2926631" cy="2039434"/>
+                      <a:ext cx="3934448" cy="2517540"/>
                     </a:xfrm>
                     <a:prstGeom prst="rect">
                       <a:avLst/>
@@ -5594,27 +5440,14 @@
       <w:r>
         <w:t xml:space="preserve">Рис. </w:t>
       </w:r>
-      <w:r>
-        <w:fldChar w:fldCharType="begin"/>
-      </w:r>
-      <w:r>
-        <w:instrText xml:space="preserve"> SEQ Рис. \* ARABIC </w:instrText>
-      </w:r>
-      <w:r>
-        <w:fldChar w:fldCharType="separate"/>
-      </w:r>
-      <w:r>
-        <w:rPr>
-          <w:noProof/>
-        </w:rPr>
-        <w:t>25</w:t>
-      </w:r>
-      <w:r>
-        <w:rPr>
-          <w:noProof/>
-        </w:rPr>
-        <w:fldChar w:fldCharType="end"/>
-      </w:r>
+      <w:fldSimple w:instr=" SEQ Рис. \* ARABIC ">
+        <w:r>
+          <w:rPr>
+            <w:noProof/>
+          </w:rPr>
+          <w:t>26</w:t>
+        </w:r>
+      </w:fldSimple>
       <w:r>
         <w:rPr>
           <w:noProof/>
@@ -5626,7 +5459,7 @@
           <w:noProof/>
           <w:lang w:val="en-US"/>
         </w:rPr>
-        <w:t>nl</w:t>
+        <w:t>split</w:t>
       </w:r>
     </w:p>
     <w:p>
@@ -5637,57 +5470,48 @@
     </w:p>
     <w:p>
       <w:pPr>
-        <w:spacing w:after="160" w:line="259" w:lineRule="auto"/>
-        <w:ind w:firstLine="0"/>
-        <w:jc w:val="left"/>
-      </w:pPr>
-      <w:r>
-        <w:br w:type="page"/>
-      </w:r>
+        <w:pStyle w:val="a"/>
+      </w:pPr>
+      <w:bookmarkStart w:id="11" w:name="_Toc130996948"/>
+      <w:r>
+        <w:t>Задание 8</w:t>
+      </w:r>
+      <w:bookmarkEnd w:id="11"/>
     </w:p>
     <w:p>
       <w:pPr>
         <w:pStyle w:val="af"/>
       </w:pPr>
       <w:r>
-        <w:lastRenderedPageBreak/>
-        <w:t xml:space="preserve">Использование </w:t>
-      </w:r>
-      <w:r>
-        <w:rPr>
-          <w:lang w:val="en-US"/>
-        </w:rPr>
-        <w:t>split</w:t>
-      </w:r>
-      <w:r>
-        <w:t xml:space="preserve"> с параметром </w:t>
-      </w:r>
-      <w:r>
-        <w:t>-</w:t>
-      </w:r>
-      <w:r>
-        <w:rPr>
-          <w:lang w:val="en-US"/>
-        </w:rPr>
-        <w:t>l</w:t>
-      </w:r>
-      <w:r>
-        <w:t xml:space="preserve">, чтобы разбить содержимое файла по разным файлам </w:t>
-      </w:r>
-      <w:r>
-        <w:t xml:space="preserve">(Рис. </w:t>
-      </w:r>
-      <w:r>
-        <w:t>26</w:t>
-      </w:r>
-      <w:r>
-        <w:t>).</w:t>
-      </w:r>
-    </w:p>
-    <w:p>
-      <w:pPr>
+        <w:t xml:space="preserve">Изучите команду </w:t>
+      </w:r>
+      <w:proofErr w:type="spellStart"/>
+      <w:r>
+        <w:t>tar</w:t>
+      </w:r>
+      <w:proofErr w:type="spellEnd"/>
+      <w:r>
+        <w:t>:</w:t>
+      </w:r>
+    </w:p>
+    <w:p>
+      <w:pPr>
+        <w:pStyle w:val="af"/>
+      </w:pPr>
+      <w:r>
+        <w:t>- создайте архив каталога Lab5</w:t>
+      </w:r>
+      <w:r>
+        <w:t xml:space="preserve"> (Рис. 27)</w:t>
+      </w:r>
+      <w:r>
+        <w:t>;</w:t>
+      </w:r>
+    </w:p>
+    <w:p>
+      <w:pPr>
+        <w:pStyle w:val="af"/>
         <w:keepNext/>
-        <w:spacing w:after="160" w:line="259" w:lineRule="auto"/>
         <w:ind w:firstLine="0"/>
         <w:jc w:val="center"/>
       </w:pPr>
@@ -5696,10 +5520,10 @@
           <w:noProof/>
         </w:rPr>
         <w:drawing>
-          <wp:inline distT="0" distB="0" distL="0" distR="0" wp14:anchorId="702512ED" wp14:editId="386DC450">
-            <wp:extent cx="3912870" cy="2503733"/>
+          <wp:inline distT="0" distB="0" distL="0" distR="0" wp14:anchorId="522EB3AB" wp14:editId="7AF16FDB">
+            <wp:extent cx="4998085" cy="1470519"/>
             <wp:effectExtent l="0" t="0" r="0" b="0"/>
-            <wp:docPr id="38" name="Рисунок 38"/>
+            <wp:docPr id="39" name="Рисунок 39"/>
             <wp:cNvGraphicFramePr>
               <a:graphicFrameLocks xmlns:a="http://schemas.openxmlformats.org/drawingml/2006/main" noChangeAspect="1"/>
             </wp:cNvGraphicFramePr>
@@ -5719,7 +5543,7 @@
                   <pic:spPr>
                     <a:xfrm>
                       <a:off x="0" y="0"/>
-                      <a:ext cx="3934448" cy="2517540"/>
+                      <a:ext cx="5017951" cy="1476364"/>
                     </a:xfrm>
                     <a:prstGeom prst="rect">
                       <a:avLst/>
@@ -5739,82 +5563,37 @@
       <w:r>
         <w:t xml:space="preserve">Рис. </w:t>
       </w:r>
-      <w:r>
-        <w:fldChar w:fldCharType="begin"/>
-      </w:r>
-      <w:r>
-        <w:instrText xml:space="preserve"> SEQ Рис. \* ARABIC </w:instrText>
-      </w:r>
-      <w:r>
-        <w:fldChar w:fldCharType="separate"/>
-      </w:r>
-      <w:r>
-        <w:rPr>
-          <w:noProof/>
-        </w:rPr>
-        <w:t>26</w:t>
-      </w:r>
-      <w:r>
-        <w:rPr>
-          <w:noProof/>
-        </w:rPr>
-        <w:fldChar w:fldCharType="end"/>
-      </w:r>
-      <w:r>
-        <w:rPr>
-          <w:noProof/>
-        </w:rPr>
-        <w:t xml:space="preserve"> – Использование </w:t>
-      </w:r>
-      <w:r>
-        <w:rPr>
-          <w:noProof/>
-          <w:lang w:val="en-US"/>
-        </w:rPr>
-        <w:t>split</w:t>
-      </w:r>
-    </w:p>
-    <w:p>
-      <w:pPr>
-        <w:spacing w:after="160" w:line="259" w:lineRule="auto"/>
+      <w:fldSimple w:instr=" SEQ Рис. \* ARABIC ">
+        <w:r>
+          <w:rPr>
+            <w:noProof/>
+          </w:rPr>
+          <w:t>27</w:t>
+        </w:r>
+      </w:fldSimple>
+      <w:r>
+        <w:t xml:space="preserve"> – Создание арх</w:t>
+      </w:r>
+      <w:r>
+        <w:t>ива</w:t>
+      </w:r>
+    </w:p>
+    <w:p>
+      <w:pPr>
+        <w:pStyle w:val="af"/>
         <w:ind w:firstLine="0"/>
-      </w:pPr>
-    </w:p>
-    <w:p>
-      <w:pPr>
-        <w:pStyle w:val="a"/>
-      </w:pPr>
-      <w:bookmarkStart w:id="11" w:name="_Toc130996948"/>
-      <w:r>
-        <w:t>Задание 8</w:t>
-      </w:r>
-      <w:bookmarkEnd w:id="11"/>
+        <w:jc w:val="center"/>
+      </w:pPr>
     </w:p>
     <w:p>
       <w:pPr>
         <w:pStyle w:val="af"/>
       </w:pPr>
       <w:r>
-        <w:t xml:space="preserve">Изучите команду </w:t>
-      </w:r>
-      <w:proofErr w:type="spellStart"/>
-      <w:r>
-        <w:t>tar</w:t>
-      </w:r>
-      <w:proofErr w:type="spellEnd"/>
-      <w:r>
-        <w:t>:</w:t>
-      </w:r>
-    </w:p>
-    <w:p>
-      <w:pPr>
-        <w:pStyle w:val="af"/>
-      </w:pPr>
-      <w:r>
-        <w:t>- создайте архив каталога Lab5</w:t>
-      </w:r>
-      <w:r>
-        <w:t xml:space="preserve"> (Рис. 27)</w:t>
+        <w:t>- выведите в терминал содержимое архива</w:t>
+      </w:r>
+      <w:r>
+        <w:t xml:space="preserve"> (Рис. 28).</w:t>
       </w:r>
       <w:r>
         <w:t>;</w:t>
@@ -5832,10 +5611,10 @@
           <w:noProof/>
         </w:rPr>
         <w:drawing>
-          <wp:inline distT="0" distB="0" distL="0" distR="0" wp14:anchorId="522EB3AB" wp14:editId="7AF16FDB">
-            <wp:extent cx="4998085" cy="1470519"/>
-            <wp:effectExtent l="0" t="0" r="0" b="0"/>
-            <wp:docPr id="39" name="Рисунок 39"/>
+          <wp:inline distT="0" distB="0" distL="0" distR="0" wp14:anchorId="060FA9E2" wp14:editId="7BF149DA">
+            <wp:extent cx="4490720" cy="1228454"/>
+            <wp:effectExtent l="0" t="0" r="5080" b="0"/>
+            <wp:docPr id="40" name="Рисунок 40"/>
             <wp:cNvGraphicFramePr>
               <a:graphicFrameLocks xmlns:a="http://schemas.openxmlformats.org/drawingml/2006/main" noChangeAspect="1"/>
             </wp:cNvGraphicFramePr>
@@ -5855,7 +5634,7 @@
                   <pic:spPr>
                     <a:xfrm>
                       <a:off x="0" y="0"/>
-                      <a:ext cx="5017951" cy="1476364"/>
+                      <a:ext cx="4526321" cy="1238193"/>
                     </a:xfrm>
                     <a:prstGeom prst="rect">
                       <a:avLst/>
@@ -5875,36 +5654,21 @@
       <w:r>
         <w:t xml:space="preserve">Рис. </w:t>
       </w:r>
-      <w:r>
-        <w:fldChar w:fldCharType="begin"/>
-      </w:r>
-      <w:r>
-        <w:instrText xml:space="preserve"> SEQ Рис. \* ARABIC </w:instrText>
-      </w:r>
-      <w:r>
-        <w:fldChar w:fldCharType="separate"/>
-      </w:r>
-      <w:r>
-        <w:rPr>
-          <w:noProof/>
-        </w:rPr>
-        <w:t>27</w:t>
-      </w:r>
-      <w:r>
-        <w:fldChar w:fldCharType="end"/>
-      </w:r>
-      <w:r>
-        <w:t xml:space="preserve"> – Создание арх</w:t>
-      </w:r>
-      <w:r>
-        <w:t>ива</w:t>
+      <w:fldSimple w:instr=" SEQ Рис. \* ARABIC ">
+        <w:r>
+          <w:rPr>
+            <w:noProof/>
+          </w:rPr>
+          <w:t>28</w:t>
+        </w:r>
+      </w:fldSimple>
+      <w:r>
+        <w:t xml:space="preserve"> – Вывод содержимого архива</w:t>
       </w:r>
     </w:p>
     <w:p>
       <w:pPr>
         <w:pStyle w:val="af"/>
-        <w:ind w:firstLine="0"/>
-        <w:jc w:val="center"/>
       </w:pPr>
     </w:p>
     <w:p>
@@ -5912,29 +5676,20 @@
         <w:pStyle w:val="af"/>
       </w:pPr>
       <w:r>
-        <w:t>- выведите в терминал содержимое архива</w:t>
-      </w:r>
-      <w:r>
-        <w:t xml:space="preserve"> </w:t>
-      </w:r>
-      <w:r>
-        <w:t xml:space="preserve">(Рис. </w:t>
-      </w:r>
-      <w:r>
-        <w:t>28</w:t>
-      </w:r>
-      <w:r>
-        <w:t>).</w:t>
-      </w:r>
-      <w:r>
-        <w:t>;</w:t>
+        <w:lastRenderedPageBreak/>
+        <w:t>- разархивируйте созданный архив в другой каталог</w:t>
+      </w:r>
+      <w:r>
+        <w:t xml:space="preserve"> (Рис. 29)</w:t>
+      </w:r>
+      <w:r>
+        <w:t>.</w:t>
       </w:r>
     </w:p>
     <w:p>
       <w:pPr>
         <w:pStyle w:val="af"/>
         <w:keepNext/>
-        <w:ind w:firstLine="0"/>
         <w:jc w:val="center"/>
       </w:pPr>
       <w:r>
@@ -5942,10 +5697,10 @@
           <w:noProof/>
         </w:rPr>
         <w:drawing>
-          <wp:inline distT="0" distB="0" distL="0" distR="0" wp14:anchorId="060FA9E2" wp14:editId="7BF149DA">
-            <wp:extent cx="4490720" cy="1228454"/>
-            <wp:effectExtent l="0" t="0" r="5080" b="0"/>
-            <wp:docPr id="40" name="Рисунок 40"/>
+          <wp:inline distT="0" distB="0" distL="0" distR="0" wp14:anchorId="29421FFA" wp14:editId="57560DC9">
+            <wp:extent cx="3893820" cy="2168537"/>
+            <wp:effectExtent l="0" t="0" r="0" b="3175"/>
+            <wp:docPr id="41" name="Рисунок 41"/>
             <wp:cNvGraphicFramePr>
               <a:graphicFrameLocks xmlns:a="http://schemas.openxmlformats.org/drawingml/2006/main" noChangeAspect="1"/>
             </wp:cNvGraphicFramePr>
@@ -5965,111 +5720,6 @@
                   <pic:spPr>
                     <a:xfrm>
                       <a:off x="0" y="0"/>
-                      <a:ext cx="4526321" cy="1238193"/>
-                    </a:xfrm>
-                    <a:prstGeom prst="rect">
-                      <a:avLst/>
-                    </a:prstGeom>
-                  </pic:spPr>
-                </pic:pic>
-              </a:graphicData>
-            </a:graphic>
-          </wp:inline>
-        </w:drawing>
-      </w:r>
-    </w:p>
-    <w:p>
-      <w:pPr>
-        <w:pStyle w:val="ab"/>
-      </w:pPr>
-      <w:r>
-        <w:t xml:space="preserve">Рис. </w:t>
-      </w:r>
-      <w:r>
-        <w:fldChar w:fldCharType="begin"/>
-      </w:r>
-      <w:r>
-        <w:instrText xml:space="preserve"> SEQ Рис. \* ARABIC </w:instrText>
-      </w:r>
-      <w:r>
-        <w:fldChar w:fldCharType="separate"/>
-      </w:r>
-      <w:r>
-        <w:rPr>
-          <w:noProof/>
-        </w:rPr>
-        <w:t>28</w:t>
-      </w:r>
-      <w:r>
-        <w:fldChar w:fldCharType="end"/>
-      </w:r>
-      <w:r>
-        <w:t xml:space="preserve"> – Вывод содержимого архива</w:t>
-      </w:r>
-    </w:p>
-    <w:p>
-      <w:pPr>
-        <w:pStyle w:val="af"/>
-      </w:pPr>
-    </w:p>
-    <w:p>
-      <w:pPr>
-        <w:pStyle w:val="af"/>
-      </w:pPr>
-      <w:r>
-        <w:lastRenderedPageBreak/>
-        <w:t>- разархивируйте созданный архив в другой каталог</w:t>
-      </w:r>
-      <w:r>
-        <w:t xml:space="preserve"> </w:t>
-      </w:r>
-      <w:r>
-        <w:t xml:space="preserve">(Рис. </w:t>
-      </w:r>
-      <w:r>
-        <w:t>29</w:t>
-      </w:r>
-      <w:r>
-        <w:t>)</w:t>
-      </w:r>
-      <w:r>
-        <w:t>.</w:t>
-      </w:r>
-    </w:p>
-    <w:p>
-      <w:pPr>
-        <w:pStyle w:val="af"/>
-        <w:keepNext/>
-        <w:jc w:val="center"/>
-      </w:pPr>
-      <w:r>
-        <w:rPr>
-          <w:noProof/>
-        </w:rPr>
-        <w:drawing>
-          <wp:inline distT="0" distB="0" distL="0" distR="0" wp14:anchorId="29421FFA" wp14:editId="57560DC9">
-            <wp:extent cx="3893820" cy="2168537"/>
-            <wp:effectExtent l="0" t="0" r="0" b="3175"/>
-            <wp:docPr id="41" name="Рисунок 41"/>
-            <wp:cNvGraphicFramePr>
-              <a:graphicFrameLocks xmlns:a="http://schemas.openxmlformats.org/drawingml/2006/main" noChangeAspect="1"/>
-            </wp:cNvGraphicFramePr>
-            <a:graphic xmlns:a="http://schemas.openxmlformats.org/drawingml/2006/main">
-              <a:graphicData uri="http://schemas.openxmlformats.org/drawingml/2006/picture">
-                <pic:pic xmlns:pic="http://schemas.openxmlformats.org/drawingml/2006/picture">
-                  <pic:nvPicPr>
-                    <pic:cNvPr id="1" name=""/>
-                    <pic:cNvPicPr/>
-                  </pic:nvPicPr>
-                  <pic:blipFill>
-                    <a:blip r:embed="rId38"/>
-                    <a:stretch>
-                      <a:fillRect/>
-                    </a:stretch>
-                  </pic:blipFill>
-                  <pic:spPr>
-                    <a:xfrm>
-                      <a:off x="0" y="0"/>
                       <a:ext cx="3897532" cy="2170604"/>
                     </a:xfrm>
                     <a:prstGeom prst="rect">
@@ -6090,24 +5740,14 @@
       <w:r>
         <w:t xml:space="preserve">Рис. </w:t>
       </w:r>
-      <w:r>
-        <w:fldChar w:fldCharType="begin"/>
-      </w:r>
-      <w:r>
-        <w:instrText xml:space="preserve"> SEQ Рис. \* ARABIC </w:instrText>
-      </w:r>
-      <w:r>
-        <w:fldChar w:fldCharType="separate"/>
-      </w:r>
-      <w:r>
-        <w:rPr>
-          <w:noProof/>
-        </w:rPr>
-        <w:t>29</w:t>
-      </w:r>
-      <w:r>
-        <w:fldChar w:fldCharType="end"/>
-      </w:r>
+      <w:fldSimple w:instr=" SEQ Рис. \* ARABIC ">
+        <w:r>
+          <w:rPr>
+            <w:noProof/>
+          </w:rPr>
+          <w:t>29</w:t>
+        </w:r>
+      </w:fldSimple>
       <w:r>
         <w:t xml:space="preserve"> – Разархивирование архива</w:t>
       </w:r>
@@ -6203,9 +5843,6 @@
         </w:tabs>
         <w:spacing w:line="360" w:lineRule="auto"/>
         <w:ind w:left="0"/>
-        <w:rPr>
-          <w:lang w:val="en-US"/>
-        </w:rPr>
       </w:pPr>
       <w:r>
         <w:rPr>
@@ -6417,9 +6054,6 @@
         </w:tabs>
         <w:spacing w:line="360" w:lineRule="auto"/>
         <w:ind w:left="0"/>
-        <w:rPr>
-          <w:lang w:val="en-US"/>
-        </w:rPr>
       </w:pPr>
       <w:proofErr w:type="spellStart"/>
       <w:r>
@@ -6430,9 +6064,6 @@
         <w:t xml:space="preserve"> +x </w:t>
       </w:r>
       <w:r>
-        <w:rPr>
-          <w:lang w:val="en-US"/>
-        </w:rPr>
         <w:t>“</w:t>
       </w:r>
       <w:r>
@@ -6442,9 +6073,6 @@
         <w:t>азвание скрипта</w:t>
       </w:r>
       <w:r>
-        <w:rPr>
-          <w:lang w:val="en-US"/>
-        </w:rPr>
         <w:t>”</w:t>
       </w:r>
     </w:p>
@@ -7465,7 +7093,7 @@
       <w:r>
         <w:t xml:space="preserve">. пользователей. </w:t>
       </w:r>
-      <w:hyperlink r:id="rId39" w:history="1">
+      <w:hyperlink r:id="rId38" w:history="1">
         <w:r>
           <w:rPr>
             <w:rStyle w:val="a9"/>

--- a/lab5/lab5_StarostenokDV.docx
+++ b/lab5/lab5_StarostenokDV.docx
@@ -1,6 +1,6 @@
 
 <file path=word/document.xml><?xml version="1.0" encoding="utf-8"?>
-<w:document xmlns:wpc="http://schemas.microsoft.com/office/word/2010/wordprocessingCanvas" xmlns:cx="http://schemas.microsoft.com/office/drawing/2014/chartex" xmlns:cx1="http://schemas.microsoft.com/office/drawing/2015/9/8/chartex" xmlns:cx2="http://schemas.microsoft.com/office/drawing/2015/10/21/chartex" xmlns:cx3="http://schemas.microsoft.com/office/drawing/2016/5/9/chartex" xmlns:cx4="http://schemas.microsoft.com/office/drawing/2016/5/10/chartex" xmlns:cx5="http://schemas.microsoft.com/office/drawing/2016/5/11/chartex" xmlns:cx6="http://schemas.microsoft.com/office/drawing/2016/5/12/chartex" xmlns:cx7="http://schemas.microsoft.com/office/drawing/2016/5/13/chartex" xmlns:cx8="http://schemas.microsoft.com/office/drawing/2016/5/14/chartex" xmlns:mc="http://schemas.openxmlformats.org/markup-compatibility/2006" xmlns:aink="http://schemas.microsoft.com/office/drawing/2016/ink" xmlns:am3d="http://schemas.microsoft.com/office/drawing/2017/model3d" xmlns:o="urn:schemas-microsoft-com:office:office" xmlns:r="http://schemas.openxmlformats.org/officeDocument/2006/relationships" xmlns:m="http://schemas.openxmlformats.org/officeDocument/2006/math" xmlns:v="urn:schemas-microsoft-com:vml" xmlns:wp14="http://schemas.microsoft.com/office/word/2010/wordprocessingDrawing" xmlns:wp="http://schemas.openxmlformats.org/drawingml/2006/wordprocessingDrawing" xmlns:w10="urn:schemas-microsoft-com:office:word" xmlns:w="http://schemas.openxmlformats.org/wordprocessingml/2006/main" xmlns:w14="http://schemas.microsoft.com/office/word/2010/wordml" xmlns:w15="http://schemas.microsoft.com/office/word/2012/wordml" xmlns:w16cex="http://schemas.microsoft.com/office/word/2018/wordml/cex" xmlns:w16cid="http://schemas.microsoft.com/office/word/2016/wordml/cid" xmlns:w16="http://schemas.microsoft.com/office/word/2018/wordml" xmlns:w16sdtdh="http://schemas.microsoft.com/office/word/2020/wordml/sdtdatahash" xmlns:w16se="http://schemas.microsoft.com/office/word/2015/wordml/symex" xmlns:wpg="http://schemas.microsoft.com/office/word/2010/wordprocessingGroup" xmlns:wpi="http://schemas.microsoft.com/office/word/2010/wordprocessingInk" xmlns:wne="http://schemas.microsoft.com/office/word/2006/wordml" xmlns:wps="http://schemas.microsoft.com/office/word/2010/wordprocessingShape" mc:Ignorable="w14 w15 w16se w16cid w16 w16cex w16sdtdh wp14">
+<w:document xmlns:wpc="http://schemas.microsoft.com/office/word/2010/wordprocessingCanvas" xmlns:cx="http://schemas.microsoft.com/office/drawing/2014/chartex" xmlns:cx1="http://schemas.microsoft.com/office/drawing/2015/9/8/chartex" xmlns:cx2="http://schemas.microsoft.com/office/drawing/2015/10/21/chartex" xmlns:cx3="http://schemas.microsoft.com/office/drawing/2016/5/9/chartex" xmlns:cx4="http://schemas.microsoft.com/office/drawing/2016/5/10/chartex" xmlns:cx5="http://schemas.microsoft.com/office/drawing/2016/5/11/chartex" xmlns:cx6="http://schemas.microsoft.com/office/drawing/2016/5/12/chartex" xmlns:cx7="http://schemas.microsoft.com/office/drawing/2016/5/13/chartex" xmlns:cx8="http://schemas.microsoft.com/office/drawing/2016/5/14/chartex" xmlns:mc="http://schemas.openxmlformats.org/markup-compatibility/2006" xmlns:aink="http://schemas.microsoft.com/office/drawing/2016/ink" xmlns:am3d="http://schemas.microsoft.com/office/drawing/2017/model3d" xmlns:o="urn:schemas-microsoft-com:office:office" xmlns:oel="http://schemas.microsoft.com/office/2019/extlst" xmlns:r="http://schemas.openxmlformats.org/officeDocument/2006/relationships" xmlns:m="http://schemas.openxmlformats.org/officeDocument/2006/math" xmlns:v="urn:schemas-microsoft-com:vml" xmlns:wp14="http://schemas.microsoft.com/office/word/2010/wordprocessingDrawing" xmlns:wp="http://schemas.openxmlformats.org/drawingml/2006/wordprocessingDrawing" xmlns:w10="urn:schemas-microsoft-com:office:word" xmlns:w="http://schemas.openxmlformats.org/wordprocessingml/2006/main" xmlns:w14="http://schemas.microsoft.com/office/word/2010/wordml" xmlns:w15="http://schemas.microsoft.com/office/word/2012/wordml" xmlns:w16cex="http://schemas.microsoft.com/office/word/2018/wordml/cex" xmlns:w16cid="http://schemas.microsoft.com/office/word/2016/wordml/cid" xmlns:w16="http://schemas.microsoft.com/office/word/2018/wordml" xmlns:w16sdtdh="http://schemas.microsoft.com/office/word/2020/wordml/sdtdatahash" xmlns:w16se="http://schemas.microsoft.com/office/word/2015/wordml/symex" xmlns:wpg="http://schemas.microsoft.com/office/word/2010/wordprocessingGroup" xmlns:wpi="http://schemas.microsoft.com/office/word/2010/wordprocessingInk" xmlns:wne="http://schemas.microsoft.com/office/word/2006/wordml" xmlns:wps="http://schemas.microsoft.com/office/word/2010/wordprocessingShape" mc:Ignorable="w14 w15 w16se w16cid w16 w16cex w16sdtdh wp14">
   <w:body>
     <w:p>
       <w:pPr>
@@ -1863,9 +1863,9 @@
           <w:noProof/>
         </w:rPr>
         <w:drawing>
-          <wp:inline distT="0" distB="0" distL="0" distR="0" wp14:anchorId="462A1164" wp14:editId="27B2D540">
-            <wp:extent cx="5019675" cy="2697297"/>
-            <wp:effectExtent l="0" t="0" r="0" b="8255"/>
+          <wp:inline distT="0" distB="0" distL="0" distR="0" wp14:anchorId="462A1164" wp14:editId="60C9961A">
+            <wp:extent cx="5788454" cy="2696845"/>
+            <wp:effectExtent l="0" t="0" r="3175" b="8255"/>
             <wp:docPr id="13" name="Рисунок 13"/>
             <wp:cNvGraphicFramePr>
               <a:graphicFrameLocks xmlns:a="http://schemas.openxmlformats.org/drawingml/2006/main" noChangeAspect="1"/>
@@ -1886,7 +1886,7 @@
                   <pic:spPr>
                     <a:xfrm>
                       <a:off x="0" y="0"/>
-                      <a:ext cx="5019675" cy="2697297"/>
+                      <a:ext cx="5791636" cy="2698328"/>
                     </a:xfrm>
                     <a:prstGeom prst="rect">
                       <a:avLst/>
@@ -3129,19 +3129,19 @@
           <w:noProof/>
           <w:lang w:val="en-US"/>
         </w:rPr>
-        <w:t xml:space="preserve">cat </w:t>
+        <w:t>cat</w:t>
       </w:r>
       <w:r>
         <w:rPr>
           <w:noProof/>
         </w:rPr>
-        <w:t>вариант</w:t>
+        <w:t xml:space="preserve"> </w:t>
       </w:r>
       <w:r>
         <w:rPr>
           <w:noProof/>
         </w:rPr>
-        <w:t>2</w:t>
+        <w:t>вариант2</w:t>
       </w:r>
     </w:p>
     <w:p>
@@ -3465,7 +3465,6 @@
       <w:pPr>
         <w:pStyle w:val="af"/>
         <w:ind w:firstLine="0"/>
-        <w:jc w:val="center"/>
       </w:pPr>
       <w:r>
         <w:t xml:space="preserve">- выведите строки в файле </w:t>
@@ -3483,9 +3482,13 @@
       <w:r>
         <w:t>, используя шаблон для поиска «Название проекта» (рисунок 10);</w:t>
       </w:r>
-      <w:r>
-        <w:cr/>
-      </w:r>
+    </w:p>
+    <w:p>
+      <w:pPr>
+        <w:pStyle w:val="af"/>
+        <w:ind w:firstLine="0"/>
+        <w:jc w:val="center"/>
+      </w:pPr>
       <w:r>
         <w:rPr>
           <w:noProof/>
@@ -3534,14 +3537,27 @@
       <w:r>
         <w:t xml:space="preserve">Рис. </w:t>
       </w:r>
-      <w:fldSimple w:instr=" SEQ Рис. \* ARABIC ">
-        <w:r>
-          <w:rPr>
-            <w:noProof/>
-          </w:rPr>
-          <w:t>13</w:t>
-        </w:r>
-      </w:fldSimple>
+      <w:r>
+        <w:fldChar w:fldCharType="begin"/>
+      </w:r>
+      <w:r>
+        <w:instrText xml:space="preserve"> SEQ Рис. \* ARABIC </w:instrText>
+      </w:r>
+      <w:r>
+        <w:fldChar w:fldCharType="separate"/>
+      </w:r>
+      <w:r>
+        <w:rPr>
+          <w:noProof/>
+        </w:rPr>
+        <w:t>13</w:t>
+      </w:r>
+      <w:r>
+        <w:rPr>
+          <w:noProof/>
+        </w:rPr>
+        <w:fldChar w:fldCharType="end"/>
+      </w:r>
       <w:r>
         <w:t xml:space="preserve"> </w:t>
       </w:r>
@@ -7138,15 +7154,7 @@
       </w:r>
       <w:proofErr w:type="gramEnd"/>
       <w:r>
-        <w:t xml:space="preserve"> БГТУ "</w:t>
-      </w:r>
-      <w:proofErr w:type="spellStart"/>
-      <w:r>
-        <w:t>Военмех</w:t>
-      </w:r>
-      <w:proofErr w:type="spellEnd"/>
-      <w:r>
-        <w:t xml:space="preserve">" им. Д.Ф. Устинова, 2013. </w:t>
+        <w:t xml:space="preserve"> БГТУ "Военмех" им. Д.Ф. Устинова, 2013. </w:t>
       </w:r>
       <w:r>
         <w:t>–</w:t>
@@ -7225,15 +7233,7 @@
       </w:r>
       <w:proofErr w:type="gramEnd"/>
       <w:r>
-        <w:t xml:space="preserve"> БГТУ "</w:t>
-      </w:r>
-      <w:proofErr w:type="spellStart"/>
-      <w:r>
-        <w:t>Военмех</w:t>
-      </w:r>
-      <w:proofErr w:type="spellEnd"/>
-      <w:r>
-        <w:t xml:space="preserve">" им. Д.Ф. Устинова, 2017. </w:t>
+        <w:t xml:space="preserve"> БГТУ "Военмех" им. Д.Ф. Устинова, 2017. </w:t>
       </w:r>
       <w:r>
         <w:t>–</w:t>
@@ -7437,7 +7437,7 @@
 </file>
 
 <file path=word/endnotes.xml><?xml version="1.0" encoding="utf-8"?>
-<w:endnotes xmlns:wpc="http://schemas.microsoft.com/office/word/2010/wordprocessingCanvas" xmlns:cx="http://schemas.microsoft.com/office/drawing/2014/chartex" xmlns:cx1="http://schemas.microsoft.com/office/drawing/2015/9/8/chartex" xmlns:cx2="http://schemas.microsoft.com/office/drawing/2015/10/21/chartex" xmlns:cx3="http://schemas.microsoft.com/office/drawing/2016/5/9/chartex" xmlns:cx4="http://schemas.microsoft.com/office/drawing/2016/5/10/chartex" xmlns:cx5="http://schemas.microsoft.com/office/drawing/2016/5/11/chartex" xmlns:cx6="http://schemas.microsoft.com/office/drawing/2016/5/12/chartex" xmlns:cx7="http://schemas.microsoft.com/office/drawing/2016/5/13/chartex" xmlns:cx8="http://schemas.microsoft.com/office/drawing/2016/5/14/chartex" xmlns:mc="http://schemas.openxmlformats.org/markup-compatibility/2006" xmlns:aink="http://schemas.microsoft.com/office/drawing/2016/ink" xmlns:am3d="http://schemas.microsoft.com/office/drawing/2017/model3d" xmlns:o="urn:schemas-microsoft-com:office:office" xmlns:r="http://schemas.openxmlformats.org/officeDocument/2006/relationships" xmlns:m="http://schemas.openxmlformats.org/officeDocument/2006/math" xmlns:v="urn:schemas-microsoft-com:vml" xmlns:wp14="http://schemas.microsoft.com/office/word/2010/wordprocessingDrawing" xmlns:wp="http://schemas.openxmlformats.org/drawingml/2006/wordprocessingDrawing" xmlns:w10="urn:schemas-microsoft-com:office:word" xmlns:w="http://schemas.openxmlformats.org/wordprocessingml/2006/main" xmlns:w14="http://schemas.microsoft.com/office/word/2010/wordml" xmlns:w15="http://schemas.microsoft.com/office/word/2012/wordml" xmlns:w16cex="http://schemas.microsoft.com/office/word/2018/wordml/cex" xmlns:w16cid="http://schemas.microsoft.com/office/word/2016/wordml/cid" xmlns:w16="http://schemas.microsoft.com/office/word/2018/wordml" xmlns:w16sdtdh="http://schemas.microsoft.com/office/word/2020/wordml/sdtdatahash" xmlns:w16se="http://schemas.microsoft.com/office/word/2015/wordml/symex" xmlns:wpg="http://schemas.microsoft.com/office/word/2010/wordprocessingGroup" xmlns:wpi="http://schemas.microsoft.com/office/word/2010/wordprocessingInk" xmlns:wne="http://schemas.microsoft.com/office/word/2006/wordml" xmlns:wps="http://schemas.microsoft.com/office/word/2010/wordprocessingShape" mc:Ignorable="w14 w15 w16se w16cid w16 w16cex w16sdtdh wp14">
+<w:endnotes xmlns:wpc="http://schemas.microsoft.com/office/word/2010/wordprocessingCanvas" xmlns:cx="http://schemas.microsoft.com/office/drawing/2014/chartex" xmlns:cx1="http://schemas.microsoft.com/office/drawing/2015/9/8/chartex" xmlns:cx2="http://schemas.microsoft.com/office/drawing/2015/10/21/chartex" xmlns:cx3="http://schemas.microsoft.com/office/drawing/2016/5/9/chartex" xmlns:cx4="http://schemas.microsoft.com/office/drawing/2016/5/10/chartex" xmlns:cx5="http://schemas.microsoft.com/office/drawing/2016/5/11/chartex" xmlns:cx6="http://schemas.microsoft.com/office/drawing/2016/5/12/chartex" xmlns:cx7="http://schemas.microsoft.com/office/drawing/2016/5/13/chartex" xmlns:cx8="http://schemas.microsoft.com/office/drawing/2016/5/14/chartex" xmlns:mc="http://schemas.openxmlformats.org/markup-compatibility/2006" xmlns:aink="http://schemas.microsoft.com/office/drawing/2016/ink" xmlns:am3d="http://schemas.microsoft.com/office/drawing/2017/model3d" xmlns:o="urn:schemas-microsoft-com:office:office" xmlns:oel="http://schemas.microsoft.com/office/2019/extlst" xmlns:r="http://schemas.openxmlformats.org/officeDocument/2006/relationships" xmlns:m="http://schemas.openxmlformats.org/officeDocument/2006/math" xmlns:v="urn:schemas-microsoft-com:vml" xmlns:wp14="http://schemas.microsoft.com/office/word/2010/wordprocessingDrawing" xmlns:wp="http://schemas.openxmlformats.org/drawingml/2006/wordprocessingDrawing" xmlns:w10="urn:schemas-microsoft-com:office:word" xmlns:w="http://schemas.openxmlformats.org/wordprocessingml/2006/main" xmlns:w14="http://schemas.microsoft.com/office/word/2010/wordml" xmlns:w15="http://schemas.microsoft.com/office/word/2012/wordml" xmlns:w16cex="http://schemas.microsoft.com/office/word/2018/wordml/cex" xmlns:w16cid="http://schemas.microsoft.com/office/word/2016/wordml/cid" xmlns:w16="http://schemas.microsoft.com/office/word/2018/wordml" xmlns:w16sdtdh="http://schemas.microsoft.com/office/word/2020/wordml/sdtdatahash" xmlns:w16se="http://schemas.microsoft.com/office/word/2015/wordml/symex" xmlns:wpg="http://schemas.microsoft.com/office/word/2010/wordprocessingGroup" xmlns:wpi="http://schemas.microsoft.com/office/word/2010/wordprocessingInk" xmlns:wne="http://schemas.microsoft.com/office/word/2006/wordml" xmlns:wps="http://schemas.microsoft.com/office/word/2010/wordprocessingShape" mc:Ignorable="w14 w15 w16se w16cid w16 w16cex w16sdtdh wp14">
   <w:endnote w:type="separator" w:id="-1">
     <w:p>
       <w:r>
@@ -7456,7 +7456,7 @@
 </file>
 
 <file path=word/footer1.xml><?xml version="1.0" encoding="utf-8"?>
-<w:ftr xmlns:wpc="http://schemas.microsoft.com/office/word/2010/wordprocessingCanvas" xmlns:cx="http://schemas.microsoft.com/office/drawing/2014/chartex" xmlns:cx1="http://schemas.microsoft.com/office/drawing/2015/9/8/chartex" xmlns:cx2="http://schemas.microsoft.com/office/drawing/2015/10/21/chartex" xmlns:cx3="http://schemas.microsoft.com/office/drawing/2016/5/9/chartex" xmlns:cx4="http://schemas.microsoft.com/office/drawing/2016/5/10/chartex" xmlns:cx5="http://schemas.microsoft.com/office/drawing/2016/5/11/chartex" xmlns:cx6="http://schemas.microsoft.com/office/drawing/2016/5/12/chartex" xmlns:cx7="http://schemas.microsoft.com/office/drawing/2016/5/13/chartex" xmlns:cx8="http://schemas.microsoft.com/office/drawing/2016/5/14/chartex" xmlns:mc="http://schemas.openxmlformats.org/markup-compatibility/2006" xmlns:aink="http://schemas.microsoft.com/office/drawing/2016/ink" xmlns:am3d="http://schemas.microsoft.com/office/drawing/2017/model3d" xmlns:o="urn:schemas-microsoft-com:office:office" xmlns:r="http://schemas.openxmlformats.org/officeDocument/2006/relationships" xmlns:m="http://schemas.openxmlformats.org/officeDocument/2006/math" xmlns:v="urn:schemas-microsoft-com:vml" xmlns:wp14="http://schemas.microsoft.com/office/word/2010/wordprocessingDrawing" xmlns:wp="http://schemas.openxmlformats.org/drawingml/2006/wordprocessingDrawing" xmlns:w10="urn:schemas-microsoft-com:office:word" xmlns:w="http://schemas.openxmlformats.org/wordprocessingml/2006/main" xmlns:w14="http://schemas.microsoft.com/office/word/2010/wordml" xmlns:w15="http://schemas.microsoft.com/office/word/2012/wordml" xmlns:w16cex="http://schemas.microsoft.com/office/word/2018/wordml/cex" xmlns:w16cid="http://schemas.microsoft.com/office/word/2016/wordml/cid" xmlns:w16="http://schemas.microsoft.com/office/word/2018/wordml" xmlns:w16sdtdh="http://schemas.microsoft.com/office/word/2020/wordml/sdtdatahash" xmlns:w16se="http://schemas.microsoft.com/office/word/2015/wordml/symex" xmlns:wpg="http://schemas.microsoft.com/office/word/2010/wordprocessingGroup" xmlns:wpi="http://schemas.microsoft.com/office/word/2010/wordprocessingInk" xmlns:wne="http://schemas.microsoft.com/office/word/2006/wordml" xmlns:wps="http://schemas.microsoft.com/office/word/2010/wordprocessingShape" mc:Ignorable="w14 w15 w16se w16cid w16 w16cex w16sdtdh wp14">
+<w:ftr xmlns:wpc="http://schemas.microsoft.com/office/word/2010/wordprocessingCanvas" xmlns:cx="http://schemas.microsoft.com/office/drawing/2014/chartex" xmlns:cx1="http://schemas.microsoft.com/office/drawing/2015/9/8/chartex" xmlns:cx2="http://schemas.microsoft.com/office/drawing/2015/10/21/chartex" xmlns:cx3="http://schemas.microsoft.com/office/drawing/2016/5/9/chartex" xmlns:cx4="http://schemas.microsoft.com/office/drawing/2016/5/10/chartex" xmlns:cx5="http://schemas.microsoft.com/office/drawing/2016/5/11/chartex" xmlns:cx6="http://schemas.microsoft.com/office/drawing/2016/5/12/chartex" xmlns:cx7="http://schemas.microsoft.com/office/drawing/2016/5/13/chartex" xmlns:cx8="http://schemas.microsoft.com/office/drawing/2016/5/14/chartex" xmlns:mc="http://schemas.openxmlformats.org/markup-compatibility/2006" xmlns:aink="http://schemas.microsoft.com/office/drawing/2016/ink" xmlns:am3d="http://schemas.microsoft.com/office/drawing/2017/model3d" xmlns:o="urn:schemas-microsoft-com:office:office" xmlns:oel="http://schemas.microsoft.com/office/2019/extlst" xmlns:r="http://schemas.openxmlformats.org/officeDocument/2006/relationships" xmlns:m="http://schemas.openxmlformats.org/officeDocument/2006/math" xmlns:v="urn:schemas-microsoft-com:vml" xmlns:wp14="http://schemas.microsoft.com/office/word/2010/wordprocessingDrawing" xmlns:wp="http://schemas.openxmlformats.org/drawingml/2006/wordprocessingDrawing" xmlns:w10="urn:schemas-microsoft-com:office:word" xmlns:w="http://schemas.openxmlformats.org/wordprocessingml/2006/main" xmlns:w14="http://schemas.microsoft.com/office/word/2010/wordml" xmlns:w15="http://schemas.microsoft.com/office/word/2012/wordml" xmlns:w16cex="http://schemas.microsoft.com/office/word/2018/wordml/cex" xmlns:w16cid="http://schemas.microsoft.com/office/word/2016/wordml/cid" xmlns:w16="http://schemas.microsoft.com/office/word/2018/wordml" xmlns:w16sdtdh="http://schemas.microsoft.com/office/word/2020/wordml/sdtdatahash" xmlns:w16se="http://schemas.microsoft.com/office/word/2015/wordml/symex" xmlns:wpg="http://schemas.microsoft.com/office/word/2010/wordprocessingGroup" xmlns:wpi="http://schemas.microsoft.com/office/word/2010/wordprocessingInk" xmlns:wne="http://schemas.microsoft.com/office/word/2006/wordml" xmlns:wps="http://schemas.microsoft.com/office/word/2010/wordprocessingShape" mc:Ignorable="w14 w15 w16se w16cid w16 w16cex w16sdtdh wp14">
   <w:sdt>
     <w:sdtPr>
       <w:id w:val="-1998026225"/>
@@ -7516,7 +7516,7 @@
 </file>
 
 <file path=word/footnotes.xml><?xml version="1.0" encoding="utf-8"?>
-<w:footnotes xmlns:wpc="http://schemas.microsoft.com/office/word/2010/wordprocessingCanvas" xmlns:cx="http://schemas.microsoft.com/office/drawing/2014/chartex" xmlns:cx1="http://schemas.microsoft.com/office/drawing/2015/9/8/chartex" xmlns:cx2="http://schemas.microsoft.com/office/drawing/2015/10/21/chartex" xmlns:cx3="http://schemas.microsoft.com/office/drawing/2016/5/9/chartex" xmlns:cx4="http://schemas.microsoft.com/office/drawing/2016/5/10/chartex" xmlns:cx5="http://schemas.microsoft.com/office/drawing/2016/5/11/chartex" xmlns:cx6="http://schemas.microsoft.com/office/drawing/2016/5/12/chartex" xmlns:cx7="http://schemas.microsoft.com/office/drawing/2016/5/13/chartex" xmlns:cx8="http://schemas.microsoft.com/office/drawing/2016/5/14/chartex" xmlns:mc="http://schemas.openxmlformats.org/markup-compatibility/2006" xmlns:aink="http://schemas.microsoft.com/office/drawing/2016/ink" xmlns:am3d="http://schemas.microsoft.com/office/drawing/2017/model3d" xmlns:o="urn:schemas-microsoft-com:office:office" xmlns:r="http://schemas.openxmlformats.org/officeDocument/2006/relationships" xmlns:m="http://schemas.openxmlformats.org/officeDocument/2006/math" xmlns:v="urn:schemas-microsoft-com:vml" xmlns:wp14="http://schemas.microsoft.com/office/word/2010/wordprocessingDrawing" xmlns:wp="http://schemas.openxmlformats.org/drawingml/2006/wordprocessingDrawing" xmlns:w10="urn:schemas-microsoft-com:office:word" xmlns:w="http://schemas.openxmlformats.org/wordprocessingml/2006/main" xmlns:w14="http://schemas.microsoft.com/office/word/2010/wordml" xmlns:w15="http://schemas.microsoft.com/office/word/2012/wordml" xmlns:w16cex="http://schemas.microsoft.com/office/word/2018/wordml/cex" xmlns:w16cid="http://schemas.microsoft.com/office/word/2016/wordml/cid" xmlns:w16="http://schemas.microsoft.com/office/word/2018/wordml" xmlns:w16sdtdh="http://schemas.microsoft.com/office/word/2020/wordml/sdtdatahash" xmlns:w16se="http://schemas.microsoft.com/office/word/2015/wordml/symex" xmlns:wpg="http://schemas.microsoft.com/office/word/2010/wordprocessingGroup" xmlns:wpi="http://schemas.microsoft.com/office/word/2010/wordprocessingInk" xmlns:wne="http://schemas.microsoft.com/office/word/2006/wordml" xmlns:wps="http://schemas.microsoft.com/office/word/2010/wordprocessingShape" mc:Ignorable="w14 w15 w16se w16cid w16 w16cex w16sdtdh wp14">
+<w:footnotes xmlns:wpc="http://schemas.microsoft.com/office/word/2010/wordprocessingCanvas" xmlns:cx="http://schemas.microsoft.com/office/drawing/2014/chartex" xmlns:cx1="http://schemas.microsoft.com/office/drawing/2015/9/8/chartex" xmlns:cx2="http://schemas.microsoft.com/office/drawing/2015/10/21/chartex" xmlns:cx3="http://schemas.microsoft.com/office/drawing/2016/5/9/chartex" xmlns:cx4="http://schemas.microsoft.com/office/drawing/2016/5/10/chartex" xmlns:cx5="http://schemas.microsoft.com/office/drawing/2016/5/11/chartex" xmlns:cx6="http://schemas.microsoft.com/office/drawing/2016/5/12/chartex" xmlns:cx7="http://schemas.microsoft.com/office/drawing/2016/5/13/chartex" xmlns:cx8="http://schemas.microsoft.com/office/drawing/2016/5/14/chartex" xmlns:mc="http://schemas.openxmlformats.org/markup-compatibility/2006" xmlns:aink="http://schemas.microsoft.com/office/drawing/2016/ink" xmlns:am3d="http://schemas.microsoft.com/office/drawing/2017/model3d" xmlns:o="urn:schemas-microsoft-com:office:office" xmlns:oel="http://schemas.microsoft.com/office/2019/extlst" xmlns:r="http://schemas.openxmlformats.org/officeDocument/2006/relationships" xmlns:m="http://schemas.openxmlformats.org/officeDocument/2006/math" xmlns:v="urn:schemas-microsoft-com:vml" xmlns:wp14="http://schemas.microsoft.com/office/word/2010/wordprocessingDrawing" xmlns:wp="http://schemas.openxmlformats.org/drawingml/2006/wordprocessingDrawing" xmlns:w10="urn:schemas-microsoft-com:office:word" xmlns:w="http://schemas.openxmlformats.org/wordprocessingml/2006/main" xmlns:w14="http://schemas.microsoft.com/office/word/2010/wordml" xmlns:w15="http://schemas.microsoft.com/office/word/2012/wordml" xmlns:w16cex="http://schemas.microsoft.com/office/word/2018/wordml/cex" xmlns:w16cid="http://schemas.microsoft.com/office/word/2016/wordml/cid" xmlns:w16="http://schemas.microsoft.com/office/word/2018/wordml" xmlns:w16sdtdh="http://schemas.microsoft.com/office/word/2020/wordml/sdtdatahash" xmlns:w16se="http://schemas.microsoft.com/office/word/2015/wordml/symex" xmlns:wpg="http://schemas.microsoft.com/office/word/2010/wordprocessingGroup" xmlns:wpi="http://schemas.microsoft.com/office/word/2010/wordprocessingInk" xmlns:wne="http://schemas.microsoft.com/office/word/2006/wordml" xmlns:wps="http://schemas.microsoft.com/office/word/2010/wordprocessingShape" mc:Ignorable="w14 w15 w16se w16cid w16 w16cex w16sdtdh wp14">
   <w:footnote w:type="separator" w:id="-1">
     <w:p>
       <w:r>
@@ -7535,7 +7535,7 @@
 </file>
 
 <file path=word/numbering.xml><?xml version="1.0" encoding="utf-8"?>
-<w:numbering xmlns:wpc="http://schemas.microsoft.com/office/word/2010/wordprocessingCanvas" xmlns:cx="http://schemas.microsoft.com/office/drawing/2014/chartex" xmlns:cx1="http://schemas.microsoft.com/office/drawing/2015/9/8/chartex" xmlns:cx2="http://schemas.microsoft.com/office/drawing/2015/10/21/chartex" xmlns:cx3="http://schemas.microsoft.com/office/drawing/2016/5/9/chartex" xmlns:cx4="http://schemas.microsoft.com/office/drawing/2016/5/10/chartex" xmlns:cx5="http://schemas.microsoft.com/office/drawing/2016/5/11/chartex" xmlns:cx6="http://schemas.microsoft.com/office/drawing/2016/5/12/chartex" xmlns:cx7="http://schemas.microsoft.com/office/drawing/2016/5/13/chartex" xmlns:cx8="http://schemas.microsoft.com/office/drawing/2016/5/14/chartex" xmlns:mc="http://schemas.openxmlformats.org/markup-compatibility/2006" xmlns:aink="http://schemas.microsoft.com/office/drawing/2016/ink" xmlns:am3d="http://schemas.microsoft.com/office/drawing/2017/model3d" xmlns:o="urn:schemas-microsoft-com:office:office" xmlns:r="http://schemas.openxmlformats.org/officeDocument/2006/relationships" xmlns:m="http://schemas.openxmlformats.org/officeDocument/2006/math" xmlns:v="urn:schemas-microsoft-com:vml" xmlns:wp14="http://schemas.microsoft.com/office/word/2010/wordprocessingDrawing" xmlns:wp="http://schemas.openxmlformats.org/drawingml/2006/wordprocessingDrawing" xmlns:w10="urn:schemas-microsoft-com:office:word" xmlns:w="http://schemas.openxmlformats.org/wordprocessingml/2006/main" xmlns:w14="http://schemas.microsoft.com/office/word/2010/wordml" xmlns:w15="http://schemas.microsoft.com/office/word/2012/wordml" xmlns:w16cex="http://schemas.microsoft.com/office/word/2018/wordml/cex" xmlns:w16cid="http://schemas.microsoft.com/office/word/2016/wordml/cid" xmlns:w16="http://schemas.microsoft.com/office/word/2018/wordml" xmlns:w16sdtdh="http://schemas.microsoft.com/office/word/2020/wordml/sdtdatahash" xmlns:w16se="http://schemas.microsoft.com/office/word/2015/wordml/symex" xmlns:wpg="http://schemas.microsoft.com/office/word/2010/wordprocessingGroup" xmlns:wpi="http://schemas.microsoft.com/office/word/2010/wordprocessingInk" xmlns:wne="http://schemas.microsoft.com/office/word/2006/wordml" xmlns:wps="http://schemas.microsoft.com/office/word/2010/wordprocessingShape" mc:Ignorable="w14 w15 w16se w16cid w16 w16cex w16sdtdh wp14">
+<w:numbering xmlns:wpc="http://schemas.microsoft.com/office/word/2010/wordprocessingCanvas" xmlns:cx="http://schemas.microsoft.com/office/drawing/2014/chartex" xmlns:cx1="http://schemas.microsoft.com/office/drawing/2015/9/8/chartex" xmlns:cx2="http://schemas.microsoft.com/office/drawing/2015/10/21/chartex" xmlns:cx3="http://schemas.microsoft.com/office/drawing/2016/5/9/chartex" xmlns:cx4="http://schemas.microsoft.com/office/drawing/2016/5/10/chartex" xmlns:cx5="http://schemas.microsoft.com/office/drawing/2016/5/11/chartex" xmlns:cx6="http://schemas.microsoft.com/office/drawing/2016/5/12/chartex" xmlns:cx7="http://schemas.microsoft.com/office/drawing/2016/5/13/chartex" xmlns:cx8="http://schemas.microsoft.com/office/drawing/2016/5/14/chartex" xmlns:mc="http://schemas.openxmlformats.org/markup-compatibility/2006" xmlns:aink="http://schemas.microsoft.com/office/drawing/2016/ink" xmlns:am3d="http://schemas.microsoft.com/office/drawing/2017/model3d" xmlns:o="urn:schemas-microsoft-com:office:office" xmlns:oel="http://schemas.microsoft.com/office/2019/extlst" xmlns:r="http://schemas.openxmlformats.org/officeDocument/2006/relationships" xmlns:m="http://schemas.openxmlformats.org/officeDocument/2006/math" xmlns:v="urn:schemas-microsoft-com:vml" xmlns:wp14="http://schemas.microsoft.com/office/word/2010/wordprocessingDrawing" xmlns:wp="http://schemas.openxmlformats.org/drawingml/2006/wordprocessingDrawing" xmlns:w10="urn:schemas-microsoft-com:office:word" xmlns:w="http://schemas.openxmlformats.org/wordprocessingml/2006/main" xmlns:w14="http://schemas.microsoft.com/office/word/2010/wordml" xmlns:w15="http://schemas.microsoft.com/office/word/2012/wordml" xmlns:w16cex="http://schemas.microsoft.com/office/word/2018/wordml/cex" xmlns:w16cid="http://schemas.microsoft.com/office/word/2016/wordml/cid" xmlns:w16="http://schemas.microsoft.com/office/word/2018/wordml" xmlns:w16sdtdh="http://schemas.microsoft.com/office/word/2020/wordml/sdtdatahash" xmlns:w16se="http://schemas.microsoft.com/office/word/2015/wordml/symex" xmlns:wpg="http://schemas.microsoft.com/office/word/2010/wordprocessingGroup" xmlns:wpi="http://schemas.microsoft.com/office/word/2010/wordprocessingInk" xmlns:wne="http://schemas.microsoft.com/office/word/2006/wordml" xmlns:wps="http://schemas.microsoft.com/office/word/2010/wordprocessingShape" mc:Ignorable="w14 w15 w16se w16cid w16 w16cex w16sdtdh wp14">
   <w:abstractNum w:abstractNumId="0" w15:restartNumberingAfterBreak="0">
     <w:nsid w:val="007D61C3"/>
     <w:multiLevelType w:val="hybridMultilevel"/>
@@ -9293,58 +9293,58 @@
       </w:rPr>
     </w:lvl>
   </w:abstractNum>
-  <w:num w:numId="1">
+  <w:num w:numId="1" w16cid:durableId="1339774821">
     <w:abstractNumId w:val="10"/>
   </w:num>
-  <w:num w:numId="2">
+  <w:num w:numId="2" w16cid:durableId="636766118">
     <w:abstractNumId w:val="0"/>
   </w:num>
-  <w:num w:numId="3">
+  <w:num w:numId="3" w16cid:durableId="727874262">
     <w:abstractNumId w:val="4"/>
   </w:num>
-  <w:num w:numId="4">
+  <w:num w:numId="4" w16cid:durableId="62457022">
     <w:abstractNumId w:val="7"/>
   </w:num>
-  <w:num w:numId="5">
+  <w:num w:numId="5" w16cid:durableId="1764254651">
     <w:abstractNumId w:val="9"/>
   </w:num>
-  <w:num w:numId="6">
+  <w:num w:numId="6" w16cid:durableId="274021308">
     <w:abstractNumId w:val="3"/>
   </w:num>
-  <w:num w:numId="7">
+  <w:num w:numId="7" w16cid:durableId="1241713725">
     <w:abstractNumId w:val="17"/>
   </w:num>
-  <w:num w:numId="8">
+  <w:num w:numId="8" w16cid:durableId="595940088">
     <w:abstractNumId w:val="2"/>
   </w:num>
-  <w:num w:numId="9">
+  <w:num w:numId="9" w16cid:durableId="1154370386">
     <w:abstractNumId w:val="15"/>
   </w:num>
-  <w:num w:numId="10">
+  <w:num w:numId="10" w16cid:durableId="1130637521">
     <w:abstractNumId w:val="11"/>
   </w:num>
-  <w:num w:numId="11">
+  <w:num w:numId="11" w16cid:durableId="2048211358">
     <w:abstractNumId w:val="8"/>
   </w:num>
-  <w:num w:numId="12">
+  <w:num w:numId="12" w16cid:durableId="249698939">
     <w:abstractNumId w:val="6"/>
   </w:num>
-  <w:num w:numId="13">
+  <w:num w:numId="13" w16cid:durableId="1718431332">
     <w:abstractNumId w:val="16"/>
   </w:num>
-  <w:num w:numId="14">
+  <w:num w:numId="14" w16cid:durableId="717320547">
     <w:abstractNumId w:val="14"/>
   </w:num>
-  <w:num w:numId="15">
+  <w:num w:numId="15" w16cid:durableId="319113703">
     <w:abstractNumId w:val="13"/>
   </w:num>
-  <w:num w:numId="16">
+  <w:num w:numId="16" w16cid:durableId="1989935548">
     <w:abstractNumId w:val="5"/>
   </w:num>
-  <w:num w:numId="17">
+  <w:num w:numId="17" w16cid:durableId="1356344259">
     <w:abstractNumId w:val="1"/>
   </w:num>
-  <w:num w:numId="18">
+  <w:num w:numId="18" w16cid:durableId="732316602">
     <w:abstractNumId w:val="12"/>
   </w:num>
 </w:numbering>
@@ -9806,6 +9806,7 @@
   <w:style w:type="character" w:default="1" w:styleId="a1">
     <w:name w:val="Default Paragraph Font"/>
     <w:uiPriority w:val="1"/>
+    <w:semiHidden/>
     <w:unhideWhenUsed/>
   </w:style>
   <w:style w:type="table" w:default="1" w:styleId="a2">
